--- a/public/templates/Template.docx
+++ b/public/templates/Template.docx
@@ -3,6 +3,14 @@
 <w:document xmlns:wpc="http://schemas.microsoft.com/office/word/2010/wordprocessingCanvas" xmlns:cx="http://schemas.microsoft.com/office/drawing/2014/chartex" xmlns:cx1="http://schemas.microsoft.com/office/drawing/2015/9/8/chartex" xmlns:cx2="http://schemas.microsoft.com/office/drawing/2015/10/21/chartex" xmlns:cx3="http://schemas.microsoft.com/office/drawing/2016/5/9/chartex" xmlns:cx4="http://schemas.microsoft.com/office/drawing/2016/5/10/chartex" xmlns:cx5="http://schemas.microsoft.com/office/drawing/2016/5/11/chartex" xmlns:cx6="http://schemas.microsoft.com/office/drawing/2016/5/12/chartex" xmlns:cx7="http://schemas.microsoft.com/office/drawing/2016/5/13/chartex" xmlns:cx8="http://schemas.microsoft.com/office/drawing/2016/5/14/chartex" xmlns:mc="http://schemas.openxmlformats.org/markup-compatibility/2006" xmlns:aink="http://schemas.microsoft.com/office/drawing/2016/ink" xmlns:am3d="http://schemas.microsoft.com/office/drawing/2017/model3d" xmlns:o="urn:schemas-microsoft-com:office:office" xmlns:oel="http://schemas.microsoft.com/office/2019/extlst" xmlns:r="http://schemas.openxmlformats.org/officeDocument/2006/relationships" xmlns:m="http://schemas.openxmlformats.org/officeDocument/2006/math" xmlns:v="urn:schemas-microsoft-com:vml" xmlns:wp14="http://schemas.microsoft.com/office/word/2010/wordprocessingDrawing" xmlns:wp="http://schemas.openxmlformats.org/drawingml/2006/wordprocessingDrawing" xmlns:w10="urn:schemas-microsoft-com:office:word" xmlns:w="http://schemas.openxmlformats.org/wordprocessingml/2006/main" xmlns:w14="http://schemas.microsoft.com/office/word/2010/wordml" xmlns:w15="http://schemas.microsoft.com/office/word/2012/wordml" xmlns:w16cex="http://schemas.microsoft.com/office/word/2018/wordml/cex" xmlns:w16cid="http://schemas.microsoft.com/office/word/2016/wordml/cid" xmlns:w16="http://schemas.microsoft.com/office/word/2018/wordml" xmlns:w16du="http://schemas.microsoft.com/office/word/2023/wordml/word16du" xmlns:w16sdtdh="http://schemas.microsoft.com/office/word/2020/wordml/sdtdatahash" xmlns:w16sdtfl="http://schemas.microsoft.com/office/word/2024/wordml/sdtformatlock" xmlns:w16se="http://schemas.microsoft.com/office/word/2015/wordml/symex" xmlns:wpg="http://schemas.microsoft.com/office/word/2010/wordprocessingGroup" xmlns:wpi="http://schemas.microsoft.com/office/word/2010/wordprocessingInk" xmlns:wne="http://schemas.microsoft.com/office/word/2006/wordml" xmlns:wps="http://schemas.microsoft.com/office/word/2010/wordprocessingShape" mc:Ignorable="w14 w15 w16se w16cid w16 w16cex w16sdtdh w16sdtfl w16du wp14">
   <w:body>
     <w:p>
+      <w:pPr>
+        <w:rPr>
+          <w:b/>
+          <w:bCs/>
+          <w:sz w:val="28"/>
+          <w:szCs w:val="28"/>
+        </w:rPr>
+      </w:pPr>
       <w:r>
         <w:rPr>
           <w:b/>
@@ -13,6 +21,355 @@
         <w:t>{NAME}</w:t>
       </w:r>
     </w:p>
+    <w:p>
+      <w:pPr>
+        <w:rPr>
+          <w:b/>
+          <w:bCs/>
+          <w:sz w:val="28"/>
+          <w:szCs w:val="28"/>
+        </w:rPr>
+      </w:pPr>
+      <w:r>
+        <w:rPr>
+          <w:b/>
+          <w:bCs/>
+          <w:sz w:val="28"/>
+          <w:szCs w:val="28"/>
+        </w:rPr>
+        <w:t>{EMAIL}</w:t>
+      </w:r>
+    </w:p>
+    <w:p>
+      <w:pPr>
+        <w:rPr>
+          <w:b/>
+          <w:bCs/>
+          <w:sz w:val="28"/>
+          <w:szCs w:val="28"/>
+        </w:rPr>
+      </w:pPr>
+      <w:r>
+        <w:rPr>
+          <w:b/>
+          <w:bCs/>
+          <w:sz w:val="28"/>
+          <w:szCs w:val="28"/>
+        </w:rPr>
+        <w:t>{PHONE}</w:t>
+      </w:r>
+    </w:p>
+    <w:p>
+      <w:pPr>
+        <w:rPr>
+          <w:b/>
+          <w:bCs/>
+          <w:sz w:val="28"/>
+          <w:szCs w:val="28"/>
+        </w:rPr>
+      </w:pPr>
+      <w:r>
+        <w:rPr>
+          <w:b/>
+          <w:bCs/>
+          <w:sz w:val="28"/>
+          <w:szCs w:val="28"/>
+        </w:rPr>
+        <w:t>{ADDRESS}</w:t>
+      </w:r>
+    </w:p>
+    <w:p>
+      <w:pPr>
+        <w:rPr>
+          <w:b/>
+          <w:bCs/>
+          <w:sz w:val="28"/>
+          <w:szCs w:val="28"/>
+        </w:rPr>
+      </w:pPr>
+      <w:r>
+        <w:rPr>
+          <w:b/>
+          <w:bCs/>
+          <w:sz w:val="28"/>
+          <w:szCs w:val="28"/>
+        </w:rPr>
+        <w:t>{LOCATION}</w:t>
+      </w:r>
+    </w:p>
+    <w:p>
+      <w:pPr>
+        <w:rPr>
+          <w:b/>
+          <w:bCs/>
+          <w:sz w:val="28"/>
+          <w:szCs w:val="28"/>
+        </w:rPr>
+      </w:pPr>
+    </w:p>
+    <w:p>
+      <w:pPr>
+        <w:rPr>
+          <w:b/>
+          <w:bCs/>
+          <w:sz w:val="28"/>
+          <w:szCs w:val="28"/>
+        </w:rPr>
+      </w:pPr>
+      <w:r>
+        <w:rPr>
+          <w:b/>
+          <w:bCs/>
+          <w:sz w:val="28"/>
+          <w:szCs w:val="28"/>
+        </w:rPr>
+        <w:t>{</w:t>
+      </w:r>
+      <w:proofErr w:type="spellStart"/>
+      <w:r>
+        <w:rPr>
+          <w:b/>
+          <w:bCs/>
+          <w:sz w:val="28"/>
+          <w:szCs w:val="28"/>
+        </w:rPr>
+        <w:t>PROFESSIONAL_SUMMARY</w:t>
+      </w:r>
+      <w:proofErr w:type="spellEnd"/>
+      <w:r>
+        <w:rPr>
+          <w:b/>
+          <w:bCs/>
+          <w:sz w:val="28"/>
+          <w:szCs w:val="28"/>
+        </w:rPr>
+        <w:t>}</w:t>
+      </w:r>
+    </w:p>
+    <w:p>
+      <w:pPr>
+        <w:rPr>
+          <w:b/>
+          <w:bCs/>
+          <w:sz w:val="28"/>
+          <w:szCs w:val="28"/>
+        </w:rPr>
+      </w:pPr>
+      <w:r>
+        <w:rPr>
+          <w:b/>
+          <w:bCs/>
+          <w:sz w:val="28"/>
+          <w:szCs w:val="28"/>
+        </w:rPr>
+        <w:t>{SKILLS}</w:t>
+      </w:r>
+    </w:p>
+    <w:p>
+      <w:pPr>
+        <w:rPr>
+          <w:b/>
+          <w:bCs/>
+          <w:sz w:val="28"/>
+          <w:szCs w:val="28"/>
+        </w:rPr>
+      </w:pPr>
+      <w:r>
+        <w:rPr>
+          <w:b/>
+          <w:bCs/>
+          <w:sz w:val="28"/>
+          <w:szCs w:val="28"/>
+        </w:rPr>
+        <w:t>{EXPERIENCE}</w:t>
+      </w:r>
+    </w:p>
+    <w:p>
+      <w:pPr>
+        <w:rPr>
+          <w:b/>
+          <w:bCs/>
+          <w:sz w:val="28"/>
+          <w:szCs w:val="28"/>
+        </w:rPr>
+      </w:pPr>
+      <w:r>
+        <w:rPr>
+          <w:b/>
+          <w:bCs/>
+          <w:sz w:val="28"/>
+          <w:szCs w:val="28"/>
+        </w:rPr>
+        <w:t>{EDUCATION}</w:t>
+      </w:r>
+    </w:p>
+    <w:p>
+      <w:pPr>
+        <w:rPr>
+          <w:b/>
+          <w:bCs/>
+          <w:sz w:val="28"/>
+          <w:szCs w:val="28"/>
+        </w:rPr>
+      </w:pPr>
+    </w:p>
+    <w:p>
+      <w:pPr>
+        <w:rPr>
+          <w:b/>
+          <w:bCs/>
+          <w:sz w:val="28"/>
+          <w:szCs w:val="28"/>
+        </w:rPr>
+      </w:pPr>
+      <w:r>
+        <w:rPr>
+          <w:b/>
+          <w:bCs/>
+          <w:sz w:val="28"/>
+          <w:szCs w:val="28"/>
+        </w:rPr>
+        <w:t>{</w:t>
+      </w:r>
+      <w:proofErr w:type="spellStart"/>
+      <w:r>
+        <w:rPr>
+          <w:b/>
+          <w:bCs/>
+          <w:sz w:val="28"/>
+          <w:szCs w:val="28"/>
+        </w:rPr>
+        <w:t>PROGRAM_CERTIFICATIONS</w:t>
+      </w:r>
+      <w:proofErr w:type="spellEnd"/>
+      <w:r>
+        <w:rPr>
+          <w:b/>
+          <w:bCs/>
+          <w:sz w:val="28"/>
+          <w:szCs w:val="28"/>
+        </w:rPr>
+        <w:t>}</w:t>
+      </w:r>
+    </w:p>
+    <w:p>
+      <w:pPr>
+        <w:rPr>
+          <w:b/>
+          <w:bCs/>
+          <w:sz w:val="28"/>
+          <w:szCs w:val="28"/>
+        </w:rPr>
+      </w:pPr>
+      <w:r>
+        <w:rPr>
+          <w:b/>
+          <w:bCs/>
+          <w:sz w:val="28"/>
+          <w:szCs w:val="28"/>
+        </w:rPr>
+        <w:t>{</w:t>
+      </w:r>
+      <w:proofErr w:type="spellStart"/>
+      <w:r>
+        <w:rPr>
+          <w:b/>
+          <w:bCs/>
+          <w:sz w:val="28"/>
+          <w:szCs w:val="28"/>
+        </w:rPr>
+        <w:t>OUTSIDE_CERTIFICATIONS</w:t>
+      </w:r>
+      <w:proofErr w:type="spellEnd"/>
+      <w:r>
+        <w:rPr>
+          <w:b/>
+          <w:bCs/>
+          <w:sz w:val="28"/>
+          <w:szCs w:val="28"/>
+        </w:rPr>
+        <w:t>}</w:t>
+      </w:r>
+    </w:p>
+    <w:p>
+      <w:pPr>
+        <w:rPr>
+          <w:b/>
+          <w:bCs/>
+          <w:sz w:val="28"/>
+          <w:szCs w:val="28"/>
+        </w:rPr>
+      </w:pPr>
+    </w:p>
+    <w:p>
+      <w:pPr>
+        <w:rPr>
+          <w:b/>
+          <w:bCs/>
+          <w:sz w:val="28"/>
+          <w:szCs w:val="28"/>
+        </w:rPr>
+      </w:pPr>
+      <w:r>
+        <w:rPr>
+          <w:b/>
+          <w:bCs/>
+          <w:sz w:val="28"/>
+          <w:szCs w:val="28"/>
+        </w:rPr>
+        <w:t>{</w:t>
+      </w:r>
+      <w:proofErr w:type="spellStart"/>
+      <w:r>
+        <w:rPr>
+          <w:b/>
+          <w:bCs/>
+          <w:sz w:val="28"/>
+          <w:szCs w:val="28"/>
+        </w:rPr>
+        <w:t>GENERAL_NOTES</w:t>
+      </w:r>
+      <w:proofErr w:type="spellEnd"/>
+      <w:r>
+        <w:rPr>
+          <w:b/>
+          <w:bCs/>
+          <w:sz w:val="28"/>
+          <w:szCs w:val="28"/>
+        </w:rPr>
+        <w:t>}</w:t>
+      </w:r>
+    </w:p>
+    <w:p>
+      <w:pPr>
+        <w:rPr>
+          <w:b/>
+          <w:bCs/>
+          <w:sz w:val="28"/>
+          <w:szCs w:val="28"/>
+        </w:rPr>
+      </w:pPr>
+    </w:p>
+    <w:p>
+      <w:pPr>
+        <w:rPr>
+          <w:b/>
+          <w:bCs/>
+          <w:sz w:val="28"/>
+          <w:szCs w:val="28"/>
+        </w:rPr>
+      </w:pPr>
+      <w:r>
+        <w:rPr>
+          <w:b/>
+          <w:bCs/>
+          <w:sz w:val="28"/>
+          <w:szCs w:val="28"/>
+        </w:rPr>
+        <w:t>{TEMPLATE}</w:t>
+      </w:r>
+    </w:p>
+    <w:p/>
     <w:sectPr>
       <w:footnotePr>
         <w:pos w:val="beneathText"/>
@@ -760,7 +1117,6 @@
   <w:style w:type="character" w:default="1" w:styleId="DefaultParagraphFont">
     <w:name w:val="Default Paragraph Font"/>
     <w:uiPriority w:val="1"/>
-    <w:semiHidden/>
     <w:unhideWhenUsed/>
   </w:style>
   <w:style w:type="table" w:default="1" w:styleId="TableNormal">

--- a/public/templates/Template.docx
+++ b/public/templates/Template.docx
@@ -18,94 +18,8 @@
           <w:sz w:val="28"/>
           <w:szCs w:val="28"/>
         </w:rPr>
-        <w:t>{NAME}</w:t>
-      </w:r>
-    </w:p>
-    <w:p>
-      <w:pPr>
-        <w:rPr>
-          <w:b/>
-          <w:bCs/>
-          <w:sz w:val="28"/>
-          <w:szCs w:val="28"/>
-        </w:rPr>
-      </w:pPr>
-      <w:r>
-        <w:rPr>
-          <w:b/>
-          <w:bCs/>
-          <w:sz w:val="28"/>
-          <w:szCs w:val="28"/>
-        </w:rPr>
-        <w:t>{EMAIL}</w:t>
-      </w:r>
-    </w:p>
-    <w:p>
-      <w:pPr>
-        <w:rPr>
-          <w:b/>
-          <w:bCs/>
-          <w:sz w:val="28"/>
-          <w:szCs w:val="28"/>
-        </w:rPr>
-      </w:pPr>
-      <w:r>
-        <w:rPr>
-          <w:b/>
-          <w:bCs/>
-          <w:sz w:val="28"/>
-          <w:szCs w:val="28"/>
-        </w:rPr>
-        <w:t>{PHONE}</w:t>
-      </w:r>
-    </w:p>
-    <w:p>
-      <w:pPr>
-        <w:rPr>
-          <w:b/>
-          <w:bCs/>
-          <w:sz w:val="28"/>
-          <w:szCs w:val="28"/>
-        </w:rPr>
-      </w:pPr>
-      <w:r>
-        <w:rPr>
-          <w:b/>
-          <w:bCs/>
-          <w:sz w:val="28"/>
-          <w:szCs w:val="28"/>
-        </w:rPr>
-        <w:t>{ADDRESS}</w:t>
-      </w:r>
-    </w:p>
-    <w:p>
-      <w:pPr>
-        <w:rPr>
-          <w:b/>
-          <w:bCs/>
-          <w:sz w:val="28"/>
-          <w:szCs w:val="28"/>
-        </w:rPr>
-      </w:pPr>
-      <w:r>
-        <w:rPr>
-          <w:b/>
-          <w:bCs/>
-          <w:sz w:val="28"/>
-          <w:szCs w:val="28"/>
-        </w:rPr>
-        <w:t>{LOCATION}</w:t>
-      </w:r>
-    </w:p>
-    <w:p>
-      <w:pPr>
-        <w:rPr>
-          <w:b/>
-          <w:bCs/>
-          <w:sz w:val="28"/>
-          <w:szCs w:val="28"/>
-        </w:rPr>
-      </w:pPr>
+        <w:t xml:space="preserve">{student.name} </w:t>
+      </w:r>
     </w:p>
     <w:p>
       <w:pPr>
@@ -126,16 +40,18 @@
         <w:t>{</w:t>
       </w:r>
       <w:proofErr w:type="spellStart"/>
-      <w:r>
-        <w:rPr>
-          <w:b/>
-          <w:bCs/>
-          <w:sz w:val="28"/>
-          <w:szCs w:val="28"/>
-        </w:rPr>
-        <w:t>PROFESSIONAL_SUMMARY</w:t>
+      <w:proofErr w:type="gramStart"/>
+      <w:r>
+        <w:rPr>
+          <w:b/>
+          <w:bCs/>
+          <w:sz w:val="28"/>
+          <w:szCs w:val="28"/>
+        </w:rPr>
+        <w:t>student.email</w:t>
       </w:r>
       <w:proofErr w:type="spellEnd"/>
+      <w:proofErr w:type="gramEnd"/>
       <w:r>
         <w:rPr>
           <w:b/>
@@ -162,86 +78,245 @@
           <w:sz w:val="28"/>
           <w:szCs w:val="28"/>
         </w:rPr>
-        <w:t>{SKILLS}</w:t>
-      </w:r>
-    </w:p>
-    <w:p>
-      <w:pPr>
-        <w:rPr>
-          <w:b/>
-          <w:bCs/>
-          <w:sz w:val="28"/>
-          <w:szCs w:val="28"/>
-        </w:rPr>
-      </w:pPr>
-      <w:r>
-        <w:rPr>
-          <w:b/>
-          <w:bCs/>
-          <w:sz w:val="28"/>
-          <w:szCs w:val="28"/>
-        </w:rPr>
-        <w:t>{EXPERIENCE}</w:t>
-      </w:r>
-    </w:p>
-    <w:p>
-      <w:pPr>
-        <w:rPr>
-          <w:b/>
-          <w:bCs/>
-          <w:sz w:val="28"/>
-          <w:szCs w:val="28"/>
-        </w:rPr>
-      </w:pPr>
-      <w:r>
-        <w:rPr>
-          <w:b/>
-          <w:bCs/>
-          <w:sz w:val="28"/>
-          <w:szCs w:val="28"/>
-        </w:rPr>
-        <w:t>{EDUCATION}</w:t>
-      </w:r>
-    </w:p>
-    <w:p>
-      <w:pPr>
-        <w:rPr>
-          <w:b/>
-          <w:bCs/>
-          <w:sz w:val="28"/>
-          <w:szCs w:val="28"/>
-        </w:rPr>
-      </w:pPr>
-    </w:p>
-    <w:p>
-      <w:pPr>
-        <w:rPr>
-          <w:b/>
-          <w:bCs/>
-          <w:sz w:val="28"/>
-          <w:szCs w:val="28"/>
-        </w:rPr>
-      </w:pPr>
-      <w:r>
-        <w:rPr>
-          <w:b/>
-          <w:bCs/>
-          <w:sz w:val="28"/>
-          <w:szCs w:val="28"/>
-        </w:rPr>
         <w:t>{</w:t>
       </w:r>
       <w:proofErr w:type="spellStart"/>
-      <w:r>
-        <w:rPr>
-          <w:b/>
-          <w:bCs/>
-          <w:sz w:val="28"/>
-          <w:szCs w:val="28"/>
-        </w:rPr>
-        <w:t>PROGRAM_CERTIFICATIONS</w:t>
+      <w:proofErr w:type="gramStart"/>
+      <w:r>
+        <w:rPr>
+          <w:b/>
+          <w:bCs/>
+          <w:sz w:val="28"/>
+          <w:szCs w:val="28"/>
+        </w:rPr>
+        <w:t>student.phone</w:t>
       </w:r>
       <w:proofErr w:type="spellEnd"/>
+      <w:proofErr w:type="gramEnd"/>
+      <w:r>
+        <w:rPr>
+          <w:b/>
+          <w:bCs/>
+          <w:sz w:val="28"/>
+          <w:szCs w:val="28"/>
+        </w:rPr>
+        <w:t xml:space="preserve">} </w:t>
+      </w:r>
+    </w:p>
+    <w:p>
+      <w:pPr>
+        <w:rPr>
+          <w:b/>
+          <w:bCs/>
+          <w:sz w:val="28"/>
+          <w:szCs w:val="28"/>
+        </w:rPr>
+      </w:pPr>
+      <w:r>
+        <w:rPr>
+          <w:b/>
+          <w:bCs/>
+          <w:sz w:val="28"/>
+          <w:szCs w:val="28"/>
+        </w:rPr>
+        <w:t>{</w:t>
+      </w:r>
+      <w:proofErr w:type="spellStart"/>
+      <w:proofErr w:type="gramStart"/>
+      <w:r>
+        <w:rPr>
+          <w:b/>
+          <w:bCs/>
+          <w:sz w:val="28"/>
+          <w:szCs w:val="28"/>
+        </w:rPr>
+        <w:t>student.address</w:t>
+      </w:r>
+      <w:proofErr w:type="spellEnd"/>
+      <w:proofErr w:type="gramEnd"/>
+      <w:r>
+        <w:rPr>
+          <w:b/>
+          <w:bCs/>
+          <w:sz w:val="28"/>
+          <w:szCs w:val="28"/>
+        </w:rPr>
+        <w:t xml:space="preserve">} </w:t>
+      </w:r>
+    </w:p>
+    <w:p>
+      <w:pPr>
+        <w:rPr>
+          <w:b/>
+          <w:bCs/>
+          <w:sz w:val="28"/>
+          <w:szCs w:val="28"/>
+        </w:rPr>
+      </w:pPr>
+      <w:r>
+        <w:rPr>
+          <w:b/>
+          <w:bCs/>
+          <w:sz w:val="28"/>
+          <w:szCs w:val="28"/>
+        </w:rPr>
+        <w:t>{</w:t>
+      </w:r>
+      <w:proofErr w:type="spellStart"/>
+      <w:proofErr w:type="gramStart"/>
+      <w:r>
+        <w:rPr>
+          <w:b/>
+          <w:bCs/>
+          <w:sz w:val="28"/>
+          <w:szCs w:val="28"/>
+        </w:rPr>
+        <w:t>student.city</w:t>
+      </w:r>
+      <w:proofErr w:type="spellEnd"/>
+      <w:proofErr w:type="gramEnd"/>
+      <w:r>
+        <w:rPr>
+          <w:b/>
+          <w:bCs/>
+          <w:sz w:val="28"/>
+          <w:szCs w:val="28"/>
+        </w:rPr>
+        <w:t xml:space="preserve">} </w:t>
+      </w:r>
+    </w:p>
+    <w:p>
+      <w:pPr>
+        <w:rPr>
+          <w:b/>
+          <w:bCs/>
+          <w:sz w:val="28"/>
+          <w:szCs w:val="28"/>
+        </w:rPr>
+      </w:pPr>
+      <w:r>
+        <w:rPr>
+          <w:b/>
+          <w:bCs/>
+          <w:sz w:val="28"/>
+          <w:szCs w:val="28"/>
+        </w:rPr>
+        <w:t>{</w:t>
+      </w:r>
+      <w:proofErr w:type="spellStart"/>
+      <w:proofErr w:type="gramStart"/>
+      <w:r>
+        <w:rPr>
+          <w:b/>
+          <w:bCs/>
+          <w:sz w:val="28"/>
+          <w:szCs w:val="28"/>
+        </w:rPr>
+        <w:t>student.state</w:t>
+      </w:r>
+      <w:proofErr w:type="spellEnd"/>
+      <w:proofErr w:type="gramEnd"/>
+      <w:r>
+        <w:rPr>
+          <w:b/>
+          <w:bCs/>
+          <w:sz w:val="28"/>
+          <w:szCs w:val="28"/>
+        </w:rPr>
+        <w:t xml:space="preserve">} </w:t>
+      </w:r>
+    </w:p>
+    <w:p>
+      <w:pPr>
+        <w:rPr>
+          <w:b/>
+          <w:bCs/>
+          <w:sz w:val="28"/>
+          <w:szCs w:val="28"/>
+        </w:rPr>
+      </w:pPr>
+      <w:r>
+        <w:rPr>
+          <w:b/>
+          <w:bCs/>
+          <w:sz w:val="28"/>
+          <w:szCs w:val="28"/>
+        </w:rPr>
+        <w:t xml:space="preserve">{student.zip} </w:t>
+      </w:r>
+    </w:p>
+    <w:p>
+      <w:pPr>
+        <w:rPr>
+          <w:b/>
+          <w:bCs/>
+          <w:sz w:val="28"/>
+          <w:szCs w:val="28"/>
+        </w:rPr>
+      </w:pPr>
+      <w:r>
+        <w:rPr>
+          <w:b/>
+          <w:bCs/>
+          <w:sz w:val="28"/>
+          <w:szCs w:val="28"/>
+        </w:rPr>
+        <w:t>{</w:t>
+      </w:r>
+      <w:proofErr w:type="spellStart"/>
+      <w:proofErr w:type="gramStart"/>
+      <w:r>
+        <w:rPr>
+          <w:b/>
+          <w:bCs/>
+          <w:sz w:val="28"/>
+          <w:szCs w:val="28"/>
+        </w:rPr>
+        <w:t>student.location</w:t>
+      </w:r>
+      <w:proofErr w:type="spellEnd"/>
+      <w:proofErr w:type="gramEnd"/>
+      <w:r>
+        <w:rPr>
+          <w:b/>
+          <w:bCs/>
+          <w:sz w:val="28"/>
+          <w:szCs w:val="28"/>
+        </w:rPr>
+        <w:t xml:space="preserve">} </w:t>
+      </w:r>
+    </w:p>
+    <w:p>
+      <w:pPr>
+        <w:rPr>
+          <w:b/>
+          <w:bCs/>
+          <w:sz w:val="28"/>
+          <w:szCs w:val="28"/>
+        </w:rPr>
+      </w:pPr>
+      <w:r>
+        <w:rPr>
+          <w:b/>
+          <w:bCs/>
+          <w:sz w:val="28"/>
+          <w:szCs w:val="28"/>
+        </w:rPr>
+        <w:t>{</w:t>
+      </w:r>
+      <w:proofErr w:type="spellStart"/>
+      <w:proofErr w:type="gramStart"/>
+      <w:r>
+        <w:rPr>
+          <w:b/>
+          <w:bCs/>
+          <w:sz w:val="28"/>
+          <w:szCs w:val="28"/>
+        </w:rPr>
+        <w:t>student.programCampus</w:t>
+      </w:r>
+      <w:proofErr w:type="spellEnd"/>
+      <w:proofErr w:type="gramEnd"/>
       <w:r>
         <w:rPr>
           <w:b/>
@@ -271,16 +346,324 @@
         <w:t>{</w:t>
       </w:r>
       <w:proofErr w:type="spellStart"/>
-      <w:r>
-        <w:rPr>
-          <w:b/>
-          <w:bCs/>
-          <w:sz w:val="28"/>
-          <w:szCs w:val="28"/>
-        </w:rPr>
-        <w:t>OUTSIDE_CERTIFICATIONS</w:t>
+      <w:proofErr w:type="gramStart"/>
+      <w:r>
+        <w:rPr>
+          <w:b/>
+          <w:bCs/>
+          <w:sz w:val="28"/>
+          <w:szCs w:val="28"/>
+        </w:rPr>
+        <w:t>student.graduationDate</w:t>
       </w:r>
       <w:proofErr w:type="spellEnd"/>
+      <w:proofErr w:type="gramEnd"/>
+      <w:r>
+        <w:rPr>
+          <w:b/>
+          <w:bCs/>
+          <w:sz w:val="28"/>
+          <w:szCs w:val="28"/>
+        </w:rPr>
+        <w:t xml:space="preserve">} </w:t>
+      </w:r>
+    </w:p>
+    <w:p>
+      <w:pPr>
+        <w:rPr>
+          <w:b/>
+          <w:bCs/>
+          <w:sz w:val="28"/>
+          <w:szCs w:val="28"/>
+        </w:rPr>
+      </w:pPr>
+      <w:r>
+        <w:rPr>
+          <w:b/>
+          <w:bCs/>
+          <w:sz w:val="28"/>
+          <w:szCs w:val="28"/>
+        </w:rPr>
+        <w:t>{#workExperience}</w:t>
+      </w:r>
+    </w:p>
+    <w:p>
+      <w:pPr>
+        <w:rPr>
+          <w:b/>
+          <w:bCs/>
+          <w:sz w:val="28"/>
+          <w:szCs w:val="28"/>
+        </w:rPr>
+      </w:pPr>
+      <w:r>
+        <w:rPr>
+          <w:b/>
+          <w:bCs/>
+          <w:sz w:val="28"/>
+          <w:szCs w:val="28"/>
+        </w:rPr>
+        <w:t xml:space="preserve">{employer} </w:t>
+      </w:r>
+    </w:p>
+    <w:p>
+      <w:pPr>
+        <w:rPr>
+          <w:b/>
+          <w:bCs/>
+          <w:sz w:val="28"/>
+          <w:szCs w:val="28"/>
+        </w:rPr>
+      </w:pPr>
+      <w:r>
+        <w:rPr>
+          <w:b/>
+          <w:bCs/>
+          <w:sz w:val="28"/>
+          <w:szCs w:val="28"/>
+        </w:rPr>
+        <w:t xml:space="preserve">{title} </w:t>
+      </w:r>
+    </w:p>
+    <w:p>
+      <w:pPr>
+        <w:rPr>
+          <w:b/>
+          <w:bCs/>
+          <w:sz w:val="28"/>
+          <w:szCs w:val="28"/>
+        </w:rPr>
+      </w:pPr>
+      <w:r>
+        <w:rPr>
+          <w:b/>
+          <w:bCs/>
+          <w:sz w:val="28"/>
+          <w:szCs w:val="28"/>
+        </w:rPr>
+        <w:t xml:space="preserve">{start} </w:t>
+      </w:r>
+    </w:p>
+    <w:p>
+      <w:pPr>
+        <w:rPr>
+          <w:b/>
+          <w:bCs/>
+          <w:sz w:val="28"/>
+          <w:szCs w:val="28"/>
+        </w:rPr>
+      </w:pPr>
+      <w:r>
+        <w:rPr>
+          <w:b/>
+          <w:bCs/>
+          <w:sz w:val="28"/>
+          <w:szCs w:val="28"/>
+        </w:rPr>
+        <w:t>{end}</w:t>
+      </w:r>
+    </w:p>
+    <w:p>
+      <w:pPr>
+        <w:rPr>
+          <w:b/>
+          <w:bCs/>
+          <w:sz w:val="28"/>
+          <w:szCs w:val="28"/>
+        </w:rPr>
+      </w:pPr>
+      <w:r>
+        <w:rPr>
+          <w:b/>
+          <w:bCs/>
+          <w:sz w:val="28"/>
+          <w:szCs w:val="28"/>
+        </w:rPr>
+        <w:t xml:space="preserve"> {tasks}</w:t>
+      </w:r>
+    </w:p>
+    <w:p>
+      <w:pPr>
+        <w:rPr>
+          <w:b/>
+          <w:bCs/>
+          <w:sz w:val="28"/>
+          <w:szCs w:val="28"/>
+        </w:rPr>
+      </w:pPr>
+      <w:r>
+        <w:rPr>
+          <w:b/>
+          <w:bCs/>
+          <w:sz w:val="28"/>
+          <w:szCs w:val="28"/>
+        </w:rPr>
+        <w:t>{/</w:t>
+      </w:r>
+      <w:proofErr w:type="spellStart"/>
+      <w:r>
+        <w:rPr>
+          <w:b/>
+          <w:bCs/>
+          <w:sz w:val="28"/>
+          <w:szCs w:val="28"/>
+        </w:rPr>
+        <w:t>workExperience</w:t>
+      </w:r>
+      <w:proofErr w:type="spellEnd"/>
+      <w:r>
+        <w:rPr>
+          <w:b/>
+          <w:bCs/>
+          <w:sz w:val="28"/>
+          <w:szCs w:val="28"/>
+        </w:rPr>
+        <w:t xml:space="preserve">} </w:t>
+      </w:r>
+    </w:p>
+    <w:p>
+      <w:pPr>
+        <w:rPr>
+          <w:b/>
+          <w:bCs/>
+          <w:sz w:val="28"/>
+          <w:szCs w:val="28"/>
+        </w:rPr>
+      </w:pPr>
+      <w:r>
+        <w:rPr>
+          <w:b/>
+          <w:bCs/>
+          <w:sz w:val="28"/>
+          <w:szCs w:val="28"/>
+        </w:rPr>
+        <w:t>{#militaryService}</w:t>
+      </w:r>
+    </w:p>
+    <w:p>
+      <w:pPr>
+        <w:rPr>
+          <w:b/>
+          <w:bCs/>
+          <w:sz w:val="28"/>
+          <w:szCs w:val="28"/>
+        </w:rPr>
+      </w:pPr>
+      <w:r>
+        <w:rPr>
+          <w:b/>
+          <w:bCs/>
+          <w:sz w:val="28"/>
+          <w:szCs w:val="28"/>
+        </w:rPr>
+        <w:t>{branch}</w:t>
+      </w:r>
+    </w:p>
+    <w:p>
+      <w:pPr>
+        <w:rPr>
+          <w:b/>
+          <w:bCs/>
+          <w:sz w:val="28"/>
+          <w:szCs w:val="28"/>
+        </w:rPr>
+      </w:pPr>
+      <w:r>
+        <w:rPr>
+          <w:b/>
+          <w:bCs/>
+          <w:sz w:val="28"/>
+          <w:szCs w:val="28"/>
+        </w:rPr>
+        <w:t xml:space="preserve">{rank} </w:t>
+      </w:r>
+    </w:p>
+    <w:p>
+      <w:pPr>
+        <w:rPr>
+          <w:b/>
+          <w:bCs/>
+          <w:sz w:val="28"/>
+          <w:szCs w:val="28"/>
+        </w:rPr>
+      </w:pPr>
+      <w:r>
+        <w:rPr>
+          <w:b/>
+          <w:bCs/>
+          <w:sz w:val="28"/>
+          <w:szCs w:val="28"/>
+        </w:rPr>
+        <w:t xml:space="preserve">{dates} </w:t>
+      </w:r>
+    </w:p>
+    <w:p>
+      <w:pPr>
+        <w:rPr>
+          <w:b/>
+          <w:bCs/>
+          <w:sz w:val="28"/>
+          <w:szCs w:val="28"/>
+        </w:rPr>
+      </w:pPr>
+      <w:r>
+        <w:rPr>
+          <w:b/>
+          <w:bCs/>
+          <w:sz w:val="28"/>
+          <w:szCs w:val="28"/>
+        </w:rPr>
+        <w:t xml:space="preserve">{duties} </w:t>
+      </w:r>
+    </w:p>
+    <w:p>
+      <w:pPr>
+        <w:rPr>
+          <w:b/>
+          <w:bCs/>
+          <w:sz w:val="28"/>
+          <w:szCs w:val="28"/>
+        </w:rPr>
+      </w:pPr>
+      <w:r>
+        <w:rPr>
+          <w:b/>
+          <w:bCs/>
+          <w:sz w:val="28"/>
+          <w:szCs w:val="28"/>
+        </w:rPr>
+        <w:t>{achievements}</w:t>
+      </w:r>
+    </w:p>
+    <w:p>
+      <w:pPr>
+        <w:rPr>
+          <w:b/>
+          <w:bCs/>
+          <w:sz w:val="28"/>
+          <w:szCs w:val="28"/>
+        </w:rPr>
+      </w:pPr>
+      <w:r>
+        <w:rPr>
+          <w:b/>
+          <w:bCs/>
+          <w:sz w:val="28"/>
+          <w:szCs w:val="28"/>
+        </w:rPr>
+        <w:t>{/</w:t>
+      </w:r>
+      <w:proofErr w:type="spellStart"/>
+      <w:r>
+        <w:rPr>
+          <w:b/>
+          <w:bCs/>
+          <w:sz w:val="28"/>
+          <w:szCs w:val="28"/>
+        </w:rPr>
+        <w:t>militaryService</w:t>
+      </w:r>
+      <w:proofErr w:type="spellEnd"/>
       <w:r>
         <w:rPr>
           <w:b/>
@@ -300,6 +683,53 @@
           <w:szCs w:val="28"/>
         </w:rPr>
       </w:pPr>
+      <w:r>
+        <w:rPr>
+          <w:b/>
+          <w:bCs/>
+          <w:sz w:val="28"/>
+          <w:szCs w:val="28"/>
+        </w:rPr>
+        <w:t>{#education}</w:t>
+      </w:r>
+    </w:p>
+    <w:p>
+      <w:pPr>
+        <w:rPr>
+          <w:b/>
+          <w:bCs/>
+          <w:sz w:val="28"/>
+          <w:szCs w:val="28"/>
+        </w:rPr>
+      </w:pPr>
+      <w:r>
+        <w:rPr>
+          <w:b/>
+          <w:bCs/>
+          <w:sz w:val="28"/>
+          <w:szCs w:val="28"/>
+        </w:rPr>
+        <w:t xml:space="preserve">{school} </w:t>
+      </w:r>
+    </w:p>
+    <w:p>
+      <w:pPr>
+        <w:rPr>
+          <w:b/>
+          <w:bCs/>
+          <w:sz w:val="28"/>
+          <w:szCs w:val="28"/>
+        </w:rPr>
+      </w:pPr>
+      <w:r>
+        <w:rPr>
+          <w:b/>
+          <w:bCs/>
+          <w:sz w:val="28"/>
+          <w:szCs w:val="28"/>
+        </w:rPr>
+        <w:t xml:space="preserve">{program} </w:t>
+      </w:r>
     </w:p>
     <w:p>
       <w:pPr>
@@ -327,7 +757,7 @@
           <w:sz w:val="28"/>
           <w:szCs w:val="28"/>
         </w:rPr>
-        <w:t>GENERAL_NOTES</w:t>
+        <w:t>startDate</w:t>
       </w:r>
       <w:proofErr w:type="spellEnd"/>
       <w:r>
@@ -337,6 +767,103 @@
           <w:sz w:val="28"/>
           <w:szCs w:val="28"/>
         </w:rPr>
+        <w:t>} {</w:t>
+      </w:r>
+      <w:proofErr w:type="spellStart"/>
+      <w:r>
+        <w:rPr>
+          <w:b/>
+          <w:bCs/>
+          <w:sz w:val="28"/>
+          <w:szCs w:val="28"/>
+        </w:rPr>
+        <w:t>endDate</w:t>
+      </w:r>
+      <w:proofErr w:type="spellEnd"/>
+      <w:r>
+        <w:rPr>
+          <w:b/>
+          <w:bCs/>
+          <w:sz w:val="28"/>
+          <w:szCs w:val="28"/>
+        </w:rPr>
+        <w:t xml:space="preserve">} </w:t>
+      </w:r>
+    </w:p>
+    <w:p>
+      <w:pPr>
+        <w:rPr>
+          <w:b/>
+          <w:bCs/>
+          <w:sz w:val="28"/>
+          <w:szCs w:val="28"/>
+        </w:rPr>
+      </w:pPr>
+      <w:r>
+        <w:rPr>
+          <w:b/>
+          <w:bCs/>
+          <w:sz w:val="28"/>
+          <w:szCs w:val="28"/>
+        </w:rPr>
+        <w:t>{notes}</w:t>
+      </w:r>
+    </w:p>
+    <w:p>
+      <w:pPr>
+        <w:rPr>
+          <w:b/>
+          <w:bCs/>
+          <w:sz w:val="28"/>
+          <w:szCs w:val="28"/>
+        </w:rPr>
+      </w:pPr>
+      <w:r>
+        <w:rPr>
+          <w:b/>
+          <w:bCs/>
+          <w:sz w:val="28"/>
+          <w:szCs w:val="28"/>
+        </w:rPr>
+        <w:t xml:space="preserve">{/education} </w:t>
+      </w:r>
+    </w:p>
+    <w:p>
+      <w:pPr>
+        <w:rPr>
+          <w:b/>
+          <w:bCs/>
+          <w:sz w:val="28"/>
+          <w:szCs w:val="28"/>
+        </w:rPr>
+      </w:pPr>
+      <w:r>
+        <w:rPr>
+          <w:b/>
+          <w:bCs/>
+          <w:sz w:val="28"/>
+          <w:szCs w:val="28"/>
+        </w:rPr>
+        <w:t>{#</w:t>
+      </w:r>
+      <w:proofErr w:type="gramStart"/>
+      <w:r>
+        <w:rPr>
+          <w:b/>
+          <w:bCs/>
+          <w:sz w:val="28"/>
+          <w:szCs w:val="28"/>
+        </w:rPr>
+        <w:t>certifications.programCerts</w:t>
+      </w:r>
+      <w:proofErr w:type="gramEnd"/>
+      <w:r>
+        <w:rPr>
+          <w:b/>
+          <w:bCs/>
+          <w:sz w:val="28"/>
+          <w:szCs w:val="28"/>
+        </w:rPr>
         <w:t>}</w:t>
       </w:r>
     </w:p>
@@ -349,27 +876,133 @@
           <w:szCs w:val="28"/>
         </w:rPr>
       </w:pPr>
-    </w:p>
-    <w:p>
-      <w:pPr>
-        <w:rPr>
-          <w:b/>
-          <w:bCs/>
-          <w:sz w:val="28"/>
-          <w:szCs w:val="28"/>
-        </w:rPr>
-      </w:pPr>
-      <w:r>
-        <w:rPr>
-          <w:b/>
-          <w:bCs/>
-          <w:sz w:val="28"/>
-          <w:szCs w:val="28"/>
-        </w:rPr>
-        <w:t>{TEMPLATE}</w:t>
-      </w:r>
-    </w:p>
-    <w:p/>
+      <w:proofErr w:type="gramStart"/>
+      <w:r>
+        <w:rPr>
+          <w:b/>
+          <w:bCs/>
+          <w:sz w:val="28"/>
+          <w:szCs w:val="28"/>
+        </w:rPr>
+        <w:t>{.}</w:t>
+      </w:r>
+      <w:proofErr w:type="gramEnd"/>
+    </w:p>
+    <w:p>
+      <w:pPr>
+        <w:rPr>
+          <w:b/>
+          <w:bCs/>
+          <w:sz w:val="28"/>
+          <w:szCs w:val="28"/>
+        </w:rPr>
+      </w:pPr>
+      <w:r>
+        <w:rPr>
+          <w:b/>
+          <w:bCs/>
+          <w:sz w:val="28"/>
+          <w:szCs w:val="28"/>
+        </w:rPr>
+        <w:t>{/</w:t>
+      </w:r>
+      <w:proofErr w:type="spellStart"/>
+      <w:proofErr w:type="gramStart"/>
+      <w:r>
+        <w:rPr>
+          <w:b/>
+          <w:bCs/>
+          <w:sz w:val="28"/>
+          <w:szCs w:val="28"/>
+        </w:rPr>
+        <w:t>certifications.programCerts</w:t>
+      </w:r>
+      <w:proofErr w:type="spellEnd"/>
+      <w:proofErr w:type="gramEnd"/>
+      <w:r>
+        <w:rPr>
+          <w:b/>
+          <w:bCs/>
+          <w:sz w:val="28"/>
+          <w:szCs w:val="28"/>
+        </w:rPr>
+        <w:t xml:space="preserve">} </w:t>
+      </w:r>
+    </w:p>
+    <w:p>
+      <w:pPr>
+        <w:rPr>
+          <w:b/>
+          <w:bCs/>
+          <w:sz w:val="28"/>
+          <w:szCs w:val="28"/>
+        </w:rPr>
+      </w:pPr>
+      <w:r>
+        <w:rPr>
+          <w:b/>
+          <w:bCs/>
+          <w:sz w:val="28"/>
+          <w:szCs w:val="28"/>
+        </w:rPr>
+        <w:t>{</w:t>
+      </w:r>
+      <w:proofErr w:type="spellStart"/>
+      <w:proofErr w:type="gramStart"/>
+      <w:r>
+        <w:rPr>
+          <w:b/>
+          <w:bCs/>
+          <w:sz w:val="28"/>
+          <w:szCs w:val="28"/>
+        </w:rPr>
+        <w:t>certifications.extraCerts</w:t>
+      </w:r>
+      <w:proofErr w:type="spellEnd"/>
+      <w:proofErr w:type="gramEnd"/>
+      <w:r>
+        <w:rPr>
+          <w:b/>
+          <w:bCs/>
+          <w:sz w:val="28"/>
+          <w:szCs w:val="28"/>
+        </w:rPr>
+        <w:t xml:space="preserve">} </w:t>
+      </w:r>
+    </w:p>
+    <w:p>
+      <w:r>
+        <w:rPr>
+          <w:b/>
+          <w:bCs/>
+          <w:sz w:val="28"/>
+          <w:szCs w:val="28"/>
+        </w:rPr>
+        <w:t>{</w:t>
+      </w:r>
+      <w:proofErr w:type="spellStart"/>
+      <w:proofErr w:type="gramStart"/>
+      <w:r>
+        <w:rPr>
+          <w:b/>
+          <w:bCs/>
+          <w:sz w:val="28"/>
+          <w:szCs w:val="28"/>
+        </w:rPr>
+        <w:t>certifications.extraSkills</w:t>
+      </w:r>
+      <w:proofErr w:type="spellEnd"/>
+      <w:proofErr w:type="gramEnd"/>
+      <w:r>
+        <w:rPr>
+          <w:b/>
+          <w:bCs/>
+          <w:sz w:val="28"/>
+          <w:szCs w:val="28"/>
+        </w:rPr>
+        <w:t>}</w:t>
+      </w:r>
+    </w:p>
     <w:sectPr>
       <w:footnotePr>
         <w:pos w:val="beneathText"/>
@@ -1117,6 +1750,7 @@
   <w:style w:type="character" w:default="1" w:styleId="DefaultParagraphFont">
     <w:name w:val="Default Paragraph Font"/>
     <w:uiPriority w:val="1"/>
+    <w:semiHidden/>
     <w:unhideWhenUsed/>
   </w:style>
   <w:style w:type="table" w:default="1" w:styleId="TableNormal">

--- a/public/templates/Template.docx
+++ b/public/templates/Template.docx
@@ -18,7 +18,7 @@
           <w:sz w:val="28"/>
           <w:szCs w:val="28"/>
         </w:rPr>
-        <w:t xml:space="preserve">{student.name} </w:t>
+        <w:t>{student.name}</w:t>
       </w:r>
     </w:p>
     <w:p>
@@ -40,7 +40,6 @@
         <w:t>{</w:t>
       </w:r>
       <w:proofErr w:type="spellStart"/>
-      <w:proofErr w:type="gramStart"/>
       <w:r>
         <w:rPr>
           <w:b/>
@@ -51,7 +50,6 @@
         <w:t>student.email</w:t>
       </w:r>
       <w:proofErr w:type="spellEnd"/>
-      <w:proofErr w:type="gramEnd"/>
       <w:r>
         <w:rPr>
           <w:b/>
@@ -81,7 +79,6 @@
         <w:t>{</w:t>
       </w:r>
       <w:proofErr w:type="spellStart"/>
-      <w:proofErr w:type="gramStart"/>
       <w:r>
         <w:rPr>
           <w:b/>
@@ -92,15 +89,14 @@
         <w:t>student.phone</w:t>
       </w:r>
       <w:proofErr w:type="spellEnd"/>
-      <w:proofErr w:type="gramEnd"/>
-      <w:r>
-        <w:rPr>
-          <w:b/>
-          <w:bCs/>
-          <w:sz w:val="28"/>
-          <w:szCs w:val="28"/>
-        </w:rPr>
-        <w:t xml:space="preserve">} </w:t>
+      <w:r>
+        <w:rPr>
+          <w:b/>
+          <w:bCs/>
+          <w:sz w:val="28"/>
+          <w:szCs w:val="28"/>
+        </w:rPr>
+        <w:t>}</w:t>
       </w:r>
     </w:p>
     <w:p>
@@ -122,7 +118,6 @@
         <w:t>{</w:t>
       </w:r>
       <w:proofErr w:type="spellStart"/>
-      <w:proofErr w:type="gramStart"/>
       <w:r>
         <w:rPr>
           <w:b/>
@@ -133,15 +128,14 @@
         <w:t>student.address</w:t>
       </w:r>
       <w:proofErr w:type="spellEnd"/>
-      <w:proofErr w:type="gramEnd"/>
-      <w:r>
-        <w:rPr>
-          <w:b/>
-          <w:bCs/>
-          <w:sz w:val="28"/>
-          <w:szCs w:val="28"/>
-        </w:rPr>
-        <w:t xml:space="preserve">} </w:t>
+      <w:r>
+        <w:rPr>
+          <w:b/>
+          <w:bCs/>
+          <w:sz w:val="28"/>
+          <w:szCs w:val="28"/>
+        </w:rPr>
+        <w:t>}</w:t>
       </w:r>
     </w:p>
     <w:p>
@@ -163,26 +157,24 @@
         <w:t>{</w:t>
       </w:r>
       <w:proofErr w:type="spellStart"/>
-      <w:proofErr w:type="gramStart"/>
-      <w:r>
-        <w:rPr>
-          <w:b/>
-          <w:bCs/>
-          <w:sz w:val="28"/>
-          <w:szCs w:val="28"/>
-        </w:rPr>
-        <w:t>student.city</w:t>
+      <w:r>
+        <w:rPr>
+          <w:b/>
+          <w:bCs/>
+          <w:sz w:val="28"/>
+          <w:szCs w:val="28"/>
+        </w:rPr>
+        <w:t>student.location</w:t>
       </w:r>
       <w:proofErr w:type="spellEnd"/>
-      <w:proofErr w:type="gramEnd"/>
-      <w:r>
-        <w:rPr>
-          <w:b/>
-          <w:bCs/>
-          <w:sz w:val="28"/>
-          <w:szCs w:val="28"/>
-        </w:rPr>
-        <w:t xml:space="preserve">} </w:t>
+      <w:r>
+        <w:rPr>
+          <w:b/>
+          <w:bCs/>
+          <w:sz w:val="28"/>
+          <w:szCs w:val="28"/>
+        </w:rPr>
+        <w:t>}</w:t>
       </w:r>
     </w:p>
     <w:p>
@@ -204,45 +196,419 @@
         <w:t>{</w:t>
       </w:r>
       <w:proofErr w:type="spellStart"/>
-      <w:proofErr w:type="gramStart"/>
-      <w:r>
-        <w:rPr>
-          <w:b/>
-          <w:bCs/>
-          <w:sz w:val="28"/>
-          <w:szCs w:val="28"/>
-        </w:rPr>
-        <w:t>student.state</w:t>
+      <w:r>
+        <w:rPr>
+          <w:b/>
+          <w:bCs/>
+          <w:sz w:val="28"/>
+          <w:szCs w:val="28"/>
+        </w:rPr>
+        <w:t>student.programCampus</w:t>
       </w:r>
       <w:proofErr w:type="spellEnd"/>
-      <w:proofErr w:type="gramEnd"/>
-      <w:r>
-        <w:rPr>
-          <w:b/>
-          <w:bCs/>
-          <w:sz w:val="28"/>
-          <w:szCs w:val="28"/>
-        </w:rPr>
-        <w:t xml:space="preserve">} </w:t>
-      </w:r>
-    </w:p>
-    <w:p>
-      <w:pPr>
-        <w:rPr>
-          <w:b/>
-          <w:bCs/>
-          <w:sz w:val="28"/>
-          <w:szCs w:val="28"/>
-        </w:rPr>
-      </w:pPr>
-      <w:r>
-        <w:rPr>
-          <w:b/>
-          <w:bCs/>
-          <w:sz w:val="28"/>
-          <w:szCs w:val="28"/>
-        </w:rPr>
-        <w:t xml:space="preserve">{student.zip} </w:t>
+      <w:r>
+        <w:rPr>
+          <w:b/>
+          <w:bCs/>
+          <w:sz w:val="28"/>
+          <w:szCs w:val="28"/>
+        </w:rPr>
+        <w:t>}</w:t>
+      </w:r>
+    </w:p>
+    <w:p>
+      <w:pPr>
+        <w:rPr>
+          <w:b/>
+          <w:bCs/>
+          <w:sz w:val="28"/>
+          <w:szCs w:val="28"/>
+        </w:rPr>
+      </w:pPr>
+      <w:r>
+        <w:rPr>
+          <w:b/>
+          <w:bCs/>
+          <w:sz w:val="28"/>
+          <w:szCs w:val="28"/>
+        </w:rPr>
+        <w:t>Graduation: {</w:t>
+      </w:r>
+      <w:proofErr w:type="spellStart"/>
+      <w:r>
+        <w:rPr>
+          <w:b/>
+          <w:bCs/>
+          <w:sz w:val="28"/>
+          <w:szCs w:val="28"/>
+        </w:rPr>
+        <w:t>student.graduationDate</w:t>
+      </w:r>
+      <w:proofErr w:type="spellEnd"/>
+      <w:r>
+        <w:rPr>
+          <w:b/>
+          <w:bCs/>
+          <w:sz w:val="28"/>
+          <w:szCs w:val="28"/>
+        </w:rPr>
+        <w:t>}</w:t>
+      </w:r>
+    </w:p>
+    <w:p>
+      <w:pPr>
+        <w:rPr>
+          <w:b/>
+          <w:bCs/>
+          <w:sz w:val="28"/>
+          <w:szCs w:val="28"/>
+        </w:rPr>
+      </w:pPr>
+    </w:p>
+    <w:p>
+      <w:pPr>
+        <w:rPr>
+          <w:b/>
+          <w:bCs/>
+          <w:sz w:val="28"/>
+          <w:szCs w:val="28"/>
+        </w:rPr>
+      </w:pPr>
+      <w:r>
+        <w:rPr>
+          <w:b/>
+          <w:bCs/>
+          <w:sz w:val="28"/>
+          <w:szCs w:val="28"/>
+        </w:rPr>
+        <w:t>{#workExperience}</w:t>
+      </w:r>
+    </w:p>
+    <w:p>
+      <w:pPr>
+        <w:rPr>
+          <w:b/>
+          <w:bCs/>
+          <w:sz w:val="28"/>
+          <w:szCs w:val="28"/>
+        </w:rPr>
+      </w:pPr>
+      <w:r>
+        <w:rPr>
+          <w:b/>
+          <w:bCs/>
+          <w:sz w:val="28"/>
+          <w:szCs w:val="28"/>
+        </w:rPr>
+        <w:t>{title} – {employer}</w:t>
+      </w:r>
+    </w:p>
+    <w:p>
+      <w:pPr>
+        <w:rPr>
+          <w:b/>
+          <w:bCs/>
+          <w:sz w:val="28"/>
+          <w:szCs w:val="28"/>
+        </w:rPr>
+      </w:pPr>
+      <w:r>
+        <w:rPr>
+          <w:b/>
+          <w:bCs/>
+          <w:sz w:val="28"/>
+          <w:szCs w:val="28"/>
+        </w:rPr>
+        <w:t>{start} – {end}</w:t>
+      </w:r>
+    </w:p>
+    <w:p>
+      <w:pPr>
+        <w:rPr>
+          <w:b/>
+          <w:bCs/>
+          <w:sz w:val="28"/>
+          <w:szCs w:val="28"/>
+        </w:rPr>
+      </w:pPr>
+      <w:r>
+        <w:rPr>
+          <w:b/>
+          <w:bCs/>
+          <w:sz w:val="28"/>
+          <w:szCs w:val="28"/>
+        </w:rPr>
+        <w:t>{tasks}</w:t>
+      </w:r>
+    </w:p>
+    <w:p>
+      <w:pPr>
+        <w:rPr>
+          <w:b/>
+          <w:bCs/>
+          <w:sz w:val="28"/>
+          <w:szCs w:val="28"/>
+        </w:rPr>
+      </w:pPr>
+    </w:p>
+    <w:p>
+      <w:pPr>
+        <w:rPr>
+          <w:b/>
+          <w:bCs/>
+          <w:sz w:val="28"/>
+          <w:szCs w:val="28"/>
+        </w:rPr>
+      </w:pPr>
+      <w:r>
+        <w:rPr>
+          <w:b/>
+          <w:bCs/>
+          <w:sz w:val="28"/>
+          <w:szCs w:val="28"/>
+        </w:rPr>
+        <w:t>{/</w:t>
+      </w:r>
+      <w:proofErr w:type="spellStart"/>
+      <w:r>
+        <w:rPr>
+          <w:b/>
+          <w:bCs/>
+          <w:sz w:val="28"/>
+          <w:szCs w:val="28"/>
+        </w:rPr>
+        <w:t>workExperience</w:t>
+      </w:r>
+      <w:proofErr w:type="spellEnd"/>
+      <w:r>
+        <w:rPr>
+          <w:b/>
+          <w:bCs/>
+          <w:sz w:val="28"/>
+          <w:szCs w:val="28"/>
+        </w:rPr>
+        <w:t>}</w:t>
+      </w:r>
+    </w:p>
+    <w:p>
+      <w:pPr>
+        <w:rPr>
+          <w:b/>
+          <w:bCs/>
+          <w:sz w:val="28"/>
+          <w:szCs w:val="28"/>
+        </w:rPr>
+      </w:pPr>
+    </w:p>
+    <w:p>
+      <w:pPr>
+        <w:rPr>
+          <w:b/>
+          <w:bCs/>
+          <w:sz w:val="28"/>
+          <w:szCs w:val="28"/>
+        </w:rPr>
+      </w:pPr>
+      <w:r>
+        <w:rPr>
+          <w:b/>
+          <w:bCs/>
+          <w:sz w:val="28"/>
+          <w:szCs w:val="28"/>
+        </w:rPr>
+        <w:t>{#militaryService}</w:t>
+      </w:r>
+    </w:p>
+    <w:p>
+      <w:pPr>
+        <w:rPr>
+          <w:b/>
+          <w:bCs/>
+          <w:sz w:val="28"/>
+          <w:szCs w:val="28"/>
+        </w:rPr>
+      </w:pPr>
+      <w:r>
+        <w:rPr>
+          <w:b/>
+          <w:bCs/>
+          <w:sz w:val="28"/>
+          <w:szCs w:val="28"/>
+        </w:rPr>
+        <w:t>{branch} – {rank}</w:t>
+      </w:r>
+    </w:p>
+    <w:p>
+      <w:pPr>
+        <w:rPr>
+          <w:b/>
+          <w:bCs/>
+          <w:sz w:val="28"/>
+          <w:szCs w:val="28"/>
+        </w:rPr>
+      </w:pPr>
+      <w:r>
+        <w:rPr>
+          <w:b/>
+          <w:bCs/>
+          <w:sz w:val="28"/>
+          <w:szCs w:val="28"/>
+        </w:rPr>
+        <w:t>{dates}</w:t>
+      </w:r>
+    </w:p>
+    <w:p>
+      <w:pPr>
+        <w:rPr>
+          <w:b/>
+          <w:bCs/>
+          <w:sz w:val="28"/>
+          <w:szCs w:val="28"/>
+        </w:rPr>
+      </w:pPr>
+      <w:r>
+        <w:rPr>
+          <w:b/>
+          <w:bCs/>
+          <w:sz w:val="28"/>
+          <w:szCs w:val="28"/>
+        </w:rPr>
+        <w:t>{duties}</w:t>
+      </w:r>
+    </w:p>
+    <w:p>
+      <w:pPr>
+        <w:rPr>
+          <w:b/>
+          <w:bCs/>
+          <w:sz w:val="28"/>
+          <w:szCs w:val="28"/>
+        </w:rPr>
+      </w:pPr>
+      <w:r>
+        <w:rPr>
+          <w:b/>
+          <w:bCs/>
+          <w:sz w:val="28"/>
+          <w:szCs w:val="28"/>
+        </w:rPr>
+        <w:t>{achievements}</w:t>
+      </w:r>
+    </w:p>
+    <w:p>
+      <w:pPr>
+        <w:rPr>
+          <w:b/>
+          <w:bCs/>
+          <w:sz w:val="28"/>
+          <w:szCs w:val="28"/>
+        </w:rPr>
+      </w:pPr>
+    </w:p>
+    <w:p>
+      <w:pPr>
+        <w:rPr>
+          <w:b/>
+          <w:bCs/>
+          <w:sz w:val="28"/>
+          <w:szCs w:val="28"/>
+        </w:rPr>
+      </w:pPr>
+      <w:r>
+        <w:rPr>
+          <w:b/>
+          <w:bCs/>
+          <w:sz w:val="28"/>
+          <w:szCs w:val="28"/>
+        </w:rPr>
+        <w:t>{/</w:t>
+      </w:r>
+      <w:proofErr w:type="spellStart"/>
+      <w:r>
+        <w:rPr>
+          <w:b/>
+          <w:bCs/>
+          <w:sz w:val="28"/>
+          <w:szCs w:val="28"/>
+        </w:rPr>
+        <w:t>militaryService</w:t>
+      </w:r>
+      <w:proofErr w:type="spellEnd"/>
+      <w:r>
+        <w:rPr>
+          <w:b/>
+          <w:bCs/>
+          <w:sz w:val="28"/>
+          <w:szCs w:val="28"/>
+        </w:rPr>
+        <w:t>}</w:t>
+      </w:r>
+    </w:p>
+    <w:p>
+      <w:pPr>
+        <w:rPr>
+          <w:b/>
+          <w:bCs/>
+          <w:sz w:val="28"/>
+          <w:szCs w:val="28"/>
+        </w:rPr>
+      </w:pPr>
+    </w:p>
+    <w:p>
+      <w:pPr>
+        <w:rPr>
+          <w:b/>
+          <w:bCs/>
+          <w:sz w:val="28"/>
+          <w:szCs w:val="28"/>
+        </w:rPr>
+      </w:pPr>
+      <w:r>
+        <w:rPr>
+          <w:b/>
+          <w:bCs/>
+          <w:sz w:val="28"/>
+          <w:szCs w:val="28"/>
+        </w:rPr>
+        <w:t>{#education}</w:t>
+      </w:r>
+    </w:p>
+    <w:p>
+      <w:pPr>
+        <w:rPr>
+          <w:b/>
+          <w:bCs/>
+          <w:sz w:val="28"/>
+          <w:szCs w:val="28"/>
+        </w:rPr>
+      </w:pPr>
+      <w:r>
+        <w:rPr>
+          <w:b/>
+          <w:bCs/>
+          <w:sz w:val="28"/>
+          <w:szCs w:val="28"/>
+        </w:rPr>
+        <w:t>{program}</w:t>
+      </w:r>
+    </w:p>
+    <w:p>
+      <w:pPr>
+        <w:rPr>
+          <w:b/>
+          <w:bCs/>
+          <w:sz w:val="28"/>
+          <w:szCs w:val="28"/>
+        </w:rPr>
+      </w:pPr>
+      <w:r>
+        <w:rPr>
+          <w:b/>
+          <w:bCs/>
+          <w:sz w:val="28"/>
+          <w:szCs w:val="28"/>
+        </w:rPr>
+        <w:t>{school}</w:t>
       </w:r>
     </w:p>
     <w:p>
@@ -264,27 +630,190 @@
         <w:t>{</w:t>
       </w:r>
       <w:proofErr w:type="spellStart"/>
-      <w:proofErr w:type="gramStart"/>
-      <w:r>
-        <w:rPr>
-          <w:b/>
-          <w:bCs/>
-          <w:sz w:val="28"/>
-          <w:szCs w:val="28"/>
-        </w:rPr>
-        <w:t>student.location</w:t>
+      <w:r>
+        <w:rPr>
+          <w:b/>
+          <w:bCs/>
+          <w:sz w:val="28"/>
+          <w:szCs w:val="28"/>
+        </w:rPr>
+        <w:t>startDate</w:t>
       </w:r>
       <w:proofErr w:type="spellEnd"/>
-      <w:proofErr w:type="gramEnd"/>
-      <w:r>
-        <w:rPr>
-          <w:b/>
-          <w:bCs/>
-          <w:sz w:val="28"/>
-          <w:szCs w:val="28"/>
-        </w:rPr>
-        <w:t xml:space="preserve">} </w:t>
-      </w:r>
+      <w:r>
+        <w:rPr>
+          <w:b/>
+          <w:bCs/>
+          <w:sz w:val="28"/>
+          <w:szCs w:val="28"/>
+        </w:rPr>
+        <w:t>} – {</w:t>
+      </w:r>
+      <w:proofErr w:type="spellStart"/>
+      <w:r>
+        <w:rPr>
+          <w:b/>
+          <w:bCs/>
+          <w:sz w:val="28"/>
+          <w:szCs w:val="28"/>
+        </w:rPr>
+        <w:t>endDate</w:t>
+      </w:r>
+      <w:proofErr w:type="spellEnd"/>
+      <w:r>
+        <w:rPr>
+          <w:b/>
+          <w:bCs/>
+          <w:sz w:val="28"/>
+          <w:szCs w:val="28"/>
+        </w:rPr>
+        <w:t>}</w:t>
+      </w:r>
+    </w:p>
+    <w:p>
+      <w:pPr>
+        <w:rPr>
+          <w:b/>
+          <w:bCs/>
+          <w:sz w:val="28"/>
+          <w:szCs w:val="28"/>
+        </w:rPr>
+      </w:pPr>
+      <w:r>
+        <w:rPr>
+          <w:b/>
+          <w:bCs/>
+          <w:sz w:val="28"/>
+          <w:szCs w:val="28"/>
+        </w:rPr>
+        <w:t>{notes}</w:t>
+      </w:r>
+    </w:p>
+    <w:p>
+      <w:pPr>
+        <w:rPr>
+          <w:b/>
+          <w:bCs/>
+          <w:sz w:val="28"/>
+          <w:szCs w:val="28"/>
+        </w:rPr>
+      </w:pPr>
+    </w:p>
+    <w:p>
+      <w:pPr>
+        <w:rPr>
+          <w:b/>
+          <w:bCs/>
+          <w:sz w:val="28"/>
+          <w:szCs w:val="28"/>
+        </w:rPr>
+      </w:pPr>
+      <w:r>
+        <w:rPr>
+          <w:b/>
+          <w:bCs/>
+          <w:sz w:val="28"/>
+          <w:szCs w:val="28"/>
+        </w:rPr>
+        <w:t>{/education}</w:t>
+      </w:r>
+    </w:p>
+    <w:p>
+      <w:pPr>
+        <w:rPr>
+          <w:b/>
+          <w:bCs/>
+          <w:sz w:val="28"/>
+          <w:szCs w:val="28"/>
+        </w:rPr>
+      </w:pPr>
+    </w:p>
+    <w:p>
+      <w:pPr>
+        <w:rPr>
+          <w:b/>
+          <w:bCs/>
+          <w:sz w:val="28"/>
+          <w:szCs w:val="28"/>
+        </w:rPr>
+      </w:pPr>
+      <w:r>
+        <w:rPr>
+          <w:b/>
+          <w:bCs/>
+          <w:sz w:val="28"/>
+          <w:szCs w:val="28"/>
+        </w:rPr>
+        <w:t>{#certifications.programCerts}</w:t>
+      </w:r>
+    </w:p>
+    <w:p>
+      <w:pPr>
+        <w:rPr>
+          <w:b/>
+          <w:bCs/>
+          <w:sz w:val="28"/>
+          <w:szCs w:val="28"/>
+        </w:rPr>
+      </w:pPr>
+      <w:r>
+        <w:rPr>
+          <w:b/>
+          <w:bCs/>
+          <w:sz w:val="28"/>
+          <w:szCs w:val="28"/>
+        </w:rPr>
+        <w:t>• {.}</w:t>
+      </w:r>
+    </w:p>
+    <w:p>
+      <w:pPr>
+        <w:rPr>
+          <w:b/>
+          <w:bCs/>
+          <w:sz w:val="28"/>
+          <w:szCs w:val="28"/>
+        </w:rPr>
+      </w:pPr>
+      <w:r>
+        <w:rPr>
+          <w:b/>
+          <w:bCs/>
+          <w:sz w:val="28"/>
+          <w:szCs w:val="28"/>
+        </w:rPr>
+        <w:t>{/</w:t>
+      </w:r>
+      <w:proofErr w:type="spellStart"/>
+      <w:r>
+        <w:rPr>
+          <w:b/>
+          <w:bCs/>
+          <w:sz w:val="28"/>
+          <w:szCs w:val="28"/>
+        </w:rPr>
+        <w:t>certifications.programCerts</w:t>
+      </w:r>
+      <w:proofErr w:type="spellEnd"/>
+      <w:r>
+        <w:rPr>
+          <w:b/>
+          <w:bCs/>
+          <w:sz w:val="28"/>
+          <w:szCs w:val="28"/>
+        </w:rPr>
+        <w:t>}</w:t>
+      </w:r>
+    </w:p>
+    <w:p>
+      <w:pPr>
+        <w:rPr>
+          <w:b/>
+          <w:bCs/>
+          <w:sz w:val="28"/>
+          <w:szCs w:val="28"/>
+        </w:rPr>
+      </w:pPr>
     </w:p>
     <w:p>
       <w:pPr>
@@ -305,18 +834,16 @@
         <w:t>{</w:t>
       </w:r>
       <w:proofErr w:type="spellStart"/>
-      <w:proofErr w:type="gramStart"/>
-      <w:r>
-        <w:rPr>
-          <w:b/>
-          <w:bCs/>
-          <w:sz w:val="28"/>
-          <w:szCs w:val="28"/>
-        </w:rPr>
-        <w:t>student.programCampus</w:t>
+      <w:r>
+        <w:rPr>
+          <w:b/>
+          <w:bCs/>
+          <w:sz w:val="28"/>
+          <w:szCs w:val="28"/>
+        </w:rPr>
+        <w:t>certifications.extraCerts</w:t>
       </w:r>
       <w:proofErr w:type="spellEnd"/>
-      <w:proofErr w:type="gramEnd"/>
       <w:r>
         <w:rPr>
           <w:b/>
@@ -328,14 +855,6 @@
       </w:r>
     </w:p>
     <w:p>
-      <w:pPr>
-        <w:rPr>
-          <w:b/>
-          <w:bCs/>
-          <w:sz w:val="28"/>
-          <w:szCs w:val="28"/>
-        </w:rPr>
-      </w:pPr>
       <w:r>
         <w:rPr>
           <w:b/>
@@ -346,653 +865,16 @@
         <w:t>{</w:t>
       </w:r>
       <w:proofErr w:type="spellStart"/>
-      <w:proofErr w:type="gramStart"/>
-      <w:r>
-        <w:rPr>
-          <w:b/>
-          <w:bCs/>
-          <w:sz w:val="28"/>
-          <w:szCs w:val="28"/>
-        </w:rPr>
-        <w:t>student.graduationDate</w:t>
+      <w:r>
+        <w:rPr>
+          <w:b/>
+          <w:bCs/>
+          <w:sz w:val="28"/>
+          <w:szCs w:val="28"/>
+        </w:rPr>
+        <w:t>certifications.extraSkills</w:t>
       </w:r>
       <w:proofErr w:type="spellEnd"/>
-      <w:proofErr w:type="gramEnd"/>
-      <w:r>
-        <w:rPr>
-          <w:b/>
-          <w:bCs/>
-          <w:sz w:val="28"/>
-          <w:szCs w:val="28"/>
-        </w:rPr>
-        <w:t xml:space="preserve">} </w:t>
-      </w:r>
-    </w:p>
-    <w:p>
-      <w:pPr>
-        <w:rPr>
-          <w:b/>
-          <w:bCs/>
-          <w:sz w:val="28"/>
-          <w:szCs w:val="28"/>
-        </w:rPr>
-      </w:pPr>
-      <w:r>
-        <w:rPr>
-          <w:b/>
-          <w:bCs/>
-          <w:sz w:val="28"/>
-          <w:szCs w:val="28"/>
-        </w:rPr>
-        <w:t>{#workExperience}</w:t>
-      </w:r>
-    </w:p>
-    <w:p>
-      <w:pPr>
-        <w:rPr>
-          <w:b/>
-          <w:bCs/>
-          <w:sz w:val="28"/>
-          <w:szCs w:val="28"/>
-        </w:rPr>
-      </w:pPr>
-      <w:r>
-        <w:rPr>
-          <w:b/>
-          <w:bCs/>
-          <w:sz w:val="28"/>
-          <w:szCs w:val="28"/>
-        </w:rPr>
-        <w:t xml:space="preserve">{employer} </w:t>
-      </w:r>
-    </w:p>
-    <w:p>
-      <w:pPr>
-        <w:rPr>
-          <w:b/>
-          <w:bCs/>
-          <w:sz w:val="28"/>
-          <w:szCs w:val="28"/>
-        </w:rPr>
-      </w:pPr>
-      <w:r>
-        <w:rPr>
-          <w:b/>
-          <w:bCs/>
-          <w:sz w:val="28"/>
-          <w:szCs w:val="28"/>
-        </w:rPr>
-        <w:t xml:space="preserve">{title} </w:t>
-      </w:r>
-    </w:p>
-    <w:p>
-      <w:pPr>
-        <w:rPr>
-          <w:b/>
-          <w:bCs/>
-          <w:sz w:val="28"/>
-          <w:szCs w:val="28"/>
-        </w:rPr>
-      </w:pPr>
-      <w:r>
-        <w:rPr>
-          <w:b/>
-          <w:bCs/>
-          <w:sz w:val="28"/>
-          <w:szCs w:val="28"/>
-        </w:rPr>
-        <w:t xml:space="preserve">{start} </w:t>
-      </w:r>
-    </w:p>
-    <w:p>
-      <w:pPr>
-        <w:rPr>
-          <w:b/>
-          <w:bCs/>
-          <w:sz w:val="28"/>
-          <w:szCs w:val="28"/>
-        </w:rPr>
-      </w:pPr>
-      <w:r>
-        <w:rPr>
-          <w:b/>
-          <w:bCs/>
-          <w:sz w:val="28"/>
-          <w:szCs w:val="28"/>
-        </w:rPr>
-        <w:t>{end}</w:t>
-      </w:r>
-    </w:p>
-    <w:p>
-      <w:pPr>
-        <w:rPr>
-          <w:b/>
-          <w:bCs/>
-          <w:sz w:val="28"/>
-          <w:szCs w:val="28"/>
-        </w:rPr>
-      </w:pPr>
-      <w:r>
-        <w:rPr>
-          <w:b/>
-          <w:bCs/>
-          <w:sz w:val="28"/>
-          <w:szCs w:val="28"/>
-        </w:rPr>
-        <w:t xml:space="preserve"> {tasks}</w:t>
-      </w:r>
-    </w:p>
-    <w:p>
-      <w:pPr>
-        <w:rPr>
-          <w:b/>
-          <w:bCs/>
-          <w:sz w:val="28"/>
-          <w:szCs w:val="28"/>
-        </w:rPr>
-      </w:pPr>
-      <w:r>
-        <w:rPr>
-          <w:b/>
-          <w:bCs/>
-          <w:sz w:val="28"/>
-          <w:szCs w:val="28"/>
-        </w:rPr>
-        <w:t>{/</w:t>
-      </w:r>
-      <w:proofErr w:type="spellStart"/>
-      <w:r>
-        <w:rPr>
-          <w:b/>
-          <w:bCs/>
-          <w:sz w:val="28"/>
-          <w:szCs w:val="28"/>
-        </w:rPr>
-        <w:t>workExperience</w:t>
-      </w:r>
-      <w:proofErr w:type="spellEnd"/>
-      <w:r>
-        <w:rPr>
-          <w:b/>
-          <w:bCs/>
-          <w:sz w:val="28"/>
-          <w:szCs w:val="28"/>
-        </w:rPr>
-        <w:t xml:space="preserve">} </w:t>
-      </w:r>
-    </w:p>
-    <w:p>
-      <w:pPr>
-        <w:rPr>
-          <w:b/>
-          <w:bCs/>
-          <w:sz w:val="28"/>
-          <w:szCs w:val="28"/>
-        </w:rPr>
-      </w:pPr>
-      <w:r>
-        <w:rPr>
-          <w:b/>
-          <w:bCs/>
-          <w:sz w:val="28"/>
-          <w:szCs w:val="28"/>
-        </w:rPr>
-        <w:t>{#militaryService}</w:t>
-      </w:r>
-    </w:p>
-    <w:p>
-      <w:pPr>
-        <w:rPr>
-          <w:b/>
-          <w:bCs/>
-          <w:sz w:val="28"/>
-          <w:szCs w:val="28"/>
-        </w:rPr>
-      </w:pPr>
-      <w:r>
-        <w:rPr>
-          <w:b/>
-          <w:bCs/>
-          <w:sz w:val="28"/>
-          <w:szCs w:val="28"/>
-        </w:rPr>
-        <w:t>{branch}</w:t>
-      </w:r>
-    </w:p>
-    <w:p>
-      <w:pPr>
-        <w:rPr>
-          <w:b/>
-          <w:bCs/>
-          <w:sz w:val="28"/>
-          <w:szCs w:val="28"/>
-        </w:rPr>
-      </w:pPr>
-      <w:r>
-        <w:rPr>
-          <w:b/>
-          <w:bCs/>
-          <w:sz w:val="28"/>
-          <w:szCs w:val="28"/>
-        </w:rPr>
-        <w:t xml:space="preserve">{rank} </w:t>
-      </w:r>
-    </w:p>
-    <w:p>
-      <w:pPr>
-        <w:rPr>
-          <w:b/>
-          <w:bCs/>
-          <w:sz w:val="28"/>
-          <w:szCs w:val="28"/>
-        </w:rPr>
-      </w:pPr>
-      <w:r>
-        <w:rPr>
-          <w:b/>
-          <w:bCs/>
-          <w:sz w:val="28"/>
-          <w:szCs w:val="28"/>
-        </w:rPr>
-        <w:t xml:space="preserve">{dates} </w:t>
-      </w:r>
-    </w:p>
-    <w:p>
-      <w:pPr>
-        <w:rPr>
-          <w:b/>
-          <w:bCs/>
-          <w:sz w:val="28"/>
-          <w:szCs w:val="28"/>
-        </w:rPr>
-      </w:pPr>
-      <w:r>
-        <w:rPr>
-          <w:b/>
-          <w:bCs/>
-          <w:sz w:val="28"/>
-          <w:szCs w:val="28"/>
-        </w:rPr>
-        <w:t xml:space="preserve">{duties} </w:t>
-      </w:r>
-    </w:p>
-    <w:p>
-      <w:pPr>
-        <w:rPr>
-          <w:b/>
-          <w:bCs/>
-          <w:sz w:val="28"/>
-          <w:szCs w:val="28"/>
-        </w:rPr>
-      </w:pPr>
-      <w:r>
-        <w:rPr>
-          <w:b/>
-          <w:bCs/>
-          <w:sz w:val="28"/>
-          <w:szCs w:val="28"/>
-        </w:rPr>
-        <w:t>{achievements}</w:t>
-      </w:r>
-    </w:p>
-    <w:p>
-      <w:pPr>
-        <w:rPr>
-          <w:b/>
-          <w:bCs/>
-          <w:sz w:val="28"/>
-          <w:szCs w:val="28"/>
-        </w:rPr>
-      </w:pPr>
-      <w:r>
-        <w:rPr>
-          <w:b/>
-          <w:bCs/>
-          <w:sz w:val="28"/>
-          <w:szCs w:val="28"/>
-        </w:rPr>
-        <w:t>{/</w:t>
-      </w:r>
-      <w:proofErr w:type="spellStart"/>
-      <w:r>
-        <w:rPr>
-          <w:b/>
-          <w:bCs/>
-          <w:sz w:val="28"/>
-          <w:szCs w:val="28"/>
-        </w:rPr>
-        <w:t>militaryService</w:t>
-      </w:r>
-      <w:proofErr w:type="spellEnd"/>
-      <w:r>
-        <w:rPr>
-          <w:b/>
-          <w:bCs/>
-          <w:sz w:val="28"/>
-          <w:szCs w:val="28"/>
-        </w:rPr>
-        <w:t>}</w:t>
-      </w:r>
-    </w:p>
-    <w:p>
-      <w:pPr>
-        <w:rPr>
-          <w:b/>
-          <w:bCs/>
-          <w:sz w:val="28"/>
-          <w:szCs w:val="28"/>
-        </w:rPr>
-      </w:pPr>
-      <w:r>
-        <w:rPr>
-          <w:b/>
-          <w:bCs/>
-          <w:sz w:val="28"/>
-          <w:szCs w:val="28"/>
-        </w:rPr>
-        <w:t>{#education}</w:t>
-      </w:r>
-    </w:p>
-    <w:p>
-      <w:pPr>
-        <w:rPr>
-          <w:b/>
-          <w:bCs/>
-          <w:sz w:val="28"/>
-          <w:szCs w:val="28"/>
-        </w:rPr>
-      </w:pPr>
-      <w:r>
-        <w:rPr>
-          <w:b/>
-          <w:bCs/>
-          <w:sz w:val="28"/>
-          <w:szCs w:val="28"/>
-        </w:rPr>
-        <w:t xml:space="preserve">{school} </w:t>
-      </w:r>
-    </w:p>
-    <w:p>
-      <w:pPr>
-        <w:rPr>
-          <w:b/>
-          <w:bCs/>
-          <w:sz w:val="28"/>
-          <w:szCs w:val="28"/>
-        </w:rPr>
-      </w:pPr>
-      <w:r>
-        <w:rPr>
-          <w:b/>
-          <w:bCs/>
-          <w:sz w:val="28"/>
-          <w:szCs w:val="28"/>
-        </w:rPr>
-        <w:t xml:space="preserve">{program} </w:t>
-      </w:r>
-    </w:p>
-    <w:p>
-      <w:pPr>
-        <w:rPr>
-          <w:b/>
-          <w:bCs/>
-          <w:sz w:val="28"/>
-          <w:szCs w:val="28"/>
-        </w:rPr>
-      </w:pPr>
-      <w:r>
-        <w:rPr>
-          <w:b/>
-          <w:bCs/>
-          <w:sz w:val="28"/>
-          <w:szCs w:val="28"/>
-        </w:rPr>
-        <w:t>{</w:t>
-      </w:r>
-      <w:proofErr w:type="spellStart"/>
-      <w:r>
-        <w:rPr>
-          <w:b/>
-          <w:bCs/>
-          <w:sz w:val="28"/>
-          <w:szCs w:val="28"/>
-        </w:rPr>
-        <w:t>startDate</w:t>
-      </w:r>
-      <w:proofErr w:type="spellEnd"/>
-      <w:r>
-        <w:rPr>
-          <w:b/>
-          <w:bCs/>
-          <w:sz w:val="28"/>
-          <w:szCs w:val="28"/>
-        </w:rPr>
-        <w:t>} {</w:t>
-      </w:r>
-      <w:proofErr w:type="spellStart"/>
-      <w:r>
-        <w:rPr>
-          <w:b/>
-          <w:bCs/>
-          <w:sz w:val="28"/>
-          <w:szCs w:val="28"/>
-        </w:rPr>
-        <w:t>endDate</w:t>
-      </w:r>
-      <w:proofErr w:type="spellEnd"/>
-      <w:r>
-        <w:rPr>
-          <w:b/>
-          <w:bCs/>
-          <w:sz w:val="28"/>
-          <w:szCs w:val="28"/>
-        </w:rPr>
-        <w:t xml:space="preserve">} </w:t>
-      </w:r>
-    </w:p>
-    <w:p>
-      <w:pPr>
-        <w:rPr>
-          <w:b/>
-          <w:bCs/>
-          <w:sz w:val="28"/>
-          <w:szCs w:val="28"/>
-        </w:rPr>
-      </w:pPr>
-      <w:r>
-        <w:rPr>
-          <w:b/>
-          <w:bCs/>
-          <w:sz w:val="28"/>
-          <w:szCs w:val="28"/>
-        </w:rPr>
-        <w:t>{notes}</w:t>
-      </w:r>
-    </w:p>
-    <w:p>
-      <w:pPr>
-        <w:rPr>
-          <w:b/>
-          <w:bCs/>
-          <w:sz w:val="28"/>
-          <w:szCs w:val="28"/>
-        </w:rPr>
-      </w:pPr>
-      <w:r>
-        <w:rPr>
-          <w:b/>
-          <w:bCs/>
-          <w:sz w:val="28"/>
-          <w:szCs w:val="28"/>
-        </w:rPr>
-        <w:t xml:space="preserve">{/education} </w:t>
-      </w:r>
-    </w:p>
-    <w:p>
-      <w:pPr>
-        <w:rPr>
-          <w:b/>
-          <w:bCs/>
-          <w:sz w:val="28"/>
-          <w:szCs w:val="28"/>
-        </w:rPr>
-      </w:pPr>
-      <w:r>
-        <w:rPr>
-          <w:b/>
-          <w:bCs/>
-          <w:sz w:val="28"/>
-          <w:szCs w:val="28"/>
-        </w:rPr>
-        <w:t>{#</w:t>
-      </w:r>
-      <w:proofErr w:type="gramStart"/>
-      <w:r>
-        <w:rPr>
-          <w:b/>
-          <w:bCs/>
-          <w:sz w:val="28"/>
-          <w:szCs w:val="28"/>
-        </w:rPr>
-        <w:t>certifications.programCerts</w:t>
-      </w:r>
-      <w:proofErr w:type="gramEnd"/>
-      <w:r>
-        <w:rPr>
-          <w:b/>
-          <w:bCs/>
-          <w:sz w:val="28"/>
-          <w:szCs w:val="28"/>
-        </w:rPr>
-        <w:t>}</w:t>
-      </w:r>
-    </w:p>
-    <w:p>
-      <w:pPr>
-        <w:rPr>
-          <w:b/>
-          <w:bCs/>
-          <w:sz w:val="28"/>
-          <w:szCs w:val="28"/>
-        </w:rPr>
-      </w:pPr>
-      <w:proofErr w:type="gramStart"/>
-      <w:r>
-        <w:rPr>
-          <w:b/>
-          <w:bCs/>
-          <w:sz w:val="28"/>
-          <w:szCs w:val="28"/>
-        </w:rPr>
-        <w:t>{.}</w:t>
-      </w:r>
-      <w:proofErr w:type="gramEnd"/>
-    </w:p>
-    <w:p>
-      <w:pPr>
-        <w:rPr>
-          <w:b/>
-          <w:bCs/>
-          <w:sz w:val="28"/>
-          <w:szCs w:val="28"/>
-        </w:rPr>
-      </w:pPr>
-      <w:r>
-        <w:rPr>
-          <w:b/>
-          <w:bCs/>
-          <w:sz w:val="28"/>
-          <w:szCs w:val="28"/>
-        </w:rPr>
-        <w:t>{/</w:t>
-      </w:r>
-      <w:proofErr w:type="spellStart"/>
-      <w:proofErr w:type="gramStart"/>
-      <w:r>
-        <w:rPr>
-          <w:b/>
-          <w:bCs/>
-          <w:sz w:val="28"/>
-          <w:szCs w:val="28"/>
-        </w:rPr>
-        <w:t>certifications.programCerts</w:t>
-      </w:r>
-      <w:proofErr w:type="spellEnd"/>
-      <w:proofErr w:type="gramEnd"/>
-      <w:r>
-        <w:rPr>
-          <w:b/>
-          <w:bCs/>
-          <w:sz w:val="28"/>
-          <w:szCs w:val="28"/>
-        </w:rPr>
-        <w:t xml:space="preserve">} </w:t>
-      </w:r>
-    </w:p>
-    <w:p>
-      <w:pPr>
-        <w:rPr>
-          <w:b/>
-          <w:bCs/>
-          <w:sz w:val="28"/>
-          <w:szCs w:val="28"/>
-        </w:rPr>
-      </w:pPr>
-      <w:r>
-        <w:rPr>
-          <w:b/>
-          <w:bCs/>
-          <w:sz w:val="28"/>
-          <w:szCs w:val="28"/>
-        </w:rPr>
-        <w:t>{</w:t>
-      </w:r>
-      <w:proofErr w:type="spellStart"/>
-      <w:proofErr w:type="gramStart"/>
-      <w:r>
-        <w:rPr>
-          <w:b/>
-          <w:bCs/>
-          <w:sz w:val="28"/>
-          <w:szCs w:val="28"/>
-        </w:rPr>
-        <w:t>certifications.extraCerts</w:t>
-      </w:r>
-      <w:proofErr w:type="spellEnd"/>
-      <w:proofErr w:type="gramEnd"/>
-      <w:r>
-        <w:rPr>
-          <w:b/>
-          <w:bCs/>
-          <w:sz w:val="28"/>
-          <w:szCs w:val="28"/>
-        </w:rPr>
-        <w:t xml:space="preserve">} </w:t>
-      </w:r>
-    </w:p>
-    <w:p>
-      <w:r>
-        <w:rPr>
-          <w:b/>
-          <w:bCs/>
-          <w:sz w:val="28"/>
-          <w:szCs w:val="28"/>
-        </w:rPr>
-        <w:t>{</w:t>
-      </w:r>
-      <w:proofErr w:type="spellStart"/>
-      <w:proofErr w:type="gramStart"/>
-      <w:r>
-        <w:rPr>
-          <w:b/>
-          <w:bCs/>
-          <w:sz w:val="28"/>
-          <w:szCs w:val="28"/>
-        </w:rPr>
-        <w:t>certifications.extraSkills</w:t>
-      </w:r>
-      <w:proofErr w:type="spellEnd"/>
-      <w:proofErr w:type="gramEnd"/>
       <w:r>
         <w:rPr>
           <w:b/>

--- a/public/templates/Template.docx
+++ b/public/templates/Template.docx
@@ -164,7 +164,7 @@
           <w:sz w:val="28"/>
           <w:szCs w:val="28"/>
         </w:rPr>
-        <w:t>student.location</w:t>
+        <w:t>student.city</w:t>
       </w:r>
       <w:proofErr w:type="spellEnd"/>
       <w:r>
@@ -174,6 +174,75 @@
           <w:sz w:val="28"/>
           <w:szCs w:val="28"/>
         </w:rPr>
+        <w:t>}, {</w:t>
+      </w:r>
+      <w:proofErr w:type="spellStart"/>
+      <w:r>
+        <w:rPr>
+          <w:b/>
+          <w:bCs/>
+          <w:sz w:val="28"/>
+          <w:szCs w:val="28"/>
+        </w:rPr>
+        <w:t>student.state</w:t>
+      </w:r>
+      <w:proofErr w:type="spellEnd"/>
+      <w:r>
+        <w:rPr>
+          <w:b/>
+          <w:bCs/>
+          <w:sz w:val="28"/>
+          <w:szCs w:val="28"/>
+        </w:rPr>
+        <w:t>} {student.zip}</w:t>
+      </w:r>
+    </w:p>
+    <w:p>
+      <w:pPr>
+        <w:rPr>
+          <w:b/>
+          <w:bCs/>
+          <w:sz w:val="28"/>
+          <w:szCs w:val="28"/>
+        </w:rPr>
+      </w:pPr>
+    </w:p>
+    <w:p>
+      <w:pPr>
+        <w:rPr>
+          <w:b/>
+          <w:bCs/>
+          <w:sz w:val="28"/>
+          <w:szCs w:val="28"/>
+        </w:rPr>
+      </w:pPr>
+      <w:r>
+        <w:rPr>
+          <w:b/>
+          <w:bCs/>
+          <w:sz w:val="28"/>
+          <w:szCs w:val="28"/>
+        </w:rPr>
+        <w:t>Program: {</w:t>
+      </w:r>
+      <w:proofErr w:type="spellStart"/>
+      <w:r>
+        <w:rPr>
+          <w:b/>
+          <w:bCs/>
+          <w:sz w:val="28"/>
+          <w:szCs w:val="28"/>
+        </w:rPr>
+        <w:t>student.programCampus</w:t>
+      </w:r>
+      <w:proofErr w:type="spellEnd"/>
+      <w:r>
+        <w:rPr>
+          <w:b/>
+          <w:bCs/>
+          <w:sz w:val="28"/>
+          <w:szCs w:val="28"/>
+        </w:rPr>
         <w:t>}</w:t>
       </w:r>
     </w:p>
@@ -193,6 +262,507 @@
           <w:sz w:val="28"/>
           <w:szCs w:val="28"/>
         </w:rPr>
+        <w:t>Graduation: {</w:t>
+      </w:r>
+      <w:proofErr w:type="spellStart"/>
+      <w:r>
+        <w:rPr>
+          <w:b/>
+          <w:bCs/>
+          <w:sz w:val="28"/>
+          <w:szCs w:val="28"/>
+        </w:rPr>
+        <w:t>student.graduationDate</w:t>
+      </w:r>
+      <w:proofErr w:type="spellEnd"/>
+      <w:r>
+        <w:rPr>
+          <w:b/>
+          <w:bCs/>
+          <w:sz w:val="28"/>
+          <w:szCs w:val="28"/>
+        </w:rPr>
+        <w:t>}</w:t>
+      </w:r>
+    </w:p>
+    <w:p>
+      <w:pPr>
+        <w:rPr>
+          <w:b/>
+          <w:bCs/>
+          <w:sz w:val="28"/>
+          <w:szCs w:val="28"/>
+        </w:rPr>
+      </w:pPr>
+    </w:p>
+    <w:p>
+      <w:pPr>
+        <w:rPr>
+          <w:b/>
+          <w:bCs/>
+          <w:sz w:val="28"/>
+          <w:szCs w:val="28"/>
+        </w:rPr>
+      </w:pPr>
+    </w:p>
+    <w:p>
+      <w:pPr>
+        <w:rPr>
+          <w:b/>
+          <w:bCs/>
+          <w:sz w:val="28"/>
+          <w:szCs w:val="28"/>
+        </w:rPr>
+      </w:pPr>
+      <w:r>
+        <w:rPr>
+          <w:b/>
+          <w:bCs/>
+          <w:sz w:val="28"/>
+          <w:szCs w:val="28"/>
+        </w:rPr>
+        <w:t>WORK EXPERIENCE</w:t>
+      </w:r>
+    </w:p>
+    <w:p>
+      <w:pPr>
+        <w:rPr>
+          <w:b/>
+          <w:bCs/>
+          <w:sz w:val="28"/>
+          <w:szCs w:val="28"/>
+        </w:rPr>
+      </w:pPr>
+      <w:r>
+        <w:rPr>
+          <w:b/>
+          <w:bCs/>
+          <w:sz w:val="28"/>
+          <w:szCs w:val="28"/>
+        </w:rPr>
+        <w:t>{#workExperience}</w:t>
+      </w:r>
+    </w:p>
+    <w:p>
+      <w:pPr>
+        <w:rPr>
+          <w:b/>
+          <w:bCs/>
+          <w:sz w:val="28"/>
+          <w:szCs w:val="28"/>
+        </w:rPr>
+      </w:pPr>
+      <w:r>
+        <w:rPr>
+          <w:b/>
+          <w:bCs/>
+          <w:sz w:val="28"/>
+          <w:szCs w:val="28"/>
+        </w:rPr>
+        <w:t>{employer}</w:t>
+      </w:r>
+    </w:p>
+    <w:p>
+      <w:pPr>
+        <w:rPr>
+          <w:b/>
+          <w:bCs/>
+          <w:sz w:val="28"/>
+          <w:szCs w:val="28"/>
+        </w:rPr>
+      </w:pPr>
+      <w:r>
+        <w:rPr>
+          <w:b/>
+          <w:bCs/>
+          <w:sz w:val="28"/>
+          <w:szCs w:val="28"/>
+        </w:rPr>
+        <w:t>{title} | {start} – {end}</w:t>
+      </w:r>
+    </w:p>
+    <w:p>
+      <w:pPr>
+        <w:rPr>
+          <w:b/>
+          <w:bCs/>
+          <w:sz w:val="28"/>
+          <w:szCs w:val="28"/>
+        </w:rPr>
+      </w:pPr>
+      <w:r>
+        <w:rPr>
+          <w:b/>
+          <w:bCs/>
+          <w:sz w:val="28"/>
+          <w:szCs w:val="28"/>
+        </w:rPr>
+        <w:t>{tasks}</w:t>
+      </w:r>
+    </w:p>
+    <w:p>
+      <w:pPr>
+        <w:rPr>
+          <w:b/>
+          <w:bCs/>
+          <w:sz w:val="28"/>
+          <w:szCs w:val="28"/>
+        </w:rPr>
+      </w:pPr>
+    </w:p>
+    <w:p>
+      <w:pPr>
+        <w:rPr>
+          <w:b/>
+          <w:bCs/>
+          <w:sz w:val="28"/>
+          <w:szCs w:val="28"/>
+        </w:rPr>
+      </w:pPr>
+      <w:r>
+        <w:rPr>
+          <w:b/>
+          <w:bCs/>
+          <w:sz w:val="28"/>
+          <w:szCs w:val="28"/>
+        </w:rPr>
+        <w:t>{/</w:t>
+      </w:r>
+      <w:proofErr w:type="spellStart"/>
+      <w:r>
+        <w:rPr>
+          <w:b/>
+          <w:bCs/>
+          <w:sz w:val="28"/>
+          <w:szCs w:val="28"/>
+        </w:rPr>
+        <w:t>workExperience</w:t>
+      </w:r>
+      <w:proofErr w:type="spellEnd"/>
+      <w:r>
+        <w:rPr>
+          <w:b/>
+          <w:bCs/>
+          <w:sz w:val="28"/>
+          <w:szCs w:val="28"/>
+        </w:rPr>
+        <w:t>}</w:t>
+      </w:r>
+    </w:p>
+    <w:p>
+      <w:pPr>
+        <w:rPr>
+          <w:b/>
+          <w:bCs/>
+          <w:sz w:val="28"/>
+          <w:szCs w:val="28"/>
+        </w:rPr>
+      </w:pPr>
+    </w:p>
+    <w:p>
+      <w:pPr>
+        <w:rPr>
+          <w:b/>
+          <w:bCs/>
+          <w:sz w:val="28"/>
+          <w:szCs w:val="28"/>
+        </w:rPr>
+      </w:pPr>
+    </w:p>
+    <w:p>
+      <w:pPr>
+        <w:rPr>
+          <w:b/>
+          <w:bCs/>
+          <w:sz w:val="28"/>
+          <w:szCs w:val="28"/>
+        </w:rPr>
+      </w:pPr>
+      <w:r>
+        <w:rPr>
+          <w:b/>
+          <w:bCs/>
+          <w:sz w:val="28"/>
+          <w:szCs w:val="28"/>
+        </w:rPr>
+        <w:t>MILITARY SERVICE</w:t>
+      </w:r>
+    </w:p>
+    <w:p>
+      <w:pPr>
+        <w:rPr>
+          <w:b/>
+          <w:bCs/>
+          <w:sz w:val="28"/>
+          <w:szCs w:val="28"/>
+        </w:rPr>
+      </w:pPr>
+      <w:r>
+        <w:rPr>
+          <w:b/>
+          <w:bCs/>
+          <w:sz w:val="28"/>
+          <w:szCs w:val="28"/>
+        </w:rPr>
+        <w:t>{#militaryService}</w:t>
+      </w:r>
+    </w:p>
+    <w:p>
+      <w:pPr>
+        <w:rPr>
+          <w:b/>
+          <w:bCs/>
+          <w:sz w:val="28"/>
+          <w:szCs w:val="28"/>
+        </w:rPr>
+      </w:pPr>
+      <w:r>
+        <w:rPr>
+          <w:b/>
+          <w:bCs/>
+          <w:sz w:val="28"/>
+          <w:szCs w:val="28"/>
+        </w:rPr>
+        <w:t>{branch}</w:t>
+      </w:r>
+    </w:p>
+    <w:p>
+      <w:pPr>
+        <w:rPr>
+          <w:b/>
+          <w:bCs/>
+          <w:sz w:val="28"/>
+          <w:szCs w:val="28"/>
+        </w:rPr>
+      </w:pPr>
+      <w:r>
+        <w:rPr>
+          <w:b/>
+          <w:bCs/>
+          <w:sz w:val="28"/>
+          <w:szCs w:val="28"/>
+        </w:rPr>
+        <w:t>{rank}</w:t>
+      </w:r>
+    </w:p>
+    <w:p>
+      <w:pPr>
+        <w:rPr>
+          <w:b/>
+          <w:bCs/>
+          <w:sz w:val="28"/>
+          <w:szCs w:val="28"/>
+        </w:rPr>
+      </w:pPr>
+      <w:r>
+        <w:rPr>
+          <w:b/>
+          <w:bCs/>
+          <w:sz w:val="28"/>
+          <w:szCs w:val="28"/>
+        </w:rPr>
+        <w:t>{dates}</w:t>
+      </w:r>
+    </w:p>
+    <w:p>
+      <w:pPr>
+        <w:rPr>
+          <w:b/>
+          <w:bCs/>
+          <w:sz w:val="28"/>
+          <w:szCs w:val="28"/>
+        </w:rPr>
+      </w:pPr>
+      <w:r>
+        <w:rPr>
+          <w:b/>
+          <w:bCs/>
+          <w:sz w:val="28"/>
+          <w:szCs w:val="28"/>
+        </w:rPr>
+        <w:t>{duties}</w:t>
+      </w:r>
+    </w:p>
+    <w:p>
+      <w:pPr>
+        <w:rPr>
+          <w:b/>
+          <w:bCs/>
+          <w:sz w:val="28"/>
+          <w:szCs w:val="28"/>
+        </w:rPr>
+      </w:pPr>
+      <w:r>
+        <w:rPr>
+          <w:b/>
+          <w:bCs/>
+          <w:sz w:val="28"/>
+          <w:szCs w:val="28"/>
+        </w:rPr>
+        <w:t>{achievements}</w:t>
+      </w:r>
+    </w:p>
+    <w:p>
+      <w:pPr>
+        <w:rPr>
+          <w:b/>
+          <w:bCs/>
+          <w:sz w:val="28"/>
+          <w:szCs w:val="28"/>
+        </w:rPr>
+      </w:pPr>
+    </w:p>
+    <w:p>
+      <w:pPr>
+        <w:rPr>
+          <w:b/>
+          <w:bCs/>
+          <w:sz w:val="28"/>
+          <w:szCs w:val="28"/>
+        </w:rPr>
+      </w:pPr>
+      <w:r>
+        <w:rPr>
+          <w:b/>
+          <w:bCs/>
+          <w:sz w:val="28"/>
+          <w:szCs w:val="28"/>
+        </w:rPr>
+        <w:t>{/</w:t>
+      </w:r>
+      <w:proofErr w:type="spellStart"/>
+      <w:r>
+        <w:rPr>
+          <w:b/>
+          <w:bCs/>
+          <w:sz w:val="28"/>
+          <w:szCs w:val="28"/>
+        </w:rPr>
+        <w:t>militaryService</w:t>
+      </w:r>
+      <w:proofErr w:type="spellEnd"/>
+      <w:r>
+        <w:rPr>
+          <w:b/>
+          <w:bCs/>
+          <w:sz w:val="28"/>
+          <w:szCs w:val="28"/>
+        </w:rPr>
+        <w:t>}</w:t>
+      </w:r>
+    </w:p>
+    <w:p>
+      <w:pPr>
+        <w:rPr>
+          <w:b/>
+          <w:bCs/>
+          <w:sz w:val="28"/>
+          <w:szCs w:val="28"/>
+        </w:rPr>
+      </w:pPr>
+    </w:p>
+    <w:p>
+      <w:pPr>
+        <w:rPr>
+          <w:b/>
+          <w:bCs/>
+          <w:sz w:val="28"/>
+          <w:szCs w:val="28"/>
+        </w:rPr>
+      </w:pPr>
+    </w:p>
+    <w:p>
+      <w:pPr>
+        <w:rPr>
+          <w:b/>
+          <w:bCs/>
+          <w:sz w:val="28"/>
+          <w:szCs w:val="28"/>
+        </w:rPr>
+      </w:pPr>
+      <w:r>
+        <w:rPr>
+          <w:b/>
+          <w:bCs/>
+          <w:sz w:val="28"/>
+          <w:szCs w:val="28"/>
+        </w:rPr>
+        <w:t>EDUCATION</w:t>
+      </w:r>
+    </w:p>
+    <w:p>
+      <w:pPr>
+        <w:rPr>
+          <w:b/>
+          <w:bCs/>
+          <w:sz w:val="28"/>
+          <w:szCs w:val="28"/>
+        </w:rPr>
+      </w:pPr>
+      <w:r>
+        <w:rPr>
+          <w:b/>
+          <w:bCs/>
+          <w:sz w:val="28"/>
+          <w:szCs w:val="28"/>
+        </w:rPr>
+        <w:t>{#education}</w:t>
+      </w:r>
+    </w:p>
+    <w:p>
+      <w:pPr>
+        <w:rPr>
+          <w:b/>
+          <w:bCs/>
+          <w:sz w:val="28"/>
+          <w:szCs w:val="28"/>
+        </w:rPr>
+      </w:pPr>
+      <w:r>
+        <w:rPr>
+          <w:b/>
+          <w:bCs/>
+          <w:sz w:val="28"/>
+          <w:szCs w:val="28"/>
+        </w:rPr>
+        <w:t>{school}</w:t>
+      </w:r>
+    </w:p>
+    <w:p>
+      <w:pPr>
+        <w:rPr>
+          <w:b/>
+          <w:bCs/>
+          <w:sz w:val="28"/>
+          <w:szCs w:val="28"/>
+        </w:rPr>
+      </w:pPr>
+      <w:r>
+        <w:rPr>
+          <w:b/>
+          <w:bCs/>
+          <w:sz w:val="28"/>
+          <w:szCs w:val="28"/>
+        </w:rPr>
+        <w:t>{program}</w:t>
+      </w:r>
+    </w:p>
+    <w:p>
+      <w:pPr>
+        <w:rPr>
+          <w:b/>
+          <w:bCs/>
+          <w:sz w:val="28"/>
+          <w:szCs w:val="28"/>
+        </w:rPr>
+      </w:pPr>
+      <w:r>
+        <w:rPr>
+          <w:b/>
+          <w:bCs/>
+          <w:sz w:val="28"/>
+          <w:szCs w:val="28"/>
+        </w:rPr>
         <w:t>{</w:t>
       </w:r>
       <w:proofErr w:type="spellStart"/>
@@ -203,7 +773,7 @@
           <w:sz w:val="28"/>
           <w:szCs w:val="28"/>
         </w:rPr>
-        <w:t>student.programCampus</w:t>
+        <w:t>startDate</w:t>
       </w:r>
       <w:proofErr w:type="spellEnd"/>
       <w:r>
@@ -213,6 +783,26 @@
           <w:sz w:val="28"/>
           <w:szCs w:val="28"/>
         </w:rPr>
+        <w:t>} – {</w:t>
+      </w:r>
+      <w:proofErr w:type="spellStart"/>
+      <w:r>
+        <w:rPr>
+          <w:b/>
+          <w:bCs/>
+          <w:sz w:val="28"/>
+          <w:szCs w:val="28"/>
+        </w:rPr>
+        <w:t>endDate</w:t>
+      </w:r>
+      <w:proofErr w:type="spellEnd"/>
+      <w:r>
+        <w:rPr>
+          <w:b/>
+          <w:bCs/>
+          <w:sz w:val="28"/>
+          <w:szCs w:val="28"/>
+        </w:rPr>
         <w:t>}</w:t>
       </w:r>
     </w:p>
@@ -232,7 +822,133 @@
           <w:sz w:val="28"/>
           <w:szCs w:val="28"/>
         </w:rPr>
-        <w:t>Graduation: {</w:t>
+        <w:t>{notes}</w:t>
+      </w:r>
+    </w:p>
+    <w:p>
+      <w:pPr>
+        <w:rPr>
+          <w:b/>
+          <w:bCs/>
+          <w:sz w:val="28"/>
+          <w:szCs w:val="28"/>
+        </w:rPr>
+      </w:pPr>
+    </w:p>
+    <w:p>
+      <w:pPr>
+        <w:rPr>
+          <w:b/>
+          <w:bCs/>
+          <w:sz w:val="28"/>
+          <w:szCs w:val="28"/>
+        </w:rPr>
+      </w:pPr>
+      <w:r>
+        <w:rPr>
+          <w:b/>
+          <w:bCs/>
+          <w:sz w:val="28"/>
+          <w:szCs w:val="28"/>
+        </w:rPr>
+        <w:t>{/education}</w:t>
+      </w:r>
+    </w:p>
+    <w:p>
+      <w:pPr>
+        <w:rPr>
+          <w:b/>
+          <w:bCs/>
+          <w:sz w:val="28"/>
+          <w:szCs w:val="28"/>
+        </w:rPr>
+      </w:pPr>
+    </w:p>
+    <w:p>
+      <w:pPr>
+        <w:rPr>
+          <w:b/>
+          <w:bCs/>
+          <w:sz w:val="28"/>
+          <w:szCs w:val="28"/>
+        </w:rPr>
+      </w:pPr>
+    </w:p>
+    <w:p>
+      <w:pPr>
+        <w:rPr>
+          <w:b/>
+          <w:bCs/>
+          <w:sz w:val="28"/>
+          <w:szCs w:val="28"/>
+        </w:rPr>
+      </w:pPr>
+      <w:r>
+        <w:rPr>
+          <w:b/>
+          <w:bCs/>
+          <w:sz w:val="28"/>
+          <w:szCs w:val="28"/>
+        </w:rPr>
+        <w:lastRenderedPageBreak/>
+        <w:t>CERTIFICATIONS &amp; SKILLS</w:t>
+      </w:r>
+    </w:p>
+    <w:p>
+      <w:pPr>
+        <w:rPr>
+          <w:b/>
+          <w:bCs/>
+          <w:sz w:val="28"/>
+          <w:szCs w:val="28"/>
+        </w:rPr>
+      </w:pPr>
+      <w:r>
+        <w:rPr>
+          <w:b/>
+          <w:bCs/>
+          <w:sz w:val="28"/>
+          <w:szCs w:val="28"/>
+        </w:rPr>
+        <w:t>{#certifications.programCerts}</w:t>
+      </w:r>
+    </w:p>
+    <w:p>
+      <w:pPr>
+        <w:rPr>
+          <w:b/>
+          <w:bCs/>
+          <w:sz w:val="28"/>
+          <w:szCs w:val="28"/>
+        </w:rPr>
+      </w:pPr>
+      <w:r>
+        <w:rPr>
+          <w:b/>
+          <w:bCs/>
+          <w:sz w:val="28"/>
+          <w:szCs w:val="28"/>
+        </w:rPr>
+        <w:t>• {.}</w:t>
+      </w:r>
+    </w:p>
+    <w:p>
+      <w:pPr>
+        <w:rPr>
+          <w:b/>
+          <w:bCs/>
+          <w:sz w:val="28"/>
+          <w:szCs w:val="28"/>
+        </w:rPr>
+      </w:pPr>
+      <w:r>
+        <w:rPr>
+          <w:b/>
+          <w:bCs/>
+          <w:sz w:val="28"/>
+          <w:szCs w:val="28"/>
+        </w:rPr>
+        <w:t>{/</w:t>
       </w:r>
       <w:proofErr w:type="spellStart"/>
       <w:r>
@@ -242,7 +958,7 @@
           <w:sz w:val="28"/>
           <w:szCs w:val="28"/>
         </w:rPr>
-        <w:t>student.graduationDate</w:t>
+        <w:t>certifications.programCerts</w:t>
       </w:r>
       <w:proofErr w:type="spellEnd"/>
       <w:r>
@@ -281,93 +997,26 @@
           <w:sz w:val="28"/>
           <w:szCs w:val="28"/>
         </w:rPr>
-        <w:t>{#workExperience}</w:t>
-      </w:r>
-    </w:p>
-    <w:p>
-      <w:pPr>
-        <w:rPr>
-          <w:b/>
-          <w:bCs/>
-          <w:sz w:val="28"/>
-          <w:szCs w:val="28"/>
-        </w:rPr>
-      </w:pPr>
-      <w:r>
-        <w:rPr>
-          <w:b/>
-          <w:bCs/>
-          <w:sz w:val="28"/>
-          <w:szCs w:val="28"/>
-        </w:rPr>
-        <w:t>{title} – {employer}</w:t>
-      </w:r>
-    </w:p>
-    <w:p>
-      <w:pPr>
-        <w:rPr>
-          <w:b/>
-          <w:bCs/>
-          <w:sz w:val="28"/>
-          <w:szCs w:val="28"/>
-        </w:rPr>
-      </w:pPr>
-      <w:r>
-        <w:rPr>
-          <w:b/>
-          <w:bCs/>
-          <w:sz w:val="28"/>
-          <w:szCs w:val="28"/>
-        </w:rPr>
-        <w:t>{start} – {end}</w:t>
-      </w:r>
-    </w:p>
-    <w:p>
-      <w:pPr>
-        <w:rPr>
-          <w:b/>
-          <w:bCs/>
-          <w:sz w:val="28"/>
-          <w:szCs w:val="28"/>
-        </w:rPr>
-      </w:pPr>
-      <w:r>
-        <w:rPr>
-          <w:b/>
-          <w:bCs/>
-          <w:sz w:val="28"/>
-          <w:szCs w:val="28"/>
-        </w:rPr>
-        <w:t>{tasks}</w:t>
-      </w:r>
-    </w:p>
-    <w:p>
-      <w:pPr>
-        <w:rPr>
-          <w:b/>
-          <w:bCs/>
-          <w:sz w:val="28"/>
-          <w:szCs w:val="28"/>
-        </w:rPr>
-      </w:pPr>
-    </w:p>
-    <w:p>
-      <w:pPr>
-        <w:rPr>
-          <w:b/>
-          <w:bCs/>
-          <w:sz w:val="28"/>
-          <w:szCs w:val="28"/>
-        </w:rPr>
-      </w:pPr>
-      <w:r>
-        <w:rPr>
-          <w:b/>
-          <w:bCs/>
-          <w:sz w:val="28"/>
-          <w:szCs w:val="28"/>
-        </w:rPr>
-        <w:t>{/</w:t>
+        <w:t>Additional Certifications:</w:t>
+      </w:r>
+    </w:p>
+    <w:p>
+      <w:pPr>
+        <w:rPr>
+          <w:b/>
+          <w:bCs/>
+          <w:sz w:val="28"/>
+          <w:szCs w:val="28"/>
+        </w:rPr>
+      </w:pPr>
+      <w:r>
+        <w:rPr>
+          <w:b/>
+          <w:bCs/>
+          <w:sz w:val="28"/>
+          <w:szCs w:val="28"/>
+        </w:rPr>
+        <w:t>{</w:t>
       </w:r>
       <w:proofErr w:type="spellStart"/>
       <w:r>
@@ -377,7 +1026,7 @@
           <w:sz w:val="28"/>
           <w:szCs w:val="28"/>
         </w:rPr>
-        <w:t>workExperience</w:t>
+        <w:t>certifications.extraCerts</w:t>
       </w:r>
       <w:proofErr w:type="spellEnd"/>
       <w:r>
@@ -416,442 +1065,7 @@
           <w:sz w:val="28"/>
           <w:szCs w:val="28"/>
         </w:rPr>
-        <w:t>{#militaryService}</w:t>
-      </w:r>
-    </w:p>
-    <w:p>
-      <w:pPr>
-        <w:rPr>
-          <w:b/>
-          <w:bCs/>
-          <w:sz w:val="28"/>
-          <w:szCs w:val="28"/>
-        </w:rPr>
-      </w:pPr>
-      <w:r>
-        <w:rPr>
-          <w:b/>
-          <w:bCs/>
-          <w:sz w:val="28"/>
-          <w:szCs w:val="28"/>
-        </w:rPr>
-        <w:t>{branch} – {rank}</w:t>
-      </w:r>
-    </w:p>
-    <w:p>
-      <w:pPr>
-        <w:rPr>
-          <w:b/>
-          <w:bCs/>
-          <w:sz w:val="28"/>
-          <w:szCs w:val="28"/>
-        </w:rPr>
-      </w:pPr>
-      <w:r>
-        <w:rPr>
-          <w:b/>
-          <w:bCs/>
-          <w:sz w:val="28"/>
-          <w:szCs w:val="28"/>
-        </w:rPr>
-        <w:t>{dates}</w:t>
-      </w:r>
-    </w:p>
-    <w:p>
-      <w:pPr>
-        <w:rPr>
-          <w:b/>
-          <w:bCs/>
-          <w:sz w:val="28"/>
-          <w:szCs w:val="28"/>
-        </w:rPr>
-      </w:pPr>
-      <w:r>
-        <w:rPr>
-          <w:b/>
-          <w:bCs/>
-          <w:sz w:val="28"/>
-          <w:szCs w:val="28"/>
-        </w:rPr>
-        <w:t>{duties}</w:t>
-      </w:r>
-    </w:p>
-    <w:p>
-      <w:pPr>
-        <w:rPr>
-          <w:b/>
-          <w:bCs/>
-          <w:sz w:val="28"/>
-          <w:szCs w:val="28"/>
-        </w:rPr>
-      </w:pPr>
-      <w:r>
-        <w:rPr>
-          <w:b/>
-          <w:bCs/>
-          <w:sz w:val="28"/>
-          <w:szCs w:val="28"/>
-        </w:rPr>
-        <w:t>{achievements}</w:t>
-      </w:r>
-    </w:p>
-    <w:p>
-      <w:pPr>
-        <w:rPr>
-          <w:b/>
-          <w:bCs/>
-          <w:sz w:val="28"/>
-          <w:szCs w:val="28"/>
-        </w:rPr>
-      </w:pPr>
-    </w:p>
-    <w:p>
-      <w:pPr>
-        <w:rPr>
-          <w:b/>
-          <w:bCs/>
-          <w:sz w:val="28"/>
-          <w:szCs w:val="28"/>
-        </w:rPr>
-      </w:pPr>
-      <w:r>
-        <w:rPr>
-          <w:b/>
-          <w:bCs/>
-          <w:sz w:val="28"/>
-          <w:szCs w:val="28"/>
-        </w:rPr>
-        <w:t>{/</w:t>
-      </w:r>
-      <w:proofErr w:type="spellStart"/>
-      <w:r>
-        <w:rPr>
-          <w:b/>
-          <w:bCs/>
-          <w:sz w:val="28"/>
-          <w:szCs w:val="28"/>
-        </w:rPr>
-        <w:t>militaryService</w:t>
-      </w:r>
-      <w:proofErr w:type="spellEnd"/>
-      <w:r>
-        <w:rPr>
-          <w:b/>
-          <w:bCs/>
-          <w:sz w:val="28"/>
-          <w:szCs w:val="28"/>
-        </w:rPr>
-        <w:t>}</w:t>
-      </w:r>
-    </w:p>
-    <w:p>
-      <w:pPr>
-        <w:rPr>
-          <w:b/>
-          <w:bCs/>
-          <w:sz w:val="28"/>
-          <w:szCs w:val="28"/>
-        </w:rPr>
-      </w:pPr>
-    </w:p>
-    <w:p>
-      <w:pPr>
-        <w:rPr>
-          <w:b/>
-          <w:bCs/>
-          <w:sz w:val="28"/>
-          <w:szCs w:val="28"/>
-        </w:rPr>
-      </w:pPr>
-      <w:r>
-        <w:rPr>
-          <w:b/>
-          <w:bCs/>
-          <w:sz w:val="28"/>
-          <w:szCs w:val="28"/>
-        </w:rPr>
-        <w:t>{#education}</w:t>
-      </w:r>
-    </w:p>
-    <w:p>
-      <w:pPr>
-        <w:rPr>
-          <w:b/>
-          <w:bCs/>
-          <w:sz w:val="28"/>
-          <w:szCs w:val="28"/>
-        </w:rPr>
-      </w:pPr>
-      <w:r>
-        <w:rPr>
-          <w:b/>
-          <w:bCs/>
-          <w:sz w:val="28"/>
-          <w:szCs w:val="28"/>
-        </w:rPr>
-        <w:t>{program}</w:t>
-      </w:r>
-    </w:p>
-    <w:p>
-      <w:pPr>
-        <w:rPr>
-          <w:b/>
-          <w:bCs/>
-          <w:sz w:val="28"/>
-          <w:szCs w:val="28"/>
-        </w:rPr>
-      </w:pPr>
-      <w:r>
-        <w:rPr>
-          <w:b/>
-          <w:bCs/>
-          <w:sz w:val="28"/>
-          <w:szCs w:val="28"/>
-        </w:rPr>
-        <w:t>{school}</w:t>
-      </w:r>
-    </w:p>
-    <w:p>
-      <w:pPr>
-        <w:rPr>
-          <w:b/>
-          <w:bCs/>
-          <w:sz w:val="28"/>
-          <w:szCs w:val="28"/>
-        </w:rPr>
-      </w:pPr>
-      <w:r>
-        <w:rPr>
-          <w:b/>
-          <w:bCs/>
-          <w:sz w:val="28"/>
-          <w:szCs w:val="28"/>
-        </w:rPr>
-        <w:t>{</w:t>
-      </w:r>
-      <w:proofErr w:type="spellStart"/>
-      <w:r>
-        <w:rPr>
-          <w:b/>
-          <w:bCs/>
-          <w:sz w:val="28"/>
-          <w:szCs w:val="28"/>
-        </w:rPr>
-        <w:t>startDate</w:t>
-      </w:r>
-      <w:proofErr w:type="spellEnd"/>
-      <w:r>
-        <w:rPr>
-          <w:b/>
-          <w:bCs/>
-          <w:sz w:val="28"/>
-          <w:szCs w:val="28"/>
-        </w:rPr>
-        <w:t>} – {</w:t>
-      </w:r>
-      <w:proofErr w:type="spellStart"/>
-      <w:r>
-        <w:rPr>
-          <w:b/>
-          <w:bCs/>
-          <w:sz w:val="28"/>
-          <w:szCs w:val="28"/>
-        </w:rPr>
-        <w:t>endDate</w:t>
-      </w:r>
-      <w:proofErr w:type="spellEnd"/>
-      <w:r>
-        <w:rPr>
-          <w:b/>
-          <w:bCs/>
-          <w:sz w:val="28"/>
-          <w:szCs w:val="28"/>
-        </w:rPr>
-        <w:t>}</w:t>
-      </w:r>
-    </w:p>
-    <w:p>
-      <w:pPr>
-        <w:rPr>
-          <w:b/>
-          <w:bCs/>
-          <w:sz w:val="28"/>
-          <w:szCs w:val="28"/>
-        </w:rPr>
-      </w:pPr>
-      <w:r>
-        <w:rPr>
-          <w:b/>
-          <w:bCs/>
-          <w:sz w:val="28"/>
-          <w:szCs w:val="28"/>
-        </w:rPr>
-        <w:t>{notes}</w:t>
-      </w:r>
-    </w:p>
-    <w:p>
-      <w:pPr>
-        <w:rPr>
-          <w:b/>
-          <w:bCs/>
-          <w:sz w:val="28"/>
-          <w:szCs w:val="28"/>
-        </w:rPr>
-      </w:pPr>
-    </w:p>
-    <w:p>
-      <w:pPr>
-        <w:rPr>
-          <w:b/>
-          <w:bCs/>
-          <w:sz w:val="28"/>
-          <w:szCs w:val="28"/>
-        </w:rPr>
-      </w:pPr>
-      <w:r>
-        <w:rPr>
-          <w:b/>
-          <w:bCs/>
-          <w:sz w:val="28"/>
-          <w:szCs w:val="28"/>
-        </w:rPr>
-        <w:t>{/education}</w:t>
-      </w:r>
-    </w:p>
-    <w:p>
-      <w:pPr>
-        <w:rPr>
-          <w:b/>
-          <w:bCs/>
-          <w:sz w:val="28"/>
-          <w:szCs w:val="28"/>
-        </w:rPr>
-      </w:pPr>
-    </w:p>
-    <w:p>
-      <w:pPr>
-        <w:rPr>
-          <w:b/>
-          <w:bCs/>
-          <w:sz w:val="28"/>
-          <w:szCs w:val="28"/>
-        </w:rPr>
-      </w:pPr>
-      <w:r>
-        <w:rPr>
-          <w:b/>
-          <w:bCs/>
-          <w:sz w:val="28"/>
-          <w:szCs w:val="28"/>
-        </w:rPr>
-        <w:t>{#certifications.programCerts}</w:t>
-      </w:r>
-    </w:p>
-    <w:p>
-      <w:pPr>
-        <w:rPr>
-          <w:b/>
-          <w:bCs/>
-          <w:sz w:val="28"/>
-          <w:szCs w:val="28"/>
-        </w:rPr>
-      </w:pPr>
-      <w:r>
-        <w:rPr>
-          <w:b/>
-          <w:bCs/>
-          <w:sz w:val="28"/>
-          <w:szCs w:val="28"/>
-        </w:rPr>
-        <w:t>• {.}</w:t>
-      </w:r>
-    </w:p>
-    <w:p>
-      <w:pPr>
-        <w:rPr>
-          <w:b/>
-          <w:bCs/>
-          <w:sz w:val="28"/>
-          <w:szCs w:val="28"/>
-        </w:rPr>
-      </w:pPr>
-      <w:r>
-        <w:rPr>
-          <w:b/>
-          <w:bCs/>
-          <w:sz w:val="28"/>
-          <w:szCs w:val="28"/>
-        </w:rPr>
-        <w:t>{/</w:t>
-      </w:r>
-      <w:proofErr w:type="spellStart"/>
-      <w:r>
-        <w:rPr>
-          <w:b/>
-          <w:bCs/>
-          <w:sz w:val="28"/>
-          <w:szCs w:val="28"/>
-        </w:rPr>
-        <w:t>certifications.programCerts</w:t>
-      </w:r>
-      <w:proofErr w:type="spellEnd"/>
-      <w:r>
-        <w:rPr>
-          <w:b/>
-          <w:bCs/>
-          <w:sz w:val="28"/>
-          <w:szCs w:val="28"/>
-        </w:rPr>
-        <w:t>}</w:t>
-      </w:r>
-    </w:p>
-    <w:p>
-      <w:pPr>
-        <w:rPr>
-          <w:b/>
-          <w:bCs/>
-          <w:sz w:val="28"/>
-          <w:szCs w:val="28"/>
-        </w:rPr>
-      </w:pPr>
-    </w:p>
-    <w:p>
-      <w:pPr>
-        <w:rPr>
-          <w:b/>
-          <w:bCs/>
-          <w:sz w:val="28"/>
-          <w:szCs w:val="28"/>
-        </w:rPr>
-      </w:pPr>
-      <w:r>
-        <w:rPr>
-          <w:b/>
-          <w:bCs/>
-          <w:sz w:val="28"/>
-          <w:szCs w:val="28"/>
-        </w:rPr>
-        <w:t>{</w:t>
-      </w:r>
-      <w:proofErr w:type="spellStart"/>
-      <w:r>
-        <w:rPr>
-          <w:b/>
-          <w:bCs/>
-          <w:sz w:val="28"/>
-          <w:szCs w:val="28"/>
-        </w:rPr>
-        <w:t>certifications.extraCerts</w:t>
-      </w:r>
-      <w:proofErr w:type="spellEnd"/>
-      <w:r>
-        <w:rPr>
-          <w:b/>
-          <w:bCs/>
-          <w:sz w:val="28"/>
-          <w:szCs w:val="28"/>
-        </w:rPr>
-        <w:t>}</w:t>
+        <w:t>Additional Skills:</w:t>
       </w:r>
     </w:p>
     <w:p>

--- a/public/templates/Template.docx
+++ b/public/templates/Template.docx
@@ -18,7 +18,7 @@
           <w:sz w:val="28"/>
           <w:szCs w:val="28"/>
         </w:rPr>
-        <w:t>{student.name}</w:t>
+        <w:t>{{NAME}}</w:t>
       </w:r>
     </w:p>
     <w:p>
@@ -37,9 +37,18 @@
           <w:sz w:val="28"/>
           <w:szCs w:val="28"/>
         </w:rPr>
-        <w:t>{</w:t>
+        <w:t>{{EMAIL}}</w:t>
       </w:r>
-      <w:proofErr w:type="spellStart"/>
+    </w:p>
+    <w:p>
+      <w:pPr>
+        <w:rPr>
+          <w:b/>
+          <w:bCs/>
+          <w:sz w:val="28"/>
+          <w:szCs w:val="28"/>
+        </w:rPr>
+      </w:pPr>
       <w:r>
         <w:rPr>
           <w:b/>
@@ -47,9 +56,18 @@
           <w:sz w:val="28"/>
           <w:szCs w:val="28"/>
         </w:rPr>
-        <w:t>student.email</w:t>
+        <w:t>{{PHONE}}</w:t>
       </w:r>
-      <w:proofErr w:type="spellEnd"/>
+    </w:p>
+    <w:p>
+      <w:pPr>
+        <w:rPr>
+          <w:b/>
+          <w:bCs/>
+          <w:sz w:val="28"/>
+          <w:szCs w:val="28"/>
+        </w:rPr>
+      </w:pPr>
       <w:r>
         <w:rPr>
           <w:b/>
@@ -57,7 +75,7 @@
           <w:sz w:val="28"/>
           <w:szCs w:val="28"/>
         </w:rPr>
-        <w:t>}</w:t>
+        <w:t>{{ADDRESS}}</w:t>
       </w:r>
     </w:p>
     <w:p>
@@ -76,9 +94,28 @@
           <w:sz w:val="28"/>
           <w:szCs w:val="28"/>
         </w:rPr>
-        <w:t>{</w:t>
+        <w:t>{{LOCATION}}</w:t>
       </w:r>
-      <w:proofErr w:type="spellStart"/>
+    </w:p>
+    <w:p>
+      <w:pPr>
+        <w:rPr>
+          <w:b/>
+          <w:bCs/>
+          <w:sz w:val="28"/>
+          <w:szCs w:val="28"/>
+        </w:rPr>
+      </w:pPr>
+    </w:p>
+    <w:p>
+      <w:pPr>
+        <w:rPr>
+          <w:b/>
+          <w:bCs/>
+          <w:sz w:val="28"/>
+          <w:szCs w:val="28"/>
+        </w:rPr>
+      </w:pPr>
       <w:r>
         <w:rPr>
           <w:b/>
@@ -86,9 +123,28 @@
           <w:sz w:val="28"/>
           <w:szCs w:val="28"/>
         </w:rPr>
-        <w:t>student.phone</w:t>
+        <w:t>{{PROFESSIONAL_SUMMARY}}</w:t>
       </w:r>
-      <w:proofErr w:type="spellEnd"/>
+    </w:p>
+    <w:p>
+      <w:pPr>
+        <w:rPr>
+          <w:b/>
+          <w:bCs/>
+          <w:sz w:val="28"/>
+          <w:szCs w:val="28"/>
+        </w:rPr>
+      </w:pPr>
+    </w:p>
+    <w:p>
+      <w:pPr>
+        <w:rPr>
+          <w:b/>
+          <w:bCs/>
+          <w:sz w:val="28"/>
+          <w:szCs w:val="28"/>
+        </w:rPr>
+      </w:pPr>
       <w:r>
         <w:rPr>
           <w:b/>
@@ -96,7 +152,7 @@
           <w:sz w:val="28"/>
           <w:szCs w:val="28"/>
         </w:rPr>
-        <w:t>}</w:t>
+        <w:t>{{SKILLS}}</w:t>
       </w:r>
     </w:p>
     <w:p>
@@ -108,6 +164,16 @@
           <w:szCs w:val="28"/>
         </w:rPr>
       </w:pPr>
+    </w:p>
+    <w:p>
+      <w:pPr>
+        <w:rPr>
+          <w:b/>
+          <w:bCs/>
+          <w:sz w:val="28"/>
+          <w:szCs w:val="28"/>
+        </w:rPr>
+      </w:pPr>
       <w:r>
         <w:rPr>
           <w:b/>
@@ -115,9 +181,28 @@
           <w:sz w:val="28"/>
           <w:szCs w:val="28"/>
         </w:rPr>
-        <w:t>{</w:t>
+        <w:t>{{EXPERIENCE}}</w:t>
       </w:r>
-      <w:proofErr w:type="spellStart"/>
+    </w:p>
+    <w:p>
+      <w:pPr>
+        <w:rPr>
+          <w:b/>
+          <w:bCs/>
+          <w:sz w:val="28"/>
+          <w:szCs w:val="28"/>
+        </w:rPr>
+      </w:pPr>
+    </w:p>
+    <w:p>
+      <w:pPr>
+        <w:rPr>
+          <w:b/>
+          <w:bCs/>
+          <w:sz w:val="28"/>
+          <w:szCs w:val="28"/>
+        </w:rPr>
+      </w:pPr>
       <w:r>
         <w:rPr>
           <w:b/>
@@ -125,9 +210,28 @@
           <w:sz w:val="28"/>
           <w:szCs w:val="28"/>
         </w:rPr>
-        <w:t>student.address</w:t>
+        <w:t>{{EDUCATION}}</w:t>
       </w:r>
-      <w:proofErr w:type="spellEnd"/>
+    </w:p>
+    <w:p>
+      <w:pPr>
+        <w:rPr>
+          <w:b/>
+          <w:bCs/>
+          <w:sz w:val="28"/>
+          <w:szCs w:val="28"/>
+        </w:rPr>
+      </w:pPr>
+    </w:p>
+    <w:p>
+      <w:pPr>
+        <w:rPr>
+          <w:b/>
+          <w:bCs/>
+          <w:sz w:val="28"/>
+          <w:szCs w:val="28"/>
+        </w:rPr>
+      </w:pPr>
       <w:r>
         <w:rPr>
           <w:b/>
@@ -135,7 +239,7 @@
           <w:sz w:val="28"/>
           <w:szCs w:val="28"/>
         </w:rPr>
-        <w:t>}</w:t>
+        <w:t>{{PROGRAM_CERTIFICATIONS}}</w:t>
       </w:r>
     </w:p>
     <w:p>
@@ -147,6 +251,16 @@
           <w:szCs w:val="28"/>
         </w:rPr>
       </w:pPr>
+    </w:p>
+    <w:p>
+      <w:pPr>
+        <w:rPr>
+          <w:b/>
+          <w:bCs/>
+          <w:sz w:val="28"/>
+          <w:szCs w:val="28"/>
+        </w:rPr>
+      </w:pPr>
       <w:r>
         <w:rPr>
           <w:b/>
@@ -154,9 +268,20 @@
           <w:sz w:val="28"/>
           <w:szCs w:val="28"/>
         </w:rPr>
-        <w:t>{</w:t>
+        <w:t>{{OUTSIDE_CERTIFICATIONS}}</w:t>
       </w:r>
-      <w:proofErr w:type="spellStart"/>
+    </w:p>
+    <w:p>
+      <w:pPr>
+        <w:rPr>
+          <w:b/>
+          <w:bCs/>
+          <w:sz w:val="28"/>
+          <w:szCs w:val="28"/>
+        </w:rPr>
+      </w:pPr>
+    </w:p>
+    <w:p>
       <w:r>
         <w:rPr>
           <w:b/>
@@ -164,939 +289,7 @@
           <w:sz w:val="28"/>
           <w:szCs w:val="28"/>
         </w:rPr>
-        <w:t>student.city</w:t>
-      </w:r>
-      <w:proofErr w:type="spellEnd"/>
-      <w:r>
-        <w:rPr>
-          <w:b/>
-          <w:bCs/>
-          <w:sz w:val="28"/>
-          <w:szCs w:val="28"/>
-        </w:rPr>
-        <w:t>}, {</w:t>
-      </w:r>
-      <w:proofErr w:type="spellStart"/>
-      <w:r>
-        <w:rPr>
-          <w:b/>
-          <w:bCs/>
-          <w:sz w:val="28"/>
-          <w:szCs w:val="28"/>
-        </w:rPr>
-        <w:t>student.state</w:t>
-      </w:r>
-      <w:proofErr w:type="spellEnd"/>
-      <w:r>
-        <w:rPr>
-          <w:b/>
-          <w:bCs/>
-          <w:sz w:val="28"/>
-          <w:szCs w:val="28"/>
-        </w:rPr>
-        <w:t>} {student.zip}</w:t>
-      </w:r>
-    </w:p>
-    <w:p>
-      <w:pPr>
-        <w:rPr>
-          <w:b/>
-          <w:bCs/>
-          <w:sz w:val="28"/>
-          <w:szCs w:val="28"/>
-        </w:rPr>
-      </w:pPr>
-    </w:p>
-    <w:p>
-      <w:pPr>
-        <w:rPr>
-          <w:b/>
-          <w:bCs/>
-          <w:sz w:val="28"/>
-          <w:szCs w:val="28"/>
-        </w:rPr>
-      </w:pPr>
-      <w:r>
-        <w:rPr>
-          <w:b/>
-          <w:bCs/>
-          <w:sz w:val="28"/>
-          <w:szCs w:val="28"/>
-        </w:rPr>
-        <w:t>Program: {</w:t>
-      </w:r>
-      <w:proofErr w:type="spellStart"/>
-      <w:r>
-        <w:rPr>
-          <w:b/>
-          <w:bCs/>
-          <w:sz w:val="28"/>
-          <w:szCs w:val="28"/>
-        </w:rPr>
-        <w:t>student.programCampus</w:t>
-      </w:r>
-      <w:proofErr w:type="spellEnd"/>
-      <w:r>
-        <w:rPr>
-          <w:b/>
-          <w:bCs/>
-          <w:sz w:val="28"/>
-          <w:szCs w:val="28"/>
-        </w:rPr>
-        <w:t>}</w:t>
-      </w:r>
-    </w:p>
-    <w:p>
-      <w:pPr>
-        <w:rPr>
-          <w:b/>
-          <w:bCs/>
-          <w:sz w:val="28"/>
-          <w:szCs w:val="28"/>
-        </w:rPr>
-      </w:pPr>
-      <w:r>
-        <w:rPr>
-          <w:b/>
-          <w:bCs/>
-          <w:sz w:val="28"/>
-          <w:szCs w:val="28"/>
-        </w:rPr>
-        <w:t>Graduation: {</w:t>
-      </w:r>
-      <w:proofErr w:type="spellStart"/>
-      <w:r>
-        <w:rPr>
-          <w:b/>
-          <w:bCs/>
-          <w:sz w:val="28"/>
-          <w:szCs w:val="28"/>
-        </w:rPr>
-        <w:t>student.graduationDate</w:t>
-      </w:r>
-      <w:proofErr w:type="spellEnd"/>
-      <w:r>
-        <w:rPr>
-          <w:b/>
-          <w:bCs/>
-          <w:sz w:val="28"/>
-          <w:szCs w:val="28"/>
-        </w:rPr>
-        <w:t>}</w:t>
-      </w:r>
-    </w:p>
-    <w:p>
-      <w:pPr>
-        <w:rPr>
-          <w:b/>
-          <w:bCs/>
-          <w:sz w:val="28"/>
-          <w:szCs w:val="28"/>
-        </w:rPr>
-      </w:pPr>
-    </w:p>
-    <w:p>
-      <w:pPr>
-        <w:rPr>
-          <w:b/>
-          <w:bCs/>
-          <w:sz w:val="28"/>
-          <w:szCs w:val="28"/>
-        </w:rPr>
-      </w:pPr>
-    </w:p>
-    <w:p>
-      <w:pPr>
-        <w:rPr>
-          <w:b/>
-          <w:bCs/>
-          <w:sz w:val="28"/>
-          <w:szCs w:val="28"/>
-        </w:rPr>
-      </w:pPr>
-      <w:r>
-        <w:rPr>
-          <w:b/>
-          <w:bCs/>
-          <w:sz w:val="28"/>
-          <w:szCs w:val="28"/>
-        </w:rPr>
-        <w:t>WORK EXPERIENCE</w:t>
-      </w:r>
-    </w:p>
-    <w:p>
-      <w:pPr>
-        <w:rPr>
-          <w:b/>
-          <w:bCs/>
-          <w:sz w:val="28"/>
-          <w:szCs w:val="28"/>
-        </w:rPr>
-      </w:pPr>
-      <w:r>
-        <w:rPr>
-          <w:b/>
-          <w:bCs/>
-          <w:sz w:val="28"/>
-          <w:szCs w:val="28"/>
-        </w:rPr>
-        <w:t>{#workExperience}</w:t>
-      </w:r>
-    </w:p>
-    <w:p>
-      <w:pPr>
-        <w:rPr>
-          <w:b/>
-          <w:bCs/>
-          <w:sz w:val="28"/>
-          <w:szCs w:val="28"/>
-        </w:rPr>
-      </w:pPr>
-      <w:r>
-        <w:rPr>
-          <w:b/>
-          <w:bCs/>
-          <w:sz w:val="28"/>
-          <w:szCs w:val="28"/>
-        </w:rPr>
-        <w:t>{employer}</w:t>
-      </w:r>
-    </w:p>
-    <w:p>
-      <w:pPr>
-        <w:rPr>
-          <w:b/>
-          <w:bCs/>
-          <w:sz w:val="28"/>
-          <w:szCs w:val="28"/>
-        </w:rPr>
-      </w:pPr>
-      <w:r>
-        <w:rPr>
-          <w:b/>
-          <w:bCs/>
-          <w:sz w:val="28"/>
-          <w:szCs w:val="28"/>
-        </w:rPr>
-        <w:t>{title} | {start} – {end}</w:t>
-      </w:r>
-    </w:p>
-    <w:p>
-      <w:pPr>
-        <w:rPr>
-          <w:b/>
-          <w:bCs/>
-          <w:sz w:val="28"/>
-          <w:szCs w:val="28"/>
-        </w:rPr>
-      </w:pPr>
-      <w:r>
-        <w:rPr>
-          <w:b/>
-          <w:bCs/>
-          <w:sz w:val="28"/>
-          <w:szCs w:val="28"/>
-        </w:rPr>
-        <w:t>{tasks}</w:t>
-      </w:r>
-    </w:p>
-    <w:p>
-      <w:pPr>
-        <w:rPr>
-          <w:b/>
-          <w:bCs/>
-          <w:sz w:val="28"/>
-          <w:szCs w:val="28"/>
-        </w:rPr>
-      </w:pPr>
-    </w:p>
-    <w:p>
-      <w:pPr>
-        <w:rPr>
-          <w:b/>
-          <w:bCs/>
-          <w:sz w:val="28"/>
-          <w:szCs w:val="28"/>
-        </w:rPr>
-      </w:pPr>
-      <w:r>
-        <w:rPr>
-          <w:b/>
-          <w:bCs/>
-          <w:sz w:val="28"/>
-          <w:szCs w:val="28"/>
-        </w:rPr>
-        <w:t>{/</w:t>
-      </w:r>
-      <w:proofErr w:type="spellStart"/>
-      <w:r>
-        <w:rPr>
-          <w:b/>
-          <w:bCs/>
-          <w:sz w:val="28"/>
-          <w:szCs w:val="28"/>
-        </w:rPr>
-        <w:t>workExperience</w:t>
-      </w:r>
-      <w:proofErr w:type="spellEnd"/>
-      <w:r>
-        <w:rPr>
-          <w:b/>
-          <w:bCs/>
-          <w:sz w:val="28"/>
-          <w:szCs w:val="28"/>
-        </w:rPr>
-        <w:t>}</w:t>
-      </w:r>
-    </w:p>
-    <w:p>
-      <w:pPr>
-        <w:rPr>
-          <w:b/>
-          <w:bCs/>
-          <w:sz w:val="28"/>
-          <w:szCs w:val="28"/>
-        </w:rPr>
-      </w:pPr>
-    </w:p>
-    <w:p>
-      <w:pPr>
-        <w:rPr>
-          <w:b/>
-          <w:bCs/>
-          <w:sz w:val="28"/>
-          <w:szCs w:val="28"/>
-        </w:rPr>
-      </w:pPr>
-    </w:p>
-    <w:p>
-      <w:pPr>
-        <w:rPr>
-          <w:b/>
-          <w:bCs/>
-          <w:sz w:val="28"/>
-          <w:szCs w:val="28"/>
-        </w:rPr>
-      </w:pPr>
-      <w:r>
-        <w:rPr>
-          <w:b/>
-          <w:bCs/>
-          <w:sz w:val="28"/>
-          <w:szCs w:val="28"/>
-        </w:rPr>
-        <w:t>MILITARY SERVICE</w:t>
-      </w:r>
-    </w:p>
-    <w:p>
-      <w:pPr>
-        <w:rPr>
-          <w:b/>
-          <w:bCs/>
-          <w:sz w:val="28"/>
-          <w:szCs w:val="28"/>
-        </w:rPr>
-      </w:pPr>
-      <w:r>
-        <w:rPr>
-          <w:b/>
-          <w:bCs/>
-          <w:sz w:val="28"/>
-          <w:szCs w:val="28"/>
-        </w:rPr>
-        <w:t>{#militaryService}</w:t>
-      </w:r>
-    </w:p>
-    <w:p>
-      <w:pPr>
-        <w:rPr>
-          <w:b/>
-          <w:bCs/>
-          <w:sz w:val="28"/>
-          <w:szCs w:val="28"/>
-        </w:rPr>
-      </w:pPr>
-      <w:r>
-        <w:rPr>
-          <w:b/>
-          <w:bCs/>
-          <w:sz w:val="28"/>
-          <w:szCs w:val="28"/>
-        </w:rPr>
-        <w:t>{branch}</w:t>
-      </w:r>
-    </w:p>
-    <w:p>
-      <w:pPr>
-        <w:rPr>
-          <w:b/>
-          <w:bCs/>
-          <w:sz w:val="28"/>
-          <w:szCs w:val="28"/>
-        </w:rPr>
-      </w:pPr>
-      <w:r>
-        <w:rPr>
-          <w:b/>
-          <w:bCs/>
-          <w:sz w:val="28"/>
-          <w:szCs w:val="28"/>
-        </w:rPr>
-        <w:t>{rank}</w:t>
-      </w:r>
-    </w:p>
-    <w:p>
-      <w:pPr>
-        <w:rPr>
-          <w:b/>
-          <w:bCs/>
-          <w:sz w:val="28"/>
-          <w:szCs w:val="28"/>
-        </w:rPr>
-      </w:pPr>
-      <w:r>
-        <w:rPr>
-          <w:b/>
-          <w:bCs/>
-          <w:sz w:val="28"/>
-          <w:szCs w:val="28"/>
-        </w:rPr>
-        <w:t>{dates}</w:t>
-      </w:r>
-    </w:p>
-    <w:p>
-      <w:pPr>
-        <w:rPr>
-          <w:b/>
-          <w:bCs/>
-          <w:sz w:val="28"/>
-          <w:szCs w:val="28"/>
-        </w:rPr>
-      </w:pPr>
-      <w:r>
-        <w:rPr>
-          <w:b/>
-          <w:bCs/>
-          <w:sz w:val="28"/>
-          <w:szCs w:val="28"/>
-        </w:rPr>
-        <w:t>{duties}</w:t>
-      </w:r>
-    </w:p>
-    <w:p>
-      <w:pPr>
-        <w:rPr>
-          <w:b/>
-          <w:bCs/>
-          <w:sz w:val="28"/>
-          <w:szCs w:val="28"/>
-        </w:rPr>
-      </w:pPr>
-      <w:r>
-        <w:rPr>
-          <w:b/>
-          <w:bCs/>
-          <w:sz w:val="28"/>
-          <w:szCs w:val="28"/>
-        </w:rPr>
-        <w:t>{achievements}</w:t>
-      </w:r>
-    </w:p>
-    <w:p>
-      <w:pPr>
-        <w:rPr>
-          <w:b/>
-          <w:bCs/>
-          <w:sz w:val="28"/>
-          <w:szCs w:val="28"/>
-        </w:rPr>
-      </w:pPr>
-    </w:p>
-    <w:p>
-      <w:pPr>
-        <w:rPr>
-          <w:b/>
-          <w:bCs/>
-          <w:sz w:val="28"/>
-          <w:szCs w:val="28"/>
-        </w:rPr>
-      </w:pPr>
-      <w:r>
-        <w:rPr>
-          <w:b/>
-          <w:bCs/>
-          <w:sz w:val="28"/>
-          <w:szCs w:val="28"/>
-        </w:rPr>
-        <w:t>{/</w:t>
-      </w:r>
-      <w:proofErr w:type="spellStart"/>
-      <w:r>
-        <w:rPr>
-          <w:b/>
-          <w:bCs/>
-          <w:sz w:val="28"/>
-          <w:szCs w:val="28"/>
-        </w:rPr>
-        <w:t>militaryService</w:t>
-      </w:r>
-      <w:proofErr w:type="spellEnd"/>
-      <w:r>
-        <w:rPr>
-          <w:b/>
-          <w:bCs/>
-          <w:sz w:val="28"/>
-          <w:szCs w:val="28"/>
-        </w:rPr>
-        <w:t>}</w:t>
-      </w:r>
-    </w:p>
-    <w:p>
-      <w:pPr>
-        <w:rPr>
-          <w:b/>
-          <w:bCs/>
-          <w:sz w:val="28"/>
-          <w:szCs w:val="28"/>
-        </w:rPr>
-      </w:pPr>
-    </w:p>
-    <w:p>
-      <w:pPr>
-        <w:rPr>
-          <w:b/>
-          <w:bCs/>
-          <w:sz w:val="28"/>
-          <w:szCs w:val="28"/>
-        </w:rPr>
-      </w:pPr>
-    </w:p>
-    <w:p>
-      <w:pPr>
-        <w:rPr>
-          <w:b/>
-          <w:bCs/>
-          <w:sz w:val="28"/>
-          <w:szCs w:val="28"/>
-        </w:rPr>
-      </w:pPr>
-      <w:r>
-        <w:rPr>
-          <w:b/>
-          <w:bCs/>
-          <w:sz w:val="28"/>
-          <w:szCs w:val="28"/>
-        </w:rPr>
-        <w:t>EDUCATION</w:t>
-      </w:r>
-    </w:p>
-    <w:p>
-      <w:pPr>
-        <w:rPr>
-          <w:b/>
-          <w:bCs/>
-          <w:sz w:val="28"/>
-          <w:szCs w:val="28"/>
-        </w:rPr>
-      </w:pPr>
-      <w:r>
-        <w:rPr>
-          <w:b/>
-          <w:bCs/>
-          <w:sz w:val="28"/>
-          <w:szCs w:val="28"/>
-        </w:rPr>
-        <w:t>{#education}</w:t>
-      </w:r>
-    </w:p>
-    <w:p>
-      <w:pPr>
-        <w:rPr>
-          <w:b/>
-          <w:bCs/>
-          <w:sz w:val="28"/>
-          <w:szCs w:val="28"/>
-        </w:rPr>
-      </w:pPr>
-      <w:r>
-        <w:rPr>
-          <w:b/>
-          <w:bCs/>
-          <w:sz w:val="28"/>
-          <w:szCs w:val="28"/>
-        </w:rPr>
-        <w:t>{school}</w:t>
-      </w:r>
-    </w:p>
-    <w:p>
-      <w:pPr>
-        <w:rPr>
-          <w:b/>
-          <w:bCs/>
-          <w:sz w:val="28"/>
-          <w:szCs w:val="28"/>
-        </w:rPr>
-      </w:pPr>
-      <w:r>
-        <w:rPr>
-          <w:b/>
-          <w:bCs/>
-          <w:sz w:val="28"/>
-          <w:szCs w:val="28"/>
-        </w:rPr>
-        <w:t>{program}</w:t>
-      </w:r>
-    </w:p>
-    <w:p>
-      <w:pPr>
-        <w:rPr>
-          <w:b/>
-          <w:bCs/>
-          <w:sz w:val="28"/>
-          <w:szCs w:val="28"/>
-        </w:rPr>
-      </w:pPr>
-      <w:r>
-        <w:rPr>
-          <w:b/>
-          <w:bCs/>
-          <w:sz w:val="28"/>
-          <w:szCs w:val="28"/>
-        </w:rPr>
-        <w:t>{</w:t>
-      </w:r>
-      <w:proofErr w:type="spellStart"/>
-      <w:r>
-        <w:rPr>
-          <w:b/>
-          <w:bCs/>
-          <w:sz w:val="28"/>
-          <w:szCs w:val="28"/>
-        </w:rPr>
-        <w:t>startDate</w:t>
-      </w:r>
-      <w:proofErr w:type="spellEnd"/>
-      <w:r>
-        <w:rPr>
-          <w:b/>
-          <w:bCs/>
-          <w:sz w:val="28"/>
-          <w:szCs w:val="28"/>
-        </w:rPr>
-        <w:t>} – {</w:t>
-      </w:r>
-      <w:proofErr w:type="spellStart"/>
-      <w:r>
-        <w:rPr>
-          <w:b/>
-          <w:bCs/>
-          <w:sz w:val="28"/>
-          <w:szCs w:val="28"/>
-        </w:rPr>
-        <w:t>endDate</w:t>
-      </w:r>
-      <w:proofErr w:type="spellEnd"/>
-      <w:r>
-        <w:rPr>
-          <w:b/>
-          <w:bCs/>
-          <w:sz w:val="28"/>
-          <w:szCs w:val="28"/>
-        </w:rPr>
-        <w:t>}</w:t>
-      </w:r>
-    </w:p>
-    <w:p>
-      <w:pPr>
-        <w:rPr>
-          <w:b/>
-          <w:bCs/>
-          <w:sz w:val="28"/>
-          <w:szCs w:val="28"/>
-        </w:rPr>
-      </w:pPr>
-      <w:r>
-        <w:rPr>
-          <w:b/>
-          <w:bCs/>
-          <w:sz w:val="28"/>
-          <w:szCs w:val="28"/>
-        </w:rPr>
-        <w:t>{notes}</w:t>
-      </w:r>
-    </w:p>
-    <w:p>
-      <w:pPr>
-        <w:rPr>
-          <w:b/>
-          <w:bCs/>
-          <w:sz w:val="28"/>
-          <w:szCs w:val="28"/>
-        </w:rPr>
-      </w:pPr>
-    </w:p>
-    <w:p>
-      <w:pPr>
-        <w:rPr>
-          <w:b/>
-          <w:bCs/>
-          <w:sz w:val="28"/>
-          <w:szCs w:val="28"/>
-        </w:rPr>
-      </w:pPr>
-      <w:r>
-        <w:rPr>
-          <w:b/>
-          <w:bCs/>
-          <w:sz w:val="28"/>
-          <w:szCs w:val="28"/>
-        </w:rPr>
-        <w:t>{/education}</w:t>
-      </w:r>
-    </w:p>
-    <w:p>
-      <w:pPr>
-        <w:rPr>
-          <w:b/>
-          <w:bCs/>
-          <w:sz w:val="28"/>
-          <w:szCs w:val="28"/>
-        </w:rPr>
-      </w:pPr>
-    </w:p>
-    <w:p>
-      <w:pPr>
-        <w:rPr>
-          <w:b/>
-          <w:bCs/>
-          <w:sz w:val="28"/>
-          <w:szCs w:val="28"/>
-        </w:rPr>
-      </w:pPr>
-    </w:p>
-    <w:p>
-      <w:pPr>
-        <w:rPr>
-          <w:b/>
-          <w:bCs/>
-          <w:sz w:val="28"/>
-          <w:szCs w:val="28"/>
-        </w:rPr>
-      </w:pPr>
-      <w:r>
-        <w:rPr>
-          <w:b/>
-          <w:bCs/>
-          <w:sz w:val="28"/>
-          <w:szCs w:val="28"/>
-        </w:rPr>
-        <w:lastRenderedPageBreak/>
-        <w:t>CERTIFICATIONS &amp; SKILLS</w:t>
-      </w:r>
-    </w:p>
-    <w:p>
-      <w:pPr>
-        <w:rPr>
-          <w:b/>
-          <w:bCs/>
-          <w:sz w:val="28"/>
-          <w:szCs w:val="28"/>
-        </w:rPr>
-      </w:pPr>
-      <w:r>
-        <w:rPr>
-          <w:b/>
-          <w:bCs/>
-          <w:sz w:val="28"/>
-          <w:szCs w:val="28"/>
-        </w:rPr>
-        <w:t>{#certifications.programCerts}</w:t>
-      </w:r>
-    </w:p>
-    <w:p>
-      <w:pPr>
-        <w:rPr>
-          <w:b/>
-          <w:bCs/>
-          <w:sz w:val="28"/>
-          <w:szCs w:val="28"/>
-        </w:rPr>
-      </w:pPr>
-      <w:r>
-        <w:rPr>
-          <w:b/>
-          <w:bCs/>
-          <w:sz w:val="28"/>
-          <w:szCs w:val="28"/>
-        </w:rPr>
-        <w:t>• {.}</w:t>
-      </w:r>
-    </w:p>
-    <w:p>
-      <w:pPr>
-        <w:rPr>
-          <w:b/>
-          <w:bCs/>
-          <w:sz w:val="28"/>
-          <w:szCs w:val="28"/>
-        </w:rPr>
-      </w:pPr>
-      <w:r>
-        <w:rPr>
-          <w:b/>
-          <w:bCs/>
-          <w:sz w:val="28"/>
-          <w:szCs w:val="28"/>
-        </w:rPr>
-        <w:t>{/</w:t>
-      </w:r>
-      <w:proofErr w:type="spellStart"/>
-      <w:r>
-        <w:rPr>
-          <w:b/>
-          <w:bCs/>
-          <w:sz w:val="28"/>
-          <w:szCs w:val="28"/>
-        </w:rPr>
-        <w:t>certifications.programCerts</w:t>
-      </w:r>
-      <w:proofErr w:type="spellEnd"/>
-      <w:r>
-        <w:rPr>
-          <w:b/>
-          <w:bCs/>
-          <w:sz w:val="28"/>
-          <w:szCs w:val="28"/>
-        </w:rPr>
-        <w:t>}</w:t>
-      </w:r>
-    </w:p>
-    <w:p>
-      <w:pPr>
-        <w:rPr>
-          <w:b/>
-          <w:bCs/>
-          <w:sz w:val="28"/>
-          <w:szCs w:val="28"/>
-        </w:rPr>
-      </w:pPr>
-    </w:p>
-    <w:p>
-      <w:pPr>
-        <w:rPr>
-          <w:b/>
-          <w:bCs/>
-          <w:sz w:val="28"/>
-          <w:szCs w:val="28"/>
-        </w:rPr>
-      </w:pPr>
-      <w:r>
-        <w:rPr>
-          <w:b/>
-          <w:bCs/>
-          <w:sz w:val="28"/>
-          <w:szCs w:val="28"/>
-        </w:rPr>
-        <w:t>Additional Certifications:</w:t>
-      </w:r>
-    </w:p>
-    <w:p>
-      <w:pPr>
-        <w:rPr>
-          <w:b/>
-          <w:bCs/>
-          <w:sz w:val="28"/>
-          <w:szCs w:val="28"/>
-        </w:rPr>
-      </w:pPr>
-      <w:r>
-        <w:rPr>
-          <w:b/>
-          <w:bCs/>
-          <w:sz w:val="28"/>
-          <w:szCs w:val="28"/>
-        </w:rPr>
-        <w:t>{</w:t>
-      </w:r>
-      <w:proofErr w:type="spellStart"/>
-      <w:r>
-        <w:rPr>
-          <w:b/>
-          <w:bCs/>
-          <w:sz w:val="28"/>
-          <w:szCs w:val="28"/>
-        </w:rPr>
-        <w:t>certifications.extraCerts</w:t>
-      </w:r>
-      <w:proofErr w:type="spellEnd"/>
-      <w:r>
-        <w:rPr>
-          <w:b/>
-          <w:bCs/>
-          <w:sz w:val="28"/>
-          <w:szCs w:val="28"/>
-        </w:rPr>
-        <w:t>}</w:t>
-      </w:r>
-    </w:p>
-    <w:p>
-      <w:pPr>
-        <w:rPr>
-          <w:b/>
-          <w:bCs/>
-          <w:sz w:val="28"/>
-          <w:szCs w:val="28"/>
-        </w:rPr>
-      </w:pPr>
-    </w:p>
-    <w:p>
-      <w:pPr>
-        <w:rPr>
-          <w:b/>
-          <w:bCs/>
-          <w:sz w:val="28"/>
-          <w:szCs w:val="28"/>
-        </w:rPr>
-      </w:pPr>
-      <w:r>
-        <w:rPr>
-          <w:b/>
-          <w:bCs/>
-          <w:sz w:val="28"/>
-          <w:szCs w:val="28"/>
-        </w:rPr>
-        <w:t>Additional Skills:</w:t>
-      </w:r>
-    </w:p>
-    <w:p>
-      <w:r>
-        <w:rPr>
-          <w:b/>
-          <w:bCs/>
-          <w:sz w:val="28"/>
-          <w:szCs w:val="28"/>
-        </w:rPr>
-        <w:t>{</w:t>
-      </w:r>
-      <w:proofErr w:type="spellStart"/>
-      <w:r>
-        <w:rPr>
-          <w:b/>
-          <w:bCs/>
-          <w:sz w:val="28"/>
-          <w:szCs w:val="28"/>
-        </w:rPr>
-        <w:t>certifications.extraSkills</w:t>
-      </w:r>
-      <w:proofErr w:type="spellEnd"/>
-      <w:r>
-        <w:rPr>
-          <w:b/>
-          <w:bCs/>
-          <w:sz w:val="28"/>
-          <w:szCs w:val="28"/>
-        </w:rPr>
-        <w:t>}</w:t>
+        <w:t>{{GENERAL_NOTES}}</w:t>
       </w:r>
     </w:p>
     <w:sectPr>

--- a/public/templates/Template.docx
+++ b/public/templates/Template.docx
@@ -37,44 +37,6 @@
           <w:sz w:val="28"/>
           <w:szCs w:val="28"/>
         </w:rPr>
-        <w:t>{{EMAIL}}</w:t>
-      </w:r>
-    </w:p>
-    <w:p>
-      <w:pPr>
-        <w:rPr>
-          <w:b/>
-          <w:bCs/>
-          <w:sz w:val="28"/>
-          <w:szCs w:val="28"/>
-        </w:rPr>
-      </w:pPr>
-      <w:r>
-        <w:rPr>
-          <w:b/>
-          <w:bCs/>
-          <w:sz w:val="28"/>
-          <w:szCs w:val="28"/>
-        </w:rPr>
-        <w:t>{{PHONE}}</w:t>
-      </w:r>
-    </w:p>
-    <w:p>
-      <w:pPr>
-        <w:rPr>
-          <w:b/>
-          <w:bCs/>
-          <w:sz w:val="28"/>
-          <w:szCs w:val="28"/>
-        </w:rPr>
-      </w:pPr>
-      <w:r>
-        <w:rPr>
-          <w:b/>
-          <w:bCs/>
-          <w:sz w:val="28"/>
-          <w:szCs w:val="28"/>
-        </w:rPr>
         <w:t>{{ADDRESS}}</w:t>
       </w:r>
     </w:p>
@@ -106,6 +68,73 @@
           <w:szCs w:val="28"/>
         </w:rPr>
       </w:pPr>
+      <w:r>
+        <w:rPr>
+          <w:b/>
+          <w:bCs/>
+          <w:sz w:val="28"/>
+          <w:szCs w:val="28"/>
+        </w:rPr>
+        <w:t>{{PHONE}} | {{EMAIL}}</w:t>
+      </w:r>
+    </w:p>
+    <w:p>
+      <w:pPr>
+        <w:rPr>
+          <w:b/>
+          <w:bCs/>
+          <w:sz w:val="28"/>
+          <w:szCs w:val="28"/>
+        </w:rPr>
+      </w:pPr>
+    </w:p>
+    <w:p>
+      <w:pPr>
+        <w:rPr>
+          <w:b/>
+          <w:bCs/>
+          <w:sz w:val="28"/>
+          <w:szCs w:val="28"/>
+        </w:rPr>
+      </w:pPr>
+      <w:r>
+        <w:rPr>
+          <w:b/>
+          <w:bCs/>
+          <w:sz w:val="28"/>
+          <w:szCs w:val="28"/>
+        </w:rPr>
+        <w:t>------------------------------------------------------------</w:t>
+      </w:r>
+    </w:p>
+    <w:p>
+      <w:pPr>
+        <w:rPr>
+          <w:b/>
+          <w:bCs/>
+          <w:sz w:val="28"/>
+          <w:szCs w:val="28"/>
+        </w:rPr>
+      </w:pPr>
+    </w:p>
+    <w:p>
+      <w:pPr>
+        <w:rPr>
+          <w:b/>
+          <w:bCs/>
+          <w:sz w:val="28"/>
+          <w:szCs w:val="28"/>
+        </w:rPr>
+      </w:pPr>
+      <w:r>
+        <w:rPr>
+          <w:b/>
+          <w:bCs/>
+          <w:sz w:val="28"/>
+          <w:szCs w:val="28"/>
+        </w:rPr>
+        <w:t>PROFESSIONAL SUMMARY</w:t>
+      </w:r>
     </w:p>
     <w:p>
       <w:pPr>
@@ -152,6 +181,54 @@
           <w:sz w:val="28"/>
           <w:szCs w:val="28"/>
         </w:rPr>
+        <w:t>------------------------------------------------------------</w:t>
+      </w:r>
+    </w:p>
+    <w:p>
+      <w:pPr>
+        <w:rPr>
+          <w:b/>
+          <w:bCs/>
+          <w:sz w:val="28"/>
+          <w:szCs w:val="28"/>
+        </w:rPr>
+      </w:pPr>
+    </w:p>
+    <w:p>
+      <w:pPr>
+        <w:rPr>
+          <w:b/>
+          <w:bCs/>
+          <w:sz w:val="28"/>
+          <w:szCs w:val="28"/>
+        </w:rPr>
+      </w:pPr>
+      <w:r>
+        <w:rPr>
+          <w:b/>
+          <w:bCs/>
+          <w:sz w:val="28"/>
+          <w:szCs w:val="28"/>
+        </w:rPr>
+        <w:t>SKILLS</w:t>
+      </w:r>
+    </w:p>
+    <w:p>
+      <w:pPr>
+        <w:rPr>
+          <w:b/>
+          <w:bCs/>
+          <w:sz w:val="28"/>
+          <w:szCs w:val="28"/>
+        </w:rPr>
+      </w:pPr>
+      <w:r>
+        <w:rPr>
+          <w:b/>
+          <w:bCs/>
+          <w:sz w:val="28"/>
+          <w:szCs w:val="28"/>
+        </w:rPr>
         <w:t>{{SKILLS}}</w:t>
       </w:r>
     </w:p>
@@ -181,6 +258,54 @@
           <w:sz w:val="28"/>
           <w:szCs w:val="28"/>
         </w:rPr>
+        <w:t>------------------------------------------------------------</w:t>
+      </w:r>
+    </w:p>
+    <w:p>
+      <w:pPr>
+        <w:rPr>
+          <w:b/>
+          <w:bCs/>
+          <w:sz w:val="28"/>
+          <w:szCs w:val="28"/>
+        </w:rPr>
+      </w:pPr>
+    </w:p>
+    <w:p>
+      <w:pPr>
+        <w:rPr>
+          <w:b/>
+          <w:bCs/>
+          <w:sz w:val="28"/>
+          <w:szCs w:val="28"/>
+        </w:rPr>
+      </w:pPr>
+      <w:r>
+        <w:rPr>
+          <w:b/>
+          <w:bCs/>
+          <w:sz w:val="28"/>
+          <w:szCs w:val="28"/>
+        </w:rPr>
+        <w:t>WORK EXPERIENCE</w:t>
+      </w:r>
+    </w:p>
+    <w:p>
+      <w:pPr>
+        <w:rPr>
+          <w:b/>
+          <w:bCs/>
+          <w:sz w:val="28"/>
+          <w:szCs w:val="28"/>
+        </w:rPr>
+      </w:pPr>
+      <w:r>
+        <w:rPr>
+          <w:b/>
+          <w:bCs/>
+          <w:sz w:val="28"/>
+          <w:szCs w:val="28"/>
+        </w:rPr>
         <w:t>{{EXPERIENCE}}</w:t>
       </w:r>
     </w:p>
@@ -210,6 +335,54 @@
           <w:sz w:val="28"/>
           <w:szCs w:val="28"/>
         </w:rPr>
+        <w:t>------------------------------------------------------------</w:t>
+      </w:r>
+    </w:p>
+    <w:p>
+      <w:pPr>
+        <w:rPr>
+          <w:b/>
+          <w:bCs/>
+          <w:sz w:val="28"/>
+          <w:szCs w:val="28"/>
+        </w:rPr>
+      </w:pPr>
+    </w:p>
+    <w:p>
+      <w:pPr>
+        <w:rPr>
+          <w:b/>
+          <w:bCs/>
+          <w:sz w:val="28"/>
+          <w:szCs w:val="28"/>
+        </w:rPr>
+      </w:pPr>
+      <w:r>
+        <w:rPr>
+          <w:b/>
+          <w:bCs/>
+          <w:sz w:val="28"/>
+          <w:szCs w:val="28"/>
+        </w:rPr>
+        <w:t>EDUCATION</w:t>
+      </w:r>
+    </w:p>
+    <w:p>
+      <w:pPr>
+        <w:rPr>
+          <w:b/>
+          <w:bCs/>
+          <w:sz w:val="28"/>
+          <w:szCs w:val="28"/>
+        </w:rPr>
+      </w:pPr>
+      <w:r>
+        <w:rPr>
+          <w:b/>
+          <w:bCs/>
+          <w:sz w:val="28"/>
+          <w:szCs w:val="28"/>
+        </w:rPr>
         <w:t>{{EDUCATION}}</w:t>
       </w:r>
     </w:p>
@@ -239,6 +412,73 @@
           <w:sz w:val="28"/>
           <w:szCs w:val="28"/>
         </w:rPr>
+        <w:t>------------------------------------------------------------</w:t>
+      </w:r>
+    </w:p>
+    <w:p>
+      <w:pPr>
+        <w:rPr>
+          <w:b/>
+          <w:bCs/>
+          <w:sz w:val="28"/>
+          <w:szCs w:val="28"/>
+        </w:rPr>
+      </w:pPr>
+    </w:p>
+    <w:p>
+      <w:pPr>
+        <w:rPr>
+          <w:b/>
+          <w:bCs/>
+          <w:sz w:val="28"/>
+          <w:szCs w:val="28"/>
+        </w:rPr>
+      </w:pPr>
+      <w:r>
+        <w:rPr>
+          <w:b/>
+          <w:bCs/>
+          <w:sz w:val="28"/>
+          <w:szCs w:val="28"/>
+        </w:rPr>
+        <w:t>CERTIFICATIONS</w:t>
+      </w:r>
+    </w:p>
+    <w:p>
+      <w:pPr>
+        <w:rPr>
+          <w:b/>
+          <w:bCs/>
+          <w:sz w:val="28"/>
+          <w:szCs w:val="28"/>
+        </w:rPr>
+      </w:pPr>
+      <w:r>
+        <w:rPr>
+          <w:b/>
+          <w:bCs/>
+          <w:sz w:val="28"/>
+          <w:szCs w:val="28"/>
+        </w:rPr>
+        <w:t>Program Certifications:</w:t>
+      </w:r>
+    </w:p>
+    <w:p>
+      <w:pPr>
+        <w:rPr>
+          <w:b/>
+          <w:bCs/>
+          <w:sz w:val="28"/>
+          <w:szCs w:val="28"/>
+        </w:rPr>
+      </w:pPr>
+      <w:r>
+        <w:rPr>
+          <w:b/>
+          <w:bCs/>
+          <w:sz w:val="28"/>
+          <w:szCs w:val="28"/>
+        </w:rPr>
         <w:t>{{PROGRAM_CERTIFICATIONS}}</w:t>
       </w:r>
     </w:p>
@@ -268,6 +508,25 @@
           <w:sz w:val="28"/>
           <w:szCs w:val="28"/>
         </w:rPr>
+        <w:t>Outside Certifications:</w:t>
+      </w:r>
+    </w:p>
+    <w:p>
+      <w:pPr>
+        <w:rPr>
+          <w:b/>
+          <w:bCs/>
+          <w:sz w:val="28"/>
+          <w:szCs w:val="28"/>
+        </w:rPr>
+      </w:pPr>
+      <w:r>
+        <w:rPr>
+          <w:b/>
+          <w:bCs/>
+          <w:sz w:val="28"/>
+          <w:szCs w:val="28"/>
+        </w:rPr>
         <w:t>{{OUTSIDE_CERTIFICATIONS}}</w:t>
       </w:r>
     </w:p>
@@ -280,6 +539,54 @@
           <w:szCs w:val="28"/>
         </w:rPr>
       </w:pPr>
+    </w:p>
+    <w:p>
+      <w:pPr>
+        <w:rPr>
+          <w:b/>
+          <w:bCs/>
+          <w:sz w:val="28"/>
+          <w:szCs w:val="28"/>
+        </w:rPr>
+      </w:pPr>
+      <w:r>
+        <w:rPr>
+          <w:b/>
+          <w:bCs/>
+          <w:sz w:val="28"/>
+          <w:szCs w:val="28"/>
+        </w:rPr>
+        <w:t>------------------------------------------------------------</w:t>
+      </w:r>
+    </w:p>
+    <w:p>
+      <w:pPr>
+        <w:rPr>
+          <w:b/>
+          <w:bCs/>
+          <w:sz w:val="28"/>
+          <w:szCs w:val="28"/>
+        </w:rPr>
+      </w:pPr>
+    </w:p>
+    <w:p>
+      <w:pPr>
+        <w:rPr>
+          <w:b/>
+          <w:bCs/>
+          <w:sz w:val="28"/>
+          <w:szCs w:val="28"/>
+        </w:rPr>
+      </w:pPr>
+      <w:r>
+        <w:rPr>
+          <w:b/>
+          <w:bCs/>
+          <w:sz w:val="28"/>
+          <w:szCs w:val="28"/>
+        </w:rPr>
+        <w:t>ADDITIONAL NOTES</w:t>
+      </w:r>
     </w:p>
     <w:p>
       <w:r>

--- a/public/templates/Template.docx
+++ b/public/templates/Template.docx
@@ -37,7 +37,7 @@
           <w:sz w:val="28"/>
           <w:szCs w:val="28"/>
         </w:rPr>
-        <w:t>{{ADDRESS}}</w:t>
+        <w:t>{ADDRESS}</w:t>
       </w:r>
     </w:p>
     <w:p>
@@ -104,35 +104,6 @@
           <w:sz w:val="28"/>
           <w:szCs w:val="28"/>
         </w:rPr>
-        <w:t>------------------------------------------------------------</w:t>
-      </w:r>
-    </w:p>
-    <w:p>
-      <w:pPr>
-        <w:rPr>
-          <w:b/>
-          <w:bCs/>
-          <w:sz w:val="28"/>
-          <w:szCs w:val="28"/>
-        </w:rPr>
-      </w:pPr>
-    </w:p>
-    <w:p>
-      <w:pPr>
-        <w:rPr>
-          <w:b/>
-          <w:bCs/>
-          <w:sz w:val="28"/>
-          <w:szCs w:val="28"/>
-        </w:rPr>
-      </w:pPr>
-      <w:r>
-        <w:rPr>
-          <w:b/>
-          <w:bCs/>
-          <w:sz w:val="28"/>
-          <w:szCs w:val="28"/>
-        </w:rPr>
         <w:t>PROFESSIONAL SUMMARY</w:t>
       </w:r>
     </w:p>
@@ -181,35 +152,6 @@
           <w:sz w:val="28"/>
           <w:szCs w:val="28"/>
         </w:rPr>
-        <w:t>------------------------------------------------------------</w:t>
-      </w:r>
-    </w:p>
-    <w:p>
-      <w:pPr>
-        <w:rPr>
-          <w:b/>
-          <w:bCs/>
-          <w:sz w:val="28"/>
-          <w:szCs w:val="28"/>
-        </w:rPr>
-      </w:pPr>
-    </w:p>
-    <w:p>
-      <w:pPr>
-        <w:rPr>
-          <w:b/>
-          <w:bCs/>
-          <w:sz w:val="28"/>
-          <w:szCs w:val="28"/>
-        </w:rPr>
-      </w:pPr>
-      <w:r>
-        <w:rPr>
-          <w:b/>
-          <w:bCs/>
-          <w:sz w:val="28"/>
-          <w:szCs w:val="28"/>
-        </w:rPr>
         <w:t>SKILLS</w:t>
       </w:r>
     </w:p>
@@ -258,35 +200,6 @@
           <w:sz w:val="28"/>
           <w:szCs w:val="28"/>
         </w:rPr>
-        <w:t>------------------------------------------------------------</w:t>
-      </w:r>
-    </w:p>
-    <w:p>
-      <w:pPr>
-        <w:rPr>
-          <w:b/>
-          <w:bCs/>
-          <w:sz w:val="28"/>
-          <w:szCs w:val="28"/>
-        </w:rPr>
-      </w:pPr>
-    </w:p>
-    <w:p>
-      <w:pPr>
-        <w:rPr>
-          <w:b/>
-          <w:bCs/>
-          <w:sz w:val="28"/>
-          <w:szCs w:val="28"/>
-        </w:rPr>
-      </w:pPr>
-      <w:r>
-        <w:rPr>
-          <w:b/>
-          <w:bCs/>
-          <w:sz w:val="28"/>
-          <w:szCs w:val="28"/>
-        </w:rPr>
         <w:t>WORK EXPERIENCE</w:t>
       </w:r>
     </w:p>
@@ -335,35 +248,6 @@
           <w:sz w:val="28"/>
           <w:szCs w:val="28"/>
         </w:rPr>
-        <w:t>------------------------------------------------------------</w:t>
-      </w:r>
-    </w:p>
-    <w:p>
-      <w:pPr>
-        <w:rPr>
-          <w:b/>
-          <w:bCs/>
-          <w:sz w:val="28"/>
-          <w:szCs w:val="28"/>
-        </w:rPr>
-      </w:pPr>
-    </w:p>
-    <w:p>
-      <w:pPr>
-        <w:rPr>
-          <w:b/>
-          <w:bCs/>
-          <w:sz w:val="28"/>
-          <w:szCs w:val="28"/>
-        </w:rPr>
-      </w:pPr>
-      <w:r>
-        <w:rPr>
-          <w:b/>
-          <w:bCs/>
-          <w:sz w:val="28"/>
-          <w:szCs w:val="28"/>
-        </w:rPr>
         <w:t>EDUCATION</w:t>
       </w:r>
     </w:p>
@@ -412,35 +296,6 @@
           <w:sz w:val="28"/>
           <w:szCs w:val="28"/>
         </w:rPr>
-        <w:t>------------------------------------------------------------</w:t>
-      </w:r>
-    </w:p>
-    <w:p>
-      <w:pPr>
-        <w:rPr>
-          <w:b/>
-          <w:bCs/>
-          <w:sz w:val="28"/>
-          <w:szCs w:val="28"/>
-        </w:rPr>
-      </w:pPr>
-    </w:p>
-    <w:p>
-      <w:pPr>
-        <w:rPr>
-          <w:b/>
-          <w:bCs/>
-          <w:sz w:val="28"/>
-          <w:szCs w:val="28"/>
-        </w:rPr>
-      </w:pPr>
-      <w:r>
-        <w:rPr>
-          <w:b/>
-          <w:bCs/>
-          <w:sz w:val="28"/>
-          <w:szCs w:val="28"/>
-        </w:rPr>
         <w:t>CERTIFICATIONS</w:t>
       </w:r>
     </w:p>
@@ -528,35 +383,6 @@
           <w:szCs w:val="28"/>
         </w:rPr>
         <w:t>{{OUTSIDE_CERTIFICATIONS}}</w:t>
-      </w:r>
-    </w:p>
-    <w:p>
-      <w:pPr>
-        <w:rPr>
-          <w:b/>
-          <w:bCs/>
-          <w:sz w:val="28"/>
-          <w:szCs w:val="28"/>
-        </w:rPr>
-      </w:pPr>
-    </w:p>
-    <w:p>
-      <w:pPr>
-        <w:rPr>
-          <w:b/>
-          <w:bCs/>
-          <w:sz w:val="28"/>
-          <w:szCs w:val="28"/>
-        </w:rPr>
-      </w:pPr>
-      <w:r>
-        <w:rPr>
-          <w:b/>
-          <w:bCs/>
-          <w:sz w:val="28"/>
-          <w:szCs w:val="28"/>
-        </w:rPr>
-        <w:t>------------------------------------------------------------</w:t>
       </w:r>
     </w:p>
     <w:p>

--- a/public/templates/Template.docx
+++ b/public/templates/Template.docx
@@ -2,418 +2,6 @@
 <file path=word/document.xml><?xml version="1.0" encoding="utf-8"?>
 <w:document xmlns:wpc="http://schemas.microsoft.com/office/word/2010/wordprocessingCanvas" xmlns:cx="http://schemas.microsoft.com/office/drawing/2014/chartex" xmlns:cx1="http://schemas.microsoft.com/office/drawing/2015/9/8/chartex" xmlns:cx2="http://schemas.microsoft.com/office/drawing/2015/10/21/chartex" xmlns:cx3="http://schemas.microsoft.com/office/drawing/2016/5/9/chartex" xmlns:cx4="http://schemas.microsoft.com/office/drawing/2016/5/10/chartex" xmlns:cx5="http://schemas.microsoft.com/office/drawing/2016/5/11/chartex" xmlns:cx6="http://schemas.microsoft.com/office/drawing/2016/5/12/chartex" xmlns:cx7="http://schemas.microsoft.com/office/drawing/2016/5/13/chartex" xmlns:cx8="http://schemas.microsoft.com/office/drawing/2016/5/14/chartex" xmlns:mc="http://schemas.openxmlformats.org/markup-compatibility/2006" xmlns:aink="http://schemas.microsoft.com/office/drawing/2016/ink" xmlns:am3d="http://schemas.microsoft.com/office/drawing/2017/model3d" xmlns:o="urn:schemas-microsoft-com:office:office" xmlns:oel="http://schemas.microsoft.com/office/2019/extlst" xmlns:r="http://schemas.openxmlformats.org/officeDocument/2006/relationships" xmlns:m="http://schemas.openxmlformats.org/officeDocument/2006/math" xmlns:v="urn:schemas-microsoft-com:vml" xmlns:wp14="http://schemas.microsoft.com/office/word/2010/wordprocessingDrawing" xmlns:wp="http://schemas.openxmlformats.org/drawingml/2006/wordprocessingDrawing" xmlns:w10="urn:schemas-microsoft-com:office:word" xmlns:w="http://schemas.openxmlformats.org/wordprocessingml/2006/main" xmlns:w14="http://schemas.microsoft.com/office/word/2010/wordml" xmlns:w15="http://schemas.microsoft.com/office/word/2012/wordml" xmlns:w16cex="http://schemas.microsoft.com/office/word/2018/wordml/cex" xmlns:w16cid="http://schemas.microsoft.com/office/word/2016/wordml/cid" xmlns:w16="http://schemas.microsoft.com/office/word/2018/wordml" xmlns:w16du="http://schemas.microsoft.com/office/word/2023/wordml/word16du" xmlns:w16sdtdh="http://schemas.microsoft.com/office/word/2020/wordml/sdtdatahash" xmlns:w16sdtfl="http://schemas.microsoft.com/office/word/2024/wordml/sdtformatlock" xmlns:w16se="http://schemas.microsoft.com/office/word/2015/wordml/symex" xmlns:wpg="http://schemas.microsoft.com/office/word/2010/wordprocessingGroup" xmlns:wpi="http://schemas.microsoft.com/office/word/2010/wordprocessingInk" xmlns:wne="http://schemas.microsoft.com/office/word/2006/wordml" xmlns:wps="http://schemas.microsoft.com/office/word/2010/wordprocessingShape" mc:Ignorable="w14 w15 w16se w16cid w16 w16cex w16sdtdh w16sdtfl w16du wp14">
   <w:body>
-    <w:p>
-      <w:pPr>
-        <w:rPr>
-          <w:b/>
-          <w:bCs/>
-          <w:sz w:val="28"/>
-          <w:szCs w:val="28"/>
-        </w:rPr>
-      </w:pPr>
-      <w:r>
-        <w:rPr>
-          <w:b/>
-          <w:bCs/>
-          <w:sz w:val="28"/>
-          <w:szCs w:val="28"/>
-        </w:rPr>
-        <w:t>{{NAME}}</w:t>
-      </w:r>
-    </w:p>
-    <w:p>
-      <w:pPr>
-        <w:rPr>
-          <w:b/>
-          <w:bCs/>
-          <w:sz w:val="28"/>
-          <w:szCs w:val="28"/>
-        </w:rPr>
-      </w:pPr>
-      <w:r>
-        <w:rPr>
-          <w:b/>
-          <w:bCs/>
-          <w:sz w:val="28"/>
-          <w:szCs w:val="28"/>
-        </w:rPr>
-        <w:t>{ADDRESS}</w:t>
-      </w:r>
-    </w:p>
-    <w:p>
-      <w:pPr>
-        <w:rPr>
-          <w:b/>
-          <w:bCs/>
-          <w:sz w:val="28"/>
-          <w:szCs w:val="28"/>
-        </w:rPr>
-      </w:pPr>
-      <w:r>
-        <w:rPr>
-          <w:b/>
-          <w:bCs/>
-          <w:sz w:val="28"/>
-          <w:szCs w:val="28"/>
-        </w:rPr>
-        <w:t>{{LOCATION}}</w:t>
-      </w:r>
-    </w:p>
-    <w:p>
-      <w:pPr>
-        <w:rPr>
-          <w:b/>
-          <w:bCs/>
-          <w:sz w:val="28"/>
-          <w:szCs w:val="28"/>
-        </w:rPr>
-      </w:pPr>
-      <w:r>
-        <w:rPr>
-          <w:b/>
-          <w:bCs/>
-          <w:sz w:val="28"/>
-          <w:szCs w:val="28"/>
-        </w:rPr>
-        <w:t>{{PHONE}} | {{EMAIL}}</w:t>
-      </w:r>
-    </w:p>
-    <w:p>
-      <w:pPr>
-        <w:rPr>
-          <w:b/>
-          <w:bCs/>
-          <w:sz w:val="28"/>
-          <w:szCs w:val="28"/>
-        </w:rPr>
-      </w:pPr>
-    </w:p>
-    <w:p>
-      <w:pPr>
-        <w:rPr>
-          <w:b/>
-          <w:bCs/>
-          <w:sz w:val="28"/>
-          <w:szCs w:val="28"/>
-        </w:rPr>
-      </w:pPr>
-      <w:r>
-        <w:rPr>
-          <w:b/>
-          <w:bCs/>
-          <w:sz w:val="28"/>
-          <w:szCs w:val="28"/>
-        </w:rPr>
-        <w:t>PROFESSIONAL SUMMARY</w:t>
-      </w:r>
-    </w:p>
-    <w:p>
-      <w:pPr>
-        <w:rPr>
-          <w:b/>
-          <w:bCs/>
-          <w:sz w:val="28"/>
-          <w:szCs w:val="28"/>
-        </w:rPr>
-      </w:pPr>
-      <w:r>
-        <w:rPr>
-          <w:b/>
-          <w:bCs/>
-          <w:sz w:val="28"/>
-          <w:szCs w:val="28"/>
-        </w:rPr>
-        <w:t>{{PROFESSIONAL_SUMMARY}}</w:t>
-      </w:r>
-    </w:p>
-    <w:p>
-      <w:pPr>
-        <w:rPr>
-          <w:b/>
-          <w:bCs/>
-          <w:sz w:val="28"/>
-          <w:szCs w:val="28"/>
-        </w:rPr>
-      </w:pPr>
-    </w:p>
-    <w:p>
-      <w:pPr>
-        <w:rPr>
-          <w:b/>
-          <w:bCs/>
-          <w:sz w:val="28"/>
-          <w:szCs w:val="28"/>
-        </w:rPr>
-      </w:pPr>
-      <w:r>
-        <w:rPr>
-          <w:b/>
-          <w:bCs/>
-          <w:sz w:val="28"/>
-          <w:szCs w:val="28"/>
-        </w:rPr>
-        <w:t>SKILLS</w:t>
-      </w:r>
-    </w:p>
-    <w:p>
-      <w:pPr>
-        <w:rPr>
-          <w:b/>
-          <w:bCs/>
-          <w:sz w:val="28"/>
-          <w:szCs w:val="28"/>
-        </w:rPr>
-      </w:pPr>
-      <w:r>
-        <w:rPr>
-          <w:b/>
-          <w:bCs/>
-          <w:sz w:val="28"/>
-          <w:szCs w:val="28"/>
-        </w:rPr>
-        <w:t>{{SKILLS}}</w:t>
-      </w:r>
-    </w:p>
-    <w:p>
-      <w:pPr>
-        <w:rPr>
-          <w:b/>
-          <w:bCs/>
-          <w:sz w:val="28"/>
-          <w:szCs w:val="28"/>
-        </w:rPr>
-      </w:pPr>
-    </w:p>
-    <w:p>
-      <w:pPr>
-        <w:rPr>
-          <w:b/>
-          <w:bCs/>
-          <w:sz w:val="28"/>
-          <w:szCs w:val="28"/>
-        </w:rPr>
-      </w:pPr>
-      <w:r>
-        <w:rPr>
-          <w:b/>
-          <w:bCs/>
-          <w:sz w:val="28"/>
-          <w:szCs w:val="28"/>
-        </w:rPr>
-        <w:t>WORK EXPERIENCE</w:t>
-      </w:r>
-    </w:p>
-    <w:p>
-      <w:pPr>
-        <w:rPr>
-          <w:b/>
-          <w:bCs/>
-          <w:sz w:val="28"/>
-          <w:szCs w:val="28"/>
-        </w:rPr>
-      </w:pPr>
-      <w:r>
-        <w:rPr>
-          <w:b/>
-          <w:bCs/>
-          <w:sz w:val="28"/>
-          <w:szCs w:val="28"/>
-        </w:rPr>
-        <w:t>{{EXPERIENCE}}</w:t>
-      </w:r>
-    </w:p>
-    <w:p>
-      <w:pPr>
-        <w:rPr>
-          <w:b/>
-          <w:bCs/>
-          <w:sz w:val="28"/>
-          <w:szCs w:val="28"/>
-        </w:rPr>
-      </w:pPr>
-    </w:p>
-    <w:p>
-      <w:pPr>
-        <w:rPr>
-          <w:b/>
-          <w:bCs/>
-          <w:sz w:val="28"/>
-          <w:szCs w:val="28"/>
-        </w:rPr>
-      </w:pPr>
-      <w:r>
-        <w:rPr>
-          <w:b/>
-          <w:bCs/>
-          <w:sz w:val="28"/>
-          <w:szCs w:val="28"/>
-        </w:rPr>
-        <w:t>EDUCATION</w:t>
-      </w:r>
-    </w:p>
-    <w:p>
-      <w:pPr>
-        <w:rPr>
-          <w:b/>
-          <w:bCs/>
-          <w:sz w:val="28"/>
-          <w:szCs w:val="28"/>
-        </w:rPr>
-      </w:pPr>
-      <w:r>
-        <w:rPr>
-          <w:b/>
-          <w:bCs/>
-          <w:sz w:val="28"/>
-          <w:szCs w:val="28"/>
-        </w:rPr>
-        <w:t>{{EDUCATION}}</w:t>
-      </w:r>
-    </w:p>
-    <w:p>
-      <w:pPr>
-        <w:rPr>
-          <w:b/>
-          <w:bCs/>
-          <w:sz w:val="28"/>
-          <w:szCs w:val="28"/>
-        </w:rPr>
-      </w:pPr>
-    </w:p>
-    <w:p>
-      <w:pPr>
-        <w:rPr>
-          <w:b/>
-          <w:bCs/>
-          <w:sz w:val="28"/>
-          <w:szCs w:val="28"/>
-        </w:rPr>
-      </w:pPr>
-      <w:r>
-        <w:rPr>
-          <w:b/>
-          <w:bCs/>
-          <w:sz w:val="28"/>
-          <w:szCs w:val="28"/>
-        </w:rPr>
-        <w:t>CERTIFICATIONS</w:t>
-      </w:r>
-    </w:p>
-    <w:p>
-      <w:pPr>
-        <w:rPr>
-          <w:b/>
-          <w:bCs/>
-          <w:sz w:val="28"/>
-          <w:szCs w:val="28"/>
-        </w:rPr>
-      </w:pPr>
-      <w:r>
-        <w:rPr>
-          <w:b/>
-          <w:bCs/>
-          <w:sz w:val="28"/>
-          <w:szCs w:val="28"/>
-        </w:rPr>
-        <w:t>Program Certifications:</w:t>
-      </w:r>
-    </w:p>
-    <w:p>
-      <w:pPr>
-        <w:rPr>
-          <w:b/>
-          <w:bCs/>
-          <w:sz w:val="28"/>
-          <w:szCs w:val="28"/>
-        </w:rPr>
-      </w:pPr>
-      <w:r>
-        <w:rPr>
-          <w:b/>
-          <w:bCs/>
-          <w:sz w:val="28"/>
-          <w:szCs w:val="28"/>
-        </w:rPr>
-        <w:t>{{PROGRAM_CERTIFICATIONS}}</w:t>
-      </w:r>
-    </w:p>
-    <w:p>
-      <w:pPr>
-        <w:rPr>
-          <w:b/>
-          <w:bCs/>
-          <w:sz w:val="28"/>
-          <w:szCs w:val="28"/>
-        </w:rPr>
-      </w:pPr>
-    </w:p>
-    <w:p>
-      <w:pPr>
-        <w:rPr>
-          <w:b/>
-          <w:bCs/>
-          <w:sz w:val="28"/>
-          <w:szCs w:val="28"/>
-        </w:rPr>
-      </w:pPr>
-      <w:r>
-        <w:rPr>
-          <w:b/>
-          <w:bCs/>
-          <w:sz w:val="28"/>
-          <w:szCs w:val="28"/>
-        </w:rPr>
-        <w:t>Outside Certifications:</w:t>
-      </w:r>
-    </w:p>
-    <w:p>
-      <w:pPr>
-        <w:rPr>
-          <w:b/>
-          <w:bCs/>
-          <w:sz w:val="28"/>
-          <w:szCs w:val="28"/>
-        </w:rPr>
-      </w:pPr>
-      <w:r>
-        <w:rPr>
-          <w:b/>
-          <w:bCs/>
-          <w:sz w:val="28"/>
-          <w:szCs w:val="28"/>
-        </w:rPr>
-        <w:t>{{OUTSIDE_CERTIFICATIONS}}</w:t>
-      </w:r>
-    </w:p>
-    <w:p>
-      <w:pPr>
-        <w:rPr>
-          <w:b/>
-          <w:bCs/>
-          <w:sz w:val="28"/>
-          <w:szCs w:val="28"/>
-        </w:rPr>
-      </w:pPr>
-    </w:p>
-    <w:p>
-      <w:pPr>
-        <w:rPr>
-          <w:b/>
-          <w:bCs/>
-          <w:sz w:val="28"/>
-          <w:szCs w:val="28"/>
-        </w:rPr>
-      </w:pPr>
-      <w:r>
-        <w:rPr>
-          <w:b/>
-          <w:bCs/>
-          <w:sz w:val="28"/>
-          <w:szCs w:val="28"/>
-        </w:rPr>
-        <w:t>ADDITIONAL NOTES</w:t>
-      </w:r>
-    </w:p>
     <w:p>
       <w:r>
         <w:rPr>
@@ -422,7 +10,17 @@
           <w:sz w:val="28"/>
           <w:szCs w:val="28"/>
         </w:rPr>
-        <w:t>{{GENERAL_NOTES}}</w:t>
+        <w:t>{NAME}</w:t>
+      </w:r>
+      <w:r>
+        <w:rPr>
+          <w:b/>
+          <w:bCs/>
+          <w:sz w:val="28"/>
+          <w:szCs w:val="28"/>
+        </w:rPr>
+        <w:br/>
+        <w:t>{{NAME}}</w:t>
       </w:r>
     </w:p>
     <w:sectPr>

--- a/public/templates/Template.docx
+++ b/public/templates/Template.docx
@@ -4,157 +4,25 @@
   <w:body>
     <w:p>
       <w:r>
-        <w:rPr>
-          <w:b/>
-          <w:bCs/>
-          <w:sz w:val="28"/>
-          <w:szCs w:val="28"/>
-        </w:rPr>
+        <w:t xml:space="preserve">HELLO </w:t>
+      </w:r>
+      <w:r>
+        <w:br/>
         <w:t>{NAME}</w:t>
       </w:r>
       <w:r>
-        <w:rPr>
-          <w:b/>
-          <w:bCs/>
-          <w:sz w:val="28"/>
-          <w:szCs w:val="28"/>
-        </w:rPr>
         <w:br/>
         <w:t>{{NAME}}</w:t>
       </w:r>
     </w:p>
     <w:sectPr>
-      <w:footnotePr>
-        <w:pos w:val="beneathText"/>
-      </w:footnotePr>
       <w:pgSz w:w="12240" w:h="15840"/>
-      <w:pgMar w:top="1440" w:right="1080" w:bottom="1440" w:left="1080" w:header="720" w:footer="720" w:gutter="0"/>
+      <w:pgMar w:top="1440" w:right="1440" w:bottom="1440" w:left="1440" w:header="720" w:footer="720" w:gutter="0"/>
       <w:cols w:space="720"/>
       <w:docGrid w:linePitch="360"/>
     </w:sectPr>
   </w:body>
 </w:document>
-</file>
-
-<file path=word/numbering.xml><?xml version="1.0" encoding="utf-8"?>
-<w:numbering xmlns:wpc="http://schemas.microsoft.com/office/word/2010/wordprocessingCanvas" xmlns:cx="http://schemas.microsoft.com/office/drawing/2014/chartex" xmlns:cx1="http://schemas.microsoft.com/office/drawing/2015/9/8/chartex" xmlns:cx2="http://schemas.microsoft.com/office/drawing/2015/10/21/chartex" xmlns:cx3="http://schemas.microsoft.com/office/drawing/2016/5/9/chartex" xmlns:cx4="http://schemas.microsoft.com/office/drawing/2016/5/10/chartex" xmlns:cx5="http://schemas.microsoft.com/office/drawing/2016/5/11/chartex" xmlns:cx6="http://schemas.microsoft.com/office/drawing/2016/5/12/chartex" xmlns:cx7="http://schemas.microsoft.com/office/drawing/2016/5/13/chartex" xmlns:cx8="http://schemas.microsoft.com/office/drawing/2016/5/14/chartex" xmlns:mc="http://schemas.openxmlformats.org/markup-compatibility/2006" xmlns:aink="http://schemas.microsoft.com/office/drawing/2016/ink" xmlns:am3d="http://schemas.microsoft.com/office/drawing/2017/model3d" xmlns:o="urn:schemas-microsoft-com:office:office" xmlns:oel="http://schemas.microsoft.com/office/2019/extlst" xmlns:r="http://schemas.openxmlformats.org/officeDocument/2006/relationships" xmlns:m="http://schemas.openxmlformats.org/officeDocument/2006/math" xmlns:v="urn:schemas-microsoft-com:vml" xmlns:wp14="http://schemas.microsoft.com/office/word/2010/wordprocessingDrawing" xmlns:wp="http://schemas.openxmlformats.org/drawingml/2006/wordprocessingDrawing" xmlns:w10="urn:schemas-microsoft-com:office:word" xmlns:w="http://schemas.openxmlformats.org/wordprocessingml/2006/main" xmlns:w14="http://schemas.microsoft.com/office/word/2010/wordml" xmlns:w15="http://schemas.microsoft.com/office/word/2012/wordml" xmlns:w16cex="http://schemas.microsoft.com/office/word/2018/wordml/cex" xmlns:w16cid="http://schemas.microsoft.com/office/word/2016/wordml/cid" xmlns:w16="http://schemas.microsoft.com/office/word/2018/wordml" xmlns:w16du="http://schemas.microsoft.com/office/word/2023/wordml/word16du" xmlns:w16sdtdh="http://schemas.microsoft.com/office/word/2020/wordml/sdtdatahash" xmlns:w16sdtfl="http://schemas.microsoft.com/office/word/2024/wordml/sdtformatlock" xmlns:w16se="http://schemas.microsoft.com/office/word/2015/wordml/symex" xmlns:wpg="http://schemas.microsoft.com/office/word/2010/wordprocessingGroup" xmlns:wpi="http://schemas.microsoft.com/office/word/2010/wordprocessingInk" xmlns:wne="http://schemas.microsoft.com/office/word/2006/wordml" xmlns:wps="http://schemas.microsoft.com/office/word/2010/wordprocessingShape" mc:Ignorable="w14 w15 w16se w16cid w16 w16cex w16sdtdh w16sdtfl w16du wp14">
-  <w:abstractNum w:abstractNumId="0" w15:restartNumberingAfterBreak="0">
-    <w:nsid w:val="03516D32"/>
-    <w:multiLevelType w:val="hybridMultilevel"/>
-    <w:tmpl w:val="DA5E0B80"/>
-    <w:lvl w:ilvl="0" w:tplc="04090001">
-      <w:start w:val="1"/>
-      <w:numFmt w:val="bullet"/>
-      <w:lvlText w:val=""/>
-      <w:lvlJc w:val="left"/>
-      <w:pPr>
-        <w:ind w:left="720" w:hanging="360"/>
-      </w:pPr>
-      <w:rPr>
-        <w:rFonts w:ascii="Symbol" w:hAnsi="Symbol" w:hint="default"/>
-      </w:rPr>
-    </w:lvl>
-    <w:lvl w:ilvl="1" w:tplc="04090003" w:tentative="1">
-      <w:start w:val="1"/>
-      <w:numFmt w:val="bullet"/>
-      <w:lvlText w:val="o"/>
-      <w:lvlJc w:val="left"/>
-      <w:pPr>
-        <w:ind w:left="1440" w:hanging="360"/>
-      </w:pPr>
-      <w:rPr>
-        <w:rFonts w:ascii="Courier New" w:hAnsi="Courier New" w:cs="Courier New" w:hint="default"/>
-      </w:rPr>
-    </w:lvl>
-    <w:lvl w:ilvl="2" w:tplc="04090005" w:tentative="1">
-      <w:start w:val="1"/>
-      <w:numFmt w:val="bullet"/>
-      <w:lvlText w:val=""/>
-      <w:lvlJc w:val="left"/>
-      <w:pPr>
-        <w:ind w:left="2160" w:hanging="360"/>
-      </w:pPr>
-      <w:rPr>
-        <w:rFonts w:ascii="Wingdings" w:hAnsi="Wingdings" w:hint="default"/>
-      </w:rPr>
-    </w:lvl>
-    <w:lvl w:ilvl="3" w:tplc="04090001" w:tentative="1">
-      <w:start w:val="1"/>
-      <w:numFmt w:val="bullet"/>
-      <w:lvlText w:val=""/>
-      <w:lvlJc w:val="left"/>
-      <w:pPr>
-        <w:ind w:left="2880" w:hanging="360"/>
-      </w:pPr>
-      <w:rPr>
-        <w:rFonts w:ascii="Symbol" w:hAnsi="Symbol" w:hint="default"/>
-      </w:rPr>
-    </w:lvl>
-    <w:lvl w:ilvl="4" w:tplc="04090003" w:tentative="1">
-      <w:start w:val="1"/>
-      <w:numFmt w:val="bullet"/>
-      <w:lvlText w:val="o"/>
-      <w:lvlJc w:val="left"/>
-      <w:pPr>
-        <w:ind w:left="3600" w:hanging="360"/>
-      </w:pPr>
-      <w:rPr>
-        <w:rFonts w:ascii="Courier New" w:hAnsi="Courier New" w:cs="Courier New" w:hint="default"/>
-      </w:rPr>
-    </w:lvl>
-    <w:lvl w:ilvl="5" w:tplc="04090005" w:tentative="1">
-      <w:start w:val="1"/>
-      <w:numFmt w:val="bullet"/>
-      <w:lvlText w:val=""/>
-      <w:lvlJc w:val="left"/>
-      <w:pPr>
-        <w:ind w:left="4320" w:hanging="360"/>
-      </w:pPr>
-      <w:rPr>
-        <w:rFonts w:ascii="Wingdings" w:hAnsi="Wingdings" w:hint="default"/>
-      </w:rPr>
-    </w:lvl>
-    <w:lvl w:ilvl="6" w:tplc="04090001" w:tentative="1">
-      <w:start w:val="1"/>
-      <w:numFmt w:val="bullet"/>
-      <w:lvlText w:val=""/>
-      <w:lvlJc w:val="left"/>
-      <w:pPr>
-        <w:ind w:left="5040" w:hanging="360"/>
-      </w:pPr>
-      <w:rPr>
-        <w:rFonts w:ascii="Symbol" w:hAnsi="Symbol" w:hint="default"/>
-      </w:rPr>
-    </w:lvl>
-    <w:lvl w:ilvl="7" w:tplc="04090003" w:tentative="1">
-      <w:start w:val="1"/>
-      <w:numFmt w:val="bullet"/>
-      <w:lvlText w:val="o"/>
-      <w:lvlJc w:val="left"/>
-      <w:pPr>
-        <w:ind w:left="5760" w:hanging="360"/>
-      </w:pPr>
-      <w:rPr>
-        <w:rFonts w:ascii="Courier New" w:hAnsi="Courier New" w:cs="Courier New" w:hint="default"/>
-      </w:rPr>
-    </w:lvl>
-    <w:lvl w:ilvl="8" w:tplc="04090005" w:tentative="1">
-      <w:start w:val="1"/>
-      <w:numFmt w:val="bullet"/>
-      <w:lvlText w:val=""/>
-      <w:lvlJc w:val="left"/>
-      <w:pPr>
-        <w:ind w:left="6480" w:hanging="360"/>
-      </w:pPr>
-      <w:rPr>
-        <w:rFonts w:ascii="Wingdings" w:hAnsi="Wingdings" w:hint="default"/>
-      </w:rPr>
-    </w:lvl>
-  </w:abstractNum>
-  <w:num w:numId="1" w16cid:durableId="353189585">
-    <w:abstractNumId w:val="0"/>
-  </w:num>
-</w:numbering>
 </file>
 
 <file path=word/styles.xml><?xml version="1.0" encoding="utf-8"?>
@@ -557,18 +425,6 @@
   <w:style w:type="paragraph" w:default="1" w:styleId="Normal">
     <w:name w:val="Normal"/>
     <w:qFormat/>
-    <w:rsid w:val="00D17059"/>
-    <w:pPr>
-      <w:widowControl w:val="0"/>
-      <w:suppressAutoHyphens/>
-      <w:spacing w:after="0" w:line="240" w:lineRule="auto"/>
-    </w:pPr>
-    <w:rPr>
-      <w:rFonts w:ascii="Times New Roman" w:eastAsia="Lucida Sans Unicode" w:hAnsi="Times New Roman" w:cs="Times New Roman"/>
-      <w:kern w:val="1"/>
-      <w:lang w:eastAsia="ar-SA"/>
-      <w14:ligatures w14:val="none"/>
-    </w:rPr>
   </w:style>
   <w:style w:type="paragraph" w:styleId="Heading1">
     <w:name w:val="heading 1"/>
@@ -577,7 +433,7 @@
     <w:link w:val="Heading1Char"/>
     <w:uiPriority w:val="9"/>
     <w:qFormat/>
-    <w:rsid w:val="00313A21"/>
+    <w:rsid w:val="00F06CDB"/>
     <w:pPr>
       <w:keepNext/>
       <w:keepLines/>
@@ -600,7 +456,7 @@
     <w:semiHidden/>
     <w:unhideWhenUsed/>
     <w:qFormat/>
-    <w:rsid w:val="00313A21"/>
+    <w:rsid w:val="00F06CDB"/>
     <w:pPr>
       <w:keepNext/>
       <w:keepLines/>
@@ -623,7 +479,7 @@
     <w:semiHidden/>
     <w:unhideWhenUsed/>
     <w:qFormat/>
-    <w:rsid w:val="00313A21"/>
+    <w:rsid w:val="00F06CDB"/>
     <w:pPr>
       <w:keepNext/>
       <w:keepLines/>
@@ -646,7 +502,7 @@
     <w:semiHidden/>
     <w:unhideWhenUsed/>
     <w:qFormat/>
-    <w:rsid w:val="00313A21"/>
+    <w:rsid w:val="00F06CDB"/>
     <w:pPr>
       <w:keepNext/>
       <w:keepLines/>
@@ -669,7 +525,7 @@
     <w:semiHidden/>
     <w:unhideWhenUsed/>
     <w:qFormat/>
-    <w:rsid w:val="00313A21"/>
+    <w:rsid w:val="00F06CDB"/>
     <w:pPr>
       <w:keepNext/>
       <w:keepLines/>
@@ -690,11 +546,11 @@
     <w:semiHidden/>
     <w:unhideWhenUsed/>
     <w:qFormat/>
-    <w:rsid w:val="00313A21"/>
+    <w:rsid w:val="00F06CDB"/>
     <w:pPr>
       <w:keepNext/>
       <w:keepLines/>
-      <w:spacing w:before="40"/>
+      <w:spacing w:before="40" w:after="0"/>
       <w:outlineLvl w:val="5"/>
     </w:pPr>
     <w:rPr>
@@ -713,11 +569,11 @@
     <w:semiHidden/>
     <w:unhideWhenUsed/>
     <w:qFormat/>
-    <w:rsid w:val="00313A21"/>
+    <w:rsid w:val="00F06CDB"/>
     <w:pPr>
       <w:keepNext/>
       <w:keepLines/>
-      <w:spacing w:before="40"/>
+      <w:spacing w:before="40" w:after="0"/>
       <w:outlineLvl w:val="6"/>
     </w:pPr>
     <w:rPr>
@@ -734,10 +590,11 @@
     <w:semiHidden/>
     <w:unhideWhenUsed/>
     <w:qFormat/>
-    <w:rsid w:val="00313A21"/>
+    <w:rsid w:val="00F06CDB"/>
     <w:pPr>
       <w:keepNext/>
       <w:keepLines/>
+      <w:spacing w:after="0"/>
       <w:outlineLvl w:val="7"/>
     </w:pPr>
     <w:rPr>
@@ -756,10 +613,11 @@
     <w:semiHidden/>
     <w:unhideWhenUsed/>
     <w:qFormat/>
-    <w:rsid w:val="00313A21"/>
+    <w:rsid w:val="00F06CDB"/>
     <w:pPr>
       <w:keepNext/>
       <w:keepLines/>
+      <w:spacing w:after="0"/>
       <w:outlineLvl w:val="8"/>
     </w:pPr>
     <w:rPr>
@@ -799,7 +657,7 @@
     <w:basedOn w:val="DefaultParagraphFont"/>
     <w:link w:val="Heading1"/>
     <w:uiPriority w:val="9"/>
-    <w:rsid w:val="00313A21"/>
+    <w:rsid w:val="00F06CDB"/>
     <w:rPr>
       <w:rFonts w:asciiTheme="majorHAnsi" w:eastAsiaTheme="majorEastAsia" w:hAnsiTheme="majorHAnsi" w:cstheme="majorBidi"/>
       <w:color w:val="2F5496" w:themeColor="accent1" w:themeShade="BF"/>
@@ -813,7 +671,7 @@
     <w:link w:val="Heading2"/>
     <w:uiPriority w:val="9"/>
     <w:semiHidden/>
-    <w:rsid w:val="00313A21"/>
+    <w:rsid w:val="00F06CDB"/>
     <w:rPr>
       <w:rFonts w:asciiTheme="majorHAnsi" w:eastAsiaTheme="majorEastAsia" w:hAnsiTheme="majorHAnsi" w:cstheme="majorBidi"/>
       <w:color w:val="2F5496" w:themeColor="accent1" w:themeShade="BF"/>
@@ -827,7 +685,7 @@
     <w:link w:val="Heading3"/>
     <w:uiPriority w:val="9"/>
     <w:semiHidden/>
-    <w:rsid w:val="00313A21"/>
+    <w:rsid w:val="00F06CDB"/>
     <w:rPr>
       <w:rFonts w:eastAsiaTheme="majorEastAsia" w:cstheme="majorBidi"/>
       <w:color w:val="2F5496" w:themeColor="accent1" w:themeShade="BF"/>
@@ -841,7 +699,7 @@
     <w:link w:val="Heading4"/>
     <w:uiPriority w:val="9"/>
     <w:semiHidden/>
-    <w:rsid w:val="00313A21"/>
+    <w:rsid w:val="00F06CDB"/>
     <w:rPr>
       <w:rFonts w:eastAsiaTheme="majorEastAsia" w:cstheme="majorBidi"/>
       <w:i/>
@@ -855,7 +713,7 @@
     <w:link w:val="Heading5"/>
     <w:uiPriority w:val="9"/>
     <w:semiHidden/>
-    <w:rsid w:val="00313A21"/>
+    <w:rsid w:val="00F06CDB"/>
     <w:rPr>
       <w:rFonts w:eastAsiaTheme="majorEastAsia" w:cstheme="majorBidi"/>
       <w:color w:val="2F5496" w:themeColor="accent1" w:themeShade="BF"/>
@@ -867,7 +725,7 @@
     <w:link w:val="Heading6"/>
     <w:uiPriority w:val="9"/>
     <w:semiHidden/>
-    <w:rsid w:val="00313A21"/>
+    <w:rsid w:val="00F06CDB"/>
     <w:rPr>
       <w:rFonts w:eastAsiaTheme="majorEastAsia" w:cstheme="majorBidi"/>
       <w:i/>
@@ -881,7 +739,7 @@
     <w:link w:val="Heading7"/>
     <w:uiPriority w:val="9"/>
     <w:semiHidden/>
-    <w:rsid w:val="00313A21"/>
+    <w:rsid w:val="00F06CDB"/>
     <w:rPr>
       <w:rFonts w:eastAsiaTheme="majorEastAsia" w:cstheme="majorBidi"/>
       <w:color w:val="595959" w:themeColor="text1" w:themeTint="A6"/>
@@ -893,7 +751,7 @@
     <w:link w:val="Heading8"/>
     <w:uiPriority w:val="9"/>
     <w:semiHidden/>
-    <w:rsid w:val="00313A21"/>
+    <w:rsid w:val="00F06CDB"/>
     <w:rPr>
       <w:rFonts w:eastAsiaTheme="majorEastAsia" w:cstheme="majorBidi"/>
       <w:i/>
@@ -907,7 +765,7 @@
     <w:link w:val="Heading9"/>
     <w:uiPriority w:val="9"/>
     <w:semiHidden/>
-    <w:rsid w:val="00313A21"/>
+    <w:rsid w:val="00F06CDB"/>
     <w:rPr>
       <w:rFonts w:eastAsiaTheme="majorEastAsia" w:cstheme="majorBidi"/>
       <w:color w:val="272727" w:themeColor="text1" w:themeTint="D8"/>
@@ -920,9 +778,9 @@
     <w:link w:val="TitleChar"/>
     <w:uiPriority w:val="10"/>
     <w:qFormat/>
-    <w:rsid w:val="00313A21"/>
-    <w:pPr>
-      <w:spacing w:after="80"/>
+    <w:rsid w:val="00F06CDB"/>
+    <w:pPr>
+      <w:spacing w:after="80" w:line="240" w:lineRule="auto"/>
       <w:contextualSpacing/>
     </w:pPr>
     <w:rPr>
@@ -938,7 +796,7 @@
     <w:basedOn w:val="DefaultParagraphFont"/>
     <w:link w:val="Title"/>
     <w:uiPriority w:val="10"/>
-    <w:rsid w:val="00313A21"/>
+    <w:rsid w:val="00F06CDB"/>
     <w:rPr>
       <w:rFonts w:asciiTheme="majorHAnsi" w:eastAsiaTheme="majorEastAsia" w:hAnsiTheme="majorHAnsi" w:cstheme="majorBidi"/>
       <w:spacing w:val="-10"/>
@@ -954,7 +812,7 @@
     <w:link w:val="SubtitleChar"/>
     <w:uiPriority w:val="11"/>
     <w:qFormat/>
-    <w:rsid w:val="00313A21"/>
+    <w:rsid w:val="00F06CDB"/>
     <w:pPr>
       <w:numPr>
         <w:ilvl w:val="1"/>
@@ -973,7 +831,7 @@
     <w:basedOn w:val="DefaultParagraphFont"/>
     <w:link w:val="Subtitle"/>
     <w:uiPriority w:val="11"/>
-    <w:rsid w:val="00313A21"/>
+    <w:rsid w:val="00F06CDB"/>
     <w:rPr>
       <w:rFonts w:eastAsiaTheme="majorEastAsia" w:cstheme="majorBidi"/>
       <w:color w:val="595959" w:themeColor="text1" w:themeTint="A6"/>
@@ -989,7 +847,7 @@
     <w:link w:val="QuoteChar"/>
     <w:uiPriority w:val="29"/>
     <w:qFormat/>
-    <w:rsid w:val="00313A21"/>
+    <w:rsid w:val="00F06CDB"/>
     <w:pPr>
       <w:spacing w:before="160"/>
       <w:jc w:val="center"/>
@@ -1005,7 +863,7 @@
     <w:basedOn w:val="DefaultParagraphFont"/>
     <w:link w:val="Quote"/>
     <w:uiPriority w:val="29"/>
-    <w:rsid w:val="00313A21"/>
+    <w:rsid w:val="00F06CDB"/>
     <w:rPr>
       <w:i/>
       <w:iCs/>
@@ -1017,7 +875,7 @@
     <w:basedOn w:val="Normal"/>
     <w:uiPriority w:val="34"/>
     <w:qFormat/>
-    <w:rsid w:val="00313A21"/>
+    <w:rsid w:val="00F06CDB"/>
     <w:pPr>
       <w:ind w:left="720"/>
       <w:contextualSpacing/>
@@ -1028,7 +886,7 @@
     <w:basedOn w:val="DefaultParagraphFont"/>
     <w:uiPriority w:val="21"/>
     <w:qFormat/>
-    <w:rsid w:val="00313A21"/>
+    <w:rsid w:val="00F06CDB"/>
     <w:rPr>
       <w:i/>
       <w:iCs/>
@@ -1042,7 +900,7 @@
     <w:link w:val="IntenseQuoteChar"/>
     <w:uiPriority w:val="30"/>
     <w:qFormat/>
-    <w:rsid w:val="00313A21"/>
+    <w:rsid w:val="00F06CDB"/>
     <w:pPr>
       <w:pBdr>
         <w:top w:val="single" w:sz="4" w:space="10" w:color="2F5496" w:themeColor="accent1" w:themeShade="BF"/>
@@ -1063,7 +921,7 @@
     <w:basedOn w:val="DefaultParagraphFont"/>
     <w:link w:val="IntenseQuote"/>
     <w:uiPriority w:val="30"/>
-    <w:rsid w:val="00313A21"/>
+    <w:rsid w:val="00F06CDB"/>
     <w:rPr>
       <w:i/>
       <w:iCs/>
@@ -1075,7 +933,7 @@
     <w:basedOn w:val="DefaultParagraphFont"/>
     <w:uiPriority w:val="32"/>
     <w:qFormat/>
-    <w:rsid w:val="00313A21"/>
+    <w:rsid w:val="00F06CDB"/>
     <w:rPr>
       <w:b/>
       <w:bCs/>

--- a/public/templates/Template.docx
+++ b/public/templates/Template.docx
@@ -4,15 +4,7 @@
   <w:body>
     <w:p>
       <w:r>
-        <w:t xml:space="preserve">HELLO </w:t>
-      </w:r>
-      <w:r>
-        <w:br/>
-        <w:t>{NAME}</w:t>
-      </w:r>
-      <w:r>
-        <w:br/>
-        <w:t>{{NAME}}</w:t>
+        <w:t>{Student.name}</w:t>
       </w:r>
     </w:p>
     <w:sectPr>

--- a/public/templates/Template.docx
+++ b/public/templates/Template.docx
@@ -4,7 +4,13 @@
   <w:body>
     <w:p>
       <w:r>
-        <w:t>{Student.name}</w:t>
+        <w:t>{</w:t>
+      </w:r>
+      <w:r>
+        <w:t>s</w:t>
+      </w:r>
+      <w:r>
+        <w:t>tudent.name}</w:t>
       </w:r>
     </w:p>
     <w:sectPr>

--- a/public/templates/Template.docx
+++ b/public/templates/Template.docx
@@ -10,7 +10,22 @@
         <w:t>s</w:t>
       </w:r>
       <w:r>
-        <w:t>tudent.name}</w:t>
+        <w:t>tudent.name</w:t>
+      </w:r>
+      <w:r>
+        <w:rPr>
+          <w:sz w:val="26"/>
+          <w:szCs w:val="26"/>
+        </w:rPr>
+        <w:t>}</w:t>
+      </w:r>
+      <w:r>
+        <w:t xml:space="preserve"> </w:t>
+      </w:r>
+    </w:p>
+    <w:p>
+      <w:r>
+        <w:t>{{student.name}}</w:t>
       </w:r>
     </w:p>
     <w:sectPr>

--- a/public/templates/Template.docx
+++ b/public/templates/Template.docx
@@ -23,11 +23,7 @@
         <w:t xml:space="preserve"> </w:t>
       </w:r>
     </w:p>
-    <w:p>
-      <w:r>
-        <w:t>{{student.name}}</w:t>
-      </w:r>
-    </w:p>
+    <w:p/>
     <w:sectPr>
       <w:pgSz w:w="12240" w:h="15840"/>
       <w:pgMar w:top="1440" w:right="1440" w:bottom="1440" w:left="1440" w:header="720" w:footer="720" w:gutter="0"/>

--- a/public/templates/Template.docx
+++ b/public/templates/Template.docx
@@ -4,13 +4,7 @@
   <w:body>
     <w:p>
       <w:r>
-        <w:t>{</w:t>
-      </w:r>
-      <w:r>
-        <w:t>s</w:t>
-      </w:r>
-      <w:r>
-        <w:t>tudent.name</w:t>
+        <w:t>{name</w:t>
       </w:r>
       <w:r>
         <w:rPr>

--- a/public/templates/Template.docx
+++ b/public/templates/Template.docx
@@ -4,20 +4,9 @@
   <w:body>
     <w:p>
       <w:r>
-        <w:t>{name</w:t>
-      </w:r>
-      <w:r>
-        <w:rPr>
-          <w:sz w:val="26"/>
-          <w:szCs w:val="26"/>
-        </w:rPr>
-        <w:t>}</w:t>
-      </w:r>
-      <w:r>
-        <w:t xml:space="preserve"> </w:t>
+        <w:t>TEST OK</w:t>
       </w:r>
     </w:p>
-    <w:p/>
     <w:sectPr>
       <w:pgSz w:w="12240" w:h="15840"/>
       <w:pgMar w:top="1440" w:right="1440" w:bottom="1440" w:left="1440" w:header="720" w:footer="720" w:gutter="0"/>

--- a/public/templates/Template.docx
+++ b/public/templates/Template.docx
@@ -4,7 +4,7 @@
   <w:body>
     <w:p>
       <w:r>
-        <w:t>TEST OK</w:t>
+        <w:t>VISIBLE TEST TEXT</w:t>
       </w:r>
     </w:p>
     <w:sectPr>

--- a/public/templates/Template.docx
+++ b/public/templates/Template.docx
@@ -5,6 +5,9 @@
     <w:p>
       <w:r>
         <w:t>VISIBLE TEST TEXT</w:t>
+      </w:r>
+      <w:r>
+        <w:t xml:space="preserve"> </w:t>
       </w:r>
     </w:p>
     <w:sectPr>

--- a/public/templates/Template.docx
+++ b/public/templates/Template.docx
@@ -4,10 +4,63 @@
   <w:body>
     <w:p>
       <w:r>
-        <w:t>VISIBLE TEST TEXT</w:t>
+        <w:t>{name}</w:t>
       </w:r>
+    </w:p>
+    <w:p>
       <w:r>
-        <w:t xml:space="preserve"> </w:t>
+        <w:t>{email}</w:t>
+      </w:r>
+    </w:p>
+    <w:p>
+      <w:r>
+        <w:t>{phone}</w:t>
+      </w:r>
+    </w:p>
+    <w:p>
+      <w:r>
+        <w:t>{address}</w:t>
+      </w:r>
+    </w:p>
+    <w:p>
+      <w:r>
+        <w:t>{city}</w:t>
+      </w:r>
+    </w:p>
+    <w:p>
+      <w:r>
+        <w:t>{state}</w:t>
+      </w:r>
+    </w:p>
+    <w:p>
+      <w:r>
+        <w:t>{zip}</w:t>
+      </w:r>
+    </w:p>
+    <w:p>
+      <w:r>
+        <w:t>{</w:t>
+      </w:r>
+      <w:proofErr w:type="spellStart"/>
+      <w:r>
+        <w:t>programCampus</w:t>
+      </w:r>
+      <w:proofErr w:type="spellEnd"/>
+      <w:r>
+        <w:t>}</w:t>
+      </w:r>
+    </w:p>
+    <w:p>
+      <w:r>
+        <w:t>{</w:t>
+      </w:r>
+      <w:proofErr w:type="spellStart"/>
+      <w:r>
+        <w:t>graduationDate</w:t>
+      </w:r>
+      <w:proofErr w:type="spellEnd"/>
+      <w:r>
+        <w:t>}</w:t>
       </w:r>
     </w:p>
     <w:sectPr>

--- a/public/templates/Template.docx
+++ b/public/templates/Template.docx
@@ -24,43 +24,158 @@
     </w:p>
     <w:p>
       <w:r>
-        <w:t>{city}</w:t>
-      </w:r>
-    </w:p>
-    <w:p>
-      <w:r>
-        <w:t>{state}</w:t>
-      </w:r>
-    </w:p>
-    <w:p>
-      <w:r>
-        <w:t>{zip}</w:t>
-      </w:r>
-    </w:p>
-    <w:p>
-      <w:r>
+        <w:t>{city}, {state} {zip}</w:t>
+      </w:r>
+    </w:p>
+    <w:p/>
+    <w:p>
+      <w:r>
+        <w:t>Program: {</w:t>
+      </w:r>
+      <w:proofErr w:type="spellStart"/>
+      <w:r>
+        <w:t>programCampus</w:t>
+      </w:r>
+      <w:proofErr w:type="spellEnd"/>
+      <w:r>
+        <w:t>}</w:t>
+      </w:r>
+    </w:p>
+    <w:p>
+      <w:r>
+        <w:t>Graduation: {</w:t>
+      </w:r>
+      <w:proofErr w:type="spellStart"/>
+      <w:r>
+        <w:t>graduationDate</w:t>
+      </w:r>
+      <w:proofErr w:type="spellEnd"/>
+      <w:r>
+        <w:t>}</w:t>
+      </w:r>
+    </w:p>
+    <w:p/>
+    <w:p/>
+    <w:p>
+      <w:r>
+        <w:t>{#workExperience}</w:t>
+      </w:r>
+    </w:p>
+    <w:p>
+      <w:r>
+        <w:t>WORK EXPERIENCE</w:t>
+      </w:r>
+    </w:p>
+    <w:p>
+      <w:r>
+        <w:t>{#workExperience}</w:t>
+      </w:r>
+    </w:p>
+    <w:p>
+      <w:r>
+        <w:t>{employer}</w:t>
+      </w:r>
+    </w:p>
+    <w:p>
+      <w:r>
+        <w:t>{title} | {start} – {end}</w:t>
+      </w:r>
+    </w:p>
+    <w:p>
+      <w:r>
+        <w:t>{tasks}</w:t>
+      </w:r>
+    </w:p>
+    <w:p/>
+    <w:p>
+      <w:r>
+        <w:t>{/</w:t>
+      </w:r>
+      <w:proofErr w:type="spellStart"/>
+      <w:r>
+        <w:t>workExperience</w:t>
+      </w:r>
+      <w:proofErr w:type="spellEnd"/>
+      <w:r>
+        <w:t>}</w:t>
+      </w:r>
+    </w:p>
+    <w:p>
+      <w:r>
+        <w:t>{/</w:t>
+      </w:r>
+      <w:proofErr w:type="spellStart"/>
+      <w:r>
+        <w:t>workExperience</w:t>
+      </w:r>
+      <w:proofErr w:type="spellEnd"/>
+      <w:r>
+        <w:t>}</w:t>
+      </w:r>
+    </w:p>
+    <w:p/>
+    <w:p/>
+    <w:p>
+      <w:r>
+        <w:t>{#education}</w:t>
+      </w:r>
+    </w:p>
+    <w:p>
+      <w:r>
+        <w:t>EDUCATION</w:t>
+      </w:r>
+    </w:p>
+    <w:p>
+      <w:r>
+        <w:t>{#education}</w:t>
+      </w:r>
+    </w:p>
+    <w:p>
+      <w:r>
+        <w:t>{school}</w:t>
+      </w:r>
+    </w:p>
+    <w:p>
+      <w:r>
+        <w:t>{program}</w:t>
+      </w:r>
+    </w:p>
+    <w:p>
+      <w:r>
+        <w:lastRenderedPageBreak/>
         <w:t>{</w:t>
       </w:r>
       <w:proofErr w:type="spellStart"/>
       <w:r>
-        <w:t>programCampus</w:t>
+        <w:t>startDate</w:t>
       </w:r>
       <w:proofErr w:type="spellEnd"/>
       <w:r>
+        <w:t>} – {</w:t>
+      </w:r>
+      <w:proofErr w:type="spellStart"/>
+      <w:r>
+        <w:t>endDate</w:t>
+      </w:r>
+      <w:proofErr w:type="spellEnd"/>
+      <w:r>
         <w:t>}</w:t>
       </w:r>
     </w:p>
     <w:p>
       <w:r>
-        <w:t>{</w:t>
-      </w:r>
-      <w:proofErr w:type="spellStart"/>
-      <w:r>
-        <w:t>graduationDate</w:t>
-      </w:r>
-      <w:proofErr w:type="spellEnd"/>
-      <w:r>
-        <w:t>}</w:t>
+        <w:t>{notes}</w:t>
+      </w:r>
+    </w:p>
+    <w:p/>
+    <w:p>
+      <w:r>
+        <w:t>{/education}</w:t>
+      </w:r>
+    </w:p>
+    <w:p>
+      <w:r>
+        <w:t>{/education}</w:t>
       </w:r>
     </w:p>
     <w:sectPr>

--- a/public/templates/Template.docx
+++ b/public/templates/Template.docx
@@ -58,21 +58,16 @@
     <w:p/>
     <w:p>
       <w:r>
+        <w:t>WORK EXPERIENCE</w:t>
+      </w:r>
+    </w:p>
+    <w:p>
+      <w:r>
         <w:t>{#workExperience}</w:t>
       </w:r>
     </w:p>
     <w:p>
       <w:r>
-        <w:t>WORK EXPERIENCE</w:t>
-      </w:r>
-    </w:p>
-    <w:p>
-      <w:r>
-        <w:t>{#workExperience}</w:t>
-      </w:r>
-    </w:p>
-    <w:p>
-      <w:r>
         <w:t>{employer}</w:t>
       </w:r>
     </w:p>
@@ -84,20 +79,6 @@
     <w:p>
       <w:r>
         <w:t>{tasks}</w:t>
-      </w:r>
-    </w:p>
-    <w:p/>
-    <w:p>
-      <w:r>
-        <w:t>{/</w:t>
-      </w:r>
-      <w:proofErr w:type="spellStart"/>
-      <w:r>
-        <w:t>workExperience</w:t>
-      </w:r>
-      <w:proofErr w:type="spellEnd"/>
-      <w:r>
-        <w:t>}</w:t>
       </w:r>
     </w:p>
     <w:p>
@@ -117,21 +98,16 @@
     <w:p/>
     <w:p>
       <w:r>
+        <w:t>EDUCATION</w:t>
+      </w:r>
+    </w:p>
+    <w:p>
+      <w:r>
         <w:t>{#education}</w:t>
       </w:r>
     </w:p>
     <w:p>
       <w:r>
-        <w:t>EDUCATION</w:t>
-      </w:r>
-    </w:p>
-    <w:p>
-      <w:r>
-        <w:t>{#education}</w:t>
-      </w:r>
-    </w:p>
-    <w:p>
-      <w:r>
         <w:t>{school}</w:t>
       </w:r>
     </w:p>
@@ -142,7 +118,6 @@
     </w:p>
     <w:p>
       <w:r>
-        <w:lastRenderedPageBreak/>
         <w:t>{</w:t>
       </w:r>
       <w:proofErr w:type="spellStart"/>
@@ -167,15 +142,96 @@
         <w:t>{notes}</w:t>
       </w:r>
     </w:p>
+    <w:p>
+      <w:r>
+        <w:t>{/education}</w:t>
+      </w:r>
+    </w:p>
     <w:p/>
-    <w:p>
-      <w:r>
-        <w:t>{/education}</w:t>
-      </w:r>
-    </w:p>
-    <w:p>
-      <w:r>
-        <w:t>{/education}</w:t>
+    <w:p/>
+    <w:p>
+      <w:pPr>
+        <w:rPr>
+          <w:lang w:val="fr-FR"/>
+        </w:rPr>
+      </w:pPr>
+      <w:r>
+        <w:rPr>
+          <w:lang w:val="fr-FR"/>
+        </w:rPr>
+        <w:t>CERTIFICATIONS</w:t>
+      </w:r>
+    </w:p>
+    <w:p>
+      <w:pPr>
+        <w:rPr>
+          <w:lang w:val="fr-FR"/>
+        </w:rPr>
+      </w:pPr>
+      <w:r>
+        <w:rPr>
+          <w:lang w:val="fr-FR"/>
+        </w:rPr>
+        <w:t>{#certifications.programCerts}</w:t>
+      </w:r>
+    </w:p>
+    <w:p>
+      <w:pPr>
+        <w:rPr>
+          <w:lang w:val="fr-FR"/>
+        </w:rPr>
+      </w:pPr>
+      <w:r>
+        <w:rPr>
+          <w:lang w:val="fr-FR"/>
+        </w:rPr>
+        <w:t>• {.}</w:t>
+      </w:r>
+    </w:p>
+    <w:p>
+      <w:pPr>
+        <w:rPr>
+          <w:lang w:val="fr-FR"/>
+        </w:rPr>
+      </w:pPr>
+      <w:r>
+        <w:rPr>
+          <w:lang w:val="fr-FR"/>
+        </w:rPr>
+        <w:t>{/certifications.programCerts}</w:t>
+      </w:r>
+    </w:p>
+    <w:p>
+      <w:pPr>
+        <w:rPr>
+          <w:lang w:val="fr-FR"/>
+        </w:rPr>
+      </w:pPr>
+    </w:p>
+    <w:p>
+      <w:r>
+        <w:t>{</w:t>
+      </w:r>
+      <w:proofErr w:type="spellStart"/>
+      <w:r>
+        <w:t>certifications.extraCerts</w:t>
+      </w:r>
+      <w:proofErr w:type="spellEnd"/>
+      <w:r>
+        <w:t>}</w:t>
+      </w:r>
+    </w:p>
+    <w:p>
+      <w:r>
+        <w:t>{</w:t>
+      </w:r>
+      <w:proofErr w:type="spellStart"/>
+      <w:r>
+        <w:t>certifications.extraSkills</w:t>
+      </w:r>
+      <w:proofErr w:type="spellEnd"/>
+      <w:r>
+        <w:t>}</w:t>
       </w:r>
     </w:p>
     <w:sectPr>

--- a/public/templates/Template.docx
+++ b/public/templates/Template.docx
@@ -58,6 +58,11 @@
     <w:p/>
     <w:p>
       <w:r>
+        <w:t>{#hasWorkExperience}</w:t>
+      </w:r>
+    </w:p>
+    <w:p>
+      <w:r>
         <w:t>WORK EXPERIENCE</w:t>
       </w:r>
     </w:p>
@@ -81,6 +86,7 @@
         <w:t>{tasks}</w:t>
       </w:r>
     </w:p>
+    <w:p/>
     <w:p>
       <w:r>
         <w:t>{/</w:t>
@@ -88,6 +94,19 @@
       <w:proofErr w:type="spellStart"/>
       <w:r>
         <w:t>workExperience</w:t>
+      </w:r>
+      <w:proofErr w:type="spellEnd"/>
+      <w:r>
+        <w:t>}</w:t>
+      </w:r>
+    </w:p>
+    <w:p>
+      <w:r>
+        <w:t>{/</w:t>
+      </w:r>
+      <w:proofErr w:type="spellStart"/>
+      <w:r>
+        <w:t>hasWorkExperience</w:t>
       </w:r>
       <w:proofErr w:type="spellEnd"/>
       <w:r>
@@ -98,6 +117,11 @@
     <w:p/>
     <w:p>
       <w:r>
+        <w:t>{#hasEducation}</w:t>
+      </w:r>
+    </w:p>
+    <w:p>
+      <w:r>
         <w:t>EDUCATION</w:t>
       </w:r>
     </w:p>
@@ -118,6 +142,7 @@
     </w:p>
     <w:p>
       <w:r>
+        <w:lastRenderedPageBreak/>
         <w:t>{</w:t>
       </w:r>
       <w:proofErr w:type="spellStart"/>
@@ -142,71 +167,83 @@
         <w:t>{notes}</w:t>
       </w:r>
     </w:p>
+    <w:p/>
     <w:p>
       <w:r>
         <w:t>{/education}</w:t>
+      </w:r>
+    </w:p>
+    <w:p>
+      <w:r>
+        <w:t>{/</w:t>
+      </w:r>
+      <w:proofErr w:type="spellStart"/>
+      <w:r>
+        <w:t>hasEducation</w:t>
+      </w:r>
+      <w:proofErr w:type="spellEnd"/>
+      <w:r>
+        <w:t>}</w:t>
       </w:r>
     </w:p>
     <w:p/>
     <w:p/>
     <w:p>
-      <w:pPr>
-        <w:rPr>
-          <w:lang w:val="fr-FR"/>
-        </w:rPr>
-      </w:pPr>
-      <w:r>
-        <w:rPr>
-          <w:lang w:val="fr-FR"/>
-        </w:rPr>
+      <w:r>
         <w:t>CERTIFICATIONS</w:t>
       </w:r>
     </w:p>
     <w:p>
-      <w:pPr>
-        <w:rPr>
-          <w:lang w:val="fr-FR"/>
-        </w:rPr>
-      </w:pPr>
-      <w:r>
-        <w:rPr>
-          <w:lang w:val="fr-FR"/>
-        </w:rPr>
+      <w:r>
+        <w:t>{#hasProgramCerts}</w:t>
+      </w:r>
+    </w:p>
+    <w:p>
+      <w:r>
         <w:t>{#certifications.programCerts}</w:t>
       </w:r>
     </w:p>
     <w:p>
-      <w:pPr>
-        <w:rPr>
-          <w:lang w:val="fr-FR"/>
-        </w:rPr>
-      </w:pPr>
-      <w:r>
-        <w:rPr>
-          <w:lang w:val="fr-FR"/>
-        </w:rPr>
+      <w:r>
         <w:t>• {.}</w:t>
       </w:r>
     </w:p>
     <w:p>
-      <w:pPr>
-        <w:rPr>
-          <w:lang w:val="fr-FR"/>
-        </w:rPr>
-      </w:pPr>
-      <w:r>
-        <w:rPr>
-          <w:lang w:val="fr-FR"/>
-        </w:rPr>
-        <w:t>{/certifications.programCerts}</w:t>
-      </w:r>
-    </w:p>
-    <w:p>
-      <w:pPr>
-        <w:rPr>
-          <w:lang w:val="fr-FR"/>
-        </w:rPr>
-      </w:pPr>
+      <w:r>
+        <w:t>{/</w:t>
+      </w:r>
+      <w:proofErr w:type="spellStart"/>
+      <w:r>
+        <w:t>certifications.programCerts</w:t>
+      </w:r>
+      <w:proofErr w:type="spellEnd"/>
+      <w:r>
+        <w:t>}</w:t>
+      </w:r>
+    </w:p>
+    <w:p>
+      <w:r>
+        <w:t>{/</w:t>
+      </w:r>
+      <w:proofErr w:type="spellStart"/>
+      <w:r>
+        <w:t>hasProgramCerts</w:t>
+      </w:r>
+      <w:proofErr w:type="spellEnd"/>
+      <w:r>
+        <w:t>}</w:t>
+      </w:r>
+    </w:p>
+    <w:p/>
+    <w:p>
+      <w:r>
+        <w:t>{#hasExtraCerts}</w:t>
+      </w:r>
+    </w:p>
+    <w:p>
+      <w:r>
+        <w:t>Additional Certifications:</w:t>
+      </w:r>
     </w:p>
     <w:p>
       <w:r>
@@ -223,11 +260,48 @@
     </w:p>
     <w:p>
       <w:r>
+        <w:t>{/</w:t>
+      </w:r>
+      <w:proofErr w:type="spellStart"/>
+      <w:r>
+        <w:t>hasExtraCerts</w:t>
+      </w:r>
+      <w:proofErr w:type="spellEnd"/>
+      <w:r>
+        <w:t>}</w:t>
+      </w:r>
+    </w:p>
+    <w:p/>
+    <w:p>
+      <w:r>
+        <w:t>{#hasExtraSkills}</w:t>
+      </w:r>
+    </w:p>
+    <w:p>
+      <w:r>
+        <w:t>Additional Skills:</w:t>
+      </w:r>
+    </w:p>
+    <w:p>
+      <w:r>
         <w:t>{</w:t>
       </w:r>
       <w:proofErr w:type="spellStart"/>
       <w:r>
         <w:t>certifications.extraSkills</w:t>
+      </w:r>
+      <w:proofErr w:type="spellEnd"/>
+      <w:r>
+        <w:t>}</w:t>
+      </w:r>
+    </w:p>
+    <w:p>
+      <w:r>
+        <w:t>{/</w:t>
+      </w:r>
+      <w:proofErr w:type="spellStart"/>
+      <w:r>
+        <w:t>hasExtraSkills</w:t>
       </w:r>
       <w:proofErr w:type="spellEnd"/>
       <w:r>

--- a/public/templates/Template.docx
+++ b/public/templates/Template.docx
@@ -200,23 +200,35 @@
     </w:p>
     <w:p>
       <w:r>
-        <w:t>{#certifications.programCerts}</w:t>
-      </w:r>
-    </w:p>
-    <w:p>
+        <w:t>{#</w:t>
+      </w:r>
+      <w:proofErr w:type="gramStart"/>
+      <w:r>
+        <w:t>certifications.programCerts</w:t>
+      </w:r>
+      <w:proofErr w:type="gramEnd"/>
+      <w:r>
+        <w:t>}</w:t>
+      </w:r>
+    </w:p>
+    <w:p>
+      <w:proofErr w:type="gramStart"/>
       <w:r>
         <w:t>• {.}</w:t>
       </w:r>
+      <w:proofErr w:type="gramEnd"/>
     </w:p>
     <w:p>
       <w:r>
         <w:t>{/</w:t>
       </w:r>
       <w:proofErr w:type="spellStart"/>
+      <w:proofErr w:type="gramStart"/>
       <w:r>
         <w:t>certifications.programCerts</w:t>
       </w:r>
       <w:proofErr w:type="spellEnd"/>
+      <w:proofErr w:type="gramEnd"/>
       <w:r>
         <w:t>}</w:t>
       </w:r>
@@ -250,10 +262,12 @@
         <w:t>{</w:t>
       </w:r>
       <w:proofErr w:type="spellStart"/>
+      <w:proofErr w:type="gramStart"/>
       <w:r>
         <w:t>certifications.extraCerts</w:t>
       </w:r>
       <w:proofErr w:type="spellEnd"/>
+      <w:proofErr w:type="gramEnd"/>
       <w:r>
         <w:t>}</w:t>
       </w:r>
@@ -287,10 +301,12 @@
         <w:t>{</w:t>
       </w:r>
       <w:proofErr w:type="spellStart"/>
+      <w:proofErr w:type="gramStart"/>
       <w:r>
         <w:t>certifications.extraSkills</w:t>
       </w:r>
       <w:proofErr w:type="spellEnd"/>
+      <w:proofErr w:type="gramEnd"/>
       <w:r>
         <w:t>}</w:t>
       </w:r>

--- a/public/templates/Template.docx
+++ b/public/templates/Template.docx
@@ -7,6 +7,7 @@
         <w:t>{name}</w:t>
       </w:r>
     </w:p>
+    <w:p/>
     <w:p>
       <w:r>
         <w:t>{email}</w:t>
@@ -17,6 +18,7 @@
         <w:t>{phone}</w:t>
       </w:r>
     </w:p>
+    <w:p/>
     <w:p>
       <w:r>
         <w:t>{address}</w:t>
@@ -30,44 +32,28 @@
     <w:p/>
     <w:p>
       <w:r>
-        <w:t>Program: {</w:t>
-      </w:r>
-      <w:proofErr w:type="spellStart"/>
-      <w:r>
-        <w:t>programCampus</w:t>
-      </w:r>
-      <w:proofErr w:type="spellEnd"/>
-      <w:r>
-        <w:t>}</w:t>
-      </w:r>
-    </w:p>
-    <w:p>
-      <w:r>
-        <w:t>Graduation: {</w:t>
-      </w:r>
-      <w:proofErr w:type="spellStart"/>
-      <w:r>
-        <w:t>graduationDate</w:t>
-      </w:r>
-      <w:proofErr w:type="spellEnd"/>
-      <w:r>
-        <w:t>}</w:t>
+        <w:t>Program: {programCampus}</w:t>
+      </w:r>
+    </w:p>
+    <w:p>
+      <w:r>
+        <w:t>Graduation: {graduationDate}</w:t>
       </w:r>
     </w:p>
     <w:p/>
+    <w:p>
+      <w:r>
+        <w:t>{#hasWorkExperience}</w:t>
+      </w:r>
+    </w:p>
+    <w:p>
+      <w:r>
+        <w:t>WORK EXPERIENCE</w:t>
+      </w:r>
+    </w:p>
     <w:p/>
     <w:p>
       <w:r>
-        <w:t>{#hasWorkExperience}</w:t>
-      </w:r>
-    </w:p>
-    <w:p>
-      <w:r>
-        <w:t>WORK EXPERIENCE</w:t>
-      </w:r>
-    </w:p>
-    <w:p>
-      <w:r>
         <w:t>{#workExperience}</w:t>
       </w:r>
     </w:p>
@@ -89,49 +75,34 @@
     <w:p/>
     <w:p>
       <w:r>
-        <w:t>{/</w:t>
-      </w:r>
-      <w:proofErr w:type="spellStart"/>
-      <w:r>
-        <w:t>workExperience</w:t>
-      </w:r>
-      <w:proofErr w:type="spellEnd"/>
-      <w:r>
-        <w:t>}</w:t>
-      </w:r>
-    </w:p>
-    <w:p>
-      <w:r>
-        <w:t>{/</w:t>
-      </w:r>
-      <w:proofErr w:type="spellStart"/>
-      <w:r>
-        <w:t>hasWorkExperience</w:t>
-      </w:r>
-      <w:proofErr w:type="spellEnd"/>
-      <w:r>
-        <w:t>}</w:t>
+        <w:t>{/workExperience}</w:t>
+      </w:r>
+    </w:p>
+    <w:p>
+      <w:r>
+        <w:t>{/hasWorkExperience}</w:t>
       </w:r>
     </w:p>
     <w:p/>
+    <w:p>
+      <w:r>
+        <w:t>{#hasEducation}</w:t>
+      </w:r>
+    </w:p>
+    <w:p>
+      <w:r>
+        <w:t>EDUCATION</w:t>
+      </w:r>
+    </w:p>
     <w:p/>
     <w:p>
       <w:r>
-        <w:t>{#hasEducation}</w:t>
-      </w:r>
-    </w:p>
-    <w:p>
-      <w:r>
-        <w:t>EDUCATION</w:t>
-      </w:r>
-    </w:p>
-    <w:p>
-      <w:r>
         <w:t>{#education}</w:t>
       </w:r>
     </w:p>
     <w:p>
       <w:r>
+        <w:lastRenderedPageBreak/>
         <w:t>{school}</w:t>
       </w:r>
     </w:p>
@@ -142,24 +113,7 @@
     </w:p>
     <w:p>
       <w:r>
-        <w:lastRenderedPageBreak/>
-        <w:t>{</w:t>
-      </w:r>
-      <w:proofErr w:type="spellStart"/>
-      <w:r>
-        <w:t>startDate</w:t>
-      </w:r>
-      <w:proofErr w:type="spellEnd"/>
-      <w:r>
-        <w:t>} – {</w:t>
-      </w:r>
-      <w:proofErr w:type="spellStart"/>
-      <w:r>
-        <w:t>endDate</w:t>
-      </w:r>
-      <w:proofErr w:type="spellEnd"/>
-      <w:r>
-        <w:t>}</w:t>
+        <w:t>{startDate} – {endDate}</w:t>
       </w:r>
     </w:p>
     <w:p>
@@ -175,75 +129,39 @@
     </w:p>
     <w:p>
       <w:r>
-        <w:t>{/</w:t>
-      </w:r>
-      <w:proofErr w:type="spellStart"/>
-      <w:r>
-        <w:t>hasEducation</w:t>
-      </w:r>
-      <w:proofErr w:type="spellEnd"/>
-      <w:r>
-        <w:t>}</w:t>
+        <w:t>{/hasEducation}</w:t>
       </w:r>
     </w:p>
     <w:p/>
+    <w:p>
+      <w:r>
+        <w:t>CERTIFICATIONS</w:t>
+      </w:r>
+    </w:p>
     <w:p/>
     <w:p>
       <w:r>
-        <w:t>CERTIFICATIONS</w:t>
-      </w:r>
-    </w:p>
-    <w:p>
-      <w:r>
         <w:t>{#hasProgramCerts}</w:t>
       </w:r>
     </w:p>
     <w:p>
       <w:r>
-        <w:t>{#</w:t>
-      </w:r>
-      <w:proofErr w:type="gramStart"/>
-      <w:r>
-        <w:t>certifications.programCerts</w:t>
-      </w:r>
-      <w:proofErr w:type="gramEnd"/>
-      <w:r>
-        <w:t>}</w:t>
-      </w:r>
-    </w:p>
-    <w:p>
-      <w:proofErr w:type="gramStart"/>
+        <w:t>{#certifications.programCerts}</w:t>
+      </w:r>
+    </w:p>
+    <w:p>
       <w:r>
         <w:t>• {.}</w:t>
       </w:r>
-      <w:proofErr w:type="gramEnd"/>
-    </w:p>
-    <w:p>
-      <w:r>
-        <w:t>{/</w:t>
-      </w:r>
-      <w:proofErr w:type="spellStart"/>
-      <w:proofErr w:type="gramStart"/>
-      <w:r>
-        <w:t>certifications.programCerts</w:t>
-      </w:r>
-      <w:proofErr w:type="spellEnd"/>
-      <w:proofErr w:type="gramEnd"/>
-      <w:r>
-        <w:t>}</w:t>
-      </w:r>
-    </w:p>
-    <w:p>
-      <w:r>
-        <w:t>{/</w:t>
-      </w:r>
-      <w:proofErr w:type="spellStart"/>
-      <w:r>
-        <w:t>hasProgramCerts</w:t>
-      </w:r>
-      <w:proofErr w:type="spellEnd"/>
-      <w:r>
-        <w:t>}</w:t>
+    </w:p>
+    <w:p>
+      <w:r>
+        <w:t>{/certifications.programCerts}</w:t>
+      </w:r>
+    </w:p>
+    <w:p>
+      <w:r>
+        <w:t>{/hasProgramCerts}</w:t>
       </w:r>
     </w:p>
     <w:p/>
@@ -259,30 +177,12 @@
     </w:p>
     <w:p>
       <w:r>
-        <w:t>{</w:t>
-      </w:r>
-      <w:proofErr w:type="spellStart"/>
-      <w:proofErr w:type="gramStart"/>
-      <w:r>
-        <w:t>certifications.extraCerts</w:t>
-      </w:r>
-      <w:proofErr w:type="spellEnd"/>
-      <w:proofErr w:type="gramEnd"/>
-      <w:r>
-        <w:t>}</w:t>
-      </w:r>
-    </w:p>
-    <w:p>
-      <w:r>
-        <w:t>{/</w:t>
-      </w:r>
-      <w:proofErr w:type="spellStart"/>
-      <w:r>
-        <w:t>hasExtraCerts</w:t>
-      </w:r>
-      <w:proofErr w:type="spellEnd"/>
-      <w:r>
-        <w:t>}</w:t>
+        <w:t>{certifications.extraCerts}</w:t>
+      </w:r>
+    </w:p>
+    <w:p>
+      <w:r>
+        <w:t>{/hasExtraCerts}</w:t>
       </w:r>
     </w:p>
     <w:p/>
@@ -298,30 +198,12 @@
     </w:p>
     <w:p>
       <w:r>
-        <w:t>{</w:t>
-      </w:r>
-      <w:proofErr w:type="spellStart"/>
-      <w:proofErr w:type="gramStart"/>
-      <w:r>
-        <w:t>certifications.extraSkills</w:t>
-      </w:r>
-      <w:proofErr w:type="spellEnd"/>
-      <w:proofErr w:type="gramEnd"/>
-      <w:r>
-        <w:t>}</w:t>
-      </w:r>
-    </w:p>
-    <w:p>
-      <w:r>
-        <w:t>{/</w:t>
-      </w:r>
-      <w:proofErr w:type="spellStart"/>
-      <w:r>
-        <w:t>hasExtraSkills</w:t>
-      </w:r>
-      <w:proofErr w:type="spellEnd"/>
-      <w:r>
-        <w:t>}</w:t>
+        <w:t>{certifications.extraSkills}</w:t>
+      </w:r>
+    </w:p>
+    <w:p>
+      <w:r>
+        <w:t>{/hasExtraSkills}</w:t>
       </w:r>
     </w:p>
     <w:sectPr>

--- a/public/templates/Template.docx
+++ b/public/templates/Template.docx
@@ -32,12 +32,28 @@
     <w:p/>
     <w:p>
       <w:r>
-        <w:t>Program: {programCampus}</w:t>
-      </w:r>
-    </w:p>
-    <w:p>
-      <w:r>
-        <w:t>Graduation: {graduationDate}</w:t>
+        <w:t>Program: {</w:t>
+      </w:r>
+      <w:proofErr w:type="spellStart"/>
+      <w:r>
+        <w:t>programCampus</w:t>
+      </w:r>
+      <w:proofErr w:type="spellEnd"/>
+      <w:r>
+        <w:t>}</w:t>
+      </w:r>
+    </w:p>
+    <w:p>
+      <w:r>
+        <w:t>Graduation: {</w:t>
+      </w:r>
+      <w:proofErr w:type="spellStart"/>
+      <w:r>
+        <w:t>graduationDate</w:t>
+      </w:r>
+      <w:proofErr w:type="spellEnd"/>
+      <w:r>
+        <w:t>}</w:t>
       </w:r>
     </w:p>
     <w:p/>
@@ -75,12 +91,28 @@
     <w:p/>
     <w:p>
       <w:r>
-        <w:t>{/workExperience}</w:t>
-      </w:r>
-    </w:p>
-    <w:p>
-      <w:r>
-        <w:t>{/hasWorkExperience}</w:t>
+        <w:t>{/</w:t>
+      </w:r>
+      <w:proofErr w:type="spellStart"/>
+      <w:r>
+        <w:t>workExperience</w:t>
+      </w:r>
+      <w:proofErr w:type="spellEnd"/>
+      <w:r>
+        <w:t>}</w:t>
+      </w:r>
+    </w:p>
+    <w:p>
+      <w:r>
+        <w:t>{/</w:t>
+      </w:r>
+      <w:proofErr w:type="spellStart"/>
+      <w:r>
+        <w:t>hasWorkExperience</w:t>
+      </w:r>
+      <w:proofErr w:type="spellEnd"/>
+      <w:r>
+        <w:t>}</w:t>
       </w:r>
     </w:p>
     <w:p/>
@@ -113,7 +145,23 @@
     </w:p>
     <w:p>
       <w:r>
-        <w:t>{startDate} – {endDate}</w:t>
+        <w:t>{</w:t>
+      </w:r>
+      <w:proofErr w:type="spellStart"/>
+      <w:r>
+        <w:t>startDate</w:t>
+      </w:r>
+      <w:proofErr w:type="spellEnd"/>
+      <w:r>
+        <w:t>} – {</w:t>
+      </w:r>
+      <w:proofErr w:type="spellStart"/>
+      <w:r>
+        <w:t>endDate</w:t>
+      </w:r>
+      <w:proofErr w:type="spellEnd"/>
+      <w:r>
+        <w:t>}</w:t>
       </w:r>
     </w:p>
     <w:p>
@@ -129,7 +177,15 @@
     </w:p>
     <w:p>
       <w:r>
-        <w:t>{/hasEducation}</w:t>
+        <w:t>{/</w:t>
+      </w:r>
+      <w:proofErr w:type="spellStart"/>
+      <w:r>
+        <w:t>hasEducation</w:t>
+      </w:r>
+      <w:proofErr w:type="spellEnd"/>
+      <w:r>
+        <w:t>}</w:t>
       </w:r>
     </w:p>
     <w:p/>
@@ -146,22 +202,50 @@
     </w:p>
     <w:p>
       <w:r>
-        <w:t>{#certifications.programCerts}</w:t>
-      </w:r>
-    </w:p>
-    <w:p>
+        <w:t>{#</w:t>
+      </w:r>
+      <w:proofErr w:type="gramStart"/>
+      <w:r>
+        <w:t>certifications.programCerts</w:t>
+      </w:r>
+      <w:proofErr w:type="gramEnd"/>
+      <w:r>
+        <w:t>}</w:t>
+      </w:r>
+    </w:p>
+    <w:p>
+      <w:proofErr w:type="gramStart"/>
       <w:r>
         <w:t>• {.}</w:t>
       </w:r>
-    </w:p>
-    <w:p>
-      <w:r>
-        <w:t>{/certifications.programCerts}</w:t>
-      </w:r>
-    </w:p>
-    <w:p>
-      <w:r>
-        <w:t>{/hasProgramCerts}</w:t>
+      <w:proofErr w:type="gramEnd"/>
+    </w:p>
+    <w:p>
+      <w:r>
+        <w:t>{/</w:t>
+      </w:r>
+      <w:proofErr w:type="spellStart"/>
+      <w:proofErr w:type="gramStart"/>
+      <w:r>
+        <w:t>certifications.programCerts</w:t>
+      </w:r>
+      <w:proofErr w:type="spellEnd"/>
+      <w:proofErr w:type="gramEnd"/>
+      <w:r>
+        <w:t>}</w:t>
+      </w:r>
+    </w:p>
+    <w:p>
+      <w:r>
+        <w:t>{/</w:t>
+      </w:r>
+      <w:proofErr w:type="spellStart"/>
+      <w:r>
+        <w:t>hasProgramCerts</w:t>
+      </w:r>
+      <w:proofErr w:type="spellEnd"/>
+      <w:r>
+        <w:t>}</w:t>
       </w:r>
     </w:p>
     <w:p/>
@@ -177,12 +261,30 @@
     </w:p>
     <w:p>
       <w:r>
-        <w:t>{certifications.extraCerts}</w:t>
-      </w:r>
-    </w:p>
-    <w:p>
-      <w:r>
-        <w:t>{/hasExtraCerts}</w:t>
+        <w:t>{</w:t>
+      </w:r>
+      <w:proofErr w:type="spellStart"/>
+      <w:proofErr w:type="gramStart"/>
+      <w:r>
+        <w:t>certifications.extraCerts</w:t>
+      </w:r>
+      <w:proofErr w:type="spellEnd"/>
+      <w:proofErr w:type="gramEnd"/>
+      <w:r>
+        <w:t>}</w:t>
+      </w:r>
+    </w:p>
+    <w:p>
+      <w:r>
+        <w:t>{/</w:t>
+      </w:r>
+      <w:proofErr w:type="spellStart"/>
+      <w:r>
+        <w:t>hasExtraCerts</w:t>
+      </w:r>
+      <w:proofErr w:type="spellEnd"/>
+      <w:r>
+        <w:t>}</w:t>
       </w:r>
     </w:p>
     <w:p/>
@@ -198,12 +300,30 @@
     </w:p>
     <w:p>
       <w:r>
-        <w:t>{certifications.extraSkills}</w:t>
-      </w:r>
-    </w:p>
-    <w:p>
-      <w:r>
-        <w:t>{/hasExtraSkills}</w:t>
+        <w:t>{</w:t>
+      </w:r>
+      <w:proofErr w:type="spellStart"/>
+      <w:proofErr w:type="gramStart"/>
+      <w:r>
+        <w:t>certifications.extraSkills</w:t>
+      </w:r>
+      <w:proofErr w:type="spellEnd"/>
+      <w:proofErr w:type="gramEnd"/>
+      <w:r>
+        <w:t>}</w:t>
+      </w:r>
+    </w:p>
+    <w:p>
+      <w:r>
+        <w:t>{/</w:t>
+      </w:r>
+      <w:proofErr w:type="spellStart"/>
+      <w:r>
+        <w:t>hasExtraSkills</w:t>
+      </w:r>
+      <w:proofErr w:type="spellEnd"/>
+      <w:r>
+        <w:t>}</w:t>
       </w:r>
     </w:p>
     <w:sectPr>

--- a/public/templates/Template.docx
+++ b/public/templates/Template.docx
@@ -202,46 +202,71 @@
     </w:p>
     <w:p>
       <w:r>
-        <w:t>{#</w:t>
-      </w:r>
-      <w:proofErr w:type="gramStart"/>
+        <w:t>{#certifications.programCerts}</w:t>
+      </w:r>
+    </w:p>
+    <w:p>
+      <w:r>
+        <w:t>• {.}</w:t>
+      </w:r>
+    </w:p>
+    <w:p>
+      <w:r>
+        <w:t>{/</w:t>
+      </w:r>
+      <w:proofErr w:type="spellStart"/>
       <w:r>
         <w:t>certifications.programCerts</w:t>
       </w:r>
-      <w:proofErr w:type="gramEnd"/>
+      <w:proofErr w:type="spellEnd"/>
       <w:r>
         <w:t>}</w:t>
       </w:r>
     </w:p>
     <w:p>
-      <w:proofErr w:type="gramStart"/>
-      <w:r>
-        <w:t>• {.}</w:t>
-      </w:r>
-      <w:proofErr w:type="gramEnd"/>
-    </w:p>
-    <w:p>
       <w:r>
         <w:t>{/</w:t>
       </w:r>
       <w:proofErr w:type="spellStart"/>
-      <w:proofErr w:type="gramStart"/>
-      <w:r>
-        <w:t>certifications.programCerts</w:t>
+      <w:r>
+        <w:t>hasProgramCerts</w:t>
       </w:r>
       <w:proofErr w:type="spellEnd"/>
-      <w:proofErr w:type="gramEnd"/>
       <w:r>
         <w:t>}</w:t>
       </w:r>
     </w:p>
+    <w:p/>
+    <w:p>
+      <w:r>
+        <w:t>{#hasExtraCerts}</w:t>
+      </w:r>
+    </w:p>
+    <w:p>
+      <w:r>
+        <w:t>Additional Certifications:</w:t>
+      </w:r>
+    </w:p>
+    <w:p>
+      <w:r>
+        <w:t>{</w:t>
+      </w:r>
+      <w:proofErr w:type="spellStart"/>
+      <w:r>
+        <w:t>certifications.extraCerts</w:t>
+      </w:r>
+      <w:proofErr w:type="spellEnd"/>
+      <w:r>
+        <w:t>}</w:t>
+      </w:r>
+    </w:p>
     <w:p>
       <w:r>
         <w:t>{/</w:t>
       </w:r>
       <w:proofErr w:type="spellStart"/>
       <w:r>
-        <w:t>hasProgramCerts</w:t>
+        <w:t>hasExtraCerts</w:t>
       </w:r>
       <w:proofErr w:type="spellEnd"/>
       <w:r>
@@ -251,12 +276,12 @@
     <w:p/>
     <w:p>
       <w:r>
-        <w:t>{#hasExtraCerts}</w:t>
-      </w:r>
-    </w:p>
-    <w:p>
-      <w:r>
-        <w:t>Additional Certifications:</w:t>
+        <w:t>{#hasExtraSkills}</w:t>
+      </w:r>
+    </w:p>
+    <w:p>
+      <w:r>
+        <w:t>Additional Skills:</w:t>
       </w:r>
     </w:p>
     <w:p>
@@ -264,51 +289,10 @@
         <w:t>{</w:t>
       </w:r>
       <w:proofErr w:type="spellStart"/>
-      <w:proofErr w:type="gramStart"/>
-      <w:r>
-        <w:t>certifications.extraCerts</w:t>
+      <w:r>
+        <w:t>certifications.extraSkills</w:t>
       </w:r>
       <w:proofErr w:type="spellEnd"/>
-      <w:proofErr w:type="gramEnd"/>
-      <w:r>
-        <w:t>}</w:t>
-      </w:r>
-    </w:p>
-    <w:p>
-      <w:r>
-        <w:t>{/</w:t>
-      </w:r>
-      <w:proofErr w:type="spellStart"/>
-      <w:r>
-        <w:t>hasExtraCerts</w:t>
-      </w:r>
-      <w:proofErr w:type="spellEnd"/>
-      <w:r>
-        <w:t>}</w:t>
-      </w:r>
-    </w:p>
-    <w:p/>
-    <w:p>
-      <w:r>
-        <w:t>{#hasExtraSkills}</w:t>
-      </w:r>
-    </w:p>
-    <w:p>
-      <w:r>
-        <w:t>Additional Skills:</w:t>
-      </w:r>
-    </w:p>
-    <w:p>
-      <w:r>
-        <w:t>{</w:t>
-      </w:r>
-      <w:proofErr w:type="spellStart"/>
-      <w:proofErr w:type="gramStart"/>
-      <w:r>
-        <w:t>certifications.extraSkills</w:t>
-      </w:r>
-      <w:proofErr w:type="spellEnd"/>
-      <w:proofErr w:type="gramEnd"/>
       <w:r>
         <w:t>}</w:t>
       </w:r>

--- a/public/templates/Template.docx
+++ b/public/templates/Template.docx
@@ -32,28 +32,12 @@
     <w:p/>
     <w:p>
       <w:r>
-        <w:t>Program: {</w:t>
-      </w:r>
-      <w:proofErr w:type="spellStart"/>
-      <w:r>
-        <w:t>programCampus</w:t>
-      </w:r>
-      <w:proofErr w:type="spellEnd"/>
-      <w:r>
-        <w:t>}</w:t>
-      </w:r>
-    </w:p>
-    <w:p>
-      <w:r>
-        <w:t>Graduation: {</w:t>
-      </w:r>
-      <w:proofErr w:type="spellStart"/>
-      <w:r>
-        <w:t>graduationDate</w:t>
-      </w:r>
-      <w:proofErr w:type="spellEnd"/>
-      <w:r>
-        <w:t>}</w:t>
+        <w:t>Program: {programCampus}</w:t>
+      </w:r>
+    </w:p>
+    <w:p>
+      <w:r>
+        <w:t>Graduation: {graduationDate}</w:t>
       </w:r>
     </w:p>
     <w:p/>
@@ -91,28 +75,12 @@
     <w:p/>
     <w:p>
       <w:r>
-        <w:t>{/</w:t>
-      </w:r>
-      <w:proofErr w:type="spellStart"/>
-      <w:r>
-        <w:t>workExperience</w:t>
-      </w:r>
-      <w:proofErr w:type="spellEnd"/>
-      <w:r>
-        <w:t>}</w:t>
-      </w:r>
-    </w:p>
-    <w:p>
-      <w:r>
-        <w:t>{/</w:t>
-      </w:r>
-      <w:proofErr w:type="spellStart"/>
-      <w:r>
-        <w:t>hasWorkExperience</w:t>
-      </w:r>
-      <w:proofErr w:type="spellEnd"/>
-      <w:r>
-        <w:t>}</w:t>
+        <w:t>{/workExperience}</w:t>
+      </w:r>
+    </w:p>
+    <w:p>
+      <w:r>
+        <w:t>{/hasWorkExperience}</w:t>
       </w:r>
     </w:p>
     <w:p/>
@@ -145,23 +113,7 @@
     </w:p>
     <w:p>
       <w:r>
-        <w:t>{</w:t>
-      </w:r>
-      <w:proofErr w:type="spellStart"/>
-      <w:r>
-        <w:t>startDate</w:t>
-      </w:r>
-      <w:proofErr w:type="spellEnd"/>
-      <w:r>
-        <w:t>} – {</w:t>
-      </w:r>
-      <w:proofErr w:type="spellStart"/>
-      <w:r>
-        <w:t>endDate</w:t>
-      </w:r>
-      <w:proofErr w:type="spellEnd"/>
-      <w:r>
-        <w:t>}</w:t>
+        <w:t>{startDate} – {endDate}</w:t>
       </w:r>
     </w:p>
     <w:p>
@@ -177,15 +129,7 @@
     </w:p>
     <w:p>
       <w:r>
-        <w:t>{/</w:t>
-      </w:r>
-      <w:proofErr w:type="spellStart"/>
-      <w:r>
-        <w:t>hasEducation</w:t>
-      </w:r>
-      <w:proofErr w:type="spellEnd"/>
-      <w:r>
-        <w:t>}</w:t>
+        <w:t>{/hasEducation}</w:t>
       </w:r>
     </w:p>
     <w:p/>
@@ -202,38 +146,12 @@
     </w:p>
     <w:p>
       <w:r>
-        <w:t>{#certifications.programCerts}</w:t>
-      </w:r>
-    </w:p>
-    <w:p>
-      <w:r>
-        <w:t>• {.}</w:t>
-      </w:r>
-    </w:p>
-    <w:p>
-      <w:r>
-        <w:t>{/</w:t>
-      </w:r>
-      <w:proofErr w:type="spellStart"/>
-      <w:r>
-        <w:t>certifications.programCerts</w:t>
-      </w:r>
-      <w:proofErr w:type="spellEnd"/>
-      <w:r>
-        <w:t>}</w:t>
-      </w:r>
-    </w:p>
-    <w:p>
-      <w:r>
-        <w:t>{/</w:t>
-      </w:r>
-      <w:proofErr w:type="spellStart"/>
-      <w:r>
-        <w:t>hasProgramCerts</w:t>
-      </w:r>
-      <w:proofErr w:type="spellEnd"/>
-      <w:r>
-        <w:t>}</w:t>
+        <w:t>{certifications.programCertsText}</w:t>
+      </w:r>
+    </w:p>
+    <w:p>
+      <w:r>
+        <w:t>{/hasProgramCerts}</w:t>
       </w:r>
     </w:p>
     <w:p/>
@@ -249,28 +167,12 @@
     </w:p>
     <w:p>
       <w:r>
-        <w:t>{</w:t>
-      </w:r>
-      <w:proofErr w:type="spellStart"/>
-      <w:r>
-        <w:t>certifications.extraCerts</w:t>
-      </w:r>
-      <w:proofErr w:type="spellEnd"/>
-      <w:r>
-        <w:t>}</w:t>
-      </w:r>
-    </w:p>
-    <w:p>
-      <w:r>
-        <w:t>{/</w:t>
-      </w:r>
-      <w:proofErr w:type="spellStart"/>
-      <w:r>
-        <w:t>hasExtraCerts</w:t>
-      </w:r>
-      <w:proofErr w:type="spellEnd"/>
-      <w:r>
-        <w:t>}</w:t>
+        <w:t>{certifications.extraCerts}</w:t>
+      </w:r>
+    </w:p>
+    <w:p>
+      <w:r>
+        <w:t>{/hasExtraCerts}</w:t>
       </w:r>
     </w:p>
     <w:p/>
@@ -286,28 +188,27 @@
     </w:p>
     <w:p>
       <w:r>
-        <w:t>{</w:t>
-      </w:r>
-      <w:proofErr w:type="spellStart"/>
-      <w:r>
-        <w:t>certifications.extraSkills</w:t>
-      </w:r>
-      <w:proofErr w:type="spellEnd"/>
-      <w:r>
-        <w:t>}</w:t>
-      </w:r>
-    </w:p>
-    <w:p>
-      <w:r>
-        <w:t>{/</w:t>
-      </w:r>
-      <w:proofErr w:type="spellStart"/>
-      <w:r>
-        <w:t>hasExtraSkills</w:t>
-      </w:r>
-      <w:proofErr w:type="spellEnd"/>
-      <w:r>
-        <w:t>}</w:t>
+        <w:t>{certifications.extraSkills}</w:t>
+      </w:r>
+    </w:p>
+    <w:p>
+      <w:r>
+        <w:t>{/hasExtraSkills}</w:t>
+      </w:r>
+    </w:p>
+    <w:p>
+      <w:r>
+        <w:t>Additional Skills:</w:t>
+      </w:r>
+    </w:p>
+    <w:p>
+      <w:r>
+        <w:t>{certifications.extraSkills}</w:t>
+      </w:r>
+    </w:p>
+    <w:p>
+      <w:r>
+        <w:t>{/hasExtraSkills}</w:t>
       </w:r>
     </w:p>
     <w:sectPr>

--- a/public/templates/Template.docx
+++ b/public/templates/Template.docx
@@ -32,12 +32,28 @@
     <w:p/>
     <w:p>
       <w:r>
-        <w:t>Program: {programCampus}</w:t>
-      </w:r>
-    </w:p>
-    <w:p>
-      <w:r>
-        <w:t>Graduation: {graduationDate}</w:t>
+        <w:t>Program: {</w:t>
+      </w:r>
+      <w:proofErr w:type="spellStart"/>
+      <w:r>
+        <w:t>programCampus</w:t>
+      </w:r>
+      <w:proofErr w:type="spellEnd"/>
+      <w:r>
+        <w:t>}</w:t>
+      </w:r>
+    </w:p>
+    <w:p>
+      <w:r>
+        <w:t>Graduation: {</w:t>
+      </w:r>
+      <w:proofErr w:type="spellStart"/>
+      <w:r>
+        <w:t>graduationDate</w:t>
+      </w:r>
+      <w:proofErr w:type="spellEnd"/>
+      <w:r>
+        <w:t>}</w:t>
       </w:r>
     </w:p>
     <w:p/>
@@ -75,12 +91,28 @@
     <w:p/>
     <w:p>
       <w:r>
-        <w:t>{/workExperience}</w:t>
-      </w:r>
-    </w:p>
-    <w:p>
-      <w:r>
-        <w:t>{/hasWorkExperience}</w:t>
+        <w:t>{/</w:t>
+      </w:r>
+      <w:proofErr w:type="spellStart"/>
+      <w:r>
+        <w:t>workExperience</w:t>
+      </w:r>
+      <w:proofErr w:type="spellEnd"/>
+      <w:r>
+        <w:t>}</w:t>
+      </w:r>
+    </w:p>
+    <w:p>
+      <w:r>
+        <w:t>{/</w:t>
+      </w:r>
+      <w:proofErr w:type="spellStart"/>
+      <w:r>
+        <w:t>hasWorkExperience</w:t>
+      </w:r>
+      <w:proofErr w:type="spellEnd"/>
+      <w:r>
+        <w:t>}</w:t>
       </w:r>
     </w:p>
     <w:p/>
@@ -113,7 +145,23 @@
     </w:p>
     <w:p>
       <w:r>
-        <w:t>{startDate} – {endDate}</w:t>
+        <w:t>{</w:t>
+      </w:r>
+      <w:proofErr w:type="spellStart"/>
+      <w:r>
+        <w:t>startDate</w:t>
+      </w:r>
+      <w:proofErr w:type="spellEnd"/>
+      <w:r>
+        <w:t>} – {</w:t>
+      </w:r>
+      <w:proofErr w:type="spellStart"/>
+      <w:r>
+        <w:t>endDate</w:t>
+      </w:r>
+      <w:proofErr w:type="spellEnd"/>
+      <w:r>
+        <w:t>}</w:t>
       </w:r>
     </w:p>
     <w:p>
@@ -129,7 +177,15 @@
     </w:p>
     <w:p>
       <w:r>
-        <w:t>{/hasEducation}</w:t>
+        <w:t>{/</w:t>
+      </w:r>
+      <w:proofErr w:type="spellStart"/>
+      <w:r>
+        <w:t>hasEducation</w:t>
+      </w:r>
+      <w:proofErr w:type="spellEnd"/>
+      <w:r>
+        <w:t>}</w:t>
       </w:r>
     </w:p>
     <w:p/>
@@ -146,12 +202,28 @@
     </w:p>
     <w:p>
       <w:r>
-        <w:t>{certifications.programCertsText}</w:t>
-      </w:r>
-    </w:p>
-    <w:p>
-      <w:r>
-        <w:t>{/hasProgramCerts}</w:t>
+        <w:t>{</w:t>
+      </w:r>
+      <w:proofErr w:type="spellStart"/>
+      <w:r>
+        <w:t>certifications.programCertsText</w:t>
+      </w:r>
+      <w:proofErr w:type="spellEnd"/>
+      <w:r>
+        <w:t>}</w:t>
+      </w:r>
+    </w:p>
+    <w:p>
+      <w:r>
+        <w:t>{/</w:t>
+      </w:r>
+      <w:proofErr w:type="spellStart"/>
+      <w:r>
+        <w:t>hasProgramCerts</w:t>
+      </w:r>
+      <w:proofErr w:type="spellEnd"/>
+      <w:r>
+        <w:t>}</w:t>
       </w:r>
     </w:p>
     <w:p/>
@@ -167,12 +239,28 @@
     </w:p>
     <w:p>
       <w:r>
-        <w:t>{certifications.extraCerts}</w:t>
-      </w:r>
-    </w:p>
-    <w:p>
-      <w:r>
-        <w:t>{/hasExtraCerts}</w:t>
+        <w:t>{</w:t>
+      </w:r>
+      <w:proofErr w:type="spellStart"/>
+      <w:r>
+        <w:t>certifications.extraCerts</w:t>
+      </w:r>
+      <w:proofErr w:type="spellEnd"/>
+      <w:r>
+        <w:t>}</w:t>
+      </w:r>
+    </w:p>
+    <w:p>
+      <w:r>
+        <w:t>{/</w:t>
+      </w:r>
+      <w:proofErr w:type="spellStart"/>
+      <w:r>
+        <w:t>hasExtraCerts</w:t>
+      </w:r>
+      <w:proofErr w:type="spellEnd"/>
+      <w:r>
+        <w:t>}</w:t>
       </w:r>
     </w:p>
     <w:p/>
@@ -188,27 +276,28 @@
     </w:p>
     <w:p>
       <w:r>
-        <w:t>{certifications.extraSkills}</w:t>
-      </w:r>
-    </w:p>
-    <w:p>
-      <w:r>
-        <w:t>{/hasExtraSkills}</w:t>
-      </w:r>
-    </w:p>
-    <w:p>
-      <w:r>
-        <w:t>Additional Skills:</w:t>
-      </w:r>
-    </w:p>
-    <w:p>
-      <w:r>
-        <w:t>{certifications.extraSkills}</w:t>
-      </w:r>
-    </w:p>
-    <w:p>
-      <w:r>
-        <w:t>{/hasExtraSkills}</w:t>
+        <w:t>{</w:t>
+      </w:r>
+      <w:proofErr w:type="spellStart"/>
+      <w:r>
+        <w:t>certifications.extraSkills</w:t>
+      </w:r>
+      <w:proofErr w:type="spellEnd"/>
+      <w:r>
+        <w:t>}</w:t>
+      </w:r>
+    </w:p>
+    <w:p>
+      <w:r>
+        <w:t>{/</w:t>
+      </w:r>
+      <w:proofErr w:type="spellStart"/>
+      <w:r>
+        <w:t>hasExtraSkills</w:t>
+      </w:r>
+      <w:proofErr w:type="spellEnd"/>
+      <w:r>
+        <w:t>}</w:t>
       </w:r>
     </w:p>
     <w:sectPr>

--- a/public/templates/Template.docx
+++ b/public/templates/Template.docx
@@ -59,6 +59,44 @@
     <w:p/>
     <w:p>
       <w:r>
+        <w:t>{#professionalSummary}</w:t>
+      </w:r>
+    </w:p>
+    <w:p>
+      <w:r>
+        <w:t>PROFESSIONAL SUMMARY</w:t>
+      </w:r>
+    </w:p>
+    <w:p>
+      <w:r>
+        <w:t>{</w:t>
+      </w:r>
+      <w:proofErr w:type="spellStart"/>
+      <w:r>
+        <w:t>professionalSummary</w:t>
+      </w:r>
+      <w:proofErr w:type="spellEnd"/>
+      <w:r>
+        <w:t>}</w:t>
+      </w:r>
+    </w:p>
+    <w:p/>
+    <w:p>
+      <w:r>
+        <w:t>{/</w:t>
+      </w:r>
+      <w:proofErr w:type="spellStart"/>
+      <w:r>
+        <w:t>professionalSummary</w:t>
+      </w:r>
+      <w:proofErr w:type="spellEnd"/>
+      <w:r>
+        <w:t>}</w:t>
+      </w:r>
+    </w:p>
+    <w:p/>
+    <w:p>
+      <w:r>
         <w:t>{#hasWorkExperience}</w:t>
       </w:r>
     </w:p>
@@ -104,6 +142,7 @@
     </w:p>
     <w:p>
       <w:r>
+        <w:lastRenderedPageBreak/>
         <w:t>{/</w:t>
       </w:r>
       <w:proofErr w:type="spellStart"/>
@@ -134,143 +173,143 @@
     </w:p>
     <w:p>
       <w:r>
+        <w:t>{school}</w:t>
+      </w:r>
+    </w:p>
+    <w:p>
+      <w:r>
+        <w:t>{program}</w:t>
+      </w:r>
+    </w:p>
+    <w:p>
+      <w:r>
+        <w:t>{</w:t>
+      </w:r>
+      <w:proofErr w:type="spellStart"/>
+      <w:r>
+        <w:t>startDate</w:t>
+      </w:r>
+      <w:proofErr w:type="spellEnd"/>
+      <w:r>
+        <w:t>} – {</w:t>
+      </w:r>
+      <w:proofErr w:type="spellStart"/>
+      <w:r>
+        <w:t>endDate</w:t>
+      </w:r>
+      <w:proofErr w:type="spellEnd"/>
+      <w:r>
+        <w:t>}</w:t>
+      </w:r>
+    </w:p>
+    <w:p>
+      <w:r>
+        <w:t>{notes}</w:t>
+      </w:r>
+    </w:p>
+    <w:p/>
+    <w:p>
+      <w:r>
+        <w:t>{/education}</w:t>
+      </w:r>
+    </w:p>
+    <w:p>
+      <w:r>
+        <w:t>{/</w:t>
+      </w:r>
+      <w:proofErr w:type="spellStart"/>
+      <w:r>
+        <w:t>hasEducation</w:t>
+      </w:r>
+      <w:proofErr w:type="spellEnd"/>
+      <w:r>
+        <w:t>}</w:t>
+      </w:r>
+    </w:p>
+    <w:p/>
+    <w:p>
+      <w:r>
+        <w:t>CERTIFICATIONS</w:t>
+      </w:r>
+    </w:p>
+    <w:p/>
+    <w:p>
+      <w:r>
+        <w:t>{#hasProgramCerts}</w:t>
+      </w:r>
+    </w:p>
+    <w:p>
+      <w:r>
+        <w:t>{</w:t>
+      </w:r>
+      <w:proofErr w:type="spellStart"/>
+      <w:r>
+        <w:t>certifications.programCertsText</w:t>
+      </w:r>
+      <w:proofErr w:type="spellEnd"/>
+      <w:r>
+        <w:t>}</w:t>
+      </w:r>
+    </w:p>
+    <w:p>
+      <w:r>
+        <w:t>{/</w:t>
+      </w:r>
+      <w:proofErr w:type="spellStart"/>
+      <w:r>
+        <w:t>hasProgramCerts</w:t>
+      </w:r>
+      <w:proofErr w:type="spellEnd"/>
+      <w:r>
+        <w:t>}</w:t>
+      </w:r>
+    </w:p>
+    <w:p/>
+    <w:p>
+      <w:r>
+        <w:t>{#hasExtraCerts}</w:t>
+      </w:r>
+    </w:p>
+    <w:p>
+      <w:r>
+        <w:t>Additional Certifications:</w:t>
+      </w:r>
+    </w:p>
+    <w:p>
+      <w:r>
+        <w:t>{</w:t>
+      </w:r>
+      <w:proofErr w:type="spellStart"/>
+      <w:r>
+        <w:t>certifications.extraCerts</w:t>
+      </w:r>
+      <w:proofErr w:type="spellEnd"/>
+      <w:r>
+        <w:t>}</w:t>
+      </w:r>
+    </w:p>
+    <w:p>
+      <w:r>
+        <w:t>{/</w:t>
+      </w:r>
+      <w:proofErr w:type="spellStart"/>
+      <w:r>
+        <w:t>hasExtraCerts</w:t>
+      </w:r>
+      <w:proofErr w:type="spellEnd"/>
+      <w:r>
+        <w:t>}</w:t>
+      </w:r>
+    </w:p>
+    <w:p/>
+    <w:p>
+      <w:r>
+        <w:t>{#hasExtraSkills}</w:t>
+      </w:r>
+    </w:p>
+    <w:p>
+      <w:r>
         <w:lastRenderedPageBreak/>
-        <w:t>{school}</w:t>
-      </w:r>
-    </w:p>
-    <w:p>
-      <w:r>
-        <w:t>{program}</w:t>
-      </w:r>
-    </w:p>
-    <w:p>
-      <w:r>
-        <w:t>{</w:t>
-      </w:r>
-      <w:proofErr w:type="spellStart"/>
-      <w:r>
-        <w:t>startDate</w:t>
-      </w:r>
-      <w:proofErr w:type="spellEnd"/>
-      <w:r>
-        <w:t>} – {</w:t>
-      </w:r>
-      <w:proofErr w:type="spellStart"/>
-      <w:r>
-        <w:t>endDate</w:t>
-      </w:r>
-      <w:proofErr w:type="spellEnd"/>
-      <w:r>
-        <w:t>}</w:t>
-      </w:r>
-    </w:p>
-    <w:p>
-      <w:r>
-        <w:t>{notes}</w:t>
-      </w:r>
-    </w:p>
-    <w:p/>
-    <w:p>
-      <w:r>
-        <w:t>{/education}</w:t>
-      </w:r>
-    </w:p>
-    <w:p>
-      <w:r>
-        <w:t>{/</w:t>
-      </w:r>
-      <w:proofErr w:type="spellStart"/>
-      <w:r>
-        <w:t>hasEducation</w:t>
-      </w:r>
-      <w:proofErr w:type="spellEnd"/>
-      <w:r>
-        <w:t>}</w:t>
-      </w:r>
-    </w:p>
-    <w:p/>
-    <w:p>
-      <w:r>
-        <w:t>CERTIFICATIONS</w:t>
-      </w:r>
-    </w:p>
-    <w:p/>
-    <w:p>
-      <w:r>
-        <w:t>{#hasProgramCerts}</w:t>
-      </w:r>
-    </w:p>
-    <w:p>
-      <w:r>
-        <w:t>{</w:t>
-      </w:r>
-      <w:proofErr w:type="spellStart"/>
-      <w:r>
-        <w:t>certifications.programCertsText</w:t>
-      </w:r>
-      <w:proofErr w:type="spellEnd"/>
-      <w:r>
-        <w:t>}</w:t>
-      </w:r>
-    </w:p>
-    <w:p>
-      <w:r>
-        <w:t>{/</w:t>
-      </w:r>
-      <w:proofErr w:type="spellStart"/>
-      <w:r>
-        <w:t>hasProgramCerts</w:t>
-      </w:r>
-      <w:proofErr w:type="spellEnd"/>
-      <w:r>
-        <w:t>}</w:t>
-      </w:r>
-    </w:p>
-    <w:p/>
-    <w:p>
-      <w:r>
-        <w:t>{#hasExtraCerts}</w:t>
-      </w:r>
-    </w:p>
-    <w:p>
-      <w:r>
-        <w:t>Additional Certifications:</w:t>
-      </w:r>
-    </w:p>
-    <w:p>
-      <w:r>
-        <w:t>{</w:t>
-      </w:r>
-      <w:proofErr w:type="spellStart"/>
-      <w:r>
-        <w:t>certifications.extraCerts</w:t>
-      </w:r>
-      <w:proofErr w:type="spellEnd"/>
-      <w:r>
-        <w:t>}</w:t>
-      </w:r>
-    </w:p>
-    <w:p>
-      <w:r>
-        <w:t>{/</w:t>
-      </w:r>
-      <w:proofErr w:type="spellStart"/>
-      <w:r>
-        <w:t>hasExtraCerts</w:t>
-      </w:r>
-      <w:proofErr w:type="spellEnd"/>
-      <w:r>
-        <w:t>}</w:t>
-      </w:r>
-    </w:p>
-    <w:p/>
-    <w:p>
-      <w:r>
-        <w:t>{#hasExtraSkills}</w:t>
-      </w:r>
-    </w:p>
-    <w:p>
-      <w:r>
         <w:t>Additional Skills:</w:t>
       </w:r>
     </w:p>

--- a/public/templates/Template.docx
+++ b/public/templates/Template.docx
@@ -243,10 +243,12 @@
         <w:t>{</w:t>
       </w:r>
       <w:proofErr w:type="spellStart"/>
+      <w:proofErr w:type="gramStart"/>
       <w:r>
         <w:t>certifications.programCertsText</w:t>
       </w:r>
       <w:proofErr w:type="spellEnd"/>
+      <w:proofErr w:type="gramEnd"/>
       <w:r>
         <w:t>}</w:t>
       </w:r>
@@ -280,10 +282,12 @@
         <w:t>{</w:t>
       </w:r>
       <w:proofErr w:type="spellStart"/>
+      <w:proofErr w:type="gramStart"/>
       <w:r>
         <w:t>certifications.extraCerts</w:t>
       </w:r>
       <w:proofErr w:type="spellEnd"/>
+      <w:proofErr w:type="gramEnd"/>
       <w:r>
         <w:t>}</w:t>
       </w:r>
@@ -318,10 +322,12 @@
         <w:t>{</w:t>
       </w:r>
       <w:proofErr w:type="spellStart"/>
+      <w:proofErr w:type="gramStart"/>
       <w:r>
         <w:t>certifications.extraSkills</w:t>
       </w:r>
       <w:proofErr w:type="spellEnd"/>
+      <w:proofErr w:type="gramEnd"/>
       <w:r>
         <w:t>}</w:t>
       </w:r>

--- a/public/templates/Template.docx
+++ b/public/templates/Template.docx
@@ -80,74 +80,193 @@
         <w:t>}</w:t>
       </w:r>
     </w:p>
+    <w:p>
+      <w:r>
+        <w:t>{/</w:t>
+      </w:r>
+      <w:proofErr w:type="spellStart"/>
+      <w:r>
+        <w:t>professionalSummary</w:t>
+      </w:r>
+      <w:proofErr w:type="spellEnd"/>
+      <w:r>
+        <w:t>}</w:t>
+      </w:r>
+    </w:p>
     <w:p/>
     <w:p>
       <w:r>
+        <w:t>{#hasWorkExperience}</w:t>
+      </w:r>
+    </w:p>
+    <w:p>
+      <w:r>
+        <w:t>WORK EXPERIENCE</w:t>
+      </w:r>
+    </w:p>
+    <w:p/>
+    <w:p>
+      <w:r>
+        <w:t>{#workExperience}</w:t>
+      </w:r>
+    </w:p>
+    <w:p>
+      <w:r>
+        <w:t>{employer}</w:t>
+      </w:r>
+    </w:p>
+    <w:p>
+      <w:r>
+        <w:t>{title} | {start} – {end}</w:t>
+      </w:r>
+    </w:p>
+    <w:p/>
+    <w:p>
+      <w:r>
+        <w:t>{#tasks}</w:t>
+      </w:r>
+    </w:p>
+    <w:p>
+      <w:r>
+        <w:t>• {.}</w:t>
+      </w:r>
+    </w:p>
+    <w:p>
+      <w:r>
+        <w:t>{/tasks}</w:t>
+      </w:r>
+    </w:p>
+    <w:p/>
+    <w:p>
+      <w:r>
         <w:t>{/</w:t>
       </w:r>
       <w:proofErr w:type="spellStart"/>
       <w:r>
-        <w:t>professionalSummary</w:t>
+        <w:t>workExperience</w:t>
       </w:r>
       <w:proofErr w:type="spellEnd"/>
       <w:r>
         <w:t>}</w:t>
       </w:r>
     </w:p>
+    <w:p>
+      <w:r>
+        <w:t>{/</w:t>
+      </w:r>
+      <w:proofErr w:type="spellStart"/>
+      <w:r>
+        <w:t>hasWorkExperience</w:t>
+      </w:r>
+      <w:proofErr w:type="spellEnd"/>
+      <w:r>
+        <w:t>}</w:t>
+      </w:r>
+    </w:p>
     <w:p/>
     <w:p>
       <w:r>
-        <w:t>{#hasWorkExperience}</w:t>
-      </w:r>
-    </w:p>
-    <w:p>
-      <w:r>
-        <w:t>WORK EXPERIENCE</w:t>
+        <w:t>{#hasEducation}</w:t>
+      </w:r>
+    </w:p>
+    <w:p>
+      <w:r>
+        <w:t>EDUCATION</w:t>
       </w:r>
     </w:p>
     <w:p/>
     <w:p>
       <w:r>
-        <w:t>{#workExperience}</w:t>
-      </w:r>
-    </w:p>
-    <w:p>
-      <w:r>
-        <w:t>{employer}</w:t>
-      </w:r>
-    </w:p>
-    <w:p>
-      <w:r>
-        <w:t>{title} | {start} – {end}</w:t>
-      </w:r>
-    </w:p>
-    <w:p>
-      <w:r>
-        <w:t>{tasks}</w:t>
+        <w:t>{#education}</w:t>
+      </w:r>
+    </w:p>
+    <w:p>
+      <w:r>
+        <w:t>{school}</w:t>
+      </w:r>
+    </w:p>
+    <w:p>
+      <w:r>
+        <w:t>{program}</w:t>
+      </w:r>
+    </w:p>
+    <w:p>
+      <w:r>
+        <w:t>{</w:t>
+      </w:r>
+      <w:proofErr w:type="spellStart"/>
+      <w:r>
+        <w:t>startDate</w:t>
+      </w:r>
+      <w:proofErr w:type="spellEnd"/>
+      <w:r>
+        <w:t>} – {</w:t>
+      </w:r>
+      <w:proofErr w:type="spellStart"/>
+      <w:r>
+        <w:t>endDate</w:t>
+      </w:r>
+      <w:proofErr w:type="spellEnd"/>
+      <w:r>
+        <w:t>}</w:t>
+      </w:r>
+    </w:p>
+    <w:p>
+      <w:r>
+        <w:t>{notes}</w:t>
       </w:r>
     </w:p>
     <w:p/>
     <w:p>
       <w:r>
+        <w:t>{/education}</w:t>
+      </w:r>
+    </w:p>
+    <w:p>
+      <w:r>
         <w:t>{/</w:t>
       </w:r>
       <w:proofErr w:type="spellStart"/>
       <w:r>
-        <w:t>workExperience</w:t>
+        <w:t>hasEducation</w:t>
       </w:r>
       <w:proofErr w:type="spellEnd"/>
       <w:r>
         <w:t>}</w:t>
       </w:r>
     </w:p>
-    <w:p>
-      <w:r>
-        <w:lastRenderedPageBreak/>
+    <w:p/>
+    <w:p>
+      <w:r>
+        <w:t>CERTIFICATIONS</w:t>
+      </w:r>
+    </w:p>
+    <w:p/>
+    <w:p>
+      <w:r>
+        <w:t>{#hasProgramCerts}</w:t>
+      </w:r>
+    </w:p>
+    <w:p>
+      <w:r>
+        <w:t>{</w:t>
+      </w:r>
+      <w:proofErr w:type="spellStart"/>
+      <w:r>
+        <w:t>certifications.programCertsText</w:t>
+      </w:r>
+      <w:proofErr w:type="spellEnd"/>
+      <w:r>
+        <w:t>}</w:t>
+      </w:r>
+    </w:p>
+    <w:p>
+      <w:r>
         <w:t>{/</w:t>
       </w:r>
       <w:proofErr w:type="spellStart"/>
       <w:r>
-        <w:t>hasWorkExperience</w:t>
+        <w:t>hasProgramCerts</w:t>
       </w:r>
       <w:proofErr w:type="spellEnd"/>
       <w:r>
@@ -157,28 +276,49 @@
     <w:p/>
     <w:p>
       <w:r>
-        <w:t>{#hasEducation}</w:t>
-      </w:r>
-    </w:p>
-    <w:p>
-      <w:r>
-        <w:t>EDUCATION</w:t>
+        <w:t>{#hasExtraCerts}</w:t>
+      </w:r>
+    </w:p>
+    <w:p>
+      <w:r>
+        <w:t>Additional Certifications:</w:t>
+      </w:r>
+    </w:p>
+    <w:p>
+      <w:r>
+        <w:t>{</w:t>
+      </w:r>
+      <w:proofErr w:type="spellStart"/>
+      <w:r>
+        <w:t>certifications.extraCerts</w:t>
+      </w:r>
+      <w:proofErr w:type="spellEnd"/>
+      <w:r>
+        <w:t>}</w:t>
+      </w:r>
+    </w:p>
+    <w:p>
+      <w:r>
+        <w:t>{/</w:t>
+      </w:r>
+      <w:proofErr w:type="spellStart"/>
+      <w:r>
+        <w:t>hasExtraCerts</w:t>
+      </w:r>
+      <w:proofErr w:type="spellEnd"/>
+      <w:r>
+        <w:t>}</w:t>
       </w:r>
     </w:p>
     <w:p/>
     <w:p>
       <w:r>
-        <w:t>{#education}</w:t>
-      </w:r>
-    </w:p>
-    <w:p>
-      <w:r>
-        <w:t>{school}</w:t>
-      </w:r>
-    </w:p>
-    <w:p>
-      <w:r>
-        <w:t>{program}</w:t>
+        <w:t>{#hasExtraSkills}</w:t>
+      </w:r>
+    </w:p>
+    <w:p>
+      <w:r>
+        <w:t>Additional Skills:</w:t>
       </w:r>
     </w:p>
     <w:p>
@@ -187,147 +327,9 @@
       </w:r>
       <w:proofErr w:type="spellStart"/>
       <w:r>
-        <w:t>startDate</w:t>
+        <w:t>certifications.extraSkills</w:t>
       </w:r>
       <w:proofErr w:type="spellEnd"/>
-      <w:r>
-        <w:t>} – {</w:t>
-      </w:r>
-      <w:proofErr w:type="spellStart"/>
-      <w:r>
-        <w:t>endDate</w:t>
-      </w:r>
-      <w:proofErr w:type="spellEnd"/>
-      <w:r>
-        <w:t>}</w:t>
-      </w:r>
-    </w:p>
-    <w:p>
-      <w:r>
-        <w:t>{notes}</w:t>
-      </w:r>
-    </w:p>
-    <w:p/>
-    <w:p>
-      <w:r>
-        <w:t>{/education}</w:t>
-      </w:r>
-    </w:p>
-    <w:p>
-      <w:r>
-        <w:t>{/</w:t>
-      </w:r>
-      <w:proofErr w:type="spellStart"/>
-      <w:r>
-        <w:t>hasEducation</w:t>
-      </w:r>
-      <w:proofErr w:type="spellEnd"/>
-      <w:r>
-        <w:t>}</w:t>
-      </w:r>
-    </w:p>
-    <w:p/>
-    <w:p>
-      <w:r>
-        <w:t>CERTIFICATIONS</w:t>
-      </w:r>
-    </w:p>
-    <w:p/>
-    <w:p>
-      <w:r>
-        <w:t>{#hasProgramCerts}</w:t>
-      </w:r>
-    </w:p>
-    <w:p>
-      <w:r>
-        <w:t>{</w:t>
-      </w:r>
-      <w:proofErr w:type="spellStart"/>
-      <w:proofErr w:type="gramStart"/>
-      <w:r>
-        <w:t>certifications.programCertsText</w:t>
-      </w:r>
-      <w:proofErr w:type="spellEnd"/>
-      <w:proofErr w:type="gramEnd"/>
-      <w:r>
-        <w:t>}</w:t>
-      </w:r>
-    </w:p>
-    <w:p>
-      <w:r>
-        <w:t>{/</w:t>
-      </w:r>
-      <w:proofErr w:type="spellStart"/>
-      <w:r>
-        <w:t>hasProgramCerts</w:t>
-      </w:r>
-      <w:proofErr w:type="spellEnd"/>
-      <w:r>
-        <w:t>}</w:t>
-      </w:r>
-    </w:p>
-    <w:p/>
-    <w:p>
-      <w:r>
-        <w:t>{#hasExtraCerts}</w:t>
-      </w:r>
-    </w:p>
-    <w:p>
-      <w:r>
-        <w:t>Additional Certifications:</w:t>
-      </w:r>
-    </w:p>
-    <w:p>
-      <w:r>
-        <w:t>{</w:t>
-      </w:r>
-      <w:proofErr w:type="spellStart"/>
-      <w:proofErr w:type="gramStart"/>
-      <w:r>
-        <w:t>certifications.extraCerts</w:t>
-      </w:r>
-      <w:proofErr w:type="spellEnd"/>
-      <w:proofErr w:type="gramEnd"/>
-      <w:r>
-        <w:t>}</w:t>
-      </w:r>
-    </w:p>
-    <w:p>
-      <w:r>
-        <w:t>{/</w:t>
-      </w:r>
-      <w:proofErr w:type="spellStart"/>
-      <w:r>
-        <w:t>hasExtraCerts</w:t>
-      </w:r>
-      <w:proofErr w:type="spellEnd"/>
-      <w:r>
-        <w:t>}</w:t>
-      </w:r>
-    </w:p>
-    <w:p/>
-    <w:p>
-      <w:r>
-        <w:t>{#hasExtraSkills}</w:t>
-      </w:r>
-    </w:p>
-    <w:p>
-      <w:r>
-        <w:lastRenderedPageBreak/>
-        <w:t>Additional Skills:</w:t>
-      </w:r>
-    </w:p>
-    <w:p>
-      <w:r>
-        <w:t>{</w:t>
-      </w:r>
-      <w:proofErr w:type="spellStart"/>
-      <w:proofErr w:type="gramStart"/>
-      <w:r>
-        <w:t>certifications.extraSkills</w:t>
-      </w:r>
-      <w:proofErr w:type="spellEnd"/>
-      <w:proofErr w:type="gramEnd"/>
       <w:r>
         <w:t>}</w:t>
       </w:r>

--- a/public/templates/Template.docx
+++ b/public/templates/Template.docx
@@ -120,43 +120,142 @@
         <w:t>{title} | {start} – {end}</w:t>
       </w:r>
     </w:p>
+    <w:p>
+      <w:r>
+        <w:t>{#tasks}• {.}{/tasks}</w:t>
+      </w:r>
+    </w:p>
     <w:p/>
     <w:p>
       <w:r>
-        <w:t>{#tasks}</w:t>
-      </w:r>
-    </w:p>
-    <w:p>
-      <w:r>
-        <w:t>• {.}</w:t>
-      </w:r>
-    </w:p>
-    <w:p>
-      <w:r>
-        <w:t>{/tasks}</w:t>
+        <w:t>{/</w:t>
+      </w:r>
+      <w:proofErr w:type="spellStart"/>
+      <w:r>
+        <w:t>workExperience</w:t>
+      </w:r>
+      <w:proofErr w:type="spellEnd"/>
+      <w:r>
+        <w:t>}</w:t>
+      </w:r>
+    </w:p>
+    <w:p>
+      <w:r>
+        <w:t>{/</w:t>
+      </w:r>
+      <w:proofErr w:type="spellStart"/>
+      <w:r>
+        <w:t>hasWorkExperience</w:t>
+      </w:r>
+      <w:proofErr w:type="spellEnd"/>
+      <w:r>
+        <w:t>}</w:t>
       </w:r>
     </w:p>
     <w:p/>
     <w:p>
       <w:r>
+        <w:t>{#hasEducation}</w:t>
+      </w:r>
+    </w:p>
+    <w:p>
+      <w:r>
+        <w:t>EDUCATION</w:t>
+      </w:r>
+    </w:p>
+    <w:p/>
+    <w:p>
+      <w:r>
+        <w:t>{#education}</w:t>
+      </w:r>
+    </w:p>
+    <w:p>
+      <w:r>
+        <w:t>{school}</w:t>
+      </w:r>
+    </w:p>
+    <w:p>
+      <w:r>
+        <w:t>{program}</w:t>
+      </w:r>
+    </w:p>
+    <w:p>
+      <w:r>
+        <w:t>{</w:t>
+      </w:r>
+      <w:proofErr w:type="spellStart"/>
+      <w:r>
+        <w:t>startDate</w:t>
+      </w:r>
+      <w:proofErr w:type="spellEnd"/>
+      <w:r>
+        <w:t>} – {</w:t>
+      </w:r>
+      <w:proofErr w:type="spellStart"/>
+      <w:r>
+        <w:t>endDate</w:t>
+      </w:r>
+      <w:proofErr w:type="spellEnd"/>
+      <w:r>
+        <w:t>}</w:t>
+      </w:r>
+    </w:p>
+    <w:p>
+      <w:r>
+        <w:t>{notes}</w:t>
+      </w:r>
+    </w:p>
+    <w:p/>
+    <w:p>
+      <w:r>
+        <w:t>{/education}</w:t>
+      </w:r>
+    </w:p>
+    <w:p>
+      <w:r>
         <w:t>{/</w:t>
       </w:r>
       <w:proofErr w:type="spellStart"/>
       <w:r>
-        <w:t>workExperience</w:t>
+        <w:t>hasEducation</w:t>
       </w:r>
       <w:proofErr w:type="spellEnd"/>
       <w:r>
         <w:t>}</w:t>
       </w:r>
     </w:p>
+    <w:p/>
+    <w:p>
+      <w:r>
+        <w:t>CERTIFICATIONS</w:t>
+      </w:r>
+    </w:p>
+    <w:p/>
+    <w:p>
+      <w:r>
+        <w:t>{#hasProgramCerts}</w:t>
+      </w:r>
+    </w:p>
+    <w:p>
+      <w:r>
+        <w:t>{</w:t>
+      </w:r>
+      <w:proofErr w:type="spellStart"/>
+      <w:r>
+        <w:t>certifications.programCertsText</w:t>
+      </w:r>
+      <w:proofErr w:type="spellEnd"/>
+      <w:r>
+        <w:t>}</w:t>
+      </w:r>
+    </w:p>
     <w:p>
       <w:r>
         <w:t>{/</w:t>
       </w:r>
       <w:proofErr w:type="spellStart"/>
       <w:r>
-        <w:t>hasWorkExperience</w:t>
+        <w:t>hasProgramCerts</w:t>
       </w:r>
       <w:proofErr w:type="spellEnd"/>
       <w:r>
@@ -166,153 +265,43 @@
     <w:p/>
     <w:p>
       <w:r>
-        <w:t>{#hasEducation}</w:t>
-      </w:r>
-    </w:p>
-    <w:p>
-      <w:r>
-        <w:t>EDUCATION</w:t>
+        <w:t>{#hasExtraCerts}</w:t>
+      </w:r>
+    </w:p>
+    <w:p>
+      <w:r>
+        <w:t>Additional Certifications:</w:t>
+      </w:r>
+    </w:p>
+    <w:p>
+      <w:r>
+        <w:t>{</w:t>
+      </w:r>
+      <w:proofErr w:type="spellStart"/>
+      <w:r>
+        <w:t>certifications.extraCerts</w:t>
+      </w:r>
+      <w:proofErr w:type="spellEnd"/>
+      <w:r>
+        <w:t>}</w:t>
+      </w:r>
+    </w:p>
+    <w:p>
+      <w:r>
+        <w:t>{/</w:t>
+      </w:r>
+      <w:proofErr w:type="spellStart"/>
+      <w:r>
+        <w:t>hasExtraCerts</w:t>
+      </w:r>
+      <w:proofErr w:type="spellEnd"/>
+      <w:r>
+        <w:t>}</w:t>
       </w:r>
     </w:p>
     <w:p/>
     <w:p>
       <w:r>
-        <w:t>{#education}</w:t>
-      </w:r>
-    </w:p>
-    <w:p>
-      <w:r>
-        <w:t>{school}</w:t>
-      </w:r>
-    </w:p>
-    <w:p>
-      <w:r>
-        <w:t>{program}</w:t>
-      </w:r>
-    </w:p>
-    <w:p>
-      <w:r>
-        <w:t>{</w:t>
-      </w:r>
-      <w:proofErr w:type="spellStart"/>
-      <w:r>
-        <w:t>startDate</w:t>
-      </w:r>
-      <w:proofErr w:type="spellEnd"/>
-      <w:r>
-        <w:t>} – {</w:t>
-      </w:r>
-      <w:proofErr w:type="spellStart"/>
-      <w:r>
-        <w:t>endDate</w:t>
-      </w:r>
-      <w:proofErr w:type="spellEnd"/>
-      <w:r>
-        <w:t>}</w:t>
-      </w:r>
-    </w:p>
-    <w:p>
-      <w:r>
-        <w:t>{notes}</w:t>
-      </w:r>
-    </w:p>
-    <w:p/>
-    <w:p>
-      <w:r>
-        <w:t>{/education}</w:t>
-      </w:r>
-    </w:p>
-    <w:p>
-      <w:r>
-        <w:t>{/</w:t>
-      </w:r>
-      <w:proofErr w:type="spellStart"/>
-      <w:r>
-        <w:t>hasEducation</w:t>
-      </w:r>
-      <w:proofErr w:type="spellEnd"/>
-      <w:r>
-        <w:t>}</w:t>
-      </w:r>
-    </w:p>
-    <w:p/>
-    <w:p>
-      <w:r>
-        <w:t>CERTIFICATIONS</w:t>
-      </w:r>
-    </w:p>
-    <w:p/>
-    <w:p>
-      <w:r>
-        <w:t>{#hasProgramCerts}</w:t>
-      </w:r>
-    </w:p>
-    <w:p>
-      <w:r>
-        <w:t>{</w:t>
-      </w:r>
-      <w:proofErr w:type="spellStart"/>
-      <w:r>
-        <w:t>certifications.programCertsText</w:t>
-      </w:r>
-      <w:proofErr w:type="spellEnd"/>
-      <w:r>
-        <w:t>}</w:t>
-      </w:r>
-    </w:p>
-    <w:p>
-      <w:r>
-        <w:t>{/</w:t>
-      </w:r>
-      <w:proofErr w:type="spellStart"/>
-      <w:r>
-        <w:t>hasProgramCerts</w:t>
-      </w:r>
-      <w:proofErr w:type="spellEnd"/>
-      <w:r>
-        <w:t>}</w:t>
-      </w:r>
-    </w:p>
-    <w:p/>
-    <w:p>
-      <w:r>
-        <w:t>{#hasExtraCerts}</w:t>
-      </w:r>
-    </w:p>
-    <w:p>
-      <w:r>
-        <w:t>Additional Certifications:</w:t>
-      </w:r>
-    </w:p>
-    <w:p>
-      <w:r>
-        <w:t>{</w:t>
-      </w:r>
-      <w:proofErr w:type="spellStart"/>
-      <w:r>
-        <w:t>certifications.extraCerts</w:t>
-      </w:r>
-      <w:proofErr w:type="spellEnd"/>
-      <w:r>
-        <w:t>}</w:t>
-      </w:r>
-    </w:p>
-    <w:p>
-      <w:r>
-        <w:t>{/</w:t>
-      </w:r>
-      <w:proofErr w:type="spellStart"/>
-      <w:r>
-        <w:t>hasExtraCerts</w:t>
-      </w:r>
-      <w:proofErr w:type="spellEnd"/>
-      <w:r>
-        <w:t>}</w:t>
-      </w:r>
-    </w:p>
-    <w:p/>
-    <w:p>
-      <w:r>
         <w:t>{#hasExtraSkills}</w:t>
       </w:r>
     </w:p>
@@ -323,6 +312,7 @@
     </w:p>
     <w:p>
       <w:r>
+        <w:lastRenderedPageBreak/>
         <w:t>{</w:t>
       </w:r>
       <w:proofErr w:type="spellStart"/>

--- a/public/templates/Template.docx
+++ b/public/templates/Template.docx
@@ -32,28 +32,12 @@
     <w:p/>
     <w:p>
       <w:r>
-        <w:t>Program: {</w:t>
-      </w:r>
-      <w:proofErr w:type="spellStart"/>
-      <w:r>
-        <w:t>programCampus</w:t>
-      </w:r>
-      <w:proofErr w:type="spellEnd"/>
-      <w:r>
-        <w:t>}</w:t>
-      </w:r>
-    </w:p>
-    <w:p>
-      <w:r>
-        <w:t>Graduation: {</w:t>
-      </w:r>
-      <w:proofErr w:type="spellStart"/>
-      <w:r>
-        <w:t>graduationDate</w:t>
-      </w:r>
-      <w:proofErr w:type="spellEnd"/>
-      <w:r>
-        <w:t>}</w:t>
+        <w:t>Program: {programCampus}</w:t>
+      </w:r>
+    </w:p>
+    <w:p>
+      <w:r>
+        <w:t>Graduation: {graduationDate}</w:t>
       </w:r>
     </w:p>
     <w:p/>
@@ -69,28 +53,12 @@
     </w:p>
     <w:p>
       <w:r>
-        <w:t>{</w:t>
-      </w:r>
-      <w:proofErr w:type="spellStart"/>
-      <w:r>
-        <w:t>professionalSummary</w:t>
-      </w:r>
-      <w:proofErr w:type="spellEnd"/>
-      <w:r>
-        <w:t>}</w:t>
-      </w:r>
-    </w:p>
-    <w:p>
-      <w:r>
-        <w:t>{/</w:t>
-      </w:r>
-      <w:proofErr w:type="spellStart"/>
-      <w:r>
-        <w:t>professionalSummary</w:t>
-      </w:r>
-      <w:proofErr w:type="spellEnd"/>
-      <w:r>
-        <w:t>}</w:t>
+        <w:t>{professionalSummary}</w:t>
+      </w:r>
+    </w:p>
+    <w:p>
+      <w:r>
+        <w:t>{/professionalSummary}</w:t>
       </w:r>
     </w:p>
     <w:p/>
@@ -122,219 +90,141 @@
     </w:p>
     <w:p>
       <w:r>
-        <w:t>{#tasks}• {.}{/tasks}</w:t>
+        <w:t>{#tasks}</w:t>
+      </w:r>
+    </w:p>
+    <w:p>
+      <w:r>
+        <w:t>{.}</w:t>
+      </w:r>
+    </w:p>
+    <w:p>
+      <w:r>
+        <w:t>{/tasks}</w:t>
+      </w:r>
+    </w:p>
+    <w:p>
+      <w:r>
+        <w:t>{/workExperience}</w:t>
+      </w:r>
+    </w:p>
+    <w:p>
+      <w:r>
+        <w:lastRenderedPageBreak/>
+        <w:t>{/hasWorkExperience}</w:t>
       </w:r>
     </w:p>
     <w:p/>
     <w:p>
       <w:r>
-        <w:t>{/</w:t>
-      </w:r>
-      <w:proofErr w:type="spellStart"/>
-      <w:r>
-        <w:t>workExperience</w:t>
-      </w:r>
-      <w:proofErr w:type="spellEnd"/>
-      <w:r>
-        <w:t>}</w:t>
-      </w:r>
-    </w:p>
-    <w:p>
-      <w:r>
-        <w:t>{/</w:t>
-      </w:r>
-      <w:proofErr w:type="spellStart"/>
-      <w:r>
-        <w:t>hasWorkExperience</w:t>
-      </w:r>
-      <w:proofErr w:type="spellEnd"/>
-      <w:r>
-        <w:t>}</w:t>
+        <w:t>{#hasEducation}</w:t>
+      </w:r>
+    </w:p>
+    <w:p>
+      <w:r>
+        <w:t>EDUCATION</w:t>
       </w:r>
     </w:p>
     <w:p/>
     <w:p>
       <w:r>
-        <w:t>{#hasEducation}</w:t>
-      </w:r>
-    </w:p>
-    <w:p>
-      <w:r>
-        <w:t>EDUCATION</w:t>
+        <w:t>{#education}</w:t>
+      </w:r>
+    </w:p>
+    <w:p>
+      <w:r>
+        <w:t>{school}</w:t>
+      </w:r>
+    </w:p>
+    <w:p>
+      <w:r>
+        <w:t>{program}</w:t>
+      </w:r>
+    </w:p>
+    <w:p>
+      <w:r>
+        <w:t>{startDate} – {endDate}</w:t>
+      </w:r>
+    </w:p>
+    <w:p>
+      <w:r>
+        <w:t>{notes}</w:t>
       </w:r>
     </w:p>
     <w:p/>
     <w:p>
       <w:r>
-        <w:t>{#education}</w:t>
-      </w:r>
-    </w:p>
-    <w:p>
-      <w:r>
-        <w:t>{school}</w:t>
-      </w:r>
-    </w:p>
-    <w:p>
-      <w:r>
-        <w:t>{program}</w:t>
-      </w:r>
-    </w:p>
-    <w:p>
-      <w:r>
-        <w:t>{</w:t>
-      </w:r>
-      <w:proofErr w:type="spellStart"/>
-      <w:r>
-        <w:t>startDate</w:t>
-      </w:r>
-      <w:proofErr w:type="spellEnd"/>
-      <w:r>
-        <w:t>} – {</w:t>
-      </w:r>
-      <w:proofErr w:type="spellStart"/>
-      <w:r>
-        <w:t>endDate</w:t>
-      </w:r>
-      <w:proofErr w:type="spellEnd"/>
-      <w:r>
-        <w:t>}</w:t>
-      </w:r>
-    </w:p>
-    <w:p>
-      <w:r>
-        <w:t>{notes}</w:t>
+        <w:t>{/education}</w:t>
+      </w:r>
+    </w:p>
+    <w:p>
+      <w:r>
+        <w:t>{/hasEducation}</w:t>
       </w:r>
     </w:p>
     <w:p/>
     <w:p>
       <w:r>
-        <w:t>{/education}</w:t>
-      </w:r>
-    </w:p>
-    <w:p>
-      <w:r>
-        <w:t>{/</w:t>
-      </w:r>
-      <w:proofErr w:type="spellStart"/>
-      <w:r>
-        <w:t>hasEducation</w:t>
-      </w:r>
-      <w:proofErr w:type="spellEnd"/>
-      <w:r>
-        <w:t>}</w:t>
+        <w:t>CERTIFICATIONS</w:t>
       </w:r>
     </w:p>
     <w:p/>
     <w:p>
       <w:r>
-        <w:t>CERTIFICATIONS</w:t>
+        <w:t>{#hasProgramCerts}</w:t>
+      </w:r>
+    </w:p>
+    <w:p>
+      <w:r>
+        <w:t>{certifications.programCertsText}</w:t>
+      </w:r>
+    </w:p>
+    <w:p>
+      <w:r>
+        <w:t>{/hasProgramCerts}</w:t>
       </w:r>
     </w:p>
     <w:p/>
     <w:p>
       <w:r>
-        <w:t>{#hasProgramCerts}</w:t>
-      </w:r>
-    </w:p>
-    <w:p>
-      <w:r>
-        <w:t>{</w:t>
-      </w:r>
-      <w:proofErr w:type="spellStart"/>
-      <w:r>
-        <w:t>certifications.programCertsText</w:t>
-      </w:r>
-      <w:proofErr w:type="spellEnd"/>
-      <w:r>
-        <w:t>}</w:t>
-      </w:r>
-    </w:p>
-    <w:p>
-      <w:r>
-        <w:t>{/</w:t>
-      </w:r>
-      <w:proofErr w:type="spellStart"/>
-      <w:r>
-        <w:t>hasProgramCerts</w:t>
-      </w:r>
-      <w:proofErr w:type="spellEnd"/>
-      <w:r>
-        <w:t>}</w:t>
+        <w:t>{#hasExtraCerts}</w:t>
+      </w:r>
+    </w:p>
+    <w:p>
+      <w:r>
+        <w:t>Additional Certifications:</w:t>
+      </w:r>
+    </w:p>
+    <w:p>
+      <w:r>
+        <w:t>{certifications.extraCerts}</w:t>
+      </w:r>
+    </w:p>
+    <w:p>
+      <w:r>
+        <w:t>{/hasExtraCerts}</w:t>
       </w:r>
     </w:p>
     <w:p/>
     <w:p>
       <w:r>
-        <w:t>{#hasExtraCerts}</w:t>
-      </w:r>
-    </w:p>
-    <w:p>
-      <w:r>
-        <w:t>Additional Certifications:</w:t>
-      </w:r>
-    </w:p>
-    <w:p>
-      <w:r>
-        <w:t>{</w:t>
-      </w:r>
-      <w:proofErr w:type="spellStart"/>
-      <w:r>
-        <w:t>certifications.extraCerts</w:t>
-      </w:r>
-      <w:proofErr w:type="spellEnd"/>
-      <w:r>
-        <w:t>}</w:t>
-      </w:r>
-    </w:p>
-    <w:p>
-      <w:r>
-        <w:t>{/</w:t>
-      </w:r>
-      <w:proofErr w:type="spellStart"/>
-      <w:r>
-        <w:t>hasExtraCerts</w:t>
-      </w:r>
-      <w:proofErr w:type="spellEnd"/>
-      <w:r>
-        <w:t>}</w:t>
-      </w:r>
-    </w:p>
-    <w:p/>
-    <w:p>
-      <w:r>
         <w:t>{#hasExtraSkills}</w:t>
       </w:r>
     </w:p>
     <w:p>
       <w:r>
+        <w:lastRenderedPageBreak/>
         <w:t>Additional Skills:</w:t>
       </w:r>
     </w:p>
     <w:p>
       <w:r>
-        <w:lastRenderedPageBreak/>
-        <w:t>{</w:t>
-      </w:r>
-      <w:proofErr w:type="spellStart"/>
-      <w:r>
-        <w:t>certifications.extraSkills</w:t>
-      </w:r>
-      <w:proofErr w:type="spellEnd"/>
-      <w:r>
-        <w:t>}</w:t>
-      </w:r>
-    </w:p>
-    <w:p>
-      <w:r>
-        <w:t>{/</w:t>
-      </w:r>
-      <w:proofErr w:type="spellStart"/>
-      <w:r>
-        <w:t>hasExtraSkills</w:t>
-      </w:r>
-      <w:proofErr w:type="spellEnd"/>
-      <w:r>
-        <w:t>}</w:t>
+        <w:t>{certifications.extraSkills}</w:t>
+      </w:r>
+    </w:p>
+    <w:p>
+      <w:r>
+        <w:t>{/hasExtraSkills}</w:t>
       </w:r>
     </w:p>
     <w:sectPr>

--- a/public/templates/Template.docx
+++ b/public/templates/Template.docx
@@ -32,12 +32,28 @@
     <w:p/>
     <w:p>
       <w:r>
-        <w:t>Program: {programCampus}</w:t>
-      </w:r>
-    </w:p>
-    <w:p>
-      <w:r>
-        <w:t>Graduation: {graduationDate}</w:t>
+        <w:t>Program: {</w:t>
+      </w:r>
+      <w:proofErr w:type="spellStart"/>
+      <w:r>
+        <w:t>programCampus</w:t>
+      </w:r>
+      <w:proofErr w:type="spellEnd"/>
+      <w:r>
+        <w:t>}</w:t>
+      </w:r>
+    </w:p>
+    <w:p>
+      <w:r>
+        <w:t>Graduation: {</w:t>
+      </w:r>
+      <w:proofErr w:type="spellStart"/>
+      <w:r>
+        <w:t>graduationDate</w:t>
+      </w:r>
+      <w:proofErr w:type="spellEnd"/>
+      <w:r>
+        <w:t>}</w:t>
       </w:r>
     </w:p>
     <w:p/>
@@ -53,12 +69,28 @@
     </w:p>
     <w:p>
       <w:r>
-        <w:t>{professionalSummary}</w:t>
-      </w:r>
-    </w:p>
-    <w:p>
-      <w:r>
-        <w:t>{/professionalSummary}</w:t>
+        <w:t>{</w:t>
+      </w:r>
+      <w:proofErr w:type="spellStart"/>
+      <w:r>
+        <w:t>professionalSummary</w:t>
+      </w:r>
+      <w:proofErr w:type="spellEnd"/>
+      <w:r>
+        <w:t>}</w:t>
+      </w:r>
+    </w:p>
+    <w:p>
+      <w:r>
+        <w:t>{/</w:t>
+      </w:r>
+      <w:proofErr w:type="spellStart"/>
+      <w:r>
+        <w:t>professionalSummary</w:t>
+      </w:r>
+      <w:proofErr w:type="spellEnd"/>
+      <w:r>
+        <w:t>}</w:t>
       </w:r>
     </w:p>
     <w:p/>
@@ -92,139 +124,230 @@
       <w:r>
         <w:t>{#tasks}</w:t>
       </w:r>
-    </w:p>
-    <w:p>
-      <w:r>
+      <w:r>
+        <w:br/>
         <w:t>{.}</w:t>
       </w:r>
-    </w:p>
-    <w:p>
-      <w:r>
+      <w:r>
+        <w:br/>
         <w:t>{/tasks}</w:t>
       </w:r>
     </w:p>
     <w:p>
       <w:r>
-        <w:t>{/workExperience}</w:t>
+        <w:t>{/</w:t>
+      </w:r>
+      <w:proofErr w:type="spellStart"/>
+      <w:r>
+        <w:t>workExperience</w:t>
+      </w:r>
+      <w:proofErr w:type="spellEnd"/>
+      <w:r>
+        <w:t>}</w:t>
+      </w:r>
+    </w:p>
+    <w:p>
+      <w:r>
+        <w:t>{/</w:t>
+      </w:r>
+      <w:proofErr w:type="spellStart"/>
+      <w:r>
+        <w:t>hasWorkExperience</w:t>
+      </w:r>
+      <w:proofErr w:type="spellEnd"/>
+      <w:r>
+        <w:t>}</w:t>
+      </w:r>
+    </w:p>
+    <w:p/>
+    <w:p>
+      <w:r>
+        <w:t>{#hasEducation}</w:t>
+      </w:r>
+    </w:p>
+    <w:p>
+      <w:r>
+        <w:t>EDUCATION</w:t>
+      </w:r>
+    </w:p>
+    <w:p/>
+    <w:p>
+      <w:r>
+        <w:t>{#education}</w:t>
+      </w:r>
+    </w:p>
+    <w:p>
+      <w:r>
+        <w:t>{school}</w:t>
+      </w:r>
+    </w:p>
+    <w:p>
+      <w:r>
+        <w:t>{program}</w:t>
+      </w:r>
+    </w:p>
+    <w:p>
+      <w:r>
+        <w:t>{</w:t>
+      </w:r>
+      <w:proofErr w:type="spellStart"/>
+      <w:r>
+        <w:t>startDate</w:t>
+      </w:r>
+      <w:proofErr w:type="spellEnd"/>
+      <w:r>
+        <w:t>} – {</w:t>
+      </w:r>
+      <w:proofErr w:type="spellStart"/>
+      <w:r>
+        <w:t>endDate</w:t>
+      </w:r>
+      <w:proofErr w:type="spellEnd"/>
+      <w:r>
+        <w:t>}</w:t>
+      </w:r>
+    </w:p>
+    <w:p>
+      <w:r>
+        <w:t>{notes}</w:t>
+      </w:r>
+    </w:p>
+    <w:p/>
+    <w:p>
+      <w:r>
+        <w:t>{/education}</w:t>
+      </w:r>
+    </w:p>
+    <w:p>
+      <w:r>
+        <w:t>{/</w:t>
+      </w:r>
+      <w:proofErr w:type="spellStart"/>
+      <w:r>
+        <w:t>hasEducation</w:t>
+      </w:r>
+      <w:proofErr w:type="spellEnd"/>
+      <w:r>
+        <w:t>}</w:t>
+      </w:r>
+    </w:p>
+    <w:p/>
+    <w:p>
+      <w:r>
+        <w:t>CERTIFICATIONS</w:t>
+      </w:r>
+    </w:p>
+    <w:p/>
+    <w:p>
+      <w:r>
+        <w:t>{#hasProgramCerts}</w:t>
+      </w:r>
+    </w:p>
+    <w:p>
+      <w:r>
+        <w:t>{</w:t>
+      </w:r>
+      <w:proofErr w:type="spellStart"/>
+      <w:proofErr w:type="gramStart"/>
+      <w:r>
+        <w:t>certifications.programCertsText</w:t>
+      </w:r>
+      <w:proofErr w:type="spellEnd"/>
+      <w:proofErr w:type="gramEnd"/>
+      <w:r>
+        <w:t>}</w:t>
+      </w:r>
+    </w:p>
+    <w:p>
+      <w:r>
+        <w:t>{/</w:t>
+      </w:r>
+      <w:proofErr w:type="spellStart"/>
+      <w:r>
+        <w:t>hasProgramCerts</w:t>
+      </w:r>
+      <w:proofErr w:type="spellEnd"/>
+      <w:r>
+        <w:t>}</w:t>
+      </w:r>
+    </w:p>
+    <w:p/>
+    <w:p>
+      <w:r>
+        <w:t>{#hasExtraCerts}</w:t>
+      </w:r>
+    </w:p>
+    <w:p>
+      <w:r>
+        <w:t>Additional Certifications:</w:t>
+      </w:r>
+    </w:p>
+    <w:p>
+      <w:r>
+        <w:t>{</w:t>
+      </w:r>
+      <w:proofErr w:type="spellStart"/>
+      <w:proofErr w:type="gramStart"/>
+      <w:r>
+        <w:t>certifications.extraCerts</w:t>
+      </w:r>
+      <w:proofErr w:type="spellEnd"/>
+      <w:proofErr w:type="gramEnd"/>
+      <w:r>
+        <w:t>}</w:t>
+      </w:r>
+    </w:p>
+    <w:p>
+      <w:r>
+        <w:t>{/</w:t>
+      </w:r>
+      <w:proofErr w:type="spellStart"/>
+      <w:r>
+        <w:t>hasExtraCerts</w:t>
+      </w:r>
+      <w:proofErr w:type="spellEnd"/>
+      <w:r>
+        <w:t>}</w:t>
+      </w:r>
+    </w:p>
+    <w:p/>
+    <w:p>
+      <w:r>
+        <w:t>{#hasExtraSkills}</w:t>
+      </w:r>
+    </w:p>
+    <w:p>
+      <w:r>
+        <w:t>Additional Skills:</w:t>
       </w:r>
     </w:p>
     <w:p>
       <w:r>
         <w:lastRenderedPageBreak/>
-        <w:t>{/hasWorkExperience}</w:t>
-      </w:r>
-    </w:p>
-    <w:p/>
-    <w:p>
-      <w:r>
-        <w:t>{#hasEducation}</w:t>
-      </w:r>
-    </w:p>
-    <w:p>
-      <w:r>
-        <w:t>EDUCATION</w:t>
-      </w:r>
-    </w:p>
-    <w:p/>
-    <w:p>
-      <w:r>
-        <w:t>{#education}</w:t>
-      </w:r>
-    </w:p>
-    <w:p>
-      <w:r>
-        <w:t>{school}</w:t>
-      </w:r>
-    </w:p>
-    <w:p>
-      <w:r>
-        <w:t>{program}</w:t>
-      </w:r>
-    </w:p>
-    <w:p>
-      <w:r>
-        <w:t>{startDate} – {endDate}</w:t>
-      </w:r>
-    </w:p>
-    <w:p>
-      <w:r>
-        <w:t>{notes}</w:t>
-      </w:r>
-    </w:p>
-    <w:p/>
-    <w:p>
-      <w:r>
-        <w:t>{/education}</w:t>
-      </w:r>
-    </w:p>
-    <w:p>
-      <w:r>
-        <w:t>{/hasEducation}</w:t>
-      </w:r>
-    </w:p>
-    <w:p/>
-    <w:p>
-      <w:r>
-        <w:t>CERTIFICATIONS</w:t>
-      </w:r>
-    </w:p>
-    <w:p/>
-    <w:p>
-      <w:r>
-        <w:t>{#hasProgramCerts}</w:t>
-      </w:r>
-    </w:p>
-    <w:p>
-      <w:r>
-        <w:t>{certifications.programCertsText}</w:t>
-      </w:r>
-    </w:p>
-    <w:p>
-      <w:r>
-        <w:t>{/hasProgramCerts}</w:t>
-      </w:r>
-    </w:p>
-    <w:p/>
-    <w:p>
-      <w:r>
-        <w:t>{#hasExtraCerts}</w:t>
-      </w:r>
-    </w:p>
-    <w:p>
-      <w:r>
-        <w:t>Additional Certifications:</w:t>
-      </w:r>
-    </w:p>
-    <w:p>
-      <w:r>
-        <w:t>{certifications.extraCerts}</w:t>
-      </w:r>
-    </w:p>
-    <w:p>
-      <w:r>
-        <w:t>{/hasExtraCerts}</w:t>
-      </w:r>
-    </w:p>
-    <w:p/>
-    <w:p>
-      <w:r>
-        <w:t>{#hasExtraSkills}</w:t>
-      </w:r>
-    </w:p>
-    <w:p>
-      <w:r>
-        <w:lastRenderedPageBreak/>
-        <w:t>Additional Skills:</w:t>
-      </w:r>
-    </w:p>
-    <w:p>
-      <w:r>
-        <w:t>{certifications.extraSkills}</w:t>
-      </w:r>
-    </w:p>
-    <w:p>
-      <w:r>
-        <w:t>{/hasExtraSkills}</w:t>
+        <w:t>{</w:t>
+      </w:r>
+      <w:proofErr w:type="spellStart"/>
+      <w:proofErr w:type="gramStart"/>
+      <w:r>
+        <w:t>certifications.extraSkills</w:t>
+      </w:r>
+      <w:proofErr w:type="spellEnd"/>
+      <w:proofErr w:type="gramEnd"/>
+      <w:r>
+        <w:t>}</w:t>
+      </w:r>
+    </w:p>
+    <w:p>
+      <w:r>
+        <w:t>{/</w:t>
+      </w:r>
+      <w:proofErr w:type="spellStart"/>
+      <w:r>
+        <w:t>hasExtraSkills</w:t>
+      </w:r>
+      <w:proofErr w:type="spellEnd"/>
+      <w:r>
+        <w:t>}</w:t>
       </w:r>
     </w:p>
     <w:sectPr>
@@ -840,7 +963,6 @@
   <w:style w:type="character" w:default="1" w:styleId="DefaultParagraphFont">
     <w:name w:val="Default Paragraph Font"/>
     <w:uiPriority w:val="1"/>
-    <w:semiHidden/>
     <w:unhideWhenUsed/>
   </w:style>
   <w:style w:type="table" w:default="1" w:styleId="TableNormal">

--- a/public/templates/Template.docx
+++ b/public/templates/Template.docx
@@ -122,15 +122,15 @@
     </w:p>
     <w:p>
       <w:r>
-        <w:t>{#tasks}</w:t>
-      </w:r>
-      <w:r>
-        <w:br/>
-        <w:t>{.}</w:t>
-      </w:r>
-      <w:r>
-        <w:br/>
-        <w:t>{/tasks}</w:t>
+        <w:t>{-</w:t>
+      </w:r>
+      <w:proofErr w:type="spellStart"/>
+      <w:r>
+        <w:t>w:p</w:t>
+      </w:r>
+      <w:proofErr w:type="spellEnd"/>
+      <w:r>
+        <w:t xml:space="preserve"> tasks}{.}{/}</w:t>
       </w:r>
     </w:p>
     <w:p>
@@ -162,6 +162,7 @@
     <w:p/>
     <w:p>
       <w:r>
+        <w:lastRenderedPageBreak/>
         <w:t>{#hasEducation}</w:t>
       </w:r>
     </w:p>
@@ -248,12 +249,10 @@
         <w:t>{</w:t>
       </w:r>
       <w:proofErr w:type="spellStart"/>
-      <w:proofErr w:type="gramStart"/>
       <w:r>
         <w:t>certifications.programCertsText</w:t>
       </w:r>
       <w:proofErr w:type="spellEnd"/>
-      <w:proofErr w:type="gramEnd"/>
       <w:r>
         <w:t>}</w:t>
       </w:r>
@@ -287,12 +286,10 @@
         <w:t>{</w:t>
       </w:r>
       <w:proofErr w:type="spellStart"/>
-      <w:proofErr w:type="gramStart"/>
       <w:r>
         <w:t>certifications.extraCerts</w:t>
       </w:r>
       <w:proofErr w:type="spellEnd"/>
-      <w:proofErr w:type="gramEnd"/>
       <w:r>
         <w:t>}</w:t>
       </w:r>
@@ -323,22 +320,20 @@
     </w:p>
     <w:p>
       <w:r>
+        <w:t>{</w:t>
+      </w:r>
+      <w:proofErr w:type="spellStart"/>
+      <w:r>
+        <w:t>certifications.extraSkills</w:t>
+      </w:r>
+      <w:proofErr w:type="spellEnd"/>
+      <w:r>
+        <w:t>}</w:t>
+      </w:r>
+    </w:p>
+    <w:p>
+      <w:r>
         <w:lastRenderedPageBreak/>
-        <w:t>{</w:t>
-      </w:r>
-      <w:proofErr w:type="spellStart"/>
-      <w:proofErr w:type="gramStart"/>
-      <w:r>
-        <w:t>certifications.extraSkills</w:t>
-      </w:r>
-      <w:proofErr w:type="spellEnd"/>
-      <w:proofErr w:type="gramEnd"/>
-      <w:r>
-        <w:t>}</w:t>
-      </w:r>
-    </w:p>
-    <w:p>
-      <w:r>
         <w:t>{/</w:t>
       </w:r>
       <w:proofErr w:type="spellStart"/>

--- a/public/templates/Template.docx
+++ b/public/templates/Template.docx
@@ -10,101 +10,9 @@
     <w:p/>
     <w:p>
       <w:r>
-        <w:t>{email}</w:t>
-      </w:r>
-    </w:p>
-    <w:p>
-      <w:r>
-        <w:t>{phone}</w:t>
-      </w:r>
-    </w:p>
-    <w:p/>
-    <w:p>
-      <w:r>
-        <w:t>{address}</w:t>
-      </w:r>
-    </w:p>
-    <w:p>
-      <w:r>
-        <w:t>{city}, {state} {zip}</w:t>
-      </w:r>
-    </w:p>
-    <w:p/>
-    <w:p>
-      <w:r>
-        <w:t>Program: {</w:t>
-      </w:r>
-      <w:proofErr w:type="spellStart"/>
-      <w:r>
-        <w:t>programCampus</w:t>
-      </w:r>
-      <w:proofErr w:type="spellEnd"/>
-      <w:r>
-        <w:t>}</w:t>
-      </w:r>
-    </w:p>
-    <w:p>
-      <w:r>
-        <w:t>Graduation: {</w:t>
-      </w:r>
-      <w:proofErr w:type="spellStart"/>
-      <w:r>
-        <w:t>graduationDate</w:t>
-      </w:r>
-      <w:proofErr w:type="spellEnd"/>
-      <w:r>
-        <w:t>}</w:t>
-      </w:r>
-    </w:p>
-    <w:p/>
-    <w:p>
-      <w:r>
-        <w:t>{#professionalSummary}</w:t>
-      </w:r>
-    </w:p>
-    <w:p>
-      <w:r>
-        <w:t>PROFESSIONAL SUMMARY</w:t>
-      </w:r>
-    </w:p>
-    <w:p>
-      <w:r>
-        <w:t>{</w:t>
-      </w:r>
-      <w:proofErr w:type="spellStart"/>
-      <w:r>
-        <w:t>professionalSummary</w:t>
-      </w:r>
-      <w:proofErr w:type="spellEnd"/>
-      <w:r>
-        <w:t>}</w:t>
-      </w:r>
-    </w:p>
-    <w:p>
-      <w:r>
-        <w:t>{/</w:t>
-      </w:r>
-      <w:proofErr w:type="spellStart"/>
-      <w:r>
-        <w:t>professionalSummary</w:t>
-      </w:r>
-      <w:proofErr w:type="spellEnd"/>
-      <w:r>
-        <w:t>}</w:t>
-      </w:r>
-    </w:p>
-    <w:p/>
-    <w:p>
-      <w:r>
-        <w:t>{#hasWorkExperience}</w:t>
-      </w:r>
-    </w:p>
-    <w:p>
-      <w:r>
         <w:t>WORK EXPERIENCE</w:t>
       </w:r>
     </w:p>
-    <w:p/>
     <w:p>
       <w:r>
         <w:t>{#workExperience}</w:t>
@@ -120,19 +28,25 @@
         <w:t>{title} | {start} – {end}</w:t>
       </w:r>
     </w:p>
+    <w:p/>
     <w:p>
       <w:r>
-        <w:t>{-</w:t>
-      </w:r>
-      <w:proofErr w:type="spellStart"/>
-      <w:r>
-        <w:t>w:p</w:t>
-      </w:r>
-      <w:proofErr w:type="spellEnd"/>
-      <w:r>
-        <w:t xml:space="preserve"> tasks}{.}{/}</w:t>
+        <w:t>{#tasks}</w:t>
       </w:r>
     </w:p>
+    <w:p>
+      <w:proofErr w:type="gramStart"/>
+      <w:r>
+        <w:t>TASK: {.}</w:t>
+      </w:r>
+      <w:proofErr w:type="gramEnd"/>
+    </w:p>
+    <w:p>
+      <w:r>
+        <w:t>{/tasks}</w:t>
+      </w:r>
+    </w:p>
+    <w:p/>
     <w:p>
       <w:r>
         <w:t>{/</w:t>
@@ -140,205 +54,6 @@
       <w:proofErr w:type="spellStart"/>
       <w:r>
         <w:t>workExperience</w:t>
-      </w:r>
-      <w:proofErr w:type="spellEnd"/>
-      <w:r>
-        <w:t>}</w:t>
-      </w:r>
-    </w:p>
-    <w:p>
-      <w:r>
-        <w:t>{/</w:t>
-      </w:r>
-      <w:proofErr w:type="spellStart"/>
-      <w:r>
-        <w:t>hasWorkExperience</w:t>
-      </w:r>
-      <w:proofErr w:type="spellEnd"/>
-      <w:r>
-        <w:t>}</w:t>
-      </w:r>
-    </w:p>
-    <w:p/>
-    <w:p>
-      <w:r>
-        <w:lastRenderedPageBreak/>
-        <w:t>{#hasEducation}</w:t>
-      </w:r>
-    </w:p>
-    <w:p>
-      <w:r>
-        <w:t>EDUCATION</w:t>
-      </w:r>
-    </w:p>
-    <w:p/>
-    <w:p>
-      <w:r>
-        <w:t>{#education}</w:t>
-      </w:r>
-    </w:p>
-    <w:p>
-      <w:r>
-        <w:t>{school}</w:t>
-      </w:r>
-    </w:p>
-    <w:p>
-      <w:r>
-        <w:t>{program}</w:t>
-      </w:r>
-    </w:p>
-    <w:p>
-      <w:r>
-        <w:t>{</w:t>
-      </w:r>
-      <w:proofErr w:type="spellStart"/>
-      <w:r>
-        <w:t>startDate</w:t>
-      </w:r>
-      <w:proofErr w:type="spellEnd"/>
-      <w:r>
-        <w:t>} – {</w:t>
-      </w:r>
-      <w:proofErr w:type="spellStart"/>
-      <w:r>
-        <w:t>endDate</w:t>
-      </w:r>
-      <w:proofErr w:type="spellEnd"/>
-      <w:r>
-        <w:t>}</w:t>
-      </w:r>
-    </w:p>
-    <w:p>
-      <w:r>
-        <w:t>{notes}</w:t>
-      </w:r>
-    </w:p>
-    <w:p/>
-    <w:p>
-      <w:r>
-        <w:t>{/education}</w:t>
-      </w:r>
-    </w:p>
-    <w:p>
-      <w:r>
-        <w:t>{/</w:t>
-      </w:r>
-      <w:proofErr w:type="spellStart"/>
-      <w:r>
-        <w:t>hasEducation</w:t>
-      </w:r>
-      <w:proofErr w:type="spellEnd"/>
-      <w:r>
-        <w:t>}</w:t>
-      </w:r>
-    </w:p>
-    <w:p/>
-    <w:p>
-      <w:r>
-        <w:t>CERTIFICATIONS</w:t>
-      </w:r>
-    </w:p>
-    <w:p/>
-    <w:p>
-      <w:r>
-        <w:t>{#hasProgramCerts}</w:t>
-      </w:r>
-    </w:p>
-    <w:p>
-      <w:r>
-        <w:t>{</w:t>
-      </w:r>
-      <w:proofErr w:type="spellStart"/>
-      <w:r>
-        <w:t>certifications.programCertsText</w:t>
-      </w:r>
-      <w:proofErr w:type="spellEnd"/>
-      <w:r>
-        <w:t>}</w:t>
-      </w:r>
-    </w:p>
-    <w:p>
-      <w:r>
-        <w:t>{/</w:t>
-      </w:r>
-      <w:proofErr w:type="spellStart"/>
-      <w:r>
-        <w:t>hasProgramCerts</w:t>
-      </w:r>
-      <w:proofErr w:type="spellEnd"/>
-      <w:r>
-        <w:t>}</w:t>
-      </w:r>
-    </w:p>
-    <w:p/>
-    <w:p>
-      <w:r>
-        <w:t>{#hasExtraCerts}</w:t>
-      </w:r>
-    </w:p>
-    <w:p>
-      <w:r>
-        <w:t>Additional Certifications:</w:t>
-      </w:r>
-    </w:p>
-    <w:p>
-      <w:r>
-        <w:t>{</w:t>
-      </w:r>
-      <w:proofErr w:type="spellStart"/>
-      <w:r>
-        <w:t>certifications.extraCerts</w:t>
-      </w:r>
-      <w:proofErr w:type="spellEnd"/>
-      <w:r>
-        <w:t>}</w:t>
-      </w:r>
-    </w:p>
-    <w:p>
-      <w:r>
-        <w:t>{/</w:t>
-      </w:r>
-      <w:proofErr w:type="spellStart"/>
-      <w:r>
-        <w:t>hasExtraCerts</w:t>
-      </w:r>
-      <w:proofErr w:type="spellEnd"/>
-      <w:r>
-        <w:t>}</w:t>
-      </w:r>
-    </w:p>
-    <w:p/>
-    <w:p>
-      <w:r>
-        <w:t>{#hasExtraSkills}</w:t>
-      </w:r>
-    </w:p>
-    <w:p>
-      <w:r>
-        <w:t>Additional Skills:</w:t>
-      </w:r>
-    </w:p>
-    <w:p>
-      <w:r>
-        <w:t>{</w:t>
-      </w:r>
-      <w:proofErr w:type="spellStart"/>
-      <w:r>
-        <w:t>certifications.extraSkills</w:t>
-      </w:r>
-      <w:proofErr w:type="spellEnd"/>
-      <w:r>
-        <w:t>}</w:t>
-      </w:r>
-    </w:p>
-    <w:p>
-      <w:r>
-        <w:lastRenderedPageBreak/>
-        <w:t>{/</w:t>
-      </w:r>
-      <w:proofErr w:type="spellStart"/>
-      <w:r>
-        <w:t>hasExtraSkills</w:t>
       </w:r>
       <w:proofErr w:type="spellEnd"/>
       <w:r>
@@ -958,6 +673,7 @@
   <w:style w:type="character" w:default="1" w:styleId="DefaultParagraphFont">
     <w:name w:val="Default Paragraph Font"/>
     <w:uiPriority w:val="1"/>
+    <w:semiHidden/>
     <w:unhideWhenUsed/>
   </w:style>
   <w:style w:type="table" w:default="1" w:styleId="TableNormal">

--- a/public/templates/Template.docx
+++ b/public/templates/Template.docx
@@ -31,21 +31,18 @@
     <w:p/>
     <w:p>
       <w:r>
-        <w:t>{#tasks}</w:t>
+        <w:t>{#</w:t>
+      </w:r>
+      <w:proofErr w:type="gramStart"/>
+      <w:r>
+        <w:t>items}{.}</w:t>
+      </w:r>
+      <w:proofErr w:type="gramEnd"/>
+      <w:r>
+        <w:t>{/items}</w:t>
       </w:r>
     </w:p>
-    <w:p>
-      <w:proofErr w:type="gramStart"/>
-      <w:r>
-        <w:t>TASK: {.}</w:t>
-      </w:r>
-      <w:proofErr w:type="gramEnd"/>
-    </w:p>
-    <w:p>
-      <w:r>
-        <w:t>{/tasks}</w:t>
-      </w:r>
-    </w:p>
+    <w:p/>
     <w:p/>
     <w:p>
       <w:r>

--- a/public/templates/Template.docx
+++ b/public/templates/Template.docx
@@ -4,13 +4,188 @@
   <w:body>
     <w:p>
       <w:r>
-        <w:t>{name}</w:t>
+        <w:t>==================== TEST 1 ====================</w:t>
+      </w:r>
+    </w:p>
+    <w:p>
+      <w:r>
+        <w:t>{#tasks}</w:t>
+      </w:r>
+    </w:p>
+    <w:p>
+      <w:r>
+        <w:t>{.}</w:t>
+      </w:r>
+    </w:p>
+    <w:p>
+      <w:r>
+        <w:t>{/tasks}</w:t>
       </w:r>
     </w:p>
     <w:p/>
     <w:p>
       <w:r>
-        <w:t>WORK EXPERIENCE</w:t>
+        <w:t>==================== TEST 2 ====================</w:t>
+      </w:r>
+    </w:p>
+    <w:p>
+      <w:r>
+        <w:t>{#tasks}</w:t>
+      </w:r>
+    </w:p>
+    <w:p>
+      <w:r>
+        <w:t>TASK: {.}</w:t>
+      </w:r>
+    </w:p>
+    <w:p>
+      <w:r>
+        <w:t>{/tasks}</w:t>
+      </w:r>
+    </w:p>
+    <w:p/>
+    <w:p>
+      <w:r>
+        <w:t>==================== TEST 3 ====================</w:t>
+      </w:r>
+    </w:p>
+    <w:p>
+      <w:r>
+        <w:t>{#tasks}</w:t>
+      </w:r>
+    </w:p>
+    <w:p>
+      <w:r>
+        <w:t>• {.}</w:t>
+      </w:r>
+    </w:p>
+    <w:p>
+      <w:r>
+        <w:t>{/tasks}</w:t>
+      </w:r>
+    </w:p>
+    <w:p/>
+    <w:p>
+      <w:r>
+        <w:t>==================== TEST 4 ====================</w:t>
+      </w:r>
+    </w:p>
+    <w:p>
+      <w:r>
+        <w:t>• {#tasks}{.}{/tasks}</w:t>
+      </w:r>
+    </w:p>
+    <w:p/>
+    <w:p>
+      <w:r>
+        <w:t>==================== TEST 5 ====================</w:t>
+      </w:r>
+    </w:p>
+    <w:p>
+      <w:r>
+        <w:t>{#tasks}{.}{/tasks}</w:t>
+      </w:r>
+    </w:p>
+    <w:p/>
+    <w:p>
+      <w:r>
+        <w:t>==================== TEST 6 ====================</w:t>
+      </w:r>
+    </w:p>
+    <w:p>
+      <w:r>
+        <w:t>{#tasks}</w:t>
+      </w:r>
+    </w:p>
+    <w:p>
+      <w:r>
+        <w:t>DUTY: {.}</w:t>
+      </w:r>
+    </w:p>
+    <w:p>
+      <w:r>
+        <w:t>{/tasks}</w:t>
+      </w:r>
+    </w:p>
+    <w:p/>
+    <w:p>
+      <w:r>
+        <w:lastRenderedPageBreak/>
+        <w:t>==================== TEST 7 ====================</w:t>
+      </w:r>
+    </w:p>
+    <w:p>
+      <w:r>
+        <w:t>{#tasks}</w:t>
+      </w:r>
+    </w:p>
+    <w:p>
+      <w:r>
+        <w:t>{.}</w:t>
+      </w:r>
+    </w:p>
+    <w:p/>
+    <w:p>
+      <w:r>
+        <w:t>{/tasks}</w:t>
+      </w:r>
+    </w:p>
+    <w:p/>
+    <w:p>
+      <w:r>
+        <w:t>==================== TEST 8 ====================</w:t>
+      </w:r>
+    </w:p>
+    <w:p>
+      <w:r>
+        <w:t>{#tasks}</w:t>
+      </w:r>
+    </w:p>
+    <w:p>
+      <w:r>
+        <w:t>{.}{.}</w:t>
+      </w:r>
+    </w:p>
+    <w:p>
+      <w:r>
+        <w:t>{/tasks}</w:t>
+      </w:r>
+    </w:p>
+    <w:p/>
+    <w:p>
+      <w:r>
+        <w:t>==================== TEST 9 ====================</w:t>
+      </w:r>
+    </w:p>
+    <w:p>
+      <w:r>
+        <w:t>Tasks:</w:t>
+      </w:r>
+    </w:p>
+    <w:p>
+      <w:r>
+        <w:t>{#tasks}</w:t>
+      </w:r>
+    </w:p>
+    <w:p>
+      <w:r>
+        <w:t>- {.}</w:t>
+      </w:r>
+    </w:p>
+    <w:p>
+      <w:r>
+        <w:t>{/tasks}</w:t>
+      </w:r>
+    </w:p>
+    <w:p>
+      <w:r>
+        <w:t>End Tasks</w:t>
+      </w:r>
+    </w:p>
+    <w:p/>
+    <w:p>
+      <w:r>
+        <w:t>==================== TEST 10 ====================</w:t>
       </w:r>
     </w:p>
     <w:p>
@@ -25,25 +200,24 @@
     </w:p>
     <w:p>
       <w:r>
-        <w:t>{title} | {start} – {end}</w:t>
-      </w:r>
-    </w:p>
-    <w:p/>
-    <w:p>
-      <w:r>
-        <w:t>{#</w:t>
-      </w:r>
-      <w:proofErr w:type="gramStart"/>
-      <w:r>
-        <w:t>items}{.}</w:t>
-      </w:r>
-      <w:proofErr w:type="gramEnd"/>
-      <w:r>
-        <w:t>{/items}</w:t>
-      </w:r>
-    </w:p>
-    <w:p/>
-    <w:p/>
+        <w:t>{title} | {start} - {end}</w:t>
+      </w:r>
+    </w:p>
+    <w:p>
+      <w:r>
+        <w:t>{#tasks}</w:t>
+      </w:r>
+    </w:p>
+    <w:p>
+      <w:r>
+        <w:t>TASK: {.}</w:t>
+      </w:r>
+    </w:p>
+    <w:p>
+      <w:r>
+        <w:t>{/tasks}</w:t>
+      </w:r>
+    </w:p>
     <w:p>
       <w:r>
         <w:t>{/</w:t>

--- a/public/templates/Template.docx
+++ b/public/templates/Template.docx
@@ -4,11 +4,6 @@
   <w:body>
     <w:p>
       <w:r>
-        <w:t>==================== TEST 1 ====================</w:t>
-      </w:r>
-    </w:p>
-    <w:p>
-      <w:r>
         <w:t>{#tasks}</w:t>
       </w:r>
     </w:p>
@@ -25,7 +20,51 @@
     <w:p/>
     <w:p>
       <w:r>
-        <w:t>==================== TEST 2 ====================</w:t>
+        <w:t>==================== A1 — INLINE LOOP ====================</w:t>
+      </w:r>
+    </w:p>
+    <w:p>
+      <w:r>
+        <w:t>{#tasks}{.}{/tasks}</w:t>
+      </w:r>
+    </w:p>
+    <w:p/>
+    <w:p>
+      <w:r>
+        <w:t>==================== A2 — INLINE WITH LABEL ====================</w:t>
+      </w:r>
+    </w:p>
+    <w:p>
+      <w:r>
+        <w:t>{#tasks}TASK:{.}{/tasks}</w:t>
+      </w:r>
+    </w:p>
+    <w:p/>
+    <w:p>
+      <w:r>
+        <w:t>==================== A3 — INLINE WITH SPACE ====================</w:t>
+      </w:r>
+    </w:p>
+    <w:p>
+      <w:r>
+        <w:t>{#tasks} {.} {/tasks}</w:t>
+      </w:r>
+    </w:p>
+    <w:p/>
+    <w:p>
+      <w:r>
+        <w:t>==================== A4 — INLINE WITH PREFIX ====================</w:t>
+      </w:r>
+    </w:p>
+    <w:p>
+      <w:r>
+        <w:t>• {#tasks}{.}{/tasks}</w:t>
+      </w:r>
+    </w:p>
+    <w:p/>
+    <w:p>
+      <w:r>
+        <w:t>==================== B1 — MULTILINE CLEAN ====================</w:t>
       </w:r>
     </w:p>
     <w:p>
@@ -35,6 +74,27 @@
     </w:p>
     <w:p>
       <w:r>
+        <w:t>{.}</w:t>
+      </w:r>
+    </w:p>
+    <w:p>
+      <w:r>
+        <w:t>{/tasks}</w:t>
+      </w:r>
+    </w:p>
+    <w:p/>
+    <w:p>
+      <w:r>
+        <w:t>==================== B2 — MULTILINE WITH LABEL ====================</w:t>
+      </w:r>
+    </w:p>
+    <w:p>
+      <w:r>
+        <w:t>{#tasks}</w:t>
+      </w:r>
+    </w:p>
+    <w:p>
+      <w:r>
         <w:t>TASK: {.}</w:t>
       </w:r>
     </w:p>
@@ -46,7 +106,8 @@
     <w:p/>
     <w:p>
       <w:r>
-        <w:t>==================== TEST 3 ====================</w:t>
+        <w:lastRenderedPageBreak/>
+        <w:t>==================== B3 — MULTILINE WITH EXTRA SPACE ====================</w:t>
       </w:r>
     </w:p>
     <w:p>
@@ -56,9 +117,10 @@
     </w:p>
     <w:p>
       <w:r>
-        <w:t>• {.}</w:t>
-      </w:r>
-    </w:p>
+        <w:t>{.}</w:t>
+      </w:r>
+    </w:p>
+    <w:p/>
     <w:p>
       <w:r>
         <w:t>{/tasks}</w:t>
@@ -67,7 +129,7 @@
     <w:p/>
     <w:p>
       <w:r>
-        <w:t>==================== TEST 4 ====================</w:t>
+        <w:t>==================== C1 — LOOP INSIDE BULLET LIST ====================</w:t>
       </w:r>
     </w:p>
     <w:p>
@@ -78,18 +140,88 @@
     <w:p/>
     <w:p>
       <w:r>
-        <w:t>==================== TEST 5 ====================</w:t>
-      </w:r>
-    </w:p>
-    <w:p>
-      <w:r>
-        <w:t>{#tasks}{.}{/tasks}</w:t>
-      </w:r>
-    </w:p>
-    <w:p/>
-    <w:p>
-      <w:r>
-        <w:t>==================== TEST 6 ====================</w:t>
+        <w:t>==================== C2 — LOOP INSIDE NUMBERED LIST ====================</w:t>
+      </w:r>
+    </w:p>
+    <w:p>
+      <w:r>
+        <w:t>1. {#tasks}{.}{/tasks}</w:t>
+      </w:r>
+    </w:p>
+    <w:p/>
+    <w:p>
+      <w:r>
+        <w:t>==================== D1 — LOOP INSIDE TABLE ====================</w:t>
+      </w:r>
+    </w:p>
+    <w:p>
+      <w:r>
+        <w:t>| Task |</w:t>
+      </w:r>
+    </w:p>
+    <w:p>
+      <w:r>
+        <w:t>|------|</w:t>
+      </w:r>
+    </w:p>
+    <w:p>
+      <w:r>
+        <w:t>| {#tasks}{.}{/tasks} |</w:t>
+      </w:r>
+    </w:p>
+    <w:p/>
+    <w:p>
+      <w:r>
+        <w:t>==================== D2 — LOOP INSIDE TABLE MULTILINE ====================</w:t>
+      </w:r>
+    </w:p>
+    <w:p>
+      <w:r>
+        <w:t>| Task |</w:t>
+      </w:r>
+    </w:p>
+    <w:p>
+      <w:r>
+        <w:t>|------|</w:t>
+      </w:r>
+    </w:p>
+    <w:p>
+      <w:r>
+        <w:t>| {#tasks} {.} {/tasks} |</w:t>
+      </w:r>
+    </w:p>
+    <w:p/>
+    <w:p>
+      <w:r>
+        <w:t>==================== E1 — LOOP WITH BOLD TAG ====================</w:t>
+      </w:r>
+    </w:p>
+    <w:p>
+      <w:r>
+        <w:t>{#tasks}**{.}**{/tasks}</w:t>
+      </w:r>
+    </w:p>
+    <w:p/>
+    <w:p>
+      <w:r>
+        <w:t>==================== E2 — LOOP WITH ITALIC TAG ====================</w:t>
+      </w:r>
+    </w:p>
+    <w:p>
+      <w:r>
+        <w:lastRenderedPageBreak/>
+        <w:t>{#tasks}*{.}*{/tasks}</w:t>
+      </w:r>
+    </w:p>
+    <w:p/>
+    <w:p>
+      <w:r>
+        <w:t>==================== F1 — LOOP WITH SURROUNDING TEXT ====================</w:t>
+      </w:r>
+    </w:p>
+    <w:p>
+      <w:r>
+        <w:t>Before</w:t>
       </w:r>
     </w:p>
     <w:p>
@@ -99,7 +231,7 @@
     </w:p>
     <w:p>
       <w:r>
-        <w:t>DUTY: {.}</w:t>
+        <w:t>- {.}</w:t>
       </w:r>
     </w:p>
     <w:p>
@@ -107,128 +239,20 @@
         <w:t>{/tasks}</w:t>
       </w:r>
     </w:p>
-    <w:p/>
-    <w:p>
-      <w:r>
-        <w:lastRenderedPageBreak/>
-        <w:t>==================== TEST 7 ====================</w:t>
-      </w:r>
-    </w:p>
-    <w:p>
-      <w:r>
-        <w:t>{#tasks}</w:t>
-      </w:r>
-    </w:p>
-    <w:p>
-      <w:r>
-        <w:t>{.}</w:t>
-      </w:r>
-    </w:p>
-    <w:p/>
-    <w:p>
-      <w:r>
-        <w:t>{/tasks}</w:t>
-      </w:r>
-    </w:p>
-    <w:p/>
-    <w:p>
-      <w:r>
-        <w:t>==================== TEST 8 ====================</w:t>
-      </w:r>
-    </w:p>
-    <w:p>
-      <w:r>
-        <w:t>{#tasks}</w:t>
-      </w:r>
-    </w:p>
-    <w:p>
-      <w:r>
-        <w:t>{.}{.}</w:t>
-      </w:r>
-    </w:p>
-    <w:p>
-      <w:r>
-        <w:t>{/tasks}</w:t>
-      </w:r>
-    </w:p>
-    <w:p/>
-    <w:p>
-      <w:r>
-        <w:t>==================== TEST 9 ====================</w:t>
-      </w:r>
-    </w:p>
-    <w:p>
-      <w:r>
-        <w:t>Tasks:</w:t>
-      </w:r>
-    </w:p>
-    <w:p>
-      <w:r>
-        <w:t>{#tasks}</w:t>
-      </w:r>
-    </w:p>
-    <w:p>
-      <w:r>
-        <w:t>- {.}</w:t>
-      </w:r>
-    </w:p>
-    <w:p>
-      <w:r>
-        <w:t>{/tasks}</w:t>
-      </w:r>
-    </w:p>
-    <w:p>
-      <w:r>
-        <w:t>End Tasks</w:t>
-      </w:r>
-    </w:p>
-    <w:p/>
-    <w:p>
-      <w:r>
-        <w:t>==================== TEST 10 ====================</w:t>
-      </w:r>
-    </w:p>
-    <w:p>
-      <w:r>
-        <w:t>{#workExperience}</w:t>
-      </w:r>
-    </w:p>
-    <w:p>
-      <w:r>
-        <w:t>{employer}</w:t>
-      </w:r>
-    </w:p>
-    <w:p>
-      <w:r>
-        <w:t>{title} | {start} - {end}</w:t>
-      </w:r>
-    </w:p>
-    <w:p>
-      <w:r>
-        <w:t>{#tasks}</w:t>
-      </w:r>
-    </w:p>
-    <w:p>
-      <w:r>
-        <w:t>TASK: {.}</w:t>
-      </w:r>
-    </w:p>
-    <w:p>
-      <w:r>
-        <w:t>{/tasks}</w:t>
-      </w:r>
-    </w:p>
-    <w:p>
-      <w:r>
-        <w:t>{/</w:t>
-      </w:r>
-      <w:proofErr w:type="spellStart"/>
-      <w:r>
-        <w:t>workExperience</w:t>
-      </w:r>
-      <w:proofErr w:type="spellEnd"/>
-      <w:r>
-        <w:t>}</w:t>
+    <w:p>
+      <w:r>
+        <w:t>After</w:t>
+      </w:r>
+    </w:p>
+    <w:p/>
+    <w:p>
+      <w:r>
+        <w:t>==================== F2 — LOOP WITH NO PARAGRAPH BREAKS ====================</w:t>
+      </w:r>
+    </w:p>
+    <w:p>
+      <w:r>
+        <w:t>{#tasks}{.}{/tasks}END</w:t>
       </w:r>
     </w:p>
     <w:sectPr>

--- a/public/templates/Template.docx
+++ b/public/templates/Template.docx
@@ -4,12 +4,71 @@
   <w:body>
     <w:p>
       <w:r>
+        <w:t>{name}</w:t>
+      </w:r>
+    </w:p>
+    <w:p>
+      <w:r>
+        <w:t>{address}</w:t>
+      </w:r>
+    </w:p>
+    <w:p>
+      <w:r>
+        <w:t>{city}, {state} {zip}</w:t>
+      </w:r>
+    </w:p>
+    <w:p>
+      <w:r>
+        <w:t>{phone} | {email}</w:t>
+      </w:r>
+    </w:p>
+    <w:p/>
+    <w:p>
+      <w:r>
+        <w:t>PROFESSIONAL SUMMARY</w:t>
+      </w:r>
+    </w:p>
+    <w:p>
+      <w:r>
+        <w:t>{professionalSummary}</w:t>
+      </w:r>
+    </w:p>
+    <w:p/>
+    <w:p>
+      <w:r>
+        <w:t>{#hasWorkExperience}</w:t>
+      </w:r>
+    </w:p>
+    <w:p>
+      <w:r>
+        <w:t>WORK EXPERIENCE</w:t>
+      </w:r>
+    </w:p>
+    <w:p/>
+    <w:p>
+      <w:r>
+        <w:t>{#workExperience}</w:t>
+      </w:r>
+    </w:p>
+    <w:p>
+      <w:r>
+        <w:t>{title}, {employer} ({employerCity}, {employerState})</w:t>
+      </w:r>
+    </w:p>
+    <w:p>
+      <w:r>
+        <w:t>{start} – {end}</w:t>
+      </w:r>
+    </w:p>
+    <w:p/>
+    <w:p>
+      <w:r>
         <w:t>{#tasks}</w:t>
       </w:r>
     </w:p>
     <w:p>
       <w:r>
-        <w:t>{.}</w:t>
+        <w:t>• {.}</w:t>
       </w:r>
     </w:p>
     <w:p>
@@ -20,239 +79,124 @@
     <w:p/>
     <w:p>
       <w:r>
-        <w:t>==================== A1 — INLINE LOOP ====================</w:t>
-      </w:r>
-    </w:p>
-    <w:p>
-      <w:r>
-        <w:t>{#tasks}{.}{/tasks}</w:t>
+        <w:t>{/workExperience}</w:t>
+      </w:r>
+    </w:p>
+    <w:p>
+      <w:r>
+        <w:t>{/hasWorkExperience}</w:t>
       </w:r>
     </w:p>
     <w:p/>
     <w:p>
       <w:r>
-        <w:t>==================== A2 — INLINE WITH LABEL ====================</w:t>
-      </w:r>
-    </w:p>
-    <w:p>
-      <w:r>
-        <w:t>{#tasks}TASK:{.}{/tasks}</w:t>
+        <w:t>{#hasEducation}</w:t>
+      </w:r>
+    </w:p>
+    <w:p>
+      <w:r>
+        <w:t>EDUCATION</w:t>
       </w:r>
     </w:p>
     <w:p/>
     <w:p>
       <w:r>
-        <w:t>==================== A3 — INLINE WITH SPACE ====================</w:t>
-      </w:r>
-    </w:p>
-    <w:p>
-      <w:r>
-        <w:t>{#tasks} {.} {/tasks}</w:t>
+        <w:t>{#education}</w:t>
+      </w:r>
+    </w:p>
+    <w:p>
+      <w:r>
+        <w:lastRenderedPageBreak/>
+        <w:t>{school}</w:t>
+      </w:r>
+    </w:p>
+    <w:p>
+      <w:r>
+        <w:t>{program}</w:t>
+      </w:r>
+    </w:p>
+    <w:p>
+      <w:r>
+        <w:t>{startDate} – {endDate}</w:t>
+      </w:r>
+    </w:p>
+    <w:p>
+      <w:r>
+        <w:t>{notes}</w:t>
       </w:r>
     </w:p>
     <w:p/>
     <w:p>
       <w:r>
-        <w:t>==================== A4 — INLINE WITH PREFIX ====================</w:t>
-      </w:r>
-    </w:p>
-    <w:p>
-      <w:r>
-        <w:t>• {#tasks}{.}{/tasks}</w:t>
+        <w:t>{/education}</w:t>
+      </w:r>
+    </w:p>
+    <w:p>
+      <w:r>
+        <w:t>{/hasEducation}</w:t>
       </w:r>
     </w:p>
     <w:p/>
     <w:p>
       <w:r>
-        <w:t>==================== B1 — MULTILINE CLEAN ====================</w:t>
-      </w:r>
-    </w:p>
-    <w:p>
-      <w:r>
-        <w:t>{#tasks}</w:t>
-      </w:r>
-    </w:p>
-    <w:p>
-      <w:r>
-        <w:t>{.}</w:t>
-      </w:r>
-    </w:p>
-    <w:p>
-      <w:r>
-        <w:t>{/tasks}</w:t>
+        <w:t>{#hasProgramCerts}</w:t>
+      </w:r>
+    </w:p>
+    <w:p>
+      <w:r>
+        <w:t>CERTIFICATIONS</w:t>
+      </w:r>
+    </w:p>
+    <w:p>
+      <w:r>
+        <w:t>{certifications.programCertsText}</w:t>
+      </w:r>
+    </w:p>
+    <w:p>
+      <w:r>
+        <w:t>{/hasProgramCerts}</w:t>
       </w:r>
     </w:p>
     <w:p/>
     <w:p>
       <w:r>
-        <w:t>==================== B2 — MULTILINE WITH LABEL ====================</w:t>
-      </w:r>
-    </w:p>
-    <w:p>
-      <w:r>
-        <w:t>{#tasks}</w:t>
-      </w:r>
-    </w:p>
-    <w:p>
-      <w:r>
-        <w:t>TASK: {.}</w:t>
-      </w:r>
-    </w:p>
-    <w:p>
-      <w:r>
-        <w:t>{/tasks}</w:t>
+        <w:t>{#hasExtraCerts}</w:t>
+      </w:r>
+    </w:p>
+    <w:p>
+      <w:r>
+        <w:t>ADDITIONAL CERTIFICATIONS</w:t>
+      </w:r>
+    </w:p>
+    <w:p>
+      <w:r>
+        <w:t>{certifications.extraCerts}</w:t>
+      </w:r>
+    </w:p>
+    <w:p>
+      <w:r>
+        <w:t>{/hasExtraCerts}</w:t>
       </w:r>
     </w:p>
     <w:p/>
     <w:p>
       <w:r>
-        <w:lastRenderedPageBreak/>
-        <w:t>==================== B3 — MULTILINE WITH EXTRA SPACE ====================</w:t>
-      </w:r>
-    </w:p>
-    <w:p>
-      <w:r>
-        <w:t>{#tasks}</w:t>
-      </w:r>
-    </w:p>
-    <w:p>
-      <w:r>
-        <w:t>{.}</w:t>
-      </w:r>
-    </w:p>
-    <w:p/>
-    <w:p>
-      <w:r>
-        <w:t>{/tasks}</w:t>
-      </w:r>
-    </w:p>
-    <w:p/>
-    <w:p>
-      <w:r>
-        <w:t>==================== C1 — LOOP INSIDE BULLET LIST ====================</w:t>
-      </w:r>
-    </w:p>
-    <w:p>
-      <w:r>
-        <w:t>• {#tasks}{.}{/tasks}</w:t>
-      </w:r>
-    </w:p>
-    <w:p/>
-    <w:p>
-      <w:r>
-        <w:t>==================== C2 — LOOP INSIDE NUMBERED LIST ====================</w:t>
-      </w:r>
-    </w:p>
-    <w:p>
-      <w:r>
-        <w:t>1. {#tasks}{.}{/tasks}</w:t>
-      </w:r>
-    </w:p>
-    <w:p/>
-    <w:p>
-      <w:r>
-        <w:t>==================== D1 — LOOP INSIDE TABLE ====================</w:t>
-      </w:r>
-    </w:p>
-    <w:p>
-      <w:r>
-        <w:t>| Task |</w:t>
-      </w:r>
-    </w:p>
-    <w:p>
-      <w:r>
-        <w:t>|------|</w:t>
-      </w:r>
-    </w:p>
-    <w:p>
-      <w:r>
-        <w:t>| {#tasks}{.}{/tasks} |</w:t>
-      </w:r>
-    </w:p>
-    <w:p/>
-    <w:p>
-      <w:r>
-        <w:t>==================== D2 — LOOP INSIDE TABLE MULTILINE ====================</w:t>
-      </w:r>
-    </w:p>
-    <w:p>
-      <w:r>
-        <w:t>| Task |</w:t>
-      </w:r>
-    </w:p>
-    <w:p>
-      <w:r>
-        <w:t>|------|</w:t>
-      </w:r>
-    </w:p>
-    <w:p>
-      <w:r>
-        <w:t>| {#tasks} {.} {/tasks} |</w:t>
-      </w:r>
-    </w:p>
-    <w:p/>
-    <w:p>
-      <w:r>
-        <w:t>==================== E1 — LOOP WITH BOLD TAG ====================</w:t>
-      </w:r>
-    </w:p>
-    <w:p>
-      <w:r>
-        <w:t>{#tasks}**{.}**{/tasks}</w:t>
-      </w:r>
-    </w:p>
-    <w:p/>
-    <w:p>
-      <w:r>
-        <w:t>==================== E2 — LOOP WITH ITALIC TAG ====================</w:t>
-      </w:r>
-    </w:p>
-    <w:p>
-      <w:r>
-        <w:lastRenderedPageBreak/>
-        <w:t>{#tasks}*{.}*{/tasks}</w:t>
-      </w:r>
-    </w:p>
-    <w:p/>
-    <w:p>
-      <w:r>
-        <w:t>==================== F1 — LOOP WITH SURROUNDING TEXT ====================</w:t>
-      </w:r>
-    </w:p>
-    <w:p>
-      <w:r>
-        <w:t>Before</w:t>
-      </w:r>
-    </w:p>
-    <w:p>
-      <w:r>
-        <w:t>{#tasks}</w:t>
-      </w:r>
-    </w:p>
-    <w:p>
-      <w:r>
-        <w:t>- {.}</w:t>
-      </w:r>
-    </w:p>
-    <w:p>
-      <w:r>
-        <w:t>{/tasks}</w:t>
-      </w:r>
-    </w:p>
-    <w:p>
-      <w:r>
-        <w:t>After</w:t>
-      </w:r>
-    </w:p>
-    <w:p/>
-    <w:p>
-      <w:r>
-        <w:t>==================== F2 — LOOP WITH NO PARAGRAPH BREAKS ====================</w:t>
-      </w:r>
-    </w:p>
-    <w:p>
-      <w:r>
-        <w:t>{#tasks}{.}{/tasks}END</w:t>
+        <w:t>{#hasExtraSkills}</w:t>
+      </w:r>
+    </w:p>
+    <w:p>
+      <w:r>
+        <w:t>ADDITIONAL SKILLS</w:t>
+      </w:r>
+    </w:p>
+    <w:p>
+      <w:r>
+        <w:t>{certifications.extraSkills}</w:t>
+      </w:r>
+    </w:p>
+    <w:p>
+      <w:r>
+        <w:t>{/hasExtraSkills}</w:t>
       </w:r>
     </w:p>
     <w:sectPr>

--- a/public/templates/Template.docx
+++ b/public/templates/Template.docx
@@ -30,7 +30,15 @@
     </w:p>
     <w:p>
       <w:r>
-        <w:t>{professionalSummary}</w:t>
+        <w:t>{</w:t>
+      </w:r>
+      <w:proofErr w:type="spellStart"/>
+      <w:r>
+        <w:t>professionalSummary</w:t>
+      </w:r>
+      <w:proofErr w:type="spellEnd"/>
+      <w:r>
+        <w:t>}</w:t>
       </w:r>
     </w:p>
     <w:p/>
@@ -51,9 +59,27 @@
       </w:r>
     </w:p>
     <w:p>
-      <w:r>
-        <w:t>{title}, {employer} ({employerCity}, {employerState})</w:t>
-      </w:r>
+      <w:proofErr w:type="gramStart"/>
+      <w:r>
+        <w:t>{title}, {employer} ({</w:t>
+      </w:r>
+      <w:proofErr w:type="spellStart"/>
+      <w:r>
+        <w:t>employerCity</w:t>
+      </w:r>
+      <w:proofErr w:type="spellEnd"/>
+      <w:r>
+        <w:t>}, {</w:t>
+      </w:r>
+      <w:proofErr w:type="spellStart"/>
+      <w:r>
+        <w:t>employerState</w:t>
+      </w:r>
+      <w:proofErr w:type="spellEnd"/>
+      <w:r>
+        <w:t>})</w:t>
+      </w:r>
+      <w:proofErr w:type="gramEnd"/>
     </w:p>
     <w:p>
       <w:r>
@@ -67,9 +93,11 @@
       </w:r>
     </w:p>
     <w:p>
+      <w:proofErr w:type="gramStart"/>
       <w:r>
         <w:t>• {.}</w:t>
       </w:r>
+      <w:proofErr w:type="gramEnd"/>
     </w:p>
     <w:p>
       <w:r>
@@ -79,12 +107,28 @@
     <w:p/>
     <w:p>
       <w:r>
-        <w:t>{/workExperience}</w:t>
-      </w:r>
-    </w:p>
-    <w:p>
-      <w:r>
-        <w:t>{/hasWorkExperience}</w:t>
+        <w:t>{/</w:t>
+      </w:r>
+      <w:proofErr w:type="spellStart"/>
+      <w:r>
+        <w:t>workExperience</w:t>
+      </w:r>
+      <w:proofErr w:type="spellEnd"/>
+      <w:r>
+        <w:t>}</w:t>
+      </w:r>
+    </w:p>
+    <w:p>
+      <w:r>
+        <w:t>{/</w:t>
+      </w:r>
+      <w:proofErr w:type="spellStart"/>
+      <w:r>
+        <w:t>hasWorkExperience</w:t>
+      </w:r>
+      <w:proofErr w:type="spellEnd"/>
+      <w:r>
+        <w:t>}</w:t>
       </w:r>
     </w:p>
     <w:p/>
@@ -117,7 +161,23 @@
     </w:p>
     <w:p>
       <w:r>
-        <w:t>{startDate} – {endDate}</w:t>
+        <w:t>{</w:t>
+      </w:r>
+      <w:proofErr w:type="spellStart"/>
+      <w:r>
+        <w:t>startDate</w:t>
+      </w:r>
+      <w:proofErr w:type="spellEnd"/>
+      <w:r>
+        <w:t>} – {</w:t>
+      </w:r>
+      <w:proofErr w:type="spellStart"/>
+      <w:r>
+        <w:t>endDate</w:t>
+      </w:r>
+      <w:proofErr w:type="spellEnd"/>
+      <w:r>
+        <w:t>}</w:t>
       </w:r>
     </w:p>
     <w:p>
@@ -133,7 +193,15 @@
     </w:p>
     <w:p>
       <w:r>
-        <w:t>{/hasEducation}</w:t>
+        <w:t>{/</w:t>
+      </w:r>
+      <w:proofErr w:type="spellStart"/>
+      <w:r>
+        <w:t>hasEducation</w:t>
+      </w:r>
+      <w:proofErr w:type="spellEnd"/>
+      <w:r>
+        <w:t>}</w:t>
       </w:r>
     </w:p>
     <w:p/>
@@ -149,12 +217,30 @@
     </w:p>
     <w:p>
       <w:r>
-        <w:t>{certifications.programCertsText}</w:t>
-      </w:r>
-    </w:p>
-    <w:p>
-      <w:r>
-        <w:t>{/hasProgramCerts}</w:t>
+        <w:t>{</w:t>
+      </w:r>
+      <w:proofErr w:type="spellStart"/>
+      <w:proofErr w:type="gramStart"/>
+      <w:r>
+        <w:t>certifications.programCertsText</w:t>
+      </w:r>
+      <w:proofErr w:type="spellEnd"/>
+      <w:proofErr w:type="gramEnd"/>
+      <w:r>
+        <w:t>}</w:t>
+      </w:r>
+    </w:p>
+    <w:p>
+      <w:r>
+        <w:t>{/</w:t>
+      </w:r>
+      <w:proofErr w:type="spellStart"/>
+      <w:r>
+        <w:t>hasProgramCerts</w:t>
+      </w:r>
+      <w:proofErr w:type="spellEnd"/>
+      <w:r>
+        <w:t>}</w:t>
       </w:r>
     </w:p>
     <w:p/>
@@ -170,12 +256,30 @@
     </w:p>
     <w:p>
       <w:r>
-        <w:t>{certifications.extraCerts}</w:t>
-      </w:r>
-    </w:p>
-    <w:p>
-      <w:r>
-        <w:t>{/hasExtraCerts}</w:t>
+        <w:t>{</w:t>
+      </w:r>
+      <w:proofErr w:type="spellStart"/>
+      <w:proofErr w:type="gramStart"/>
+      <w:r>
+        <w:t>certifications.extraCerts</w:t>
+      </w:r>
+      <w:proofErr w:type="spellEnd"/>
+      <w:proofErr w:type="gramEnd"/>
+      <w:r>
+        <w:t>}</w:t>
+      </w:r>
+    </w:p>
+    <w:p>
+      <w:r>
+        <w:t>{/</w:t>
+      </w:r>
+      <w:proofErr w:type="spellStart"/>
+      <w:r>
+        <w:t>hasExtraCerts</w:t>
+      </w:r>
+      <w:proofErr w:type="spellEnd"/>
+      <w:r>
+        <w:t>}</w:t>
       </w:r>
     </w:p>
     <w:p/>
@@ -191,12 +295,30 @@
     </w:p>
     <w:p>
       <w:r>
-        <w:t>{certifications.extraSkills}</w:t>
-      </w:r>
-    </w:p>
-    <w:p>
-      <w:r>
-        <w:t>{/hasExtraSkills}</w:t>
+        <w:t>{</w:t>
+      </w:r>
+      <w:proofErr w:type="spellStart"/>
+      <w:proofErr w:type="gramStart"/>
+      <w:r>
+        <w:t>certifications.extraSkills</w:t>
+      </w:r>
+      <w:proofErr w:type="spellEnd"/>
+      <w:proofErr w:type="gramEnd"/>
+      <w:r>
+        <w:t>}</w:t>
+      </w:r>
+    </w:p>
+    <w:p>
+      <w:r>
+        <w:t>{/</w:t>
+      </w:r>
+      <w:proofErr w:type="spellStart"/>
+      <w:r>
+        <w:t>hasExtraSkills</w:t>
+      </w:r>
+      <w:proofErr w:type="spellEnd"/>
+      <w:r>
+        <w:t>}</w:t>
       </w:r>
     </w:p>
     <w:sectPr>

--- a/public/templates/Template.docx
+++ b/public/templates/Template.docx
@@ -30,15 +30,7 @@
     </w:p>
     <w:p>
       <w:r>
-        <w:t>{</w:t>
-      </w:r>
-      <w:proofErr w:type="spellStart"/>
-      <w:r>
-        <w:t>professionalSummary</w:t>
-      </w:r>
-      <w:proofErr w:type="spellEnd"/>
-      <w:r>
-        <w:t>}</w:t>
+        <w:t>{professionalSummary}</w:t>
       </w:r>
     </w:p>
     <w:p/>
@@ -59,27 +51,9 @@
       </w:r>
     </w:p>
     <w:p>
-      <w:proofErr w:type="gramStart"/>
-      <w:r>
-        <w:t>{title}, {employer} ({</w:t>
-      </w:r>
-      <w:proofErr w:type="spellStart"/>
-      <w:r>
-        <w:t>employerCity</w:t>
-      </w:r>
-      <w:proofErr w:type="spellEnd"/>
-      <w:r>
-        <w:t>}, {</w:t>
-      </w:r>
-      <w:proofErr w:type="spellStart"/>
-      <w:r>
-        <w:t>employerState</w:t>
-      </w:r>
-      <w:proofErr w:type="spellEnd"/>
-      <w:r>
-        <w:t>})</w:t>
-      </w:r>
-      <w:proofErr w:type="gramEnd"/>
+      <w:r>
+        <w:t>{title}, {employer} ({employerCity}, {employerState})</w:t>
+      </w:r>
     </w:p>
     <w:p>
       <w:r>
@@ -89,46 +63,38 @@
     <w:p/>
     <w:p>
       <w:r>
-        <w:t>{#tasks}</w:t>
-      </w:r>
-    </w:p>
-    <w:p>
-      <w:proofErr w:type="gramStart"/>
-      <w:r>
-        <w:t>• {.}</w:t>
-      </w:r>
-      <w:proofErr w:type="gramEnd"/>
-    </w:p>
-    <w:p>
-      <w:r>
-        <w:t>{/tasks}</w:t>
+        <w:t>• {task1}</w:t>
+      </w:r>
+    </w:p>
+    <w:p>
+      <w:r>
+        <w:t>• {task2}</w:t>
+      </w:r>
+    </w:p>
+    <w:p>
+      <w:r>
+        <w:t>• {task3}</w:t>
+      </w:r>
+    </w:p>
+    <w:p>
+      <w:r>
+        <w:t>• {task4}</w:t>
+      </w:r>
+    </w:p>
+    <w:p>
+      <w:r>
+        <w:t>• {task5}</w:t>
       </w:r>
     </w:p>
     <w:p/>
     <w:p>
       <w:r>
-        <w:t>{/</w:t>
-      </w:r>
-      <w:proofErr w:type="spellStart"/>
-      <w:r>
-        <w:t>workExperience</w:t>
-      </w:r>
-      <w:proofErr w:type="spellEnd"/>
-      <w:r>
-        <w:t>}</w:t>
-      </w:r>
-    </w:p>
-    <w:p>
-      <w:r>
-        <w:t>{/</w:t>
-      </w:r>
-      <w:proofErr w:type="spellStart"/>
-      <w:r>
-        <w:t>hasWorkExperience</w:t>
-      </w:r>
-      <w:proofErr w:type="spellEnd"/>
-      <w:r>
-        <w:t>}</w:t>
+        <w:t>{/workExperience}</w:t>
+      </w:r>
+    </w:p>
+    <w:p>
+      <w:r>
+        <w:t>{/hasWorkExperience}</w:t>
       </w:r>
     </w:p>
     <w:p/>
@@ -150,7 +116,6 @@
     </w:p>
     <w:p>
       <w:r>
-        <w:lastRenderedPageBreak/>
         <w:t>{school}</w:t>
       </w:r>
     </w:p>
@@ -161,23 +126,7 @@
     </w:p>
     <w:p>
       <w:r>
-        <w:t>{</w:t>
-      </w:r>
-      <w:proofErr w:type="spellStart"/>
-      <w:r>
-        <w:t>startDate</w:t>
-      </w:r>
-      <w:proofErr w:type="spellEnd"/>
-      <w:r>
-        <w:t>} – {</w:t>
-      </w:r>
-      <w:proofErr w:type="spellStart"/>
-      <w:r>
-        <w:t>endDate</w:t>
-      </w:r>
-      <w:proofErr w:type="spellEnd"/>
-      <w:r>
-        <w:t>}</w:t>
+        <w:t>{startDate} – {endDate}</w:t>
       </w:r>
     </w:p>
     <w:p>
@@ -193,15 +142,7 @@
     </w:p>
     <w:p>
       <w:r>
-        <w:t>{/</w:t>
-      </w:r>
-      <w:proofErr w:type="spellStart"/>
-      <w:r>
-        <w:t>hasEducation</w:t>
-      </w:r>
-      <w:proofErr w:type="spellEnd"/>
-      <w:r>
-        <w:t>}</w:t>
+        <w:t>{/hasEducation}</w:t>
       </w:r>
     </w:p>
     <w:p/>
@@ -217,30 +158,12 @@
     </w:p>
     <w:p>
       <w:r>
-        <w:t>{</w:t>
-      </w:r>
-      <w:proofErr w:type="spellStart"/>
-      <w:proofErr w:type="gramStart"/>
-      <w:r>
-        <w:t>certifications.programCertsText</w:t>
-      </w:r>
-      <w:proofErr w:type="spellEnd"/>
-      <w:proofErr w:type="gramEnd"/>
-      <w:r>
-        <w:t>}</w:t>
-      </w:r>
-    </w:p>
-    <w:p>
-      <w:r>
-        <w:t>{/</w:t>
-      </w:r>
-      <w:proofErr w:type="spellStart"/>
-      <w:r>
-        <w:t>hasProgramCerts</w:t>
-      </w:r>
-      <w:proofErr w:type="spellEnd"/>
-      <w:r>
-        <w:t>}</w:t>
+        <w:t>{certifications.programCertsText}</w:t>
+      </w:r>
+    </w:p>
+    <w:p>
+      <w:r>
+        <w:t>{/hasProgramCerts}</w:t>
       </w:r>
     </w:p>
     <w:p/>
@@ -256,30 +179,12 @@
     </w:p>
     <w:p>
       <w:r>
-        <w:t>{</w:t>
-      </w:r>
-      <w:proofErr w:type="spellStart"/>
-      <w:proofErr w:type="gramStart"/>
-      <w:r>
-        <w:t>certifications.extraCerts</w:t>
-      </w:r>
-      <w:proofErr w:type="spellEnd"/>
-      <w:proofErr w:type="gramEnd"/>
-      <w:r>
-        <w:t>}</w:t>
-      </w:r>
-    </w:p>
-    <w:p>
-      <w:r>
-        <w:t>{/</w:t>
-      </w:r>
-      <w:proofErr w:type="spellStart"/>
-      <w:r>
-        <w:t>hasExtraCerts</w:t>
-      </w:r>
-      <w:proofErr w:type="spellEnd"/>
-      <w:r>
-        <w:t>}</w:t>
+        <w:t>{certifications.extraCerts}</w:t>
+      </w:r>
+    </w:p>
+    <w:p>
+      <w:r>
+        <w:t>{/hasExtraCerts}</w:t>
       </w:r>
     </w:p>
     <w:p/>
@@ -295,30 +200,12 @@
     </w:p>
     <w:p>
       <w:r>
-        <w:t>{</w:t>
-      </w:r>
-      <w:proofErr w:type="spellStart"/>
-      <w:proofErr w:type="gramStart"/>
-      <w:r>
-        <w:t>certifications.extraSkills</w:t>
-      </w:r>
-      <w:proofErr w:type="spellEnd"/>
-      <w:proofErr w:type="gramEnd"/>
-      <w:r>
-        <w:t>}</w:t>
-      </w:r>
-    </w:p>
-    <w:p>
-      <w:r>
-        <w:t>{/</w:t>
-      </w:r>
-      <w:proofErr w:type="spellStart"/>
-      <w:r>
-        <w:t>hasExtraSkills</w:t>
-      </w:r>
-      <w:proofErr w:type="spellEnd"/>
-      <w:r>
-        <w:t>}</w:t>
+        <w:t>{certifications.extraSkills}</w:t>
+      </w:r>
+    </w:p>
+    <w:p>
+      <w:r>
+        <w:t>{/hasExtraSkills}</w:t>
       </w:r>
     </w:p>
     <w:sectPr>

--- a/public/templates/Template.docx
+++ b/public/templates/Template.docx
@@ -30,7 +30,15 @@
     </w:p>
     <w:p>
       <w:r>
-        <w:t>{professionalSummary}</w:t>
+        <w:t>{</w:t>
+      </w:r>
+      <w:proofErr w:type="spellStart"/>
+      <w:r>
+        <w:t>professionalSummary</w:t>
+      </w:r>
+      <w:proofErr w:type="spellEnd"/>
+      <w:r>
+        <w:t>}</w:t>
       </w:r>
     </w:p>
     <w:p/>
@@ -51,145 +59,333 @@
       </w:r>
     </w:p>
     <w:p>
-      <w:r>
-        <w:t>{title}, {employer} ({employerCity}, {employerState})</w:t>
-      </w:r>
+      <w:proofErr w:type="gramStart"/>
+      <w:r>
+        <w:t>{title}, {employer} ({</w:t>
+      </w:r>
+      <w:proofErr w:type="spellStart"/>
+      <w:r>
+        <w:t>employerCity</w:t>
+      </w:r>
+      <w:proofErr w:type="spellEnd"/>
+      <w:r>
+        <w:t>}, {</w:t>
+      </w:r>
+      <w:proofErr w:type="spellStart"/>
+      <w:r>
+        <w:t>employerState</w:t>
+      </w:r>
+      <w:proofErr w:type="spellEnd"/>
+      <w:r>
+        <w:t>})</w:t>
+      </w:r>
+      <w:proofErr w:type="gramEnd"/>
     </w:p>
     <w:p>
       <w:r>
         <w:t>{start} – {end}</w:t>
       </w:r>
     </w:p>
+    <w:p>
+      <w:pPr>
+        <w:spacing w:after="120" w:line="240" w:lineRule="auto"/>
+      </w:pPr>
+      <w:r>
+        <w:t>{#task</w:t>
+      </w:r>
+      <w:proofErr w:type="gramStart"/>
+      <w:r>
+        <w:t>1}•</w:t>
+      </w:r>
+      <w:proofErr w:type="gramEnd"/>
+      <w:r>
+        <w:t xml:space="preserve"> {task</w:t>
+      </w:r>
+      <w:proofErr w:type="gramStart"/>
+      <w:r>
+        <w:t>1}{</w:t>
+      </w:r>
+      <w:proofErr w:type="gramEnd"/>
+      <w:r>
+        <w:t>/task1}</w:t>
+      </w:r>
+    </w:p>
+    <w:p>
+      <w:pPr>
+        <w:spacing w:after="120" w:line="240" w:lineRule="auto"/>
+      </w:pPr>
+      <w:r>
+        <w:t>{#task</w:t>
+      </w:r>
+      <w:proofErr w:type="gramStart"/>
+      <w:r>
+        <w:t>2}•</w:t>
+      </w:r>
+      <w:proofErr w:type="gramEnd"/>
+      <w:r>
+        <w:t xml:space="preserve"> {task</w:t>
+      </w:r>
+      <w:proofErr w:type="gramStart"/>
+      <w:r>
+        <w:t>2}{</w:t>
+      </w:r>
+      <w:proofErr w:type="gramEnd"/>
+      <w:r>
+        <w:t>/task2}</w:t>
+      </w:r>
+    </w:p>
+    <w:p>
+      <w:pPr>
+        <w:spacing w:after="120" w:line="240" w:lineRule="auto"/>
+      </w:pPr>
+      <w:r>
+        <w:t>{#task</w:t>
+      </w:r>
+      <w:proofErr w:type="gramStart"/>
+      <w:r>
+        <w:t>3}•</w:t>
+      </w:r>
+      <w:proofErr w:type="gramEnd"/>
+      <w:r>
+        <w:t xml:space="preserve"> {task</w:t>
+      </w:r>
+      <w:proofErr w:type="gramStart"/>
+      <w:r>
+        <w:t>3}{</w:t>
+      </w:r>
+      <w:proofErr w:type="gramEnd"/>
+      <w:r>
+        <w:t>/task3}</w:t>
+      </w:r>
+    </w:p>
+    <w:p>
+      <w:pPr>
+        <w:spacing w:after="120" w:line="240" w:lineRule="auto"/>
+      </w:pPr>
+      <w:r>
+        <w:t>{#task</w:t>
+      </w:r>
+      <w:proofErr w:type="gramStart"/>
+      <w:r>
+        <w:t>4}•</w:t>
+      </w:r>
+      <w:proofErr w:type="gramEnd"/>
+      <w:r>
+        <w:t xml:space="preserve"> {task</w:t>
+      </w:r>
+      <w:proofErr w:type="gramStart"/>
+      <w:r>
+        <w:t>4}{</w:t>
+      </w:r>
+      <w:proofErr w:type="gramEnd"/>
+      <w:r>
+        <w:t>/task4}</w:t>
+      </w:r>
+    </w:p>
+    <w:p>
+      <w:pPr>
+        <w:spacing w:after="120" w:line="240" w:lineRule="auto"/>
+      </w:pPr>
+      <w:r>
+        <w:t>{#task</w:t>
+      </w:r>
+      <w:proofErr w:type="gramStart"/>
+      <w:r>
+        <w:t>5}•</w:t>
+      </w:r>
+      <w:proofErr w:type="gramEnd"/>
+      <w:r>
+        <w:t xml:space="preserve"> {task</w:t>
+      </w:r>
+      <w:proofErr w:type="gramStart"/>
+      <w:r>
+        <w:t>5}{</w:t>
+      </w:r>
+      <w:proofErr w:type="gramEnd"/>
+      <w:r>
+        <w:t>/task5}</w:t>
+      </w:r>
+    </w:p>
+    <w:p>
+      <w:r>
+        <w:t>{/</w:t>
+      </w:r>
+      <w:proofErr w:type="spellStart"/>
+      <w:r>
+        <w:t>workExperience</w:t>
+      </w:r>
+      <w:proofErr w:type="spellEnd"/>
+      <w:r>
+        <w:t>}</w:t>
+      </w:r>
+    </w:p>
+    <w:p>
+      <w:r>
+        <w:t>{/</w:t>
+      </w:r>
+      <w:proofErr w:type="spellStart"/>
+      <w:r>
+        <w:t>hasWorkExperience</w:t>
+      </w:r>
+      <w:proofErr w:type="spellEnd"/>
+      <w:r>
+        <w:t>}</w:t>
+      </w:r>
+    </w:p>
     <w:p/>
     <w:p>
       <w:r>
-        <w:t>• {task1}</w:t>
-      </w:r>
-    </w:p>
-    <w:p>
-      <w:r>
-        <w:t>• {task2}</w:t>
-      </w:r>
-    </w:p>
-    <w:p>
-      <w:r>
-        <w:t>• {task3}</w:t>
-      </w:r>
-    </w:p>
-    <w:p>
-      <w:r>
-        <w:t>• {task4}</w:t>
-      </w:r>
-    </w:p>
-    <w:p>
-      <w:r>
-        <w:t>• {task5}</w:t>
+        <w:t>{#hasEducation}</w:t>
+      </w:r>
+    </w:p>
+    <w:p>
+      <w:r>
+        <w:t>EDUCATION</w:t>
       </w:r>
     </w:p>
     <w:p/>
     <w:p>
       <w:r>
-        <w:t>{/workExperience}</w:t>
-      </w:r>
-    </w:p>
-    <w:p>
-      <w:r>
-        <w:t>{/hasWorkExperience}</w:t>
+        <w:t>{#education}</w:t>
+      </w:r>
+    </w:p>
+    <w:p>
+      <w:r>
+        <w:t>{school}</w:t>
+      </w:r>
+    </w:p>
+    <w:p>
+      <w:r>
+        <w:lastRenderedPageBreak/>
+        <w:t>{program}</w:t>
+      </w:r>
+    </w:p>
+    <w:p>
+      <w:r>
+        <w:t>{</w:t>
+      </w:r>
+      <w:proofErr w:type="spellStart"/>
+      <w:r>
+        <w:t>startDate</w:t>
+      </w:r>
+      <w:proofErr w:type="spellEnd"/>
+      <w:r>
+        <w:t>} – {</w:t>
+      </w:r>
+      <w:proofErr w:type="spellStart"/>
+      <w:r>
+        <w:t>endDate</w:t>
+      </w:r>
+      <w:proofErr w:type="spellEnd"/>
+      <w:r>
+        <w:t>}</w:t>
+      </w:r>
+    </w:p>
+    <w:p>
+      <w:r>
+        <w:t>{notes}</w:t>
       </w:r>
     </w:p>
     <w:p/>
     <w:p>
       <w:r>
-        <w:t>{#hasEducation}</w:t>
-      </w:r>
-    </w:p>
-    <w:p>
-      <w:r>
-        <w:t>EDUCATION</w:t>
+        <w:t>{/education}</w:t>
+      </w:r>
+    </w:p>
+    <w:p>
+      <w:r>
+        <w:t>{/</w:t>
+      </w:r>
+      <w:proofErr w:type="spellStart"/>
+      <w:r>
+        <w:t>hasEducation</w:t>
+      </w:r>
+      <w:proofErr w:type="spellEnd"/>
+      <w:r>
+        <w:t>}</w:t>
       </w:r>
     </w:p>
     <w:p/>
     <w:p>
       <w:r>
-        <w:t>{#education}</w:t>
-      </w:r>
-    </w:p>
-    <w:p>
-      <w:r>
-        <w:t>{school}</w:t>
-      </w:r>
-    </w:p>
-    <w:p>
-      <w:r>
-        <w:t>{program}</w:t>
-      </w:r>
-    </w:p>
-    <w:p>
-      <w:r>
-        <w:t>{startDate} – {endDate}</w:t>
-      </w:r>
-    </w:p>
-    <w:p>
-      <w:r>
-        <w:t>{notes}</w:t>
+        <w:t>{#hasProgramCerts}</w:t>
+      </w:r>
+    </w:p>
+    <w:p>
+      <w:r>
+        <w:t>CERTIFICATIONS</w:t>
+      </w:r>
+    </w:p>
+    <w:p>
+      <w:r>
+        <w:t>{</w:t>
+      </w:r>
+      <w:proofErr w:type="spellStart"/>
+      <w:proofErr w:type="gramStart"/>
+      <w:r>
+        <w:t>certifications.programCertsText</w:t>
+      </w:r>
+      <w:proofErr w:type="spellEnd"/>
+      <w:proofErr w:type="gramEnd"/>
+      <w:r>
+        <w:t>}</w:t>
+      </w:r>
+    </w:p>
+    <w:p>
+      <w:r>
+        <w:t>{/</w:t>
+      </w:r>
+      <w:proofErr w:type="spellStart"/>
+      <w:r>
+        <w:t>hasProgramCerts</w:t>
+      </w:r>
+      <w:proofErr w:type="spellEnd"/>
+      <w:r>
+        <w:t>}</w:t>
       </w:r>
     </w:p>
     <w:p/>
     <w:p>
       <w:r>
-        <w:t>{/education}</w:t>
-      </w:r>
-    </w:p>
-    <w:p>
-      <w:r>
-        <w:t>{/hasEducation}</w:t>
+        <w:t>{#hasExtraCerts}</w:t>
+      </w:r>
+    </w:p>
+    <w:p>
+      <w:r>
+        <w:t>ADDITIONAL CERTIFICATIONS</w:t>
+      </w:r>
+    </w:p>
+    <w:p>
+      <w:r>
+        <w:t>{</w:t>
+      </w:r>
+      <w:proofErr w:type="spellStart"/>
+      <w:proofErr w:type="gramStart"/>
+      <w:r>
+        <w:t>certifications.extraCerts</w:t>
+      </w:r>
+      <w:proofErr w:type="spellEnd"/>
+      <w:proofErr w:type="gramEnd"/>
+      <w:r>
+        <w:t>}</w:t>
+      </w:r>
+    </w:p>
+    <w:p>
+      <w:r>
+        <w:t>{/</w:t>
+      </w:r>
+      <w:proofErr w:type="spellStart"/>
+      <w:r>
+        <w:t>hasExtraCerts</w:t>
+      </w:r>
+      <w:proofErr w:type="spellEnd"/>
+      <w:r>
+        <w:t>}</w:t>
       </w:r>
     </w:p>
     <w:p/>
     <w:p>
       <w:r>
-        <w:t>{#hasProgramCerts}</w:t>
-      </w:r>
-    </w:p>
-    <w:p>
-      <w:r>
-        <w:t>CERTIFICATIONS</w:t>
-      </w:r>
-    </w:p>
-    <w:p>
-      <w:r>
-        <w:t>{certifications.programCertsText}</w:t>
-      </w:r>
-    </w:p>
-    <w:p>
-      <w:r>
-        <w:t>{/hasProgramCerts}</w:t>
-      </w:r>
-    </w:p>
-    <w:p/>
-    <w:p>
-      <w:r>
-        <w:t>{#hasExtraCerts}</w:t>
-      </w:r>
-    </w:p>
-    <w:p>
-      <w:r>
-        <w:t>ADDITIONAL CERTIFICATIONS</w:t>
-      </w:r>
-    </w:p>
-    <w:p>
-      <w:r>
-        <w:t>{certifications.extraCerts}</w:t>
-      </w:r>
-    </w:p>
-    <w:p>
-      <w:r>
-        <w:t>{/hasExtraCerts}</w:t>
-      </w:r>
-    </w:p>
-    <w:p/>
-    <w:p>
-      <w:r>
         <w:t>{#hasExtraSkills}</w:t>
       </w:r>
     </w:p>
@@ -200,12 +396,30 @@
     </w:p>
     <w:p>
       <w:r>
-        <w:t>{certifications.extraSkills}</w:t>
-      </w:r>
-    </w:p>
-    <w:p>
-      <w:r>
-        <w:t>{/hasExtraSkills}</w:t>
+        <w:t>{</w:t>
+      </w:r>
+      <w:proofErr w:type="spellStart"/>
+      <w:proofErr w:type="gramStart"/>
+      <w:r>
+        <w:t>certifications.extraSkills</w:t>
+      </w:r>
+      <w:proofErr w:type="spellEnd"/>
+      <w:proofErr w:type="gramEnd"/>
+      <w:r>
+        <w:t>}</w:t>
+      </w:r>
+    </w:p>
+    <w:p>
+      <w:r>
+        <w:t>{/</w:t>
+      </w:r>
+      <w:proofErr w:type="spellStart"/>
+      <w:r>
+        <w:t>hasExtraSkills</w:t>
+      </w:r>
+      <w:proofErr w:type="spellEnd"/>
+      <w:r>
+        <w:t>}</w:t>
       </w:r>
     </w:p>
     <w:sectPr>

--- a/public/templates/Template.docx
+++ b/public/templates/Template.docx
@@ -59,7 +59,6 @@
       </w:r>
     </w:p>
     <w:p>
-      <w:proofErr w:type="gramStart"/>
       <w:r>
         <w:t>{title}, {employer} ({</w:t>
       </w:r>
@@ -79,7 +78,6 @@
       <w:r>
         <w:t>})</w:t>
       </w:r>
-      <w:proofErr w:type="gramEnd"/>
     </w:p>
     <w:p>
       <w:r>
@@ -91,23 +89,7 @@
         <w:spacing w:after="120" w:line="240" w:lineRule="auto"/>
       </w:pPr>
       <w:r>
-        <w:t>{#task</w:t>
-      </w:r>
-      <w:proofErr w:type="gramStart"/>
-      <w:r>
-        <w:t>1}•</w:t>
-      </w:r>
-      <w:proofErr w:type="gramEnd"/>
-      <w:r>
-        <w:t xml:space="preserve"> {task</w:t>
-      </w:r>
-      <w:proofErr w:type="gramStart"/>
-      <w:r>
-        <w:t>1}{</w:t>
-      </w:r>
-      <w:proofErr w:type="gramEnd"/>
-      <w:r>
-        <w:t>/task1}</w:t>
+        <w:t>{#task1}• {task1}{/task1}</w:t>
       </w:r>
     </w:p>
     <w:p>
@@ -115,23 +97,7 @@
         <w:spacing w:after="120" w:line="240" w:lineRule="auto"/>
       </w:pPr>
       <w:r>
-        <w:t>{#task</w:t>
-      </w:r>
-      <w:proofErr w:type="gramStart"/>
-      <w:r>
-        <w:t>2}•</w:t>
-      </w:r>
-      <w:proofErr w:type="gramEnd"/>
-      <w:r>
-        <w:t xml:space="preserve"> {task</w:t>
-      </w:r>
-      <w:proofErr w:type="gramStart"/>
-      <w:r>
-        <w:t>2}{</w:t>
-      </w:r>
-      <w:proofErr w:type="gramEnd"/>
-      <w:r>
-        <w:t>/task2}</w:t>
+        <w:t>{#task2}• {task2}{/task2}</w:t>
       </w:r>
     </w:p>
     <w:p>
@@ -139,23 +105,7 @@
         <w:spacing w:after="120" w:line="240" w:lineRule="auto"/>
       </w:pPr>
       <w:r>
-        <w:t>{#task</w:t>
-      </w:r>
-      <w:proofErr w:type="gramStart"/>
-      <w:r>
-        <w:t>3}•</w:t>
-      </w:r>
-      <w:proofErr w:type="gramEnd"/>
-      <w:r>
-        <w:t xml:space="preserve"> {task</w:t>
-      </w:r>
-      <w:proofErr w:type="gramStart"/>
-      <w:r>
-        <w:t>3}{</w:t>
-      </w:r>
-      <w:proofErr w:type="gramEnd"/>
-      <w:r>
-        <w:t>/task3}</w:t>
+        <w:t>{#task3}• {task3}{/task3}</w:t>
       </w:r>
     </w:p>
     <w:p>
@@ -163,23 +113,7 @@
         <w:spacing w:after="120" w:line="240" w:lineRule="auto"/>
       </w:pPr>
       <w:r>
-        <w:t>{#task</w:t>
-      </w:r>
-      <w:proofErr w:type="gramStart"/>
-      <w:r>
-        <w:t>4}•</w:t>
-      </w:r>
-      <w:proofErr w:type="gramEnd"/>
-      <w:r>
-        <w:t xml:space="preserve"> {task</w:t>
-      </w:r>
-      <w:proofErr w:type="gramStart"/>
-      <w:r>
-        <w:t>4}{</w:t>
-      </w:r>
-      <w:proofErr w:type="gramEnd"/>
-      <w:r>
-        <w:t>/task4}</w:t>
+        <w:t>{#task4}• {task4}{/task4}</w:t>
       </w:r>
     </w:p>
     <w:p>
@@ -187,23 +121,7 @@
         <w:spacing w:after="120" w:line="240" w:lineRule="auto"/>
       </w:pPr>
       <w:r>
-        <w:t>{#task</w:t>
-      </w:r>
-      <w:proofErr w:type="gramStart"/>
-      <w:r>
-        <w:t>5}•</w:t>
-      </w:r>
-      <w:proofErr w:type="gramEnd"/>
-      <w:r>
-        <w:t xml:space="preserve"> {task</w:t>
-      </w:r>
-      <w:proofErr w:type="gramStart"/>
-      <w:r>
-        <w:t>5}{</w:t>
-      </w:r>
-      <w:proofErr w:type="gramEnd"/>
-      <w:r>
-        <w:t>/task5}</w:t>
+        <w:t>{#task5}• {task5}{/task5}</w:t>
       </w:r>
     </w:p>
     <w:p>
@@ -232,194 +150,90 @@
         <w:t>}</w:t>
       </w:r>
     </w:p>
+    <w:p>
+      <w:r>
+        <w:t>[#education]</w:t>
+      </w:r>
+    </w:p>
+    <w:p>
+      <w:r>
+        <w:t>EDUCATION</w:t>
+      </w:r>
+    </w:p>
+    <w:p>
+      <w:r>
+        <w:t>[school]</w:t>
+      </w:r>
+    </w:p>
+    <w:p>
+      <w:r>
+        <w:t>[program]</w:t>
+      </w:r>
+    </w:p>
+    <w:p>
+      <w:r>
+        <w:t>[</w:t>
+      </w:r>
+      <w:proofErr w:type="spellStart"/>
+      <w:r>
+        <w:t>graduationDate</w:t>
+      </w:r>
+      <w:proofErr w:type="spellEnd"/>
+      <w:r>
+        <w:t>]</w:t>
+      </w:r>
+    </w:p>
+    <w:p>
+      <w:r>
+        <w:t>[location]</w:t>
+      </w:r>
+    </w:p>
+    <w:p>
+      <w:r>
+        <w:lastRenderedPageBreak/>
+        <w:t>[/education]</w:t>
+      </w:r>
+    </w:p>
     <w:p/>
     <w:p>
       <w:r>
-        <w:t>{#hasEducation}</w:t>
-      </w:r>
-    </w:p>
-    <w:p>
-      <w:r>
-        <w:t>EDUCATION</w:t>
+        <w:t>[#certifications]</w:t>
+      </w:r>
+    </w:p>
+    <w:p>
+      <w:r>
+        <w:t>CERTIFICATIONS</w:t>
+      </w:r>
+    </w:p>
+    <w:p>
+      <w:r>
+        <w:t>[name]</w:t>
+      </w:r>
+    </w:p>
+    <w:p>
+      <w:r>
+        <w:t>[/certifications]</w:t>
       </w:r>
     </w:p>
     <w:p/>
     <w:p>
       <w:r>
-        <w:t>{#education}</w:t>
-      </w:r>
-    </w:p>
-    <w:p>
-      <w:r>
-        <w:t>{school}</w:t>
-      </w:r>
-    </w:p>
-    <w:p>
-      <w:r>
-        <w:lastRenderedPageBreak/>
-        <w:t>{program}</w:t>
-      </w:r>
-    </w:p>
-    <w:p>
-      <w:r>
-        <w:t>{</w:t>
-      </w:r>
-      <w:proofErr w:type="spellStart"/>
-      <w:r>
-        <w:t>startDate</w:t>
-      </w:r>
-      <w:proofErr w:type="spellEnd"/>
-      <w:r>
-        <w:t>} – {</w:t>
-      </w:r>
-      <w:proofErr w:type="spellStart"/>
-      <w:r>
-        <w:t>endDate</w:t>
-      </w:r>
-      <w:proofErr w:type="spellEnd"/>
-      <w:r>
-        <w:t>}</w:t>
-      </w:r>
-    </w:p>
-    <w:p>
-      <w:r>
-        <w:t>{notes}</w:t>
-      </w:r>
-    </w:p>
-    <w:p/>
-    <w:p>
-      <w:r>
-        <w:t>{/education}</w:t>
-      </w:r>
-    </w:p>
-    <w:p>
-      <w:r>
-        <w:t>{/</w:t>
-      </w:r>
-      <w:proofErr w:type="spellStart"/>
-      <w:r>
-        <w:t>hasEducation</w:t>
-      </w:r>
-      <w:proofErr w:type="spellEnd"/>
-      <w:r>
-        <w:t>}</w:t>
-      </w:r>
-    </w:p>
-    <w:p/>
-    <w:p>
-      <w:r>
-        <w:t>{#hasProgramCerts}</w:t>
-      </w:r>
-    </w:p>
-    <w:p>
-      <w:r>
-        <w:t>CERTIFICATIONS</w:t>
-      </w:r>
-    </w:p>
-    <w:p>
-      <w:r>
-        <w:t>{</w:t>
-      </w:r>
-      <w:proofErr w:type="spellStart"/>
-      <w:proofErr w:type="gramStart"/>
-      <w:r>
-        <w:t>certifications.programCertsText</w:t>
-      </w:r>
-      <w:proofErr w:type="spellEnd"/>
-      <w:proofErr w:type="gramEnd"/>
-      <w:r>
-        <w:t>}</w:t>
-      </w:r>
-    </w:p>
-    <w:p>
-      <w:r>
-        <w:t>{/</w:t>
-      </w:r>
-      <w:proofErr w:type="spellStart"/>
-      <w:r>
-        <w:t>hasProgramCerts</w:t>
-      </w:r>
-      <w:proofErr w:type="spellEnd"/>
-      <w:r>
-        <w:t>}</w:t>
-      </w:r>
-    </w:p>
-    <w:p/>
-    <w:p>
-      <w:r>
-        <w:t>{#hasExtraCerts}</w:t>
-      </w:r>
-    </w:p>
-    <w:p>
-      <w:r>
-        <w:t>ADDITIONAL CERTIFICATIONS</w:t>
-      </w:r>
-    </w:p>
-    <w:p>
-      <w:r>
-        <w:t>{</w:t>
-      </w:r>
-      <w:proofErr w:type="spellStart"/>
-      <w:proofErr w:type="gramStart"/>
-      <w:r>
-        <w:t>certifications.extraCerts</w:t>
-      </w:r>
-      <w:proofErr w:type="spellEnd"/>
-      <w:proofErr w:type="gramEnd"/>
-      <w:r>
-        <w:t>}</w:t>
-      </w:r>
-    </w:p>
-    <w:p>
-      <w:r>
-        <w:t>{/</w:t>
-      </w:r>
-      <w:proofErr w:type="spellStart"/>
-      <w:r>
-        <w:t>hasExtraCerts</w:t>
-      </w:r>
-      <w:proofErr w:type="spellEnd"/>
-      <w:r>
-        <w:t>}</w:t>
-      </w:r>
-    </w:p>
-    <w:p/>
-    <w:p>
-      <w:r>
-        <w:t>{#hasExtraSkills}</w:t>
-      </w:r>
-    </w:p>
-    <w:p>
-      <w:r>
-        <w:t>ADDITIONAL SKILLS</w:t>
-      </w:r>
-    </w:p>
-    <w:p>
-      <w:r>
-        <w:t>{</w:t>
-      </w:r>
-      <w:proofErr w:type="spellStart"/>
-      <w:proofErr w:type="gramStart"/>
-      <w:r>
-        <w:t>certifications.extraSkills</w:t>
-      </w:r>
-      <w:proofErr w:type="spellEnd"/>
-      <w:proofErr w:type="gramEnd"/>
-      <w:r>
-        <w:t>}</w:t>
-      </w:r>
-    </w:p>
-    <w:p>
-      <w:r>
-        <w:t>{/</w:t>
-      </w:r>
-      <w:proofErr w:type="spellStart"/>
-      <w:r>
-        <w:t>hasExtraSkills</w:t>
-      </w:r>
-      <w:proofErr w:type="spellEnd"/>
-      <w:r>
-        <w:t>}</w:t>
+        <w:t>[#skills]</w:t>
+      </w:r>
+    </w:p>
+    <w:p>
+      <w:r>
+        <w:t>SPECIAL SKILLS</w:t>
+      </w:r>
+    </w:p>
+    <w:p>
+      <w:r>
+        <w:t>[.]</w:t>
+      </w:r>
+    </w:p>
+    <w:p>
+      <w:r>
+        <w:t>[/skills]</w:t>
       </w:r>
     </w:p>
     <w:sectPr>

--- a/public/templates/Template.docx
+++ b/public/templates/Template.docx
@@ -59,6 +59,7 @@
       </w:r>
     </w:p>
     <w:p>
+      <w:proofErr w:type="gramStart"/>
       <w:r>
         <w:t>{title}, {employer} ({</w:t>
       </w:r>
@@ -78,6 +79,7 @@
       <w:r>
         <w:t>})</w:t>
       </w:r>
+      <w:proofErr w:type="gramEnd"/>
     </w:p>
     <w:p>
       <w:r>
@@ -89,7 +91,23 @@
         <w:spacing w:after="120" w:line="240" w:lineRule="auto"/>
       </w:pPr>
       <w:r>
-        <w:t>{#task1}• {task1}{/task1}</w:t>
+        <w:t>{#task</w:t>
+      </w:r>
+      <w:proofErr w:type="gramStart"/>
+      <w:r>
+        <w:t>1}•</w:t>
+      </w:r>
+      <w:proofErr w:type="gramEnd"/>
+      <w:r>
+        <w:t xml:space="preserve"> {task</w:t>
+      </w:r>
+      <w:proofErr w:type="gramStart"/>
+      <w:r>
+        <w:t>1}{</w:t>
+      </w:r>
+      <w:proofErr w:type="gramEnd"/>
+      <w:r>
+        <w:t>/task1}</w:t>
       </w:r>
     </w:p>
     <w:p>
@@ -97,7 +115,23 @@
         <w:spacing w:after="120" w:line="240" w:lineRule="auto"/>
       </w:pPr>
       <w:r>
-        <w:t>{#task2}• {task2}{/task2}</w:t>
+        <w:t>{#task</w:t>
+      </w:r>
+      <w:proofErr w:type="gramStart"/>
+      <w:r>
+        <w:t>2}•</w:t>
+      </w:r>
+      <w:proofErr w:type="gramEnd"/>
+      <w:r>
+        <w:t xml:space="preserve"> {task</w:t>
+      </w:r>
+      <w:proofErr w:type="gramStart"/>
+      <w:r>
+        <w:t>2}{</w:t>
+      </w:r>
+      <w:proofErr w:type="gramEnd"/>
+      <w:r>
+        <w:t>/task2}</w:t>
       </w:r>
     </w:p>
     <w:p>
@@ -105,7 +139,23 @@
         <w:spacing w:after="120" w:line="240" w:lineRule="auto"/>
       </w:pPr>
       <w:r>
-        <w:t>{#task3}• {task3}{/task3}</w:t>
+        <w:t>{#task</w:t>
+      </w:r>
+      <w:proofErr w:type="gramStart"/>
+      <w:r>
+        <w:t>3}•</w:t>
+      </w:r>
+      <w:proofErr w:type="gramEnd"/>
+      <w:r>
+        <w:t xml:space="preserve"> {task</w:t>
+      </w:r>
+      <w:proofErr w:type="gramStart"/>
+      <w:r>
+        <w:t>3}{</w:t>
+      </w:r>
+      <w:proofErr w:type="gramEnd"/>
+      <w:r>
+        <w:t>/task3}</w:t>
       </w:r>
     </w:p>
     <w:p>
@@ -113,7 +163,23 @@
         <w:spacing w:after="120" w:line="240" w:lineRule="auto"/>
       </w:pPr>
       <w:r>
-        <w:t>{#task4}• {task4}{/task4}</w:t>
+        <w:t>{#task</w:t>
+      </w:r>
+      <w:proofErr w:type="gramStart"/>
+      <w:r>
+        <w:t>4}•</w:t>
+      </w:r>
+      <w:proofErr w:type="gramEnd"/>
+      <w:r>
+        <w:t xml:space="preserve"> {task</w:t>
+      </w:r>
+      <w:proofErr w:type="gramStart"/>
+      <w:r>
+        <w:t>4}{</w:t>
+      </w:r>
+      <w:proofErr w:type="gramEnd"/>
+      <w:r>
+        <w:t>/task4}</w:t>
       </w:r>
     </w:p>
     <w:p>
@@ -121,7 +187,23 @@
         <w:spacing w:after="120" w:line="240" w:lineRule="auto"/>
       </w:pPr>
       <w:r>
-        <w:t>{#task5}• {task5}{/task5}</w:t>
+        <w:t>{#task</w:t>
+      </w:r>
+      <w:proofErr w:type="gramStart"/>
+      <w:r>
+        <w:t>5}•</w:t>
+      </w:r>
+      <w:proofErr w:type="gramEnd"/>
+      <w:r>
+        <w:t xml:space="preserve"> {task</w:t>
+      </w:r>
+      <w:proofErr w:type="gramStart"/>
+      <w:r>
+        <w:t>5}{</w:t>
+      </w:r>
+      <w:proofErr w:type="gramEnd"/>
+      <w:r>
+        <w:t>/task5}</w:t>
       </w:r>
     </w:p>
     <w:p>
@@ -152,7 +234,13 @@
     </w:p>
     <w:p>
       <w:r>
-        <w:t>[#education]</w:t>
+        <w:t>{</w:t>
+      </w:r>
+      <w:r>
+        <w:t>#education</w:t>
+      </w:r>
+      <w:r>
+        <w:t>}</w:t>
       </w:r>
     </w:p>
     <w:p>
@@ -162,17 +250,29 @@
     </w:p>
     <w:p>
       <w:r>
-        <w:t>[school]</w:t>
-      </w:r>
-    </w:p>
-    <w:p>
-      <w:r>
-        <w:t>[program]</w:t>
-      </w:r>
-    </w:p>
-    <w:p>
-      <w:r>
-        <w:t>[</w:t>
+        <w:t>{</w:t>
+      </w:r>
+      <w:r>
+        <w:t>school</w:t>
+      </w:r>
+      <w:r>
+        <w:t>}</w:t>
+      </w:r>
+    </w:p>
+    <w:p>
+      <w:r>
+        <w:t>{</w:t>
+      </w:r>
+      <w:r>
+        <w:t>program</w:t>
+      </w:r>
+      <w:r>
+        <w:t>}</w:t>
+      </w:r>
+    </w:p>
+    <w:p>
+      <w:r>
+        <w:t>{</w:t>
       </w:r>
       <w:proofErr w:type="spellStart"/>
       <w:r>
@@ -180,24 +280,42 @@
       </w:r>
       <w:proofErr w:type="spellEnd"/>
       <w:r>
-        <w:t>]</w:t>
-      </w:r>
-    </w:p>
-    <w:p>
-      <w:r>
-        <w:t>[location]</w:t>
+        <w:t>}</w:t>
+      </w:r>
+    </w:p>
+    <w:p>
+      <w:r>
+        <w:t>{</w:t>
+      </w:r>
+      <w:r>
+        <w:t>location</w:t>
+      </w:r>
+      <w:r>
+        <w:t>}</w:t>
       </w:r>
     </w:p>
     <w:p>
       <w:r>
         <w:lastRenderedPageBreak/>
-        <w:t>[/education]</w:t>
+        <w:t>{</w:t>
+      </w:r>
+      <w:r>
+        <w:t>/education</w:t>
+      </w:r>
+      <w:r>
+        <w:t>}</w:t>
       </w:r>
     </w:p>
     <w:p/>
     <w:p>
       <w:r>
-        <w:t>[#certifications]</w:t>
+        <w:t>{</w:t>
+      </w:r>
+      <w:r>
+        <w:t>#certifications</w:t>
+      </w:r>
+      <w:r>
+        <w:t>}</w:t>
       </w:r>
     </w:p>
     <w:p>
@@ -207,18 +325,36 @@
     </w:p>
     <w:p>
       <w:r>
-        <w:t>[name]</w:t>
-      </w:r>
-    </w:p>
-    <w:p>
-      <w:r>
-        <w:t>[/certifications]</w:t>
+        <w:t>{</w:t>
+      </w:r>
+      <w:r>
+        <w:t>name</w:t>
+      </w:r>
+      <w:r>
+        <w:t>}</w:t>
+      </w:r>
+    </w:p>
+    <w:p>
+      <w:r>
+        <w:t>{</w:t>
+      </w:r>
+      <w:r>
+        <w:t>/certifications</w:t>
+      </w:r>
+      <w:r>
+        <w:t>}</w:t>
       </w:r>
     </w:p>
     <w:p/>
     <w:p>
       <w:r>
-        <w:t>[#skills]</w:t>
+        <w:t>{</w:t>
+      </w:r>
+      <w:r>
+        <w:t>#skills</w:t>
+      </w:r>
+      <w:r>
+        <w:t>}</w:t>
       </w:r>
     </w:p>
     <w:p>
@@ -227,13 +363,27 @@
       </w:r>
     </w:p>
     <w:p>
-      <w:r>
-        <w:t>[.]</w:t>
-      </w:r>
-    </w:p>
-    <w:p>
-      <w:r>
-        <w:t>[/skills]</w:t>
+      <w:proofErr w:type="gramStart"/>
+      <w:r>
+        <w:t>{</w:t>
+      </w:r>
+      <w:r>
+        <w:t>.</w:t>
+      </w:r>
+      <w:r>
+        <w:t>}</w:t>
+      </w:r>
+      <w:proofErr w:type="gramEnd"/>
+    </w:p>
+    <w:p>
+      <w:r>
+        <w:t>{</w:t>
+      </w:r>
+      <w:r>
+        <w:t>/skills</w:t>
+      </w:r>
+      <w:r>
+        <w:t>}</w:t>
       </w:r>
     </w:p>
     <w:sectPr>

--- a/public/templates/Template.docx
+++ b/public/templates/Template.docx
@@ -59,7 +59,6 @@
       </w:r>
     </w:p>
     <w:p>
-      <w:proofErr w:type="gramStart"/>
       <w:r>
         <w:t>{title}, {employer} ({</w:t>
       </w:r>
@@ -79,7 +78,6 @@
       <w:r>
         <w:t>})</w:t>
       </w:r>
-      <w:proofErr w:type="gramEnd"/>
     </w:p>
     <w:p>
       <w:r>
@@ -87,123 +85,28 @@
       </w:r>
     </w:p>
     <w:p>
-      <w:pPr>
-        <w:spacing w:after="120" w:line="240" w:lineRule="auto"/>
-      </w:pPr>
-      <w:r>
-        <w:t>{#task</w:t>
-      </w:r>
-      <w:proofErr w:type="gramStart"/>
-      <w:r>
-        <w:t>1}•</w:t>
-      </w:r>
-      <w:proofErr w:type="gramEnd"/>
-      <w:r>
-        <w:t xml:space="preserve"> {task</w:t>
-      </w:r>
-      <w:proofErr w:type="gramStart"/>
-      <w:r>
-        <w:t>1}{</w:t>
-      </w:r>
-      <w:proofErr w:type="gramEnd"/>
-      <w:r>
-        <w:t>/task1}</w:t>
-      </w:r>
-    </w:p>
-    <w:p>
-      <w:pPr>
-        <w:spacing w:after="120" w:line="240" w:lineRule="auto"/>
-      </w:pPr>
-      <w:r>
-        <w:t>{#task</w:t>
-      </w:r>
-      <w:proofErr w:type="gramStart"/>
-      <w:r>
-        <w:t>2}•</w:t>
-      </w:r>
-      <w:proofErr w:type="gramEnd"/>
-      <w:r>
-        <w:t xml:space="preserve"> {task</w:t>
-      </w:r>
-      <w:proofErr w:type="gramStart"/>
-      <w:r>
-        <w:t>2}{</w:t>
-      </w:r>
-      <w:proofErr w:type="gramEnd"/>
-      <w:r>
-        <w:t>/task2}</w:t>
-      </w:r>
-    </w:p>
-    <w:p>
-      <w:pPr>
-        <w:spacing w:after="120" w:line="240" w:lineRule="auto"/>
-      </w:pPr>
-      <w:r>
-        <w:t>{#task</w:t>
-      </w:r>
-      <w:proofErr w:type="gramStart"/>
-      <w:r>
-        <w:t>3}•</w:t>
-      </w:r>
-      <w:proofErr w:type="gramEnd"/>
-      <w:r>
-        <w:t xml:space="preserve"> {task</w:t>
-      </w:r>
-      <w:proofErr w:type="gramStart"/>
-      <w:r>
-        <w:t>3}{</w:t>
-      </w:r>
-      <w:proofErr w:type="gramEnd"/>
-      <w:r>
-        <w:t>/task3}</w:t>
-      </w:r>
-    </w:p>
-    <w:p>
-      <w:pPr>
-        <w:spacing w:after="120" w:line="240" w:lineRule="auto"/>
-      </w:pPr>
-      <w:r>
-        <w:t>{#task</w:t>
-      </w:r>
-      <w:proofErr w:type="gramStart"/>
-      <w:r>
-        <w:t>4}•</w:t>
-      </w:r>
-      <w:proofErr w:type="gramEnd"/>
-      <w:r>
-        <w:t xml:space="preserve"> {task</w:t>
-      </w:r>
-      <w:proofErr w:type="gramStart"/>
-      <w:r>
-        <w:t>4}{</w:t>
-      </w:r>
-      <w:proofErr w:type="gramEnd"/>
-      <w:r>
-        <w:t>/task4}</w:t>
-      </w:r>
-    </w:p>
-    <w:p>
-      <w:pPr>
-        <w:spacing w:after="120" w:line="240" w:lineRule="auto"/>
-      </w:pPr>
-      <w:r>
-        <w:t>{#task</w:t>
-      </w:r>
-      <w:proofErr w:type="gramStart"/>
-      <w:r>
-        <w:t>5}•</w:t>
-      </w:r>
-      <w:proofErr w:type="gramEnd"/>
-      <w:r>
-        <w:t xml:space="preserve"> {task</w:t>
-      </w:r>
-      <w:proofErr w:type="gramStart"/>
-      <w:r>
-        <w:t>5}{</w:t>
-      </w:r>
-      <w:proofErr w:type="gramEnd"/>
-      <w:r>
-        <w:t>/task5}</w:t>
+      <w:r>
+        <w:t>{#task1}• {task1}{/task1}</w:t>
+      </w:r>
+    </w:p>
+    <w:p>
+      <w:r>
+        <w:t>{#task2}• {task2}{/task2}</w:t>
+      </w:r>
+    </w:p>
+    <w:p>
+      <w:r>
+        <w:t>{#task3}• {task3}{/task3}</w:t>
+      </w:r>
+    </w:p>
+    <w:p>
+      <w:r>
+        <w:t>{#task4}• {task4}{/task4}</w:t>
+      </w:r>
+    </w:p>
+    <w:p>
+      <w:r>
+        <w:t>{#task5}• {task5}{/task5}</w:t>
       </w:r>
     </w:p>
     <w:p>
@@ -232,51 +135,169 @@
         <w:t>}</w:t>
       </w:r>
     </w:p>
+    <w:p/>
+    <w:p>
+      <w:r>
+        <w:t>{#hasEducation}</w:t>
+      </w:r>
+    </w:p>
+    <w:p>
+      <w:r>
+        <w:t>EDUCATION</w:t>
+      </w:r>
+    </w:p>
+    <w:p>
+      <w:r>
+        <w:t>{#education}</w:t>
+      </w:r>
+    </w:p>
+    <w:p>
+      <w:r>
+        <w:t>{school}</w:t>
+      </w:r>
+    </w:p>
+    <w:p>
+      <w:r>
+        <w:lastRenderedPageBreak/>
+        <w:t>{program}</w:t>
+      </w:r>
+    </w:p>
     <w:p>
       <w:r>
         <w:t>{</w:t>
       </w:r>
-      <w:r>
-        <w:t>#education</w:t>
-      </w:r>
+      <w:proofErr w:type="spellStart"/>
+      <w:r>
+        <w:t>startDate</w:t>
+      </w:r>
+      <w:proofErr w:type="spellEnd"/>
+      <w:r>
+        <w:t>} – {</w:t>
+      </w:r>
+      <w:proofErr w:type="spellStart"/>
+      <w:r>
+        <w:t>endDate</w:t>
+      </w:r>
+      <w:proofErr w:type="spellEnd"/>
       <w:r>
         <w:t>}</w:t>
       </w:r>
     </w:p>
     <w:p>
       <w:r>
-        <w:t>EDUCATION</w:t>
+        <w:t>{notes}</w:t>
+      </w:r>
+    </w:p>
+    <w:p>
+      <w:r>
+        <w:t>{/education}</w:t>
+      </w:r>
+    </w:p>
+    <w:p>
+      <w:r>
+        <w:t>{/</w:t>
+      </w:r>
+      <w:proofErr w:type="spellStart"/>
+      <w:r>
+        <w:t>hasEducation</w:t>
+      </w:r>
+      <w:proofErr w:type="spellEnd"/>
+      <w:r>
+        <w:t>}</w:t>
+      </w:r>
+    </w:p>
+    <w:p/>
+    <w:p>
+      <w:r>
+        <w:t>{#hasProgramCerts}</w:t>
+      </w:r>
+    </w:p>
+    <w:p>
+      <w:r>
+        <w:t>CERTIFICATIONS</w:t>
       </w:r>
     </w:p>
     <w:p>
       <w:r>
         <w:t>{</w:t>
       </w:r>
-      <w:r>
-        <w:t>school</w:t>
-      </w:r>
+      <w:proofErr w:type="spellStart"/>
+      <w:r>
+        <w:t>certifications.programCertsText</w:t>
+      </w:r>
+      <w:proofErr w:type="spellEnd"/>
       <w:r>
         <w:t>}</w:t>
       </w:r>
     </w:p>
     <w:p>
       <w:r>
+        <w:t>{/</w:t>
+      </w:r>
+      <w:proofErr w:type="spellStart"/>
+      <w:r>
+        <w:t>hasProgramCerts</w:t>
+      </w:r>
+      <w:proofErr w:type="spellEnd"/>
+      <w:r>
+        <w:t>}</w:t>
+      </w:r>
+    </w:p>
+    <w:p/>
+    <w:p>
+      <w:r>
+        <w:t>{#hasExtraCerts}</w:t>
+      </w:r>
+    </w:p>
+    <w:p>
+      <w:r>
+        <w:t>ADDITIONAL CERTIFICATIONS</w:t>
+      </w:r>
+    </w:p>
+    <w:p>
+      <w:r>
         <w:t>{</w:t>
       </w:r>
-      <w:r>
-        <w:t>program</w:t>
-      </w:r>
+      <w:proofErr w:type="spellStart"/>
+      <w:r>
+        <w:t>certifications.extraCerts</w:t>
+      </w:r>
+      <w:proofErr w:type="spellEnd"/>
       <w:r>
         <w:t>}</w:t>
       </w:r>
     </w:p>
     <w:p>
       <w:r>
+        <w:t>{/</w:t>
+      </w:r>
+      <w:proofErr w:type="spellStart"/>
+      <w:r>
+        <w:t>hasExtraCerts</w:t>
+      </w:r>
+      <w:proofErr w:type="spellEnd"/>
+      <w:r>
+        <w:t>}</w:t>
+      </w:r>
+    </w:p>
+    <w:p/>
+    <w:p>
+      <w:r>
+        <w:t>{#hasExtraSkills}</w:t>
+      </w:r>
+    </w:p>
+    <w:p>
+      <w:r>
+        <w:t>ADDITIONAL SKILLS</w:t>
+      </w:r>
+    </w:p>
+    <w:p>
+      <w:r>
         <w:t>{</w:t>
       </w:r>
       <w:proofErr w:type="spellStart"/>
       <w:r>
-        <w:t>graduationDate</w:t>
+        <w:t>certifications.extraSkills</w:t>
       </w:r>
       <w:proofErr w:type="spellEnd"/>
       <w:r>
@@ -285,103 +306,13 @@
     </w:p>
     <w:p>
       <w:r>
-        <w:t>{</w:t>
-      </w:r>
-      <w:r>
-        <w:t>location</w:t>
-      </w:r>
-      <w:r>
-        <w:t>}</w:t>
-      </w:r>
-    </w:p>
-    <w:p>
-      <w:r>
-        <w:lastRenderedPageBreak/>
-        <w:t>{</w:t>
-      </w:r>
-      <w:r>
-        <w:t>/education</w:t>
-      </w:r>
-      <w:r>
-        <w:t>}</w:t>
-      </w:r>
-    </w:p>
-    <w:p/>
-    <w:p>
-      <w:r>
-        <w:t>{</w:t>
-      </w:r>
-      <w:r>
-        <w:t>#certifications</w:t>
-      </w:r>
-      <w:r>
-        <w:t>}</w:t>
-      </w:r>
-    </w:p>
-    <w:p>
-      <w:r>
-        <w:t>CERTIFICATIONS</w:t>
-      </w:r>
-    </w:p>
-    <w:p>
-      <w:r>
-        <w:t>{</w:t>
-      </w:r>
-      <w:r>
-        <w:t>name</w:t>
-      </w:r>
-      <w:r>
-        <w:t>}</w:t>
-      </w:r>
-    </w:p>
-    <w:p>
-      <w:r>
-        <w:t>{</w:t>
-      </w:r>
-      <w:r>
-        <w:t>/certifications</w:t>
-      </w:r>
-      <w:r>
-        <w:t>}</w:t>
-      </w:r>
-    </w:p>
-    <w:p/>
-    <w:p>
-      <w:r>
-        <w:t>{</w:t>
-      </w:r>
-      <w:r>
-        <w:t>#skills</w:t>
-      </w:r>
-      <w:r>
-        <w:t>}</w:t>
-      </w:r>
-    </w:p>
-    <w:p>
-      <w:r>
-        <w:t>SPECIAL SKILLS</w:t>
-      </w:r>
-    </w:p>
-    <w:p>
-      <w:proofErr w:type="gramStart"/>
-      <w:r>
-        <w:t>{</w:t>
-      </w:r>
-      <w:r>
-        <w:t>.</w:t>
-      </w:r>
-      <w:r>
-        <w:t>}</w:t>
-      </w:r>
-      <w:proofErr w:type="gramEnd"/>
-    </w:p>
-    <w:p>
-      <w:r>
-        <w:t>{</w:t>
-      </w:r>
-      <w:r>
-        <w:t>/skills</w:t>
-      </w:r>
+        <w:t>{/</w:t>
+      </w:r>
+      <w:proofErr w:type="spellStart"/>
+      <w:r>
+        <w:t>hasExtraSkills</w:t>
+      </w:r>
+      <w:proofErr w:type="spellEnd"/>
       <w:r>
         <w:t>}</w:t>
       </w:r>

--- a/public/templates/Template.docx
+++ b/public/templates/Template.docx
@@ -214,7 +214,7 @@
     </w:p>
     <w:p>
       <w:r>
-        <w:t>CERTIFICATIONS</w:t>
+        <w:t>Certifications</w:t>
       </w:r>
     </w:p>
     <w:p>
@@ -223,7 +223,7 @@
       </w:r>
       <w:proofErr w:type="spellStart"/>
       <w:r>
-        <w:t>certifications.programCertsText</w:t>
+        <w:t>certifications.allCertsText</w:t>
       </w:r>
       <w:proofErr w:type="spellEnd"/>
       <w:r>
@@ -246,12 +246,12 @@
     <w:p/>
     <w:p>
       <w:r>
-        <w:t>{#hasExtraCerts}</w:t>
-      </w:r>
-    </w:p>
-    <w:p>
-      <w:r>
-        <w:t>ADDITIONAL CERTIFICATIONS</w:t>
+        <w:t>{#hasExtraSkills}</w:t>
+      </w:r>
+    </w:p>
+    <w:p>
+      <w:r>
+        <w:t>Skills</w:t>
       </w:r>
     </w:p>
     <w:p>
@@ -260,44 +260,7 @@
       </w:r>
       <w:proofErr w:type="spellStart"/>
       <w:r>
-        <w:t>certifications.extraCerts</w:t>
-      </w:r>
-      <w:proofErr w:type="spellEnd"/>
-      <w:r>
-        <w:t>}</w:t>
-      </w:r>
-    </w:p>
-    <w:p>
-      <w:r>
-        <w:t>{/</w:t>
-      </w:r>
-      <w:proofErr w:type="spellStart"/>
-      <w:r>
-        <w:t>hasExtraCerts</w:t>
-      </w:r>
-      <w:proofErr w:type="spellEnd"/>
-      <w:r>
-        <w:t>}</w:t>
-      </w:r>
-    </w:p>
-    <w:p/>
-    <w:p>
-      <w:r>
-        <w:t>{#hasExtraSkills}</w:t>
-      </w:r>
-    </w:p>
-    <w:p>
-      <w:r>
-        <w:t>ADDITIONAL SKILLS</w:t>
-      </w:r>
-    </w:p>
-    <w:p>
-      <w:r>
-        <w:t>{</w:t>
-      </w:r>
-      <w:proofErr w:type="spellStart"/>
-      <w:r>
-        <w:t>certifications.extraSkills</w:t>
+        <w:t>certifications.allSkillsText</w:t>
       </w:r>
       <w:proofErr w:type="spellEnd"/>
       <w:r>

--- a/public/templates/Template.docx
+++ b/public/templates/Template.docx
@@ -59,6 +59,7 @@
       </w:r>
     </w:p>
     <w:p>
+      <w:proofErr w:type="gramStart"/>
       <w:r>
         <w:t>{title}, {employer} ({</w:t>
       </w:r>
@@ -78,6 +79,7 @@
       <w:r>
         <w:t>})</w:t>
       </w:r>
+      <w:proofErr w:type="gramEnd"/>
     </w:p>
     <w:p>
       <w:r>
@@ -86,27 +88,107 @@
     </w:p>
     <w:p>
       <w:r>
-        <w:t>{#task1}• {task1}{/task1}</w:t>
-      </w:r>
-    </w:p>
-    <w:p>
-      <w:r>
-        <w:t>{#task2}• {task2}{/task2}</w:t>
-      </w:r>
-    </w:p>
-    <w:p>
-      <w:r>
-        <w:t>{#task3}• {task3}{/task3}</w:t>
-      </w:r>
-    </w:p>
-    <w:p>
-      <w:r>
-        <w:t>{#task4}• {task4}{/task4}</w:t>
-      </w:r>
-    </w:p>
-    <w:p>
-      <w:r>
-        <w:t>{#task5}• {task5}{/task5}</w:t>
+        <w:t>{#task</w:t>
+      </w:r>
+      <w:proofErr w:type="gramStart"/>
+      <w:r>
+        <w:t>1}•</w:t>
+      </w:r>
+      <w:proofErr w:type="gramEnd"/>
+      <w:r>
+        <w:t xml:space="preserve"> {task</w:t>
+      </w:r>
+      <w:proofErr w:type="gramStart"/>
+      <w:r>
+        <w:t>1}{</w:t>
+      </w:r>
+      <w:proofErr w:type="gramEnd"/>
+      <w:r>
+        <w:t>/task1}</w:t>
+      </w:r>
+    </w:p>
+    <w:p>
+      <w:r>
+        <w:t>{#task</w:t>
+      </w:r>
+      <w:proofErr w:type="gramStart"/>
+      <w:r>
+        <w:t>2}•</w:t>
+      </w:r>
+      <w:proofErr w:type="gramEnd"/>
+      <w:r>
+        <w:t xml:space="preserve"> {task</w:t>
+      </w:r>
+      <w:proofErr w:type="gramStart"/>
+      <w:r>
+        <w:t>2}{</w:t>
+      </w:r>
+      <w:proofErr w:type="gramEnd"/>
+      <w:r>
+        <w:t>/task2}</w:t>
+      </w:r>
+    </w:p>
+    <w:p>
+      <w:r>
+        <w:t>{#task</w:t>
+      </w:r>
+      <w:proofErr w:type="gramStart"/>
+      <w:r>
+        <w:t>3}•</w:t>
+      </w:r>
+      <w:proofErr w:type="gramEnd"/>
+      <w:r>
+        <w:t xml:space="preserve"> {task</w:t>
+      </w:r>
+      <w:proofErr w:type="gramStart"/>
+      <w:r>
+        <w:t>3}{</w:t>
+      </w:r>
+      <w:proofErr w:type="gramEnd"/>
+      <w:r>
+        <w:t>/task3}</w:t>
+      </w:r>
+    </w:p>
+    <w:p>
+      <w:r>
+        <w:t>{#task</w:t>
+      </w:r>
+      <w:proofErr w:type="gramStart"/>
+      <w:r>
+        <w:t>4}•</w:t>
+      </w:r>
+      <w:proofErr w:type="gramEnd"/>
+      <w:r>
+        <w:t xml:space="preserve"> {task</w:t>
+      </w:r>
+      <w:proofErr w:type="gramStart"/>
+      <w:r>
+        <w:t>4}{</w:t>
+      </w:r>
+      <w:proofErr w:type="gramEnd"/>
+      <w:r>
+        <w:t>/task4}</w:t>
+      </w:r>
+    </w:p>
+    <w:p>
+      <w:r>
+        <w:t>{#task</w:t>
+      </w:r>
+      <w:proofErr w:type="gramStart"/>
+      <w:r>
+        <w:t>5}•</w:t>
+      </w:r>
+      <w:proofErr w:type="gramEnd"/>
+      <w:r>
+        <w:t xml:space="preserve"> {task</w:t>
+      </w:r>
+      <w:proofErr w:type="gramStart"/>
+      <w:r>
+        <w:t>5}{</w:t>
+      </w:r>
+      <w:proofErr w:type="gramEnd"/>
+      <w:r>
+        <w:t>/task5}</w:t>
       </w:r>
     </w:p>
     <w:p>
@@ -218,14 +300,23 @@
       </w:r>
     </w:p>
     <w:p>
+      <w:pPr>
+        <w:pStyle w:val="ListParagraph"/>
+        <w:numPr>
+          <w:ilvl w:val="0"/>
+          <w:numId w:val="2"/>
+        </w:numPr>
+      </w:pPr>
       <w:r>
         <w:t>{</w:t>
       </w:r>
       <w:proofErr w:type="spellStart"/>
+      <w:proofErr w:type="gramStart"/>
       <w:r>
         <w:t>certifications.allCertsText</w:t>
       </w:r>
       <w:proofErr w:type="spellEnd"/>
+      <w:proofErr w:type="gramEnd"/>
       <w:r>
         <w:t>}</w:t>
       </w:r>
@@ -255,14 +346,23 @@
       </w:r>
     </w:p>
     <w:p>
+      <w:pPr>
+        <w:pStyle w:val="ListParagraph"/>
+        <w:numPr>
+          <w:ilvl w:val="0"/>
+          <w:numId w:val="2"/>
+        </w:numPr>
+      </w:pPr>
       <w:r>
         <w:t>{</w:t>
       </w:r>
       <w:proofErr w:type="spellStart"/>
+      <w:proofErr w:type="gramStart"/>
       <w:r>
         <w:t>certifications.allSkillsText</w:t>
       </w:r>
       <w:proofErr w:type="spellEnd"/>
+      <w:proofErr w:type="gramEnd"/>
       <w:r>
         <w:t>}</w:t>
       </w:r>
@@ -280,6 +380,7 @@
         <w:t>}</w:t>
       </w:r>
     </w:p>
+    <w:p/>
     <w:sectPr>
       <w:pgSz w:w="12240" w:h="15840"/>
       <w:pgMar w:top="1440" w:right="1440" w:bottom="1440" w:left="1440" w:header="720" w:footer="720" w:gutter="0"/>
@@ -288,6 +389,243 @@
     </w:sectPr>
   </w:body>
 </w:document>
+</file>
+
+<file path=word/numbering.xml><?xml version="1.0" encoding="utf-8"?>
+<w:numbering xmlns:wpc="http://schemas.microsoft.com/office/word/2010/wordprocessingCanvas" xmlns:cx="http://schemas.microsoft.com/office/drawing/2014/chartex" xmlns:cx1="http://schemas.microsoft.com/office/drawing/2015/9/8/chartex" xmlns:cx2="http://schemas.microsoft.com/office/drawing/2015/10/21/chartex" xmlns:cx3="http://schemas.microsoft.com/office/drawing/2016/5/9/chartex" xmlns:cx4="http://schemas.microsoft.com/office/drawing/2016/5/10/chartex" xmlns:cx5="http://schemas.microsoft.com/office/drawing/2016/5/11/chartex" xmlns:cx6="http://schemas.microsoft.com/office/drawing/2016/5/12/chartex" xmlns:cx7="http://schemas.microsoft.com/office/drawing/2016/5/13/chartex" xmlns:cx8="http://schemas.microsoft.com/office/drawing/2016/5/14/chartex" xmlns:mc="http://schemas.openxmlformats.org/markup-compatibility/2006" xmlns:aink="http://schemas.microsoft.com/office/drawing/2016/ink" xmlns:am3d="http://schemas.microsoft.com/office/drawing/2017/model3d" xmlns:o="urn:schemas-microsoft-com:office:office" xmlns:oel="http://schemas.microsoft.com/office/2019/extlst" xmlns:r="http://schemas.openxmlformats.org/officeDocument/2006/relationships" xmlns:m="http://schemas.openxmlformats.org/officeDocument/2006/math" xmlns:v="urn:schemas-microsoft-com:vml" xmlns:wp14="http://schemas.microsoft.com/office/word/2010/wordprocessingDrawing" xmlns:wp="http://schemas.openxmlformats.org/drawingml/2006/wordprocessingDrawing" xmlns:w10="urn:schemas-microsoft-com:office:word" xmlns:w="http://schemas.openxmlformats.org/wordprocessingml/2006/main" xmlns:w14="http://schemas.microsoft.com/office/word/2010/wordml" xmlns:w15="http://schemas.microsoft.com/office/word/2012/wordml" xmlns:w16cex="http://schemas.microsoft.com/office/word/2018/wordml/cex" xmlns:w16cid="http://schemas.microsoft.com/office/word/2016/wordml/cid" xmlns:w16="http://schemas.microsoft.com/office/word/2018/wordml" xmlns:w16du="http://schemas.microsoft.com/office/word/2023/wordml/word16du" xmlns:w16sdtdh="http://schemas.microsoft.com/office/word/2020/wordml/sdtdatahash" xmlns:w16sdtfl="http://schemas.microsoft.com/office/word/2024/wordml/sdtformatlock" xmlns:w16se="http://schemas.microsoft.com/office/word/2015/wordml/symex" xmlns:wpg="http://schemas.microsoft.com/office/word/2010/wordprocessingGroup" xmlns:wpi="http://schemas.microsoft.com/office/word/2010/wordprocessingInk" xmlns:wne="http://schemas.microsoft.com/office/word/2006/wordml" xmlns:wps="http://schemas.microsoft.com/office/word/2010/wordprocessingShape" mc:Ignorable="w14 w15 w16se w16cid w16 w16cex w16sdtdh w16sdtfl w16du wp14">
+  <w:abstractNum w:abstractNumId="0" w15:restartNumberingAfterBreak="0">
+    <w:nsid w:val="027A3EE4"/>
+    <w:multiLevelType w:val="hybridMultilevel"/>
+    <w:tmpl w:val="D868885E"/>
+    <w:lvl w:ilvl="0" w:tplc="04090001">
+      <w:start w:val="1"/>
+      <w:numFmt w:val="bullet"/>
+      <w:lvlText w:val=""/>
+      <w:lvlJc w:val="left"/>
+      <w:pPr>
+        <w:ind w:left="720" w:hanging="360"/>
+      </w:pPr>
+      <w:rPr>
+        <w:rFonts w:ascii="Symbol" w:hAnsi="Symbol" w:hint="default"/>
+      </w:rPr>
+    </w:lvl>
+    <w:lvl w:ilvl="1" w:tplc="04090003" w:tentative="1">
+      <w:start w:val="1"/>
+      <w:numFmt w:val="bullet"/>
+      <w:lvlText w:val="o"/>
+      <w:lvlJc w:val="left"/>
+      <w:pPr>
+        <w:ind w:left="1440" w:hanging="360"/>
+      </w:pPr>
+      <w:rPr>
+        <w:rFonts w:ascii="Courier New" w:hAnsi="Courier New" w:cs="Courier New" w:hint="default"/>
+      </w:rPr>
+    </w:lvl>
+    <w:lvl w:ilvl="2" w:tplc="04090005" w:tentative="1">
+      <w:start w:val="1"/>
+      <w:numFmt w:val="bullet"/>
+      <w:lvlText w:val=""/>
+      <w:lvlJc w:val="left"/>
+      <w:pPr>
+        <w:ind w:left="2160" w:hanging="360"/>
+      </w:pPr>
+      <w:rPr>
+        <w:rFonts w:ascii="Wingdings" w:hAnsi="Wingdings" w:hint="default"/>
+      </w:rPr>
+    </w:lvl>
+    <w:lvl w:ilvl="3" w:tplc="04090001" w:tentative="1">
+      <w:start w:val="1"/>
+      <w:numFmt w:val="bullet"/>
+      <w:lvlText w:val=""/>
+      <w:lvlJc w:val="left"/>
+      <w:pPr>
+        <w:ind w:left="2880" w:hanging="360"/>
+      </w:pPr>
+      <w:rPr>
+        <w:rFonts w:ascii="Symbol" w:hAnsi="Symbol" w:hint="default"/>
+      </w:rPr>
+    </w:lvl>
+    <w:lvl w:ilvl="4" w:tplc="04090003" w:tentative="1">
+      <w:start w:val="1"/>
+      <w:numFmt w:val="bullet"/>
+      <w:lvlText w:val="o"/>
+      <w:lvlJc w:val="left"/>
+      <w:pPr>
+        <w:ind w:left="3600" w:hanging="360"/>
+      </w:pPr>
+      <w:rPr>
+        <w:rFonts w:ascii="Courier New" w:hAnsi="Courier New" w:cs="Courier New" w:hint="default"/>
+      </w:rPr>
+    </w:lvl>
+    <w:lvl w:ilvl="5" w:tplc="04090005" w:tentative="1">
+      <w:start w:val="1"/>
+      <w:numFmt w:val="bullet"/>
+      <w:lvlText w:val=""/>
+      <w:lvlJc w:val="left"/>
+      <w:pPr>
+        <w:ind w:left="4320" w:hanging="360"/>
+      </w:pPr>
+      <w:rPr>
+        <w:rFonts w:ascii="Wingdings" w:hAnsi="Wingdings" w:hint="default"/>
+      </w:rPr>
+    </w:lvl>
+    <w:lvl w:ilvl="6" w:tplc="04090001" w:tentative="1">
+      <w:start w:val="1"/>
+      <w:numFmt w:val="bullet"/>
+      <w:lvlText w:val=""/>
+      <w:lvlJc w:val="left"/>
+      <w:pPr>
+        <w:ind w:left="5040" w:hanging="360"/>
+      </w:pPr>
+      <w:rPr>
+        <w:rFonts w:ascii="Symbol" w:hAnsi="Symbol" w:hint="default"/>
+      </w:rPr>
+    </w:lvl>
+    <w:lvl w:ilvl="7" w:tplc="04090003" w:tentative="1">
+      <w:start w:val="1"/>
+      <w:numFmt w:val="bullet"/>
+      <w:lvlText w:val="o"/>
+      <w:lvlJc w:val="left"/>
+      <w:pPr>
+        <w:ind w:left="5760" w:hanging="360"/>
+      </w:pPr>
+      <w:rPr>
+        <w:rFonts w:ascii="Courier New" w:hAnsi="Courier New" w:cs="Courier New" w:hint="default"/>
+      </w:rPr>
+    </w:lvl>
+    <w:lvl w:ilvl="8" w:tplc="04090005" w:tentative="1">
+      <w:start w:val="1"/>
+      <w:numFmt w:val="bullet"/>
+      <w:lvlText w:val=""/>
+      <w:lvlJc w:val="left"/>
+      <w:pPr>
+        <w:ind w:left="6480" w:hanging="360"/>
+      </w:pPr>
+      <w:rPr>
+        <w:rFonts w:ascii="Wingdings" w:hAnsi="Wingdings" w:hint="default"/>
+      </w:rPr>
+    </w:lvl>
+  </w:abstractNum>
+  <w:abstractNum w:abstractNumId="1" w15:restartNumberingAfterBreak="0">
+    <w:nsid w:val="1A0E4343"/>
+    <w:multiLevelType w:val="hybridMultilevel"/>
+    <w:tmpl w:val="742AFF80"/>
+    <w:lvl w:ilvl="0" w:tplc="04090001">
+      <w:start w:val="1"/>
+      <w:numFmt w:val="bullet"/>
+      <w:lvlText w:val=""/>
+      <w:lvlJc w:val="left"/>
+      <w:pPr>
+        <w:ind w:left="720" w:hanging="360"/>
+      </w:pPr>
+      <w:rPr>
+        <w:rFonts w:ascii="Symbol" w:hAnsi="Symbol" w:hint="default"/>
+      </w:rPr>
+    </w:lvl>
+    <w:lvl w:ilvl="1" w:tplc="04090003" w:tentative="1">
+      <w:start w:val="1"/>
+      <w:numFmt w:val="bullet"/>
+      <w:lvlText w:val="o"/>
+      <w:lvlJc w:val="left"/>
+      <w:pPr>
+        <w:ind w:left="1440" w:hanging="360"/>
+      </w:pPr>
+      <w:rPr>
+        <w:rFonts w:ascii="Courier New" w:hAnsi="Courier New" w:cs="Courier New" w:hint="default"/>
+      </w:rPr>
+    </w:lvl>
+    <w:lvl w:ilvl="2" w:tplc="04090005" w:tentative="1">
+      <w:start w:val="1"/>
+      <w:numFmt w:val="bullet"/>
+      <w:lvlText w:val=""/>
+      <w:lvlJc w:val="left"/>
+      <w:pPr>
+        <w:ind w:left="2160" w:hanging="360"/>
+      </w:pPr>
+      <w:rPr>
+        <w:rFonts w:ascii="Wingdings" w:hAnsi="Wingdings" w:hint="default"/>
+      </w:rPr>
+    </w:lvl>
+    <w:lvl w:ilvl="3" w:tplc="04090001" w:tentative="1">
+      <w:start w:val="1"/>
+      <w:numFmt w:val="bullet"/>
+      <w:lvlText w:val=""/>
+      <w:lvlJc w:val="left"/>
+      <w:pPr>
+        <w:ind w:left="2880" w:hanging="360"/>
+      </w:pPr>
+      <w:rPr>
+        <w:rFonts w:ascii="Symbol" w:hAnsi="Symbol" w:hint="default"/>
+      </w:rPr>
+    </w:lvl>
+    <w:lvl w:ilvl="4" w:tplc="04090003" w:tentative="1">
+      <w:start w:val="1"/>
+      <w:numFmt w:val="bullet"/>
+      <w:lvlText w:val="o"/>
+      <w:lvlJc w:val="left"/>
+      <w:pPr>
+        <w:ind w:left="3600" w:hanging="360"/>
+      </w:pPr>
+      <w:rPr>
+        <w:rFonts w:ascii="Courier New" w:hAnsi="Courier New" w:cs="Courier New" w:hint="default"/>
+      </w:rPr>
+    </w:lvl>
+    <w:lvl w:ilvl="5" w:tplc="04090005" w:tentative="1">
+      <w:start w:val="1"/>
+      <w:numFmt w:val="bullet"/>
+      <w:lvlText w:val=""/>
+      <w:lvlJc w:val="left"/>
+      <w:pPr>
+        <w:ind w:left="4320" w:hanging="360"/>
+      </w:pPr>
+      <w:rPr>
+        <w:rFonts w:ascii="Wingdings" w:hAnsi="Wingdings" w:hint="default"/>
+      </w:rPr>
+    </w:lvl>
+    <w:lvl w:ilvl="6" w:tplc="04090001" w:tentative="1">
+      <w:start w:val="1"/>
+      <w:numFmt w:val="bullet"/>
+      <w:lvlText w:val=""/>
+      <w:lvlJc w:val="left"/>
+      <w:pPr>
+        <w:ind w:left="5040" w:hanging="360"/>
+      </w:pPr>
+      <w:rPr>
+        <w:rFonts w:ascii="Symbol" w:hAnsi="Symbol" w:hint="default"/>
+      </w:rPr>
+    </w:lvl>
+    <w:lvl w:ilvl="7" w:tplc="04090003" w:tentative="1">
+      <w:start w:val="1"/>
+      <w:numFmt w:val="bullet"/>
+      <w:lvlText w:val="o"/>
+      <w:lvlJc w:val="left"/>
+      <w:pPr>
+        <w:ind w:left="5760" w:hanging="360"/>
+      </w:pPr>
+      <w:rPr>
+        <w:rFonts w:ascii="Courier New" w:hAnsi="Courier New" w:cs="Courier New" w:hint="default"/>
+      </w:rPr>
+    </w:lvl>
+    <w:lvl w:ilvl="8" w:tplc="04090005" w:tentative="1">
+      <w:start w:val="1"/>
+      <w:numFmt w:val="bullet"/>
+      <w:lvlText w:val=""/>
+      <w:lvlJc w:val="left"/>
+      <w:pPr>
+        <w:ind w:left="6480" w:hanging="360"/>
+      </w:pPr>
+      <w:rPr>
+        <w:rFonts w:ascii="Wingdings" w:hAnsi="Wingdings" w:hint="default"/>
+      </w:rPr>
+    </w:lvl>
+  </w:abstractNum>
+  <w:num w:numId="1" w16cid:durableId="1351450041">
+    <w:abstractNumId w:val="0"/>
+  </w:num>
+  <w:num w:numId="2" w16cid:durableId="450973037">
+    <w:abstractNumId w:val="1"/>
+  </w:num>
+</w:numbering>
 </file>
 
 <file path=word/styles.xml><?xml version="1.0" encoding="utf-8"?>
@@ -893,7 +1231,6 @@
   <w:style w:type="character" w:default="1" w:styleId="DefaultParagraphFont">
     <w:name w:val="Default Paragraph Font"/>
     <w:uiPriority w:val="1"/>
-    <w:semiHidden/>
     <w:unhideWhenUsed/>
   </w:style>
   <w:style w:type="table" w:default="1" w:styleId="TableNormal">

--- a/public/templates/Template.docx
+++ b/public/templates/Template.docx
@@ -59,7 +59,6 @@
       </w:r>
     </w:p>
     <w:p>
-      <w:proofErr w:type="gramStart"/>
       <w:r>
         <w:t>{title}, {employer} ({</w:t>
       </w:r>
@@ -79,7 +78,6 @@
       <w:r>
         <w:t>})</w:t>
       </w:r>
-      <w:proofErr w:type="gramEnd"/>
     </w:p>
     <w:p>
       <w:r>
@@ -88,107 +86,27 @@
     </w:p>
     <w:p>
       <w:r>
-        <w:t>{#task</w:t>
-      </w:r>
-      <w:proofErr w:type="gramStart"/>
-      <w:r>
-        <w:t>1}•</w:t>
-      </w:r>
-      <w:proofErr w:type="gramEnd"/>
-      <w:r>
-        <w:t xml:space="preserve"> {task</w:t>
-      </w:r>
-      <w:proofErr w:type="gramStart"/>
-      <w:r>
-        <w:t>1}{</w:t>
-      </w:r>
-      <w:proofErr w:type="gramEnd"/>
-      <w:r>
-        <w:t>/task1}</w:t>
-      </w:r>
-    </w:p>
-    <w:p>
-      <w:r>
-        <w:t>{#task</w:t>
-      </w:r>
-      <w:proofErr w:type="gramStart"/>
-      <w:r>
-        <w:t>2}•</w:t>
-      </w:r>
-      <w:proofErr w:type="gramEnd"/>
-      <w:r>
-        <w:t xml:space="preserve"> {task</w:t>
-      </w:r>
-      <w:proofErr w:type="gramStart"/>
-      <w:r>
-        <w:t>2}{</w:t>
-      </w:r>
-      <w:proofErr w:type="gramEnd"/>
-      <w:r>
-        <w:t>/task2}</w:t>
-      </w:r>
-    </w:p>
-    <w:p>
-      <w:r>
-        <w:t>{#task</w:t>
-      </w:r>
-      <w:proofErr w:type="gramStart"/>
-      <w:r>
-        <w:t>3}•</w:t>
-      </w:r>
-      <w:proofErr w:type="gramEnd"/>
-      <w:r>
-        <w:t xml:space="preserve"> {task</w:t>
-      </w:r>
-      <w:proofErr w:type="gramStart"/>
-      <w:r>
-        <w:t>3}{</w:t>
-      </w:r>
-      <w:proofErr w:type="gramEnd"/>
-      <w:r>
-        <w:t>/task3}</w:t>
-      </w:r>
-    </w:p>
-    <w:p>
-      <w:r>
-        <w:t>{#task</w:t>
-      </w:r>
-      <w:proofErr w:type="gramStart"/>
-      <w:r>
-        <w:t>4}•</w:t>
-      </w:r>
-      <w:proofErr w:type="gramEnd"/>
-      <w:r>
-        <w:t xml:space="preserve"> {task</w:t>
-      </w:r>
-      <w:proofErr w:type="gramStart"/>
-      <w:r>
-        <w:t>4}{</w:t>
-      </w:r>
-      <w:proofErr w:type="gramEnd"/>
-      <w:r>
-        <w:t>/task4}</w:t>
-      </w:r>
-    </w:p>
-    <w:p>
-      <w:r>
-        <w:t>{#task</w:t>
-      </w:r>
-      <w:proofErr w:type="gramStart"/>
-      <w:r>
-        <w:t>5}•</w:t>
-      </w:r>
-      <w:proofErr w:type="gramEnd"/>
-      <w:r>
-        <w:t xml:space="preserve"> {task</w:t>
-      </w:r>
-      <w:proofErr w:type="gramStart"/>
-      <w:r>
-        <w:t>5}{</w:t>
-      </w:r>
-      <w:proofErr w:type="gramEnd"/>
-      <w:r>
-        <w:t>/task5}</w:t>
+        <w:t>{#task1}• {task1}{/task1}</w:t>
+      </w:r>
+    </w:p>
+    <w:p>
+      <w:r>
+        <w:t>{#task2}• {task2}{/task2}</w:t>
+      </w:r>
+    </w:p>
+    <w:p>
+      <w:r>
+        <w:t>{#task3}• {task3}{/task3}</w:t>
+      </w:r>
+    </w:p>
+    <w:p>
+      <w:r>
+        <w:t>{#task4}• {task4}{/task4}</w:t>
+      </w:r>
+    </w:p>
+    <w:p>
+      <w:r>
+        <w:t>{#task5}• {task5}{/task5}</w:t>
       </w:r>
     </w:p>
     <w:p>
@@ -300,23 +218,14 @@
       </w:r>
     </w:p>
     <w:p>
-      <w:pPr>
-        <w:pStyle w:val="ListParagraph"/>
-        <w:numPr>
-          <w:ilvl w:val="0"/>
-          <w:numId w:val="2"/>
-        </w:numPr>
-      </w:pPr>
       <w:r>
         <w:t>{</w:t>
       </w:r>
       <w:proofErr w:type="spellStart"/>
-      <w:proofErr w:type="gramStart"/>
       <w:r>
         <w:t>certifications.allCertsText</w:t>
       </w:r>
       <w:proofErr w:type="spellEnd"/>
-      <w:proofErr w:type="gramEnd"/>
       <w:r>
         <w:t>}</w:t>
       </w:r>
@@ -346,23 +255,14 @@
       </w:r>
     </w:p>
     <w:p>
-      <w:pPr>
-        <w:pStyle w:val="ListParagraph"/>
-        <w:numPr>
-          <w:ilvl w:val="0"/>
-          <w:numId w:val="2"/>
-        </w:numPr>
-      </w:pPr>
       <w:r>
         <w:t>{</w:t>
       </w:r>
       <w:proofErr w:type="spellStart"/>
-      <w:proofErr w:type="gramStart"/>
       <w:r>
         <w:t>certifications.allSkillsText</w:t>
       </w:r>
       <w:proofErr w:type="spellEnd"/>
-      <w:proofErr w:type="gramEnd"/>
       <w:r>
         <w:t>}</w:t>
       </w:r>
@@ -380,7 +280,6 @@
         <w:t>}</w:t>
       </w:r>
     </w:p>
-    <w:p/>
     <w:sectPr>
       <w:pgSz w:w="12240" w:h="15840"/>
       <w:pgMar w:top="1440" w:right="1440" w:bottom="1440" w:left="1440" w:header="720" w:footer="720" w:gutter="0"/>

--- a/public/templates/Template.docx
+++ b/public/templates/Template.docx
@@ -7,6 +7,7 @@
         <w:t>{name}</w:t>
       </w:r>
     </w:p>
+    <w:p/>
     <w:p>
       <w:r>
         <w:t>{address}</w:t>
@@ -17,6 +18,7 @@
         <w:t>{city}, {state} {zip}</w:t>
       </w:r>
     </w:p>
+    <w:p/>
     <w:p>
       <w:r>
         <w:t>{phone} | {email}</w:t>
@@ -59,6 +61,7 @@
       </w:r>
     </w:p>
     <w:p>
+      <w:proofErr w:type="gramStart"/>
       <w:r>
         <w:t>{title}, {employer} ({</w:t>
       </w:r>
@@ -78,37 +81,120 @@
       <w:r>
         <w:t>})</w:t>
       </w:r>
+      <w:proofErr w:type="gramEnd"/>
     </w:p>
     <w:p>
       <w:r>
         <w:t>{start} – {end}</w:t>
       </w:r>
     </w:p>
-    <w:p>
-      <w:r>
-        <w:t>{#task1}• {task1}{/task1}</w:t>
-      </w:r>
-    </w:p>
-    <w:p>
-      <w:r>
-        <w:t>{#task2}• {task2}{/task2}</w:t>
-      </w:r>
-    </w:p>
-    <w:p>
-      <w:r>
-        <w:t>{#task3}• {task3}{/task3}</w:t>
-      </w:r>
-    </w:p>
-    <w:p>
-      <w:r>
-        <w:t>{#task4}• {task4}{/task4}</w:t>
-      </w:r>
-    </w:p>
-    <w:p>
-      <w:r>
-        <w:t>{#task5}• {task5}{/task5}</w:t>
-      </w:r>
-    </w:p>
+    <w:p/>
+    <w:p>
+      <w:r>
+        <w:t>{#task</w:t>
+      </w:r>
+      <w:proofErr w:type="gramStart"/>
+      <w:r>
+        <w:t>1}•</w:t>
+      </w:r>
+      <w:proofErr w:type="gramEnd"/>
+      <w:r>
+        <w:t xml:space="preserve"> {task</w:t>
+      </w:r>
+      <w:proofErr w:type="gramStart"/>
+      <w:r>
+        <w:t>1}{</w:t>
+      </w:r>
+      <w:proofErr w:type="gramEnd"/>
+      <w:r>
+        <w:t>/task1}</w:t>
+      </w:r>
+    </w:p>
+    <w:p>
+      <w:r>
+        <w:t>{#task</w:t>
+      </w:r>
+      <w:proofErr w:type="gramStart"/>
+      <w:r>
+        <w:t>2}•</w:t>
+      </w:r>
+      <w:proofErr w:type="gramEnd"/>
+      <w:r>
+        <w:t xml:space="preserve"> {task</w:t>
+      </w:r>
+      <w:proofErr w:type="gramStart"/>
+      <w:r>
+        <w:t>2}{</w:t>
+      </w:r>
+      <w:proofErr w:type="gramEnd"/>
+      <w:r>
+        <w:t>/task2}</w:t>
+      </w:r>
+    </w:p>
+    <w:p>
+      <w:r>
+        <w:t>{#task</w:t>
+      </w:r>
+      <w:proofErr w:type="gramStart"/>
+      <w:r>
+        <w:t>3}•</w:t>
+      </w:r>
+      <w:proofErr w:type="gramEnd"/>
+      <w:r>
+        <w:t xml:space="preserve"> {task</w:t>
+      </w:r>
+      <w:proofErr w:type="gramStart"/>
+      <w:r>
+        <w:t>3}{</w:t>
+      </w:r>
+      <w:proofErr w:type="gramEnd"/>
+      <w:r>
+        <w:t>/task3}</w:t>
+      </w:r>
+    </w:p>
+    <w:p>
+      <w:r>
+        <w:t>{#task</w:t>
+      </w:r>
+      <w:proofErr w:type="gramStart"/>
+      <w:r>
+        <w:t>4}•</w:t>
+      </w:r>
+      <w:proofErr w:type="gramEnd"/>
+      <w:r>
+        <w:t xml:space="preserve"> {task</w:t>
+      </w:r>
+      <w:proofErr w:type="gramStart"/>
+      <w:r>
+        <w:t>4}{</w:t>
+      </w:r>
+      <w:proofErr w:type="gramEnd"/>
+      <w:r>
+        <w:t>/task4}</w:t>
+      </w:r>
+    </w:p>
+    <w:p>
+      <w:r>
+        <w:t>{#task</w:t>
+      </w:r>
+      <w:proofErr w:type="gramStart"/>
+      <w:r>
+        <w:t>5}•</w:t>
+      </w:r>
+      <w:proofErr w:type="gramEnd"/>
+      <w:r>
+        <w:t xml:space="preserve"> {task</w:t>
+      </w:r>
+      <w:proofErr w:type="gramStart"/>
+      <w:r>
+        <w:t>5}{</w:t>
+      </w:r>
+      <w:proofErr w:type="gramEnd"/>
+      <w:r>
+        <w:t>/task5}</w:t>
+      </w:r>
+    </w:p>
+    <w:p/>
     <w:p>
       <w:r>
         <w:t>{/</w:t>
@@ -138,6 +224,7 @@
     <w:p/>
     <w:p>
       <w:r>
+        <w:lastRenderedPageBreak/>
         <w:t>{#hasEducation}</w:t>
       </w:r>
     </w:p>
@@ -146,6 +233,7 @@
         <w:t>EDUCATION</w:t>
       </w:r>
     </w:p>
+    <w:p/>
     <w:p>
       <w:r>
         <w:t>{#education}</w:t>
@@ -158,7 +246,6 @@
     </w:p>
     <w:p>
       <w:r>
-        <w:lastRenderedPageBreak/>
         <w:t>{program}</w:t>
       </w:r>
     </w:p>
@@ -188,6 +275,7 @@
         <w:t>{notes}</w:t>
       </w:r>
     </w:p>
+    <w:p/>
     <w:p>
       <w:r>
         <w:t>{/education}</w:t>
@@ -214,18 +302,27 @@
     </w:p>
     <w:p>
       <w:r>
-        <w:t>Certifications</w:t>
-      </w:r>
-    </w:p>
-    <w:p>
+        <w:t>CERTIFICATIONS</w:t>
+      </w:r>
+    </w:p>
+    <w:p>
+      <w:pPr>
+        <w:pStyle w:val="ListParagraph"/>
+        <w:numPr>
+          <w:ilvl w:val="0"/>
+          <w:numId w:val="4"/>
+        </w:numPr>
+      </w:pPr>
       <w:r>
         <w:t>{</w:t>
       </w:r>
       <w:proofErr w:type="spellStart"/>
+      <w:proofErr w:type="gramStart"/>
       <w:r>
         <w:t>certifications.allCertsText</w:t>
       </w:r>
       <w:proofErr w:type="spellEnd"/>
+      <w:proofErr w:type="gramEnd"/>
       <w:r>
         <w:t>}</w:t>
       </w:r>
@@ -251,18 +348,27 @@
     </w:p>
     <w:p>
       <w:r>
-        <w:t>Skills</w:t>
-      </w:r>
-    </w:p>
-    <w:p>
+        <w:t>SKILLS</w:t>
+      </w:r>
+    </w:p>
+    <w:p>
+      <w:pPr>
+        <w:pStyle w:val="ListParagraph"/>
+        <w:numPr>
+          <w:ilvl w:val="0"/>
+          <w:numId w:val="3"/>
+        </w:numPr>
+      </w:pPr>
       <w:r>
         <w:t>{</w:t>
       </w:r>
       <w:proofErr w:type="spellStart"/>
+      <w:proofErr w:type="gramStart"/>
       <w:r>
         <w:t>certifications.allSkillsText</w:t>
       </w:r>
       <w:proofErr w:type="spellEnd"/>
+      <w:proofErr w:type="gramEnd"/>
       <w:r>
         <w:t>}</w:t>
       </w:r>
@@ -406,9 +512,235 @@
     </w:lvl>
   </w:abstractNum>
   <w:abstractNum w:abstractNumId="1" w15:restartNumberingAfterBreak="0">
+    <w:nsid w:val="1135517B"/>
+    <w:multiLevelType w:val="hybridMultilevel"/>
+    <w:tmpl w:val="5A1692CA"/>
+    <w:lvl w:ilvl="0" w:tplc="04090001">
+      <w:start w:val="1"/>
+      <w:numFmt w:val="bullet"/>
+      <w:lvlText w:val=""/>
+      <w:lvlJc w:val="left"/>
+      <w:pPr>
+        <w:ind w:left="720" w:hanging="360"/>
+      </w:pPr>
+      <w:rPr>
+        <w:rFonts w:ascii="Symbol" w:hAnsi="Symbol" w:hint="default"/>
+      </w:rPr>
+    </w:lvl>
+    <w:lvl w:ilvl="1" w:tplc="04090003" w:tentative="1">
+      <w:start w:val="1"/>
+      <w:numFmt w:val="bullet"/>
+      <w:lvlText w:val="o"/>
+      <w:lvlJc w:val="left"/>
+      <w:pPr>
+        <w:ind w:left="1440" w:hanging="360"/>
+      </w:pPr>
+      <w:rPr>
+        <w:rFonts w:ascii="Courier New" w:hAnsi="Courier New" w:cs="Courier New" w:hint="default"/>
+      </w:rPr>
+    </w:lvl>
+    <w:lvl w:ilvl="2" w:tplc="04090005" w:tentative="1">
+      <w:start w:val="1"/>
+      <w:numFmt w:val="bullet"/>
+      <w:lvlText w:val=""/>
+      <w:lvlJc w:val="left"/>
+      <w:pPr>
+        <w:ind w:left="2160" w:hanging="360"/>
+      </w:pPr>
+      <w:rPr>
+        <w:rFonts w:ascii="Wingdings" w:hAnsi="Wingdings" w:hint="default"/>
+      </w:rPr>
+    </w:lvl>
+    <w:lvl w:ilvl="3" w:tplc="04090001" w:tentative="1">
+      <w:start w:val="1"/>
+      <w:numFmt w:val="bullet"/>
+      <w:lvlText w:val=""/>
+      <w:lvlJc w:val="left"/>
+      <w:pPr>
+        <w:ind w:left="2880" w:hanging="360"/>
+      </w:pPr>
+      <w:rPr>
+        <w:rFonts w:ascii="Symbol" w:hAnsi="Symbol" w:hint="default"/>
+      </w:rPr>
+    </w:lvl>
+    <w:lvl w:ilvl="4" w:tplc="04090003" w:tentative="1">
+      <w:start w:val="1"/>
+      <w:numFmt w:val="bullet"/>
+      <w:lvlText w:val="o"/>
+      <w:lvlJc w:val="left"/>
+      <w:pPr>
+        <w:ind w:left="3600" w:hanging="360"/>
+      </w:pPr>
+      <w:rPr>
+        <w:rFonts w:ascii="Courier New" w:hAnsi="Courier New" w:cs="Courier New" w:hint="default"/>
+      </w:rPr>
+    </w:lvl>
+    <w:lvl w:ilvl="5" w:tplc="04090005" w:tentative="1">
+      <w:start w:val="1"/>
+      <w:numFmt w:val="bullet"/>
+      <w:lvlText w:val=""/>
+      <w:lvlJc w:val="left"/>
+      <w:pPr>
+        <w:ind w:left="4320" w:hanging="360"/>
+      </w:pPr>
+      <w:rPr>
+        <w:rFonts w:ascii="Wingdings" w:hAnsi="Wingdings" w:hint="default"/>
+      </w:rPr>
+    </w:lvl>
+    <w:lvl w:ilvl="6" w:tplc="04090001" w:tentative="1">
+      <w:start w:val="1"/>
+      <w:numFmt w:val="bullet"/>
+      <w:lvlText w:val=""/>
+      <w:lvlJc w:val="left"/>
+      <w:pPr>
+        <w:ind w:left="5040" w:hanging="360"/>
+      </w:pPr>
+      <w:rPr>
+        <w:rFonts w:ascii="Symbol" w:hAnsi="Symbol" w:hint="default"/>
+      </w:rPr>
+    </w:lvl>
+    <w:lvl w:ilvl="7" w:tplc="04090003" w:tentative="1">
+      <w:start w:val="1"/>
+      <w:numFmt w:val="bullet"/>
+      <w:lvlText w:val="o"/>
+      <w:lvlJc w:val="left"/>
+      <w:pPr>
+        <w:ind w:left="5760" w:hanging="360"/>
+      </w:pPr>
+      <w:rPr>
+        <w:rFonts w:ascii="Courier New" w:hAnsi="Courier New" w:cs="Courier New" w:hint="default"/>
+      </w:rPr>
+    </w:lvl>
+    <w:lvl w:ilvl="8" w:tplc="04090005" w:tentative="1">
+      <w:start w:val="1"/>
+      <w:numFmt w:val="bullet"/>
+      <w:lvlText w:val=""/>
+      <w:lvlJc w:val="left"/>
+      <w:pPr>
+        <w:ind w:left="6480" w:hanging="360"/>
+      </w:pPr>
+      <w:rPr>
+        <w:rFonts w:ascii="Wingdings" w:hAnsi="Wingdings" w:hint="default"/>
+      </w:rPr>
+    </w:lvl>
+  </w:abstractNum>
+  <w:abstractNum w:abstractNumId="2" w15:restartNumberingAfterBreak="0">
     <w:nsid w:val="1A0E4343"/>
     <w:multiLevelType w:val="hybridMultilevel"/>
     <w:tmpl w:val="742AFF80"/>
+    <w:lvl w:ilvl="0" w:tplc="04090001">
+      <w:start w:val="1"/>
+      <w:numFmt w:val="bullet"/>
+      <w:lvlText w:val=""/>
+      <w:lvlJc w:val="left"/>
+      <w:pPr>
+        <w:ind w:left="720" w:hanging="360"/>
+      </w:pPr>
+      <w:rPr>
+        <w:rFonts w:ascii="Symbol" w:hAnsi="Symbol" w:hint="default"/>
+      </w:rPr>
+    </w:lvl>
+    <w:lvl w:ilvl="1" w:tplc="04090003" w:tentative="1">
+      <w:start w:val="1"/>
+      <w:numFmt w:val="bullet"/>
+      <w:lvlText w:val="o"/>
+      <w:lvlJc w:val="left"/>
+      <w:pPr>
+        <w:ind w:left="1440" w:hanging="360"/>
+      </w:pPr>
+      <w:rPr>
+        <w:rFonts w:ascii="Courier New" w:hAnsi="Courier New" w:cs="Courier New" w:hint="default"/>
+      </w:rPr>
+    </w:lvl>
+    <w:lvl w:ilvl="2" w:tplc="04090005" w:tentative="1">
+      <w:start w:val="1"/>
+      <w:numFmt w:val="bullet"/>
+      <w:lvlText w:val=""/>
+      <w:lvlJc w:val="left"/>
+      <w:pPr>
+        <w:ind w:left="2160" w:hanging="360"/>
+      </w:pPr>
+      <w:rPr>
+        <w:rFonts w:ascii="Wingdings" w:hAnsi="Wingdings" w:hint="default"/>
+      </w:rPr>
+    </w:lvl>
+    <w:lvl w:ilvl="3" w:tplc="04090001" w:tentative="1">
+      <w:start w:val="1"/>
+      <w:numFmt w:val="bullet"/>
+      <w:lvlText w:val=""/>
+      <w:lvlJc w:val="left"/>
+      <w:pPr>
+        <w:ind w:left="2880" w:hanging="360"/>
+      </w:pPr>
+      <w:rPr>
+        <w:rFonts w:ascii="Symbol" w:hAnsi="Symbol" w:hint="default"/>
+      </w:rPr>
+    </w:lvl>
+    <w:lvl w:ilvl="4" w:tplc="04090003" w:tentative="1">
+      <w:start w:val="1"/>
+      <w:numFmt w:val="bullet"/>
+      <w:lvlText w:val="o"/>
+      <w:lvlJc w:val="left"/>
+      <w:pPr>
+        <w:ind w:left="3600" w:hanging="360"/>
+      </w:pPr>
+      <w:rPr>
+        <w:rFonts w:ascii="Courier New" w:hAnsi="Courier New" w:cs="Courier New" w:hint="default"/>
+      </w:rPr>
+    </w:lvl>
+    <w:lvl w:ilvl="5" w:tplc="04090005" w:tentative="1">
+      <w:start w:val="1"/>
+      <w:numFmt w:val="bullet"/>
+      <w:lvlText w:val=""/>
+      <w:lvlJc w:val="left"/>
+      <w:pPr>
+        <w:ind w:left="4320" w:hanging="360"/>
+      </w:pPr>
+      <w:rPr>
+        <w:rFonts w:ascii="Wingdings" w:hAnsi="Wingdings" w:hint="default"/>
+      </w:rPr>
+    </w:lvl>
+    <w:lvl w:ilvl="6" w:tplc="04090001" w:tentative="1">
+      <w:start w:val="1"/>
+      <w:numFmt w:val="bullet"/>
+      <w:lvlText w:val=""/>
+      <w:lvlJc w:val="left"/>
+      <w:pPr>
+        <w:ind w:left="5040" w:hanging="360"/>
+      </w:pPr>
+      <w:rPr>
+        <w:rFonts w:ascii="Symbol" w:hAnsi="Symbol" w:hint="default"/>
+      </w:rPr>
+    </w:lvl>
+    <w:lvl w:ilvl="7" w:tplc="04090003" w:tentative="1">
+      <w:start w:val="1"/>
+      <w:numFmt w:val="bullet"/>
+      <w:lvlText w:val="o"/>
+      <w:lvlJc w:val="left"/>
+      <w:pPr>
+        <w:ind w:left="5760" w:hanging="360"/>
+      </w:pPr>
+      <w:rPr>
+        <w:rFonts w:ascii="Courier New" w:hAnsi="Courier New" w:cs="Courier New" w:hint="default"/>
+      </w:rPr>
+    </w:lvl>
+    <w:lvl w:ilvl="8" w:tplc="04090005" w:tentative="1">
+      <w:start w:val="1"/>
+      <w:numFmt w:val="bullet"/>
+      <w:lvlText w:val=""/>
+      <w:lvlJc w:val="left"/>
+      <w:pPr>
+        <w:ind w:left="6480" w:hanging="360"/>
+      </w:pPr>
+      <w:rPr>
+        <w:rFonts w:ascii="Wingdings" w:hAnsi="Wingdings" w:hint="default"/>
+      </w:rPr>
+    </w:lvl>
+  </w:abstractNum>
+  <w:abstractNum w:abstractNumId="3" w15:restartNumberingAfterBreak="0">
+    <w:nsid w:val="54963C86"/>
+    <w:multiLevelType w:val="hybridMultilevel"/>
+    <w:tmpl w:val="6450E722"/>
     <w:lvl w:ilvl="0" w:tplc="04090001">
       <w:start w:val="1"/>
       <w:numFmt w:val="bullet"/>
@@ -522,7 +854,13 @@
     <w:abstractNumId w:val="0"/>
   </w:num>
   <w:num w:numId="2" w16cid:durableId="450973037">
+    <w:abstractNumId w:val="2"/>
+  </w:num>
+  <w:num w:numId="3" w16cid:durableId="497039670">
     <w:abstractNumId w:val="1"/>
+  </w:num>
+  <w:num w:numId="4" w16cid:durableId="335496888">
+    <w:abstractNumId w:val="3"/>
   </w:num>
 </w:numbering>
 </file>
@@ -1130,6 +1468,7 @@
   <w:style w:type="character" w:default="1" w:styleId="DefaultParagraphFont">
     <w:name w:val="Default Paragraph Font"/>
     <w:uiPriority w:val="1"/>
+    <w:semiHidden/>
     <w:unhideWhenUsed/>
   </w:style>
   <w:style w:type="table" w:default="1" w:styleId="TableNormal">

--- a/public/templates/Template.docx
+++ b/public/templates/Template.docx
@@ -61,7 +61,6 @@
       </w:r>
     </w:p>
     <w:p>
-      <w:proofErr w:type="gramStart"/>
       <w:r>
         <w:t>{title}, {employer} ({</w:t>
       </w:r>
@@ -81,7 +80,6 @@
       <w:r>
         <w:t>})</w:t>
       </w:r>
-      <w:proofErr w:type="gramEnd"/>
     </w:p>
     <w:p>
       <w:r>
@@ -91,107 +89,27 @@
     <w:p/>
     <w:p>
       <w:r>
-        <w:t>{#task</w:t>
-      </w:r>
-      <w:proofErr w:type="gramStart"/>
-      <w:r>
-        <w:t>1}•</w:t>
-      </w:r>
-      <w:proofErr w:type="gramEnd"/>
-      <w:r>
-        <w:t xml:space="preserve"> {task</w:t>
-      </w:r>
-      <w:proofErr w:type="gramStart"/>
-      <w:r>
-        <w:t>1}{</w:t>
-      </w:r>
-      <w:proofErr w:type="gramEnd"/>
-      <w:r>
-        <w:t>/task1}</w:t>
-      </w:r>
-    </w:p>
-    <w:p>
-      <w:r>
-        <w:t>{#task</w:t>
-      </w:r>
-      <w:proofErr w:type="gramStart"/>
-      <w:r>
-        <w:t>2}•</w:t>
-      </w:r>
-      <w:proofErr w:type="gramEnd"/>
-      <w:r>
-        <w:t xml:space="preserve"> {task</w:t>
-      </w:r>
-      <w:proofErr w:type="gramStart"/>
-      <w:r>
-        <w:t>2}{</w:t>
-      </w:r>
-      <w:proofErr w:type="gramEnd"/>
-      <w:r>
-        <w:t>/task2}</w:t>
-      </w:r>
-    </w:p>
-    <w:p>
-      <w:r>
-        <w:t>{#task</w:t>
-      </w:r>
-      <w:proofErr w:type="gramStart"/>
-      <w:r>
-        <w:t>3}•</w:t>
-      </w:r>
-      <w:proofErr w:type="gramEnd"/>
-      <w:r>
-        <w:t xml:space="preserve"> {task</w:t>
-      </w:r>
-      <w:proofErr w:type="gramStart"/>
-      <w:r>
-        <w:t>3}{</w:t>
-      </w:r>
-      <w:proofErr w:type="gramEnd"/>
-      <w:r>
-        <w:t>/task3}</w:t>
-      </w:r>
-    </w:p>
-    <w:p>
-      <w:r>
-        <w:t>{#task</w:t>
-      </w:r>
-      <w:proofErr w:type="gramStart"/>
-      <w:r>
-        <w:t>4}•</w:t>
-      </w:r>
-      <w:proofErr w:type="gramEnd"/>
-      <w:r>
-        <w:t xml:space="preserve"> {task</w:t>
-      </w:r>
-      <w:proofErr w:type="gramStart"/>
-      <w:r>
-        <w:t>4}{</w:t>
-      </w:r>
-      <w:proofErr w:type="gramEnd"/>
-      <w:r>
-        <w:t>/task4}</w:t>
-      </w:r>
-    </w:p>
-    <w:p>
-      <w:r>
-        <w:t>{#task</w:t>
-      </w:r>
-      <w:proofErr w:type="gramStart"/>
-      <w:r>
-        <w:t>5}•</w:t>
-      </w:r>
-      <w:proofErr w:type="gramEnd"/>
-      <w:r>
-        <w:t xml:space="preserve"> {task</w:t>
-      </w:r>
-      <w:proofErr w:type="gramStart"/>
-      <w:r>
-        <w:t>5}{</w:t>
-      </w:r>
-      <w:proofErr w:type="gramEnd"/>
-      <w:r>
-        <w:t>/task5}</w:t>
+        <w:t>{#task1}• {task1}{/task1}</w:t>
+      </w:r>
+    </w:p>
+    <w:p>
+      <w:r>
+        <w:t>{#task2}• {task2}{/task2}</w:t>
+      </w:r>
+    </w:p>
+    <w:p>
+      <w:r>
+        <w:t>{#task3}• {task3}{/task3}</w:t>
+      </w:r>
+    </w:p>
+    <w:p>
+      <w:r>
+        <w:t>{#task4}• {task4}{/task4}</w:t>
+      </w:r>
+    </w:p>
+    <w:p>
+      <w:r>
+        <w:t>{#task5}• {task5}{/task5}</w:t>
       </w:r>
     </w:p>
     <w:p/>
@@ -306,23 +224,19 @@
       </w:r>
     </w:p>
     <w:p>
-      <w:pPr>
-        <w:pStyle w:val="ListParagraph"/>
-        <w:numPr>
-          <w:ilvl w:val="0"/>
-          <w:numId w:val="4"/>
-        </w:numPr>
-      </w:pPr>
-      <w:r>
-        <w:t>{</w:t>
+      <w:r>
+        <w:t>{#certifications.allCerts}</w:t>
+      </w:r>
+    </w:p>
+    <w:p>
+      <w:r>
+        <w:t>• {</w:t>
       </w:r>
       <w:proofErr w:type="spellStart"/>
-      <w:proofErr w:type="gramStart"/>
-      <w:r>
-        <w:t>certifications.allCertsText</w:t>
+      <w:r>
+        <w:t>certifications.allCerts</w:t>
       </w:r>
       <w:proofErr w:type="spellEnd"/>
-      <w:proofErr w:type="gramEnd"/>
       <w:r>
         <w:t>}</w:t>
       </w:r>
@@ -333,6 +247,19 @@
       </w:r>
       <w:proofErr w:type="spellStart"/>
       <w:r>
+        <w:t>certifications.allCerts</w:t>
+      </w:r>
+      <w:proofErr w:type="spellEnd"/>
+      <w:r>
+        <w:t>}</w:t>
+      </w:r>
+    </w:p>
+    <w:p>
+      <w:r>
+        <w:t>{/</w:t>
+      </w:r>
+      <w:proofErr w:type="spellStart"/>
+      <w:r>
         <w:t>hasProgramCerts</w:t>
       </w:r>
       <w:proofErr w:type="spellEnd"/>
@@ -352,23 +279,32 @@
       </w:r>
     </w:p>
     <w:p>
-      <w:pPr>
-        <w:pStyle w:val="ListParagraph"/>
-        <w:numPr>
-          <w:ilvl w:val="0"/>
-          <w:numId w:val="3"/>
-        </w:numPr>
-      </w:pPr>
-      <w:r>
-        <w:t>{</w:t>
+      <w:r>
+        <w:t>{#certifications.allSkills}</w:t>
+      </w:r>
+    </w:p>
+    <w:p>
+      <w:r>
+        <w:t>• {</w:t>
       </w:r>
       <w:proofErr w:type="spellStart"/>
-      <w:proofErr w:type="gramStart"/>
-      <w:r>
-        <w:t>certifications.allSkillsText</w:t>
+      <w:r>
+        <w:t>certifications.allSkills</w:t>
       </w:r>
       <w:proofErr w:type="spellEnd"/>
-      <w:proofErr w:type="gramEnd"/>
+      <w:r>
+        <w:t>}</w:t>
+      </w:r>
+    </w:p>
+    <w:p>
+      <w:r>
+        <w:t>{/</w:t>
+      </w:r>
+      <w:proofErr w:type="spellStart"/>
+      <w:r>
+        <w:t>certifications.allSkills</w:t>
+      </w:r>
+      <w:proofErr w:type="spellEnd"/>
       <w:r>
         <w:t>}</w:t>
       </w:r>
@@ -399,6 +335,27 @@
 <file path=word/numbering.xml><?xml version="1.0" encoding="utf-8"?>
 <w:numbering xmlns:wpc="http://schemas.microsoft.com/office/word/2010/wordprocessingCanvas" xmlns:cx="http://schemas.microsoft.com/office/drawing/2014/chartex" xmlns:cx1="http://schemas.microsoft.com/office/drawing/2015/9/8/chartex" xmlns:cx2="http://schemas.microsoft.com/office/drawing/2015/10/21/chartex" xmlns:cx3="http://schemas.microsoft.com/office/drawing/2016/5/9/chartex" xmlns:cx4="http://schemas.microsoft.com/office/drawing/2016/5/10/chartex" xmlns:cx5="http://schemas.microsoft.com/office/drawing/2016/5/11/chartex" xmlns:cx6="http://schemas.microsoft.com/office/drawing/2016/5/12/chartex" xmlns:cx7="http://schemas.microsoft.com/office/drawing/2016/5/13/chartex" xmlns:cx8="http://schemas.microsoft.com/office/drawing/2016/5/14/chartex" xmlns:mc="http://schemas.openxmlformats.org/markup-compatibility/2006" xmlns:aink="http://schemas.microsoft.com/office/drawing/2016/ink" xmlns:am3d="http://schemas.microsoft.com/office/drawing/2017/model3d" xmlns:o="urn:schemas-microsoft-com:office:office" xmlns:oel="http://schemas.microsoft.com/office/2019/extlst" xmlns:r="http://schemas.openxmlformats.org/officeDocument/2006/relationships" xmlns:m="http://schemas.openxmlformats.org/officeDocument/2006/math" xmlns:v="urn:schemas-microsoft-com:vml" xmlns:wp14="http://schemas.microsoft.com/office/word/2010/wordprocessingDrawing" xmlns:wp="http://schemas.openxmlformats.org/drawingml/2006/wordprocessingDrawing" xmlns:w10="urn:schemas-microsoft-com:office:word" xmlns:w="http://schemas.openxmlformats.org/wordprocessingml/2006/main" xmlns:w14="http://schemas.microsoft.com/office/word/2010/wordml" xmlns:w15="http://schemas.microsoft.com/office/word/2012/wordml" xmlns:w16cex="http://schemas.microsoft.com/office/word/2018/wordml/cex" xmlns:w16cid="http://schemas.microsoft.com/office/word/2016/wordml/cid" xmlns:w16="http://schemas.microsoft.com/office/word/2018/wordml" xmlns:w16du="http://schemas.microsoft.com/office/word/2023/wordml/word16du" xmlns:w16sdtdh="http://schemas.microsoft.com/office/word/2020/wordml/sdtdatahash" xmlns:w16sdtfl="http://schemas.microsoft.com/office/word/2024/wordml/sdtformatlock" xmlns:w16se="http://schemas.microsoft.com/office/word/2015/wordml/symex" xmlns:wpg="http://schemas.microsoft.com/office/word/2010/wordprocessingGroup" xmlns:wpi="http://schemas.microsoft.com/office/word/2010/wordprocessingInk" xmlns:wne="http://schemas.microsoft.com/office/word/2006/wordml" xmlns:wps="http://schemas.microsoft.com/office/word/2010/wordprocessingShape" mc:Ignorable="w14 w15 w16se w16cid w16 w16cex w16sdtdh w16sdtfl w16du wp14">
   <w:abstractNum w:abstractNumId="0" w15:restartNumberingAfterBreak="0">
+    <w:nsid w:val="FFFFFF89"/>
+    <w:multiLevelType w:val="singleLevel"/>
+    <w:tmpl w:val="469E8F86"/>
+    <w:lvl w:ilvl="0">
+      <w:start w:val="1"/>
+      <w:numFmt w:val="bullet"/>
+      <w:pStyle w:val="ListBullet"/>
+      <w:lvlText w:val=""/>
+      <w:lvlJc w:val="left"/>
+      <w:pPr>
+        <w:tabs>
+          <w:tab w:val="num" w:pos="360"/>
+        </w:tabs>
+        <w:ind w:left="360" w:hanging="360"/>
+      </w:pPr>
+      <w:rPr>
+        <w:rFonts w:ascii="Symbol" w:hAnsi="Symbol" w:hint="default"/>
+      </w:rPr>
+    </w:lvl>
+  </w:abstractNum>
+  <w:abstractNum w:abstractNumId="1" w15:restartNumberingAfterBreak="0">
     <w:nsid w:val="027A3EE4"/>
     <w:multiLevelType w:val="hybridMultilevel"/>
     <w:tmpl w:val="D868885E"/>
@@ -511,7 +468,7 @@
       </w:rPr>
     </w:lvl>
   </w:abstractNum>
-  <w:abstractNum w:abstractNumId="1" w15:restartNumberingAfterBreak="0">
+  <w:abstractNum w:abstractNumId="2" w15:restartNumberingAfterBreak="0">
     <w:nsid w:val="1135517B"/>
     <w:multiLevelType w:val="hybridMultilevel"/>
     <w:tmpl w:val="5A1692CA"/>
@@ -624,7 +581,7 @@
       </w:rPr>
     </w:lvl>
   </w:abstractNum>
-  <w:abstractNum w:abstractNumId="2" w15:restartNumberingAfterBreak="0">
+  <w:abstractNum w:abstractNumId="3" w15:restartNumberingAfterBreak="0">
     <w:nsid w:val="1A0E4343"/>
     <w:multiLevelType w:val="hybridMultilevel"/>
     <w:tmpl w:val="742AFF80"/>
@@ -737,10 +694,123 @@
       </w:rPr>
     </w:lvl>
   </w:abstractNum>
-  <w:abstractNum w:abstractNumId="3" w15:restartNumberingAfterBreak="0">
+  <w:abstractNum w:abstractNumId="4" w15:restartNumberingAfterBreak="0">
+    <w:nsid w:val="2B7B58C3"/>
+    <w:multiLevelType w:val="hybridMultilevel"/>
+    <w:tmpl w:val="FC90E4F6"/>
+    <w:lvl w:ilvl="0" w:tplc="04090001">
+      <w:start w:val="1"/>
+      <w:numFmt w:val="bullet"/>
+      <w:lvlText w:val=""/>
+      <w:lvlJc w:val="left"/>
+      <w:pPr>
+        <w:ind w:left="720" w:hanging="360"/>
+      </w:pPr>
+      <w:rPr>
+        <w:rFonts w:ascii="Symbol" w:hAnsi="Symbol" w:hint="default"/>
+      </w:rPr>
+    </w:lvl>
+    <w:lvl w:ilvl="1" w:tplc="04090003" w:tentative="1">
+      <w:start w:val="1"/>
+      <w:numFmt w:val="bullet"/>
+      <w:lvlText w:val="o"/>
+      <w:lvlJc w:val="left"/>
+      <w:pPr>
+        <w:ind w:left="1440" w:hanging="360"/>
+      </w:pPr>
+      <w:rPr>
+        <w:rFonts w:ascii="Courier New" w:hAnsi="Courier New" w:cs="Courier New" w:hint="default"/>
+      </w:rPr>
+    </w:lvl>
+    <w:lvl w:ilvl="2" w:tplc="04090005" w:tentative="1">
+      <w:start w:val="1"/>
+      <w:numFmt w:val="bullet"/>
+      <w:lvlText w:val=""/>
+      <w:lvlJc w:val="left"/>
+      <w:pPr>
+        <w:ind w:left="2160" w:hanging="360"/>
+      </w:pPr>
+      <w:rPr>
+        <w:rFonts w:ascii="Wingdings" w:hAnsi="Wingdings" w:hint="default"/>
+      </w:rPr>
+    </w:lvl>
+    <w:lvl w:ilvl="3" w:tplc="04090001" w:tentative="1">
+      <w:start w:val="1"/>
+      <w:numFmt w:val="bullet"/>
+      <w:lvlText w:val=""/>
+      <w:lvlJc w:val="left"/>
+      <w:pPr>
+        <w:ind w:left="2880" w:hanging="360"/>
+      </w:pPr>
+      <w:rPr>
+        <w:rFonts w:ascii="Symbol" w:hAnsi="Symbol" w:hint="default"/>
+      </w:rPr>
+    </w:lvl>
+    <w:lvl w:ilvl="4" w:tplc="04090003" w:tentative="1">
+      <w:start w:val="1"/>
+      <w:numFmt w:val="bullet"/>
+      <w:lvlText w:val="o"/>
+      <w:lvlJc w:val="left"/>
+      <w:pPr>
+        <w:ind w:left="3600" w:hanging="360"/>
+      </w:pPr>
+      <w:rPr>
+        <w:rFonts w:ascii="Courier New" w:hAnsi="Courier New" w:cs="Courier New" w:hint="default"/>
+      </w:rPr>
+    </w:lvl>
+    <w:lvl w:ilvl="5" w:tplc="04090005" w:tentative="1">
+      <w:start w:val="1"/>
+      <w:numFmt w:val="bullet"/>
+      <w:lvlText w:val=""/>
+      <w:lvlJc w:val="left"/>
+      <w:pPr>
+        <w:ind w:left="4320" w:hanging="360"/>
+      </w:pPr>
+      <w:rPr>
+        <w:rFonts w:ascii="Wingdings" w:hAnsi="Wingdings" w:hint="default"/>
+      </w:rPr>
+    </w:lvl>
+    <w:lvl w:ilvl="6" w:tplc="04090001" w:tentative="1">
+      <w:start w:val="1"/>
+      <w:numFmt w:val="bullet"/>
+      <w:lvlText w:val=""/>
+      <w:lvlJc w:val="left"/>
+      <w:pPr>
+        <w:ind w:left="5040" w:hanging="360"/>
+      </w:pPr>
+      <w:rPr>
+        <w:rFonts w:ascii="Symbol" w:hAnsi="Symbol" w:hint="default"/>
+      </w:rPr>
+    </w:lvl>
+    <w:lvl w:ilvl="7" w:tplc="04090003" w:tentative="1">
+      <w:start w:val="1"/>
+      <w:numFmt w:val="bullet"/>
+      <w:lvlText w:val="o"/>
+      <w:lvlJc w:val="left"/>
+      <w:pPr>
+        <w:ind w:left="5760" w:hanging="360"/>
+      </w:pPr>
+      <w:rPr>
+        <w:rFonts w:ascii="Courier New" w:hAnsi="Courier New" w:cs="Courier New" w:hint="default"/>
+      </w:rPr>
+    </w:lvl>
+    <w:lvl w:ilvl="8" w:tplc="04090005" w:tentative="1">
+      <w:start w:val="1"/>
+      <w:numFmt w:val="bullet"/>
+      <w:lvlText w:val=""/>
+      <w:lvlJc w:val="left"/>
+      <w:pPr>
+        <w:ind w:left="6480" w:hanging="360"/>
+      </w:pPr>
+      <w:rPr>
+        <w:rFonts w:ascii="Wingdings" w:hAnsi="Wingdings" w:hint="default"/>
+      </w:rPr>
+    </w:lvl>
+  </w:abstractNum>
+  <w:abstractNum w:abstractNumId="5" w15:restartNumberingAfterBreak="0">
     <w:nsid w:val="54963C86"/>
     <w:multiLevelType w:val="hybridMultilevel"/>
-    <w:tmpl w:val="6450E722"/>
+    <w:tmpl w:val="73B2F4A0"/>
     <w:lvl w:ilvl="0" w:tplc="04090001">
       <w:start w:val="1"/>
       <w:numFmt w:val="bullet"/>
@@ -851,16 +921,22 @@
     </w:lvl>
   </w:abstractNum>
   <w:num w:numId="1" w16cid:durableId="1351450041">
-    <w:abstractNumId w:val="0"/>
+    <w:abstractNumId w:val="1"/>
   </w:num>
   <w:num w:numId="2" w16cid:durableId="450973037">
+    <w:abstractNumId w:val="3"/>
+  </w:num>
+  <w:num w:numId="3" w16cid:durableId="497039670">
     <w:abstractNumId w:val="2"/>
   </w:num>
-  <w:num w:numId="3" w16cid:durableId="497039670">
-    <w:abstractNumId w:val="1"/>
+  <w:num w:numId="4" w16cid:durableId="335496888">
+    <w:abstractNumId w:val="5"/>
   </w:num>
-  <w:num w:numId="4" w16cid:durableId="335496888">
-    <w:abstractNumId w:val="3"/>
+  <w:num w:numId="5" w16cid:durableId="2000309967">
+    <w:abstractNumId w:val="4"/>
+  </w:num>
+  <w:num w:numId="6" w16cid:durableId="198443175">
+    <w:abstractNumId w:val="0"/>
   </w:num>
 </w:numbering>
 </file>
@@ -1782,6 +1858,19 @@
       <w:spacing w:val="5"/>
     </w:rPr>
   </w:style>
+  <w:style w:type="paragraph" w:styleId="ListBullet">
+    <w:name w:val="List Bullet"/>
+    <w:basedOn w:val="Normal"/>
+    <w:uiPriority w:val="99"/>
+    <w:unhideWhenUsed/>
+    <w:rsid w:val="005D1E24"/>
+    <w:pPr>
+      <w:numPr>
+        <w:numId w:val="6"/>
+      </w:numPr>
+      <w:contextualSpacing/>
+    </w:pPr>
+  </w:style>
 </w:styles>
 </file>
 

--- a/public/templates/Template.docx
+++ b/public/templates/Template.docx
@@ -225,16 +225,21 @@
     </w:p>
     <w:p>
       <w:r>
-        <w:t>{#certifications.allCerts}</w:t>
-      </w:r>
-    </w:p>
-    <w:p>
-      <w:r>
-        <w:t>• {</w:t>
+        <w:t>{#allCerts}</w:t>
+      </w:r>
+    </w:p>
+    <w:p>
+      <w:r>
+        <w:t>• { . }</w:t>
+      </w:r>
+    </w:p>
+    <w:p>
+      <w:r>
+        <w:t>{/</w:t>
       </w:r>
       <w:proofErr w:type="spellStart"/>
       <w:r>
-        <w:t>certifications.allCerts</w:t>
+        <w:t>allCerts</w:t>
       </w:r>
       <w:proofErr w:type="spellEnd"/>
       <w:r>
@@ -247,62 +252,41 @@
       </w:r>
       <w:proofErr w:type="spellStart"/>
       <w:r>
-        <w:t>certifications.allCerts</w:t>
+        <w:t>hasProgramCerts</w:t>
       </w:r>
       <w:proofErr w:type="spellEnd"/>
       <w:r>
         <w:t>}</w:t>
       </w:r>
     </w:p>
+    <w:p/>
+    <w:p>
+      <w:r>
+        <w:t>{#hasExtraSkills}</w:t>
+      </w:r>
+    </w:p>
+    <w:p>
+      <w:r>
+        <w:t>SKILLS</w:t>
+      </w:r>
+    </w:p>
+    <w:p>
+      <w:r>
+        <w:t>{#allSkills}</w:t>
+      </w:r>
+    </w:p>
+    <w:p>
+      <w:r>
+        <w:t>• { . }</w:t>
+      </w:r>
+    </w:p>
     <w:p>
       <w:r>
         <w:t>{/</w:t>
       </w:r>
       <w:proofErr w:type="spellStart"/>
       <w:r>
-        <w:t>hasProgramCerts</w:t>
-      </w:r>
-      <w:proofErr w:type="spellEnd"/>
-      <w:r>
-        <w:t>}</w:t>
-      </w:r>
-    </w:p>
-    <w:p/>
-    <w:p>
-      <w:r>
-        <w:t>{#hasExtraSkills}</w:t>
-      </w:r>
-    </w:p>
-    <w:p>
-      <w:r>
-        <w:t>SKILLS</w:t>
-      </w:r>
-    </w:p>
-    <w:p>
-      <w:r>
-        <w:t>{#certifications.allSkills}</w:t>
-      </w:r>
-    </w:p>
-    <w:p>
-      <w:r>
-        <w:t>• {</w:t>
-      </w:r>
-      <w:proofErr w:type="spellStart"/>
-      <w:r>
-        <w:t>certifications.allSkills</w:t>
-      </w:r>
-      <w:proofErr w:type="spellEnd"/>
-      <w:r>
-        <w:t>}</w:t>
-      </w:r>
-    </w:p>
-    <w:p>
-      <w:r>
-        <w:t>{/</w:t>
-      </w:r>
-      <w:proofErr w:type="spellStart"/>
-      <w:r>
-        <w:t>certifications.allSkills</w:t>
+        <w:t>allSkills</w:t>
       </w:r>
       <w:proofErr w:type="spellEnd"/>
       <w:r>

--- a/public/templates/Template.docx
+++ b/public/templates/Template.docx
@@ -54,239 +54,312 @@
         <w:t>WORK EXPERIENCE</w:t>
       </w:r>
     </w:p>
+    <w:p>
+      <w:r>
+        <w:t>{#workExperience}</w:t>
+      </w:r>
+    </w:p>
+    <w:p>
+      <w:proofErr w:type="gramStart"/>
+      <w:r>
+        <w:t>{title}, {employer} ({</w:t>
+      </w:r>
+      <w:proofErr w:type="spellStart"/>
+      <w:r>
+        <w:t>employerCity</w:t>
+      </w:r>
+      <w:proofErr w:type="spellEnd"/>
+      <w:r>
+        <w:t>}, {</w:t>
+      </w:r>
+      <w:proofErr w:type="spellStart"/>
+      <w:r>
+        <w:t>employerState</w:t>
+      </w:r>
+      <w:proofErr w:type="spellEnd"/>
+      <w:r>
+        <w:t>})</w:t>
+      </w:r>
+      <w:proofErr w:type="gramEnd"/>
+    </w:p>
+    <w:p>
+      <w:r>
+        <w:t>{start} – {end}</w:t>
+      </w:r>
+    </w:p>
     <w:p/>
     <w:p>
       <w:r>
-        <w:t>{#workExperience}</w:t>
-      </w:r>
-    </w:p>
-    <w:p>
-      <w:r>
-        <w:t>{title}, {employer} ({</w:t>
+        <w:t>{#task</w:t>
+      </w:r>
+      <w:proofErr w:type="gramStart"/>
+      <w:r>
+        <w:t>1}•</w:t>
+      </w:r>
+      <w:proofErr w:type="gramEnd"/>
+      <w:r>
+        <w:t xml:space="preserve"> {task</w:t>
+      </w:r>
+      <w:proofErr w:type="gramStart"/>
+      <w:r>
+        <w:t>1}{</w:t>
+      </w:r>
+      <w:proofErr w:type="gramEnd"/>
+      <w:r>
+        <w:t>/task1}</w:t>
+      </w:r>
+    </w:p>
+    <w:p>
+      <w:r>
+        <w:t>{#task</w:t>
+      </w:r>
+      <w:proofErr w:type="gramStart"/>
+      <w:r>
+        <w:t>2}•</w:t>
+      </w:r>
+      <w:proofErr w:type="gramEnd"/>
+      <w:r>
+        <w:t xml:space="preserve"> {task</w:t>
+      </w:r>
+      <w:proofErr w:type="gramStart"/>
+      <w:r>
+        <w:t>2}{</w:t>
+      </w:r>
+      <w:proofErr w:type="gramEnd"/>
+      <w:r>
+        <w:t>/task2}</w:t>
+      </w:r>
+    </w:p>
+    <w:p>
+      <w:r>
+        <w:t>{#task</w:t>
+      </w:r>
+      <w:proofErr w:type="gramStart"/>
+      <w:r>
+        <w:t>3}•</w:t>
+      </w:r>
+      <w:proofErr w:type="gramEnd"/>
+      <w:r>
+        <w:t xml:space="preserve"> {task</w:t>
+      </w:r>
+      <w:proofErr w:type="gramStart"/>
+      <w:r>
+        <w:t>3}{</w:t>
+      </w:r>
+      <w:proofErr w:type="gramEnd"/>
+      <w:r>
+        <w:t>/task3}</w:t>
+      </w:r>
+    </w:p>
+    <w:p>
+      <w:r>
+        <w:t>{#task</w:t>
+      </w:r>
+      <w:proofErr w:type="gramStart"/>
+      <w:r>
+        <w:t>4}•</w:t>
+      </w:r>
+      <w:proofErr w:type="gramEnd"/>
+      <w:r>
+        <w:t xml:space="preserve"> {task</w:t>
+      </w:r>
+      <w:proofErr w:type="gramStart"/>
+      <w:r>
+        <w:t>4}{</w:t>
+      </w:r>
+      <w:proofErr w:type="gramEnd"/>
+      <w:r>
+        <w:t>/task4}</w:t>
+      </w:r>
+    </w:p>
+    <w:p>
+      <w:r>
+        <w:t>{#task</w:t>
+      </w:r>
+      <w:proofErr w:type="gramStart"/>
+      <w:r>
+        <w:t>5}•</w:t>
+      </w:r>
+      <w:proofErr w:type="gramEnd"/>
+      <w:r>
+        <w:t xml:space="preserve"> {task</w:t>
+      </w:r>
+      <w:proofErr w:type="gramStart"/>
+      <w:r>
+        <w:t>5}{</w:t>
+      </w:r>
+      <w:proofErr w:type="gramEnd"/>
+      <w:r>
+        <w:t>/task5}</w:t>
+      </w:r>
+    </w:p>
+    <w:p/>
+    <w:p>
+      <w:r>
+        <w:t>{/</w:t>
       </w:r>
       <w:proofErr w:type="spellStart"/>
       <w:r>
-        <w:t>employerCity</w:t>
+        <w:t>workExperience</w:t>
       </w:r>
       <w:proofErr w:type="spellEnd"/>
       <w:r>
-        <w:t>}, {</w:t>
+        <w:t>}</w:t>
+      </w:r>
+    </w:p>
+    <w:p>
+      <w:r>
+        <w:t>{/</w:t>
       </w:r>
       <w:proofErr w:type="spellStart"/>
       <w:r>
-        <w:t>employerState</w:t>
+        <w:t>hasWorkExperience</w:t>
       </w:r>
       <w:proofErr w:type="spellEnd"/>
       <w:r>
-        <w:t>})</w:t>
-      </w:r>
-    </w:p>
-    <w:p>
-      <w:r>
-        <w:t>{start} – {end}</w:t>
+        <w:t>}</w:t>
       </w:r>
     </w:p>
     <w:p/>
     <w:p>
       <w:r>
-        <w:t>{#task1}• {task1}{/task1}</w:t>
-      </w:r>
-    </w:p>
-    <w:p>
-      <w:r>
-        <w:t>{#task2}• {task2}{/task2}</w:t>
-      </w:r>
-    </w:p>
-    <w:p>
-      <w:r>
-        <w:t>{#task3}• {task3}{/task3}</w:t>
-      </w:r>
-    </w:p>
-    <w:p>
-      <w:r>
-        <w:t>{#task4}• {task4}{/task4}</w:t>
-      </w:r>
-    </w:p>
-    <w:p>
-      <w:r>
-        <w:t>{#task5}• {task5}{/task5}</w:t>
+        <w:t>{#hasEducation}</w:t>
+      </w:r>
+    </w:p>
+    <w:p>
+      <w:r>
+        <w:lastRenderedPageBreak/>
+        <w:t>EDUCATION</w:t>
+      </w:r>
+    </w:p>
+    <w:p>
+      <w:r>
+        <w:t>{#education}</w:t>
+      </w:r>
+    </w:p>
+    <w:p>
+      <w:r>
+        <w:t>{school}</w:t>
+      </w:r>
+    </w:p>
+    <w:p>
+      <w:r>
+        <w:t>{program}</w:t>
+      </w:r>
+    </w:p>
+    <w:p>
+      <w:r>
+        <w:t>{</w:t>
+      </w:r>
+      <w:proofErr w:type="spellStart"/>
+      <w:r>
+        <w:t>startDate</w:t>
+      </w:r>
+      <w:proofErr w:type="spellEnd"/>
+      <w:r>
+        <w:t>} – {</w:t>
+      </w:r>
+      <w:proofErr w:type="spellStart"/>
+      <w:r>
+        <w:t>endDate</w:t>
+      </w:r>
+      <w:proofErr w:type="spellEnd"/>
+      <w:r>
+        <w:t>}</w:t>
+      </w:r>
+    </w:p>
+    <w:p>
+      <w:r>
+        <w:t>{notes}</w:t>
+      </w:r>
+    </w:p>
+    <w:p>
+      <w:r>
+        <w:t>{/education}</w:t>
+      </w:r>
+    </w:p>
+    <w:p>
+      <w:r>
+        <w:t>{/</w:t>
+      </w:r>
+      <w:proofErr w:type="spellStart"/>
+      <w:r>
+        <w:t>hasEducation</w:t>
+      </w:r>
+      <w:proofErr w:type="spellEnd"/>
+      <w:r>
+        <w:t>}</w:t>
       </w:r>
     </w:p>
     <w:p/>
     <w:p>
       <w:r>
+        <w:t>{#hasProgramCerts}</w:t>
+      </w:r>
+    </w:p>
+    <w:p>
+      <w:r>
+        <w:t>CERTIFICATIONS</w:t>
+      </w:r>
+    </w:p>
+    <w:p>
+      <w:pPr>
+        <w:pStyle w:val="ListParagraph"/>
+        <w:numPr>
+          <w:ilvl w:val="0"/>
+          <w:numId w:val="8"/>
+        </w:numPr>
+      </w:pPr>
+      <w:r>
+        <w:t>{</w:t>
+      </w:r>
+      <w:proofErr w:type="spellStart"/>
+      <w:r>
+        <w:t>allCertsText</w:t>
+      </w:r>
+      <w:proofErr w:type="spellEnd"/>
+      <w:r>
+        <w:t>}</w:t>
+      </w:r>
+    </w:p>
+    <w:p>
+      <w:r>
         <w:t>{/</w:t>
       </w:r>
       <w:proofErr w:type="spellStart"/>
       <w:r>
-        <w:t>workExperience</w:t>
+        <w:t>hasProgramCerts</w:t>
       </w:r>
       <w:proofErr w:type="spellEnd"/>
       <w:r>
         <w:t>}</w:t>
       </w:r>
     </w:p>
-    <w:p>
-      <w:r>
-        <w:t>{/</w:t>
+    <w:p/>
+    <w:p>
+      <w:r>
+        <w:t>{#hasExtraSkills}</w:t>
+      </w:r>
+    </w:p>
+    <w:p>
+      <w:r>
+        <w:t>SKILLS</w:t>
+      </w:r>
+    </w:p>
+    <w:p>
+      <w:pPr>
+        <w:pStyle w:val="ListParagraph"/>
+        <w:numPr>
+          <w:ilvl w:val="0"/>
+          <w:numId w:val="7"/>
+        </w:numPr>
+      </w:pPr>
+      <w:r>
+        <w:t>{</w:t>
       </w:r>
       <w:proofErr w:type="spellStart"/>
       <w:r>
-        <w:t>hasWorkExperience</w:t>
-      </w:r>
-      <w:proofErr w:type="spellEnd"/>
-      <w:r>
-        <w:t>}</w:t>
-      </w:r>
-    </w:p>
-    <w:p/>
-    <w:p>
-      <w:r>
-        <w:lastRenderedPageBreak/>
-        <w:t>{#hasEducation}</w:t>
-      </w:r>
-    </w:p>
-    <w:p>
-      <w:r>
-        <w:t>EDUCATION</w:t>
-      </w:r>
-    </w:p>
-    <w:p/>
-    <w:p>
-      <w:r>
-        <w:t>{#education}</w:t>
-      </w:r>
-    </w:p>
-    <w:p>
-      <w:r>
-        <w:t>{school}</w:t>
-      </w:r>
-    </w:p>
-    <w:p>
-      <w:r>
-        <w:t>{program}</w:t>
-      </w:r>
-    </w:p>
-    <w:p>
-      <w:r>
-        <w:t>{</w:t>
-      </w:r>
-      <w:proofErr w:type="spellStart"/>
-      <w:r>
-        <w:t>startDate</w:t>
-      </w:r>
-      <w:proofErr w:type="spellEnd"/>
-      <w:r>
-        <w:t>} – {</w:t>
-      </w:r>
-      <w:proofErr w:type="spellStart"/>
-      <w:r>
-        <w:t>endDate</w:t>
-      </w:r>
-      <w:proofErr w:type="spellEnd"/>
-      <w:r>
-        <w:t>}</w:t>
-      </w:r>
-    </w:p>
-    <w:p>
-      <w:r>
-        <w:t>{notes}</w:t>
-      </w:r>
-    </w:p>
-    <w:p/>
-    <w:p>
-      <w:r>
-        <w:t>{/education}</w:t>
-      </w:r>
-    </w:p>
-    <w:p>
-      <w:r>
-        <w:t>{/</w:t>
-      </w:r>
-      <w:proofErr w:type="spellStart"/>
-      <w:r>
-        <w:t>hasEducation</w:t>
-      </w:r>
-      <w:proofErr w:type="spellEnd"/>
-      <w:r>
-        <w:t>}</w:t>
-      </w:r>
-    </w:p>
-    <w:p/>
-    <w:p>
-      <w:r>
-        <w:t>{#hasProgramCerts}</w:t>
-      </w:r>
-    </w:p>
-    <w:p>
-      <w:r>
-        <w:t>CERTIFICATIONS</w:t>
-      </w:r>
-    </w:p>
-    <w:p>
-      <w:r>
-        <w:t>{#allCerts}</w:t>
-      </w:r>
-    </w:p>
-    <w:p>
-      <w:r>
-        <w:t>• { . }</w:t>
-      </w:r>
-    </w:p>
-    <w:p>
-      <w:r>
-        <w:t>{/</w:t>
-      </w:r>
-      <w:proofErr w:type="spellStart"/>
-      <w:r>
-        <w:t>allCerts</w:t>
-      </w:r>
-      <w:proofErr w:type="spellEnd"/>
-      <w:r>
-        <w:t>}</w:t>
-      </w:r>
-    </w:p>
-    <w:p>
-      <w:r>
-        <w:t>{/</w:t>
-      </w:r>
-      <w:proofErr w:type="spellStart"/>
-      <w:r>
-        <w:t>hasProgramCerts</w:t>
-      </w:r>
-      <w:proofErr w:type="spellEnd"/>
-      <w:r>
-        <w:t>}</w:t>
-      </w:r>
-    </w:p>
-    <w:p/>
-    <w:p>
-      <w:r>
-        <w:t>{#hasExtraSkills}</w:t>
-      </w:r>
-    </w:p>
-    <w:p>
-      <w:r>
-        <w:t>SKILLS</w:t>
-      </w:r>
-    </w:p>
-    <w:p>
-      <w:r>
-        <w:t>{#allSkills}</w:t>
-      </w:r>
-    </w:p>
-    <w:p>
-      <w:r>
-        <w:t>• { . }</w:t>
-      </w:r>
-    </w:p>
-    <w:p>
-      <w:r>
-        <w:t>{/</w:t>
-      </w:r>
-      <w:proofErr w:type="spellStart"/>
-      <w:r>
-        <w:t>allSkills</w:t>
+        <w:t>allSkillsText</w:t>
       </w:r>
       <w:proofErr w:type="spellEnd"/>
       <w:r>
@@ -792,6 +865,232 @@
     </w:lvl>
   </w:abstractNum>
   <w:abstractNum w:abstractNumId="5" w15:restartNumberingAfterBreak="0">
+    <w:nsid w:val="2D610ECE"/>
+    <w:multiLevelType w:val="hybridMultilevel"/>
+    <w:tmpl w:val="4544A092"/>
+    <w:lvl w:ilvl="0" w:tplc="04090001">
+      <w:start w:val="1"/>
+      <w:numFmt w:val="bullet"/>
+      <w:lvlText w:val=""/>
+      <w:lvlJc w:val="left"/>
+      <w:pPr>
+        <w:ind w:left="720" w:hanging="360"/>
+      </w:pPr>
+      <w:rPr>
+        <w:rFonts w:ascii="Symbol" w:hAnsi="Symbol" w:hint="default"/>
+      </w:rPr>
+    </w:lvl>
+    <w:lvl w:ilvl="1" w:tplc="04090003" w:tentative="1">
+      <w:start w:val="1"/>
+      <w:numFmt w:val="bullet"/>
+      <w:lvlText w:val="o"/>
+      <w:lvlJc w:val="left"/>
+      <w:pPr>
+        <w:ind w:left="1440" w:hanging="360"/>
+      </w:pPr>
+      <w:rPr>
+        <w:rFonts w:ascii="Courier New" w:hAnsi="Courier New" w:cs="Courier New" w:hint="default"/>
+      </w:rPr>
+    </w:lvl>
+    <w:lvl w:ilvl="2" w:tplc="04090005" w:tentative="1">
+      <w:start w:val="1"/>
+      <w:numFmt w:val="bullet"/>
+      <w:lvlText w:val=""/>
+      <w:lvlJc w:val="left"/>
+      <w:pPr>
+        <w:ind w:left="2160" w:hanging="360"/>
+      </w:pPr>
+      <w:rPr>
+        <w:rFonts w:ascii="Wingdings" w:hAnsi="Wingdings" w:hint="default"/>
+      </w:rPr>
+    </w:lvl>
+    <w:lvl w:ilvl="3" w:tplc="04090001" w:tentative="1">
+      <w:start w:val="1"/>
+      <w:numFmt w:val="bullet"/>
+      <w:lvlText w:val=""/>
+      <w:lvlJc w:val="left"/>
+      <w:pPr>
+        <w:ind w:left="2880" w:hanging="360"/>
+      </w:pPr>
+      <w:rPr>
+        <w:rFonts w:ascii="Symbol" w:hAnsi="Symbol" w:hint="default"/>
+      </w:rPr>
+    </w:lvl>
+    <w:lvl w:ilvl="4" w:tplc="04090003" w:tentative="1">
+      <w:start w:val="1"/>
+      <w:numFmt w:val="bullet"/>
+      <w:lvlText w:val="o"/>
+      <w:lvlJc w:val="left"/>
+      <w:pPr>
+        <w:ind w:left="3600" w:hanging="360"/>
+      </w:pPr>
+      <w:rPr>
+        <w:rFonts w:ascii="Courier New" w:hAnsi="Courier New" w:cs="Courier New" w:hint="default"/>
+      </w:rPr>
+    </w:lvl>
+    <w:lvl w:ilvl="5" w:tplc="04090005" w:tentative="1">
+      <w:start w:val="1"/>
+      <w:numFmt w:val="bullet"/>
+      <w:lvlText w:val=""/>
+      <w:lvlJc w:val="left"/>
+      <w:pPr>
+        <w:ind w:left="4320" w:hanging="360"/>
+      </w:pPr>
+      <w:rPr>
+        <w:rFonts w:ascii="Wingdings" w:hAnsi="Wingdings" w:hint="default"/>
+      </w:rPr>
+    </w:lvl>
+    <w:lvl w:ilvl="6" w:tplc="04090001" w:tentative="1">
+      <w:start w:val="1"/>
+      <w:numFmt w:val="bullet"/>
+      <w:lvlText w:val=""/>
+      <w:lvlJc w:val="left"/>
+      <w:pPr>
+        <w:ind w:left="5040" w:hanging="360"/>
+      </w:pPr>
+      <w:rPr>
+        <w:rFonts w:ascii="Symbol" w:hAnsi="Symbol" w:hint="default"/>
+      </w:rPr>
+    </w:lvl>
+    <w:lvl w:ilvl="7" w:tplc="04090003" w:tentative="1">
+      <w:start w:val="1"/>
+      <w:numFmt w:val="bullet"/>
+      <w:lvlText w:val="o"/>
+      <w:lvlJc w:val="left"/>
+      <w:pPr>
+        <w:ind w:left="5760" w:hanging="360"/>
+      </w:pPr>
+      <w:rPr>
+        <w:rFonts w:ascii="Courier New" w:hAnsi="Courier New" w:cs="Courier New" w:hint="default"/>
+      </w:rPr>
+    </w:lvl>
+    <w:lvl w:ilvl="8" w:tplc="04090005" w:tentative="1">
+      <w:start w:val="1"/>
+      <w:numFmt w:val="bullet"/>
+      <w:lvlText w:val=""/>
+      <w:lvlJc w:val="left"/>
+      <w:pPr>
+        <w:ind w:left="6480" w:hanging="360"/>
+      </w:pPr>
+      <w:rPr>
+        <w:rFonts w:ascii="Wingdings" w:hAnsi="Wingdings" w:hint="default"/>
+      </w:rPr>
+    </w:lvl>
+  </w:abstractNum>
+  <w:abstractNum w:abstractNumId="6" w15:restartNumberingAfterBreak="0">
+    <w:nsid w:val="34421098"/>
+    <w:multiLevelType w:val="hybridMultilevel"/>
+    <w:tmpl w:val="98825310"/>
+    <w:lvl w:ilvl="0" w:tplc="04090001">
+      <w:start w:val="1"/>
+      <w:numFmt w:val="bullet"/>
+      <w:lvlText w:val=""/>
+      <w:lvlJc w:val="left"/>
+      <w:pPr>
+        <w:ind w:left="720" w:hanging="360"/>
+      </w:pPr>
+      <w:rPr>
+        <w:rFonts w:ascii="Symbol" w:hAnsi="Symbol" w:hint="default"/>
+      </w:rPr>
+    </w:lvl>
+    <w:lvl w:ilvl="1" w:tplc="04090003" w:tentative="1">
+      <w:start w:val="1"/>
+      <w:numFmt w:val="bullet"/>
+      <w:lvlText w:val="o"/>
+      <w:lvlJc w:val="left"/>
+      <w:pPr>
+        <w:ind w:left="1440" w:hanging="360"/>
+      </w:pPr>
+      <w:rPr>
+        <w:rFonts w:ascii="Courier New" w:hAnsi="Courier New" w:cs="Courier New" w:hint="default"/>
+      </w:rPr>
+    </w:lvl>
+    <w:lvl w:ilvl="2" w:tplc="04090005" w:tentative="1">
+      <w:start w:val="1"/>
+      <w:numFmt w:val="bullet"/>
+      <w:lvlText w:val=""/>
+      <w:lvlJc w:val="left"/>
+      <w:pPr>
+        <w:ind w:left="2160" w:hanging="360"/>
+      </w:pPr>
+      <w:rPr>
+        <w:rFonts w:ascii="Wingdings" w:hAnsi="Wingdings" w:hint="default"/>
+      </w:rPr>
+    </w:lvl>
+    <w:lvl w:ilvl="3" w:tplc="04090001" w:tentative="1">
+      <w:start w:val="1"/>
+      <w:numFmt w:val="bullet"/>
+      <w:lvlText w:val=""/>
+      <w:lvlJc w:val="left"/>
+      <w:pPr>
+        <w:ind w:left="2880" w:hanging="360"/>
+      </w:pPr>
+      <w:rPr>
+        <w:rFonts w:ascii="Symbol" w:hAnsi="Symbol" w:hint="default"/>
+      </w:rPr>
+    </w:lvl>
+    <w:lvl w:ilvl="4" w:tplc="04090003" w:tentative="1">
+      <w:start w:val="1"/>
+      <w:numFmt w:val="bullet"/>
+      <w:lvlText w:val="o"/>
+      <w:lvlJc w:val="left"/>
+      <w:pPr>
+        <w:ind w:left="3600" w:hanging="360"/>
+      </w:pPr>
+      <w:rPr>
+        <w:rFonts w:ascii="Courier New" w:hAnsi="Courier New" w:cs="Courier New" w:hint="default"/>
+      </w:rPr>
+    </w:lvl>
+    <w:lvl w:ilvl="5" w:tplc="04090005" w:tentative="1">
+      <w:start w:val="1"/>
+      <w:numFmt w:val="bullet"/>
+      <w:lvlText w:val=""/>
+      <w:lvlJc w:val="left"/>
+      <w:pPr>
+        <w:ind w:left="4320" w:hanging="360"/>
+      </w:pPr>
+      <w:rPr>
+        <w:rFonts w:ascii="Wingdings" w:hAnsi="Wingdings" w:hint="default"/>
+      </w:rPr>
+    </w:lvl>
+    <w:lvl w:ilvl="6" w:tplc="04090001" w:tentative="1">
+      <w:start w:val="1"/>
+      <w:numFmt w:val="bullet"/>
+      <w:lvlText w:val=""/>
+      <w:lvlJc w:val="left"/>
+      <w:pPr>
+        <w:ind w:left="5040" w:hanging="360"/>
+      </w:pPr>
+      <w:rPr>
+        <w:rFonts w:ascii="Symbol" w:hAnsi="Symbol" w:hint="default"/>
+      </w:rPr>
+    </w:lvl>
+    <w:lvl w:ilvl="7" w:tplc="04090003" w:tentative="1">
+      <w:start w:val="1"/>
+      <w:numFmt w:val="bullet"/>
+      <w:lvlText w:val="o"/>
+      <w:lvlJc w:val="left"/>
+      <w:pPr>
+        <w:ind w:left="5760" w:hanging="360"/>
+      </w:pPr>
+      <w:rPr>
+        <w:rFonts w:ascii="Courier New" w:hAnsi="Courier New" w:cs="Courier New" w:hint="default"/>
+      </w:rPr>
+    </w:lvl>
+    <w:lvl w:ilvl="8" w:tplc="04090005" w:tentative="1">
+      <w:start w:val="1"/>
+      <w:numFmt w:val="bullet"/>
+      <w:lvlText w:val=""/>
+      <w:lvlJc w:val="left"/>
+      <w:pPr>
+        <w:ind w:left="6480" w:hanging="360"/>
+      </w:pPr>
+      <w:rPr>
+        <w:rFonts w:ascii="Wingdings" w:hAnsi="Wingdings" w:hint="default"/>
+      </w:rPr>
+    </w:lvl>
+  </w:abstractNum>
+  <w:abstractNum w:abstractNumId="7" w15:restartNumberingAfterBreak="0">
     <w:nsid w:val="54963C86"/>
     <w:multiLevelType w:val="hybridMultilevel"/>
     <w:tmpl w:val="73B2F4A0"/>
@@ -914,13 +1213,19 @@
     <w:abstractNumId w:val="2"/>
   </w:num>
   <w:num w:numId="4" w16cid:durableId="335496888">
-    <w:abstractNumId w:val="5"/>
+    <w:abstractNumId w:val="7"/>
   </w:num>
   <w:num w:numId="5" w16cid:durableId="2000309967">
     <w:abstractNumId w:val="4"/>
   </w:num>
   <w:num w:numId="6" w16cid:durableId="198443175">
     <w:abstractNumId w:val="0"/>
+  </w:num>
+  <w:num w:numId="7" w16cid:durableId="1963000138">
+    <w:abstractNumId w:val="6"/>
+  </w:num>
+  <w:num w:numId="8" w16cid:durableId="1933859006">
+    <w:abstractNumId w:val="5"/>
   </w:num>
 </w:numbering>
 </file>

--- a/public/templates/Template.docx
+++ b/public/templates/Template.docx
@@ -60,7 +60,6 @@
       </w:r>
     </w:p>
     <w:p>
-      <w:proofErr w:type="gramStart"/>
       <w:r>
         <w:t>{title}, {employer} ({</w:t>
       </w:r>
@@ -80,7 +79,6 @@
       <w:r>
         <w:t>})</w:t>
       </w:r>
-      <w:proofErr w:type="gramEnd"/>
     </w:p>
     <w:p>
       <w:r>
@@ -90,107 +88,27 @@
     <w:p/>
     <w:p>
       <w:r>
-        <w:t>{#task</w:t>
-      </w:r>
-      <w:proofErr w:type="gramStart"/>
-      <w:r>
-        <w:t>1}•</w:t>
-      </w:r>
-      <w:proofErr w:type="gramEnd"/>
-      <w:r>
-        <w:t xml:space="preserve"> {task</w:t>
-      </w:r>
-      <w:proofErr w:type="gramStart"/>
-      <w:r>
-        <w:t>1}{</w:t>
-      </w:r>
-      <w:proofErr w:type="gramEnd"/>
-      <w:r>
-        <w:t>/task1}</w:t>
-      </w:r>
-    </w:p>
-    <w:p>
-      <w:r>
-        <w:t>{#task</w:t>
-      </w:r>
-      <w:proofErr w:type="gramStart"/>
-      <w:r>
-        <w:t>2}•</w:t>
-      </w:r>
-      <w:proofErr w:type="gramEnd"/>
-      <w:r>
-        <w:t xml:space="preserve"> {task</w:t>
-      </w:r>
-      <w:proofErr w:type="gramStart"/>
-      <w:r>
-        <w:t>2}{</w:t>
-      </w:r>
-      <w:proofErr w:type="gramEnd"/>
-      <w:r>
-        <w:t>/task2}</w:t>
-      </w:r>
-    </w:p>
-    <w:p>
-      <w:r>
-        <w:t>{#task</w:t>
-      </w:r>
-      <w:proofErr w:type="gramStart"/>
-      <w:r>
-        <w:t>3}•</w:t>
-      </w:r>
-      <w:proofErr w:type="gramEnd"/>
-      <w:r>
-        <w:t xml:space="preserve"> {task</w:t>
-      </w:r>
-      <w:proofErr w:type="gramStart"/>
-      <w:r>
-        <w:t>3}{</w:t>
-      </w:r>
-      <w:proofErr w:type="gramEnd"/>
-      <w:r>
-        <w:t>/task3}</w:t>
-      </w:r>
-    </w:p>
-    <w:p>
-      <w:r>
-        <w:t>{#task</w:t>
-      </w:r>
-      <w:proofErr w:type="gramStart"/>
-      <w:r>
-        <w:t>4}•</w:t>
-      </w:r>
-      <w:proofErr w:type="gramEnd"/>
-      <w:r>
-        <w:t xml:space="preserve"> {task</w:t>
-      </w:r>
-      <w:proofErr w:type="gramStart"/>
-      <w:r>
-        <w:t>4}{</w:t>
-      </w:r>
-      <w:proofErr w:type="gramEnd"/>
-      <w:r>
-        <w:t>/task4}</w:t>
-      </w:r>
-    </w:p>
-    <w:p>
-      <w:r>
-        <w:t>{#task</w:t>
-      </w:r>
-      <w:proofErr w:type="gramStart"/>
-      <w:r>
-        <w:t>5}•</w:t>
-      </w:r>
-      <w:proofErr w:type="gramEnd"/>
-      <w:r>
-        <w:t xml:space="preserve"> {task</w:t>
-      </w:r>
-      <w:proofErr w:type="gramStart"/>
-      <w:r>
-        <w:t>5}{</w:t>
-      </w:r>
-      <w:proofErr w:type="gramEnd"/>
-      <w:r>
-        <w:t>/task5}</w:t>
+        <w:t>{#task1}• {task1}{/task1}</w:t>
+      </w:r>
+    </w:p>
+    <w:p>
+      <w:r>
+        <w:t>{#task2}• {task2}{/task2}</w:t>
+      </w:r>
+    </w:p>
+    <w:p>
+      <w:r>
+        <w:t>{#task3}• {task3}{/task3}</w:t>
+      </w:r>
+    </w:p>
+    <w:p>
+      <w:r>
+        <w:t>{#task4}• {task4}{/task4}</w:t>
+      </w:r>
+    </w:p>
+    <w:p>
+      <w:r>
+        <w:t>{#task5}• {task5}{/task5}</w:t>
       </w:r>
     </w:p>
     <w:p/>
@@ -303,38 +221,68 @@
       </w:r>
     </w:p>
     <w:p>
-      <w:pPr>
-        <w:pStyle w:val="ListParagraph"/>
-        <w:numPr>
-          <w:ilvl w:val="0"/>
-          <w:numId w:val="8"/>
-        </w:numPr>
-      </w:pPr>
-      <w:r>
-        <w:t>{</w:t>
+      <w:r>
+        <w:t>{#cert1}• {cert1}{/cert1}</w:t>
+      </w:r>
+    </w:p>
+    <w:p>
+      <w:r>
+        <w:t>{#cert2}• {cert2}{/cert2}</w:t>
+      </w:r>
+    </w:p>
+    <w:p>
+      <w:r>
+        <w:t>{#cert3}• {cert3}{/cert3}</w:t>
+      </w:r>
+    </w:p>
+    <w:p>
+      <w:r>
+        <w:t>{#cert4}• {cert4}{/cert4}</w:t>
+      </w:r>
+    </w:p>
+    <w:p>
+      <w:r>
+        <w:t>{#cert5}• {cert5}{/cert5}</w:t>
+      </w:r>
+    </w:p>
+    <w:p>
+      <w:r>
+        <w:t>{#cert6}• {cert6}{/cert6}</w:t>
+      </w:r>
+    </w:p>
+    <w:p>
+      <w:r>
+        <w:t>{#cert7}• {cert7}{/cert7}</w:t>
+      </w:r>
+    </w:p>
+    <w:p>
+      <w:r>
+        <w:t>{#cert8}• {cert8}{/cert8}</w:t>
+      </w:r>
+    </w:p>
+    <w:p>
+      <w:r>
+        <w:t>{#cert9}• {cert9}{/cert9}</w:t>
+      </w:r>
+    </w:p>
+    <w:p>
+      <w:r>
+        <w:t>{#cert10}• {cert10}{/cert10}</w:t>
+      </w:r>
+    </w:p>
+    <w:p>
+      <w:r>
+        <w:t>{/</w:t>
       </w:r>
       <w:proofErr w:type="spellStart"/>
       <w:r>
-        <w:t>allCertsText</w:t>
+        <w:t>hasProgramCerts</w:t>
       </w:r>
       <w:proofErr w:type="spellEnd"/>
       <w:r>
         <w:t>}</w:t>
       </w:r>
     </w:p>
-    <w:p>
-      <w:r>
-        <w:t>{/</w:t>
-      </w:r>
-      <w:proofErr w:type="spellStart"/>
-      <w:r>
-        <w:t>hasProgramCerts</w:t>
-      </w:r>
-      <w:proofErr w:type="spellEnd"/>
-      <w:r>
-        <w:t>}</w:t>
-      </w:r>
-    </w:p>
     <w:p/>
     <w:p>
       <w:r>
@@ -347,23 +295,54 @@
       </w:r>
     </w:p>
     <w:p>
-      <w:pPr>
-        <w:pStyle w:val="ListParagraph"/>
-        <w:numPr>
-          <w:ilvl w:val="0"/>
-          <w:numId w:val="7"/>
-        </w:numPr>
-      </w:pPr>
-      <w:r>
-        <w:t>{</w:t>
-      </w:r>
-      <w:proofErr w:type="spellStart"/>
-      <w:r>
-        <w:t>allSkillsText</w:t>
-      </w:r>
-      <w:proofErr w:type="spellEnd"/>
-      <w:r>
-        <w:t>}</w:t>
+      <w:r>
+        <w:t>{#skill1}• {skill1}{/skill1}</w:t>
+      </w:r>
+    </w:p>
+    <w:p>
+      <w:r>
+        <w:lastRenderedPageBreak/>
+        <w:t>{#skill2}• {skill2}{/skill2}</w:t>
+      </w:r>
+    </w:p>
+    <w:p>
+      <w:r>
+        <w:t>{#skill3}• {skill3}{/skill3}</w:t>
+      </w:r>
+    </w:p>
+    <w:p>
+      <w:r>
+        <w:t>{#skill4}• {skill4}{/skill4}</w:t>
+      </w:r>
+    </w:p>
+    <w:p>
+      <w:r>
+        <w:t>{#skill5}• {skill5}{/skill5}</w:t>
+      </w:r>
+    </w:p>
+    <w:p>
+      <w:r>
+        <w:t>{#skill6}• {skill6}{/skill6}</w:t>
+      </w:r>
+    </w:p>
+    <w:p>
+      <w:r>
+        <w:t>{#skill7}• {skill7}{/skill7}</w:t>
+      </w:r>
+    </w:p>
+    <w:p>
+      <w:r>
+        <w:t>{#skill8}• {skill8}{/skill8}</w:t>
+      </w:r>
+    </w:p>
+    <w:p>
+      <w:r>
+        <w:t>{#skill9}• {skill9}{/skill9}</w:t>
+      </w:r>
+    </w:p>
+    <w:p>
+      <w:r>
+        <w:t>{#skill10}• {skill10}{/skill10}</w:t>
       </w:r>
     </w:p>
     <w:p>

--- a/public/templates/Template.docx
+++ b/public/templates/Template.docx
@@ -25,6 +25,7 @@
       </w:r>
     </w:p>
     <w:p/>
+    <w:p/>
     <w:p>
       <w:r>
         <w:t>PROFESSIONAL SUMMARY</w:t>
@@ -46,6 +47,113 @@
     <w:p/>
     <w:p>
       <w:r>
+        <w:t>{#summary</w:t>
+      </w:r>
+      <w:proofErr w:type="gramStart"/>
+      <w:r>
+        <w:t>1}•</w:t>
+      </w:r>
+      <w:proofErr w:type="gramEnd"/>
+      <w:r>
+        <w:t xml:space="preserve"> {summary</w:t>
+      </w:r>
+      <w:proofErr w:type="gramStart"/>
+      <w:r>
+        <w:t>1}{</w:t>
+      </w:r>
+      <w:proofErr w:type="gramEnd"/>
+      <w:r>
+        <w:t>/summary1}</w:t>
+      </w:r>
+    </w:p>
+    <w:p>
+      <w:r>
+        <w:t>{#summary</w:t>
+      </w:r>
+      <w:proofErr w:type="gramStart"/>
+      <w:r>
+        <w:t>2}•</w:t>
+      </w:r>
+      <w:proofErr w:type="gramEnd"/>
+      <w:r>
+        <w:t xml:space="preserve"> {summary</w:t>
+      </w:r>
+      <w:proofErr w:type="gramStart"/>
+      <w:r>
+        <w:t>2}{</w:t>
+      </w:r>
+      <w:proofErr w:type="gramEnd"/>
+      <w:r>
+        <w:t>/summary2}</w:t>
+      </w:r>
+    </w:p>
+    <w:p>
+      <w:r>
+        <w:t>{#summary</w:t>
+      </w:r>
+      <w:proofErr w:type="gramStart"/>
+      <w:r>
+        <w:t>3}•</w:t>
+      </w:r>
+      <w:proofErr w:type="gramEnd"/>
+      <w:r>
+        <w:t xml:space="preserve"> {summary</w:t>
+      </w:r>
+      <w:proofErr w:type="gramStart"/>
+      <w:r>
+        <w:t>3}{</w:t>
+      </w:r>
+      <w:proofErr w:type="gramEnd"/>
+      <w:r>
+        <w:t>/summary3}</w:t>
+      </w:r>
+    </w:p>
+    <w:p>
+      <w:r>
+        <w:t>{#summary</w:t>
+      </w:r>
+      <w:proofErr w:type="gramStart"/>
+      <w:r>
+        <w:t>4}•</w:t>
+      </w:r>
+      <w:proofErr w:type="gramEnd"/>
+      <w:r>
+        <w:t xml:space="preserve"> {summary</w:t>
+      </w:r>
+      <w:proofErr w:type="gramStart"/>
+      <w:r>
+        <w:t>4}{</w:t>
+      </w:r>
+      <w:proofErr w:type="gramEnd"/>
+      <w:r>
+        <w:t>/summary4}</w:t>
+      </w:r>
+    </w:p>
+    <w:p>
+      <w:r>
+        <w:t>{#summary</w:t>
+      </w:r>
+      <w:proofErr w:type="gramStart"/>
+      <w:r>
+        <w:t>5}•</w:t>
+      </w:r>
+      <w:proofErr w:type="gramEnd"/>
+      <w:r>
+        <w:t xml:space="preserve"> {summary</w:t>
+      </w:r>
+      <w:proofErr w:type="gramStart"/>
+      <w:r>
+        <w:t>5}{</w:t>
+      </w:r>
+      <w:proofErr w:type="gramEnd"/>
+      <w:r>
+        <w:t>/summary5}</w:t>
+      </w:r>
+    </w:p>
+    <w:p/>
+    <w:p/>
+    <w:p>
+      <w:r>
         <w:t>{#hasWorkExperience}</w:t>
       </w:r>
     </w:p>
@@ -60,6 +168,7 @@
       </w:r>
     </w:p>
     <w:p>
+      <w:proofErr w:type="gramStart"/>
       <w:r>
         <w:t>{title}, {employer} ({</w:t>
       </w:r>
@@ -79,6 +188,7 @@
       <w:r>
         <w:t>})</w:t>
       </w:r>
+      <w:proofErr w:type="gramEnd"/>
     </w:p>
     <w:p>
       <w:r>
@@ -88,27 +198,108 @@
     <w:p/>
     <w:p>
       <w:r>
-        <w:t>{#task1}• {task1}{/task1}</w:t>
-      </w:r>
-    </w:p>
-    <w:p>
-      <w:r>
-        <w:t>{#task2}• {task2}{/task2}</w:t>
-      </w:r>
-    </w:p>
-    <w:p>
-      <w:r>
-        <w:t>{#task3}• {task3}{/task3}</w:t>
-      </w:r>
-    </w:p>
-    <w:p>
-      <w:r>
-        <w:t>{#task4}• {task4}{/task4}</w:t>
-      </w:r>
-    </w:p>
-    <w:p>
-      <w:r>
-        <w:t>{#task5}• {task5}{/task5}</w:t>
+        <w:t>{#task</w:t>
+      </w:r>
+      <w:proofErr w:type="gramStart"/>
+      <w:r>
+        <w:t>1}•</w:t>
+      </w:r>
+      <w:proofErr w:type="gramEnd"/>
+      <w:r>
+        <w:t xml:space="preserve"> {task</w:t>
+      </w:r>
+      <w:proofErr w:type="gramStart"/>
+      <w:r>
+        <w:t>1}{</w:t>
+      </w:r>
+      <w:proofErr w:type="gramEnd"/>
+      <w:r>
+        <w:t>/task1}</w:t>
+      </w:r>
+    </w:p>
+    <w:p>
+      <w:r>
+        <w:t>{#task</w:t>
+      </w:r>
+      <w:proofErr w:type="gramStart"/>
+      <w:r>
+        <w:t>2}•</w:t>
+      </w:r>
+      <w:proofErr w:type="gramEnd"/>
+      <w:r>
+        <w:t xml:space="preserve"> {task</w:t>
+      </w:r>
+      <w:proofErr w:type="gramStart"/>
+      <w:r>
+        <w:t>2}{</w:t>
+      </w:r>
+      <w:proofErr w:type="gramEnd"/>
+      <w:r>
+        <w:t>/task2}</w:t>
+      </w:r>
+    </w:p>
+    <w:p>
+      <w:r>
+        <w:lastRenderedPageBreak/>
+        <w:t>{#task</w:t>
+      </w:r>
+      <w:proofErr w:type="gramStart"/>
+      <w:r>
+        <w:t>3}•</w:t>
+      </w:r>
+      <w:proofErr w:type="gramEnd"/>
+      <w:r>
+        <w:t xml:space="preserve"> {task</w:t>
+      </w:r>
+      <w:proofErr w:type="gramStart"/>
+      <w:r>
+        <w:t>3}{</w:t>
+      </w:r>
+      <w:proofErr w:type="gramEnd"/>
+      <w:r>
+        <w:t>/task3}</w:t>
+      </w:r>
+    </w:p>
+    <w:p>
+      <w:r>
+        <w:t>{#task</w:t>
+      </w:r>
+      <w:proofErr w:type="gramStart"/>
+      <w:r>
+        <w:t>4}•</w:t>
+      </w:r>
+      <w:proofErr w:type="gramEnd"/>
+      <w:r>
+        <w:t xml:space="preserve"> {task</w:t>
+      </w:r>
+      <w:proofErr w:type="gramStart"/>
+      <w:r>
+        <w:t>4}{</w:t>
+      </w:r>
+      <w:proofErr w:type="gramEnd"/>
+      <w:r>
+        <w:t>/task4}</w:t>
+      </w:r>
+    </w:p>
+    <w:p>
+      <w:r>
+        <w:t>{#task</w:t>
+      </w:r>
+      <w:proofErr w:type="gramStart"/>
+      <w:r>
+        <w:t>5}•</w:t>
+      </w:r>
+      <w:proofErr w:type="gramEnd"/>
+      <w:r>
+        <w:t xml:space="preserve"> {task</w:t>
+      </w:r>
+      <w:proofErr w:type="gramStart"/>
+      <w:r>
+        <w:t>5}{</w:t>
+      </w:r>
+      <w:proofErr w:type="gramEnd"/>
+      <w:r>
+        <w:t>/task5}</w:t>
       </w:r>
     </w:p>
     <w:p/>
@@ -139,6 +330,7 @@
       </w:r>
     </w:p>
     <w:p/>
+    <w:p/>
     <w:p>
       <w:r>
         <w:t>{#hasEducation}</w:t>
@@ -146,143 +338,307 @@
     </w:p>
     <w:p>
       <w:r>
+        <w:t>EDUCATION</w:t>
+      </w:r>
+    </w:p>
+    <w:p>
+      <w:r>
+        <w:t>{#education}</w:t>
+      </w:r>
+    </w:p>
+    <w:p>
+      <w:r>
+        <w:t>{school}</w:t>
+      </w:r>
+    </w:p>
+    <w:p>
+      <w:r>
+        <w:t>{program}</w:t>
+      </w:r>
+    </w:p>
+    <w:p>
+      <w:r>
+        <w:t>{</w:t>
+      </w:r>
+      <w:proofErr w:type="spellStart"/>
+      <w:r>
+        <w:t>startDate</w:t>
+      </w:r>
+      <w:proofErr w:type="spellEnd"/>
+      <w:r>
+        <w:t>} – {</w:t>
+      </w:r>
+      <w:proofErr w:type="spellStart"/>
+      <w:r>
+        <w:t>endDate</w:t>
+      </w:r>
+      <w:proofErr w:type="spellEnd"/>
+      <w:r>
+        <w:t>}</w:t>
+      </w:r>
+    </w:p>
+    <w:p>
+      <w:r>
+        <w:t>{notes}</w:t>
+      </w:r>
+    </w:p>
+    <w:p/>
+    <w:p>
+      <w:r>
+        <w:t>{/education}</w:t>
+      </w:r>
+    </w:p>
+    <w:p>
+      <w:r>
+        <w:t>{/</w:t>
+      </w:r>
+      <w:proofErr w:type="spellStart"/>
+      <w:r>
+        <w:t>hasEducation</w:t>
+      </w:r>
+      <w:proofErr w:type="spellEnd"/>
+      <w:r>
+        <w:t>}</w:t>
+      </w:r>
+    </w:p>
+    <w:p/>
+    <w:p/>
+    <w:p>
+      <w:r>
+        <w:t>{#hasProgramCerts}</w:t>
+      </w:r>
+    </w:p>
+    <w:p>
+      <w:r>
+        <w:t>CERTIFICATIONS</w:t>
+      </w:r>
+    </w:p>
+    <w:p>
+      <w:r>
+        <w:t>{#cert</w:t>
+      </w:r>
+      <w:proofErr w:type="gramStart"/>
+      <w:r>
+        <w:t>1}•</w:t>
+      </w:r>
+      <w:proofErr w:type="gramEnd"/>
+      <w:r>
+        <w:t xml:space="preserve"> {cert</w:t>
+      </w:r>
+      <w:proofErr w:type="gramStart"/>
+      <w:r>
+        <w:t>1}{</w:t>
+      </w:r>
+      <w:proofErr w:type="gramEnd"/>
+      <w:r>
+        <w:t>/cert1}</w:t>
+      </w:r>
+    </w:p>
+    <w:p>
+      <w:r>
+        <w:t>{#cert</w:t>
+      </w:r>
+      <w:proofErr w:type="gramStart"/>
+      <w:r>
+        <w:t>2}•</w:t>
+      </w:r>
+      <w:proofErr w:type="gramEnd"/>
+      <w:r>
+        <w:t xml:space="preserve"> {cert</w:t>
+      </w:r>
+      <w:proofErr w:type="gramStart"/>
+      <w:r>
+        <w:t>2}{</w:t>
+      </w:r>
+      <w:proofErr w:type="gramEnd"/>
+      <w:r>
+        <w:t>/cert2}</w:t>
+      </w:r>
+    </w:p>
+    <w:p>
+      <w:r>
+        <w:t>{#cert</w:t>
+      </w:r>
+      <w:proofErr w:type="gramStart"/>
+      <w:r>
+        <w:t>3}•</w:t>
+      </w:r>
+      <w:proofErr w:type="gramEnd"/>
+      <w:r>
+        <w:t xml:space="preserve"> {cert</w:t>
+      </w:r>
+      <w:proofErr w:type="gramStart"/>
+      <w:r>
+        <w:t>3}{</w:t>
+      </w:r>
+      <w:proofErr w:type="gramEnd"/>
+      <w:r>
+        <w:t>/cert3}</w:t>
+      </w:r>
+    </w:p>
+    <w:p>
+      <w:r>
+        <w:t>{#cert</w:t>
+      </w:r>
+      <w:proofErr w:type="gramStart"/>
+      <w:r>
+        <w:t>4}•</w:t>
+      </w:r>
+      <w:proofErr w:type="gramEnd"/>
+      <w:r>
+        <w:t xml:space="preserve"> {cert</w:t>
+      </w:r>
+      <w:proofErr w:type="gramStart"/>
+      <w:r>
+        <w:t>4}{</w:t>
+      </w:r>
+      <w:proofErr w:type="gramEnd"/>
+      <w:r>
+        <w:t>/cert4}</w:t>
+      </w:r>
+    </w:p>
+    <w:p>
+      <w:r>
         <w:lastRenderedPageBreak/>
-        <w:t>EDUCATION</w:t>
-      </w:r>
-    </w:p>
-    <w:p>
-      <w:r>
-        <w:t>{#education}</w:t>
-      </w:r>
-    </w:p>
-    <w:p>
-      <w:r>
-        <w:t>{school}</w:t>
-      </w:r>
-    </w:p>
-    <w:p>
-      <w:r>
-        <w:t>{program}</w:t>
-      </w:r>
-    </w:p>
-    <w:p>
-      <w:r>
-        <w:t>{</w:t>
+        <w:t>{#cert</w:t>
+      </w:r>
+      <w:proofErr w:type="gramStart"/>
+      <w:r>
+        <w:t>5}•</w:t>
+      </w:r>
+      <w:proofErr w:type="gramEnd"/>
+      <w:r>
+        <w:t xml:space="preserve"> {cert</w:t>
+      </w:r>
+      <w:proofErr w:type="gramStart"/>
+      <w:r>
+        <w:t>5}{</w:t>
+      </w:r>
+      <w:proofErr w:type="gramEnd"/>
+      <w:r>
+        <w:t>/cert5}</w:t>
+      </w:r>
+    </w:p>
+    <w:p>
+      <w:r>
+        <w:t>{#cert</w:t>
+      </w:r>
+      <w:proofErr w:type="gramStart"/>
+      <w:r>
+        <w:t>6}•</w:t>
+      </w:r>
+      <w:proofErr w:type="gramEnd"/>
+      <w:r>
+        <w:t xml:space="preserve"> {cert</w:t>
+      </w:r>
+      <w:proofErr w:type="gramStart"/>
+      <w:r>
+        <w:t>6}{</w:t>
+      </w:r>
+      <w:proofErr w:type="gramEnd"/>
+      <w:r>
+        <w:t>/cert6}</w:t>
+      </w:r>
+    </w:p>
+    <w:p>
+      <w:r>
+        <w:t>{#cert</w:t>
+      </w:r>
+      <w:proofErr w:type="gramStart"/>
+      <w:r>
+        <w:t>7}•</w:t>
+      </w:r>
+      <w:proofErr w:type="gramEnd"/>
+      <w:r>
+        <w:t xml:space="preserve"> {cert</w:t>
+      </w:r>
+      <w:proofErr w:type="gramStart"/>
+      <w:r>
+        <w:t>7}{</w:t>
+      </w:r>
+      <w:proofErr w:type="gramEnd"/>
+      <w:r>
+        <w:t>/cert7}</w:t>
+      </w:r>
+    </w:p>
+    <w:p>
+      <w:r>
+        <w:t>{#cert</w:t>
+      </w:r>
+      <w:proofErr w:type="gramStart"/>
+      <w:r>
+        <w:t>8}•</w:t>
+      </w:r>
+      <w:proofErr w:type="gramEnd"/>
+      <w:r>
+        <w:t xml:space="preserve"> {cert</w:t>
+      </w:r>
+      <w:proofErr w:type="gramStart"/>
+      <w:r>
+        <w:t>8}{</w:t>
+      </w:r>
+      <w:proofErr w:type="gramEnd"/>
+      <w:r>
+        <w:t>/cert8}</w:t>
+      </w:r>
+    </w:p>
+    <w:p>
+      <w:r>
+        <w:t>{#cert</w:t>
+      </w:r>
+      <w:proofErr w:type="gramStart"/>
+      <w:r>
+        <w:t>9}•</w:t>
+      </w:r>
+      <w:proofErr w:type="gramEnd"/>
+      <w:r>
+        <w:t xml:space="preserve"> {cert</w:t>
+      </w:r>
+      <w:proofErr w:type="gramStart"/>
+      <w:r>
+        <w:t>9}{</w:t>
+      </w:r>
+      <w:proofErr w:type="gramEnd"/>
+      <w:r>
+        <w:t>/cert9}</w:t>
+      </w:r>
+    </w:p>
+    <w:p>
+      <w:r>
+        <w:t>{#cert</w:t>
+      </w:r>
+      <w:proofErr w:type="gramStart"/>
+      <w:r>
+        <w:t>10}•</w:t>
+      </w:r>
+      <w:proofErr w:type="gramEnd"/>
+      <w:r>
+        <w:t xml:space="preserve"> {cert</w:t>
+      </w:r>
+      <w:proofErr w:type="gramStart"/>
+      <w:r>
+        <w:t>10}{</w:t>
+      </w:r>
+      <w:proofErr w:type="gramEnd"/>
+      <w:r>
+        <w:t>/cert10}</w:t>
+      </w:r>
+    </w:p>
+    <w:p/>
+    <w:p>
+      <w:r>
+        <w:t>{/</w:t>
       </w:r>
       <w:proofErr w:type="spellStart"/>
       <w:r>
-        <w:t>startDate</w:t>
+        <w:t>hasProgramCerts</w:t>
       </w:r>
       <w:proofErr w:type="spellEnd"/>
       <w:r>
-        <w:t>} – {</w:t>
-      </w:r>
-      <w:proofErr w:type="spellStart"/>
-      <w:r>
-        <w:t>endDate</w:t>
-      </w:r>
-      <w:proofErr w:type="spellEnd"/>
-      <w:r>
         <w:t>}</w:t>
       </w:r>
     </w:p>
-    <w:p>
-      <w:r>
-        <w:t>{notes}</w:t>
-      </w:r>
-    </w:p>
-    <w:p>
-      <w:r>
-        <w:t>{/education}</w:t>
-      </w:r>
-    </w:p>
-    <w:p>
-      <w:r>
-        <w:t>{/</w:t>
-      </w:r>
-      <w:proofErr w:type="spellStart"/>
-      <w:r>
-        <w:t>hasEducation</w:t>
-      </w:r>
-      <w:proofErr w:type="spellEnd"/>
-      <w:r>
-        <w:t>}</w:t>
-      </w:r>
-    </w:p>
     <w:p/>
-    <w:p>
-      <w:r>
-        <w:t>{#hasProgramCerts}</w:t>
-      </w:r>
-    </w:p>
-    <w:p>
-      <w:r>
-        <w:t>CERTIFICATIONS</w:t>
-      </w:r>
-    </w:p>
-    <w:p>
-      <w:r>
-        <w:t>{#cert1}• {cert1}{/cert1}</w:t>
-      </w:r>
-    </w:p>
-    <w:p>
-      <w:r>
-        <w:t>{#cert2}• {cert2}{/cert2}</w:t>
-      </w:r>
-    </w:p>
-    <w:p>
-      <w:r>
-        <w:t>{#cert3}• {cert3}{/cert3}</w:t>
-      </w:r>
-    </w:p>
-    <w:p>
-      <w:r>
-        <w:t>{#cert4}• {cert4}{/cert4}</w:t>
-      </w:r>
-    </w:p>
-    <w:p>
-      <w:r>
-        <w:t>{#cert5}• {cert5}{/cert5}</w:t>
-      </w:r>
-    </w:p>
-    <w:p>
-      <w:r>
-        <w:t>{#cert6}• {cert6}{/cert6}</w:t>
-      </w:r>
-    </w:p>
-    <w:p>
-      <w:r>
-        <w:t>{#cert7}• {cert7}{/cert7}</w:t>
-      </w:r>
-    </w:p>
-    <w:p>
-      <w:r>
-        <w:t>{#cert8}• {cert8}{/cert8}</w:t>
-      </w:r>
-    </w:p>
-    <w:p>
-      <w:r>
-        <w:t>{#cert9}• {cert9}{/cert9}</w:t>
-      </w:r>
-    </w:p>
-    <w:p>
-      <w:r>
-        <w:t>{#cert10}• {cert10}{/cert10}</w:t>
-      </w:r>
-    </w:p>
-    <w:p>
-      <w:r>
-        <w:t>{/</w:t>
-      </w:r>
-      <w:proofErr w:type="spellStart"/>
-      <w:r>
-        <w:t>hasProgramCerts</w:t>
-      </w:r>
-      <w:proofErr w:type="spellEnd"/>
-      <w:r>
-        <w:t>}</w:t>
-      </w:r>
-    </w:p>
     <w:p/>
     <w:p>
       <w:r>
@@ -296,55 +652,215 @@
     </w:p>
     <w:p>
       <w:r>
-        <w:t>{#skill1}• {skill1}{/skill1}</w:t>
-      </w:r>
-    </w:p>
-    <w:p>
-      <w:r>
-        <w:lastRenderedPageBreak/>
-        <w:t>{#skill2}• {skill2}{/skill2}</w:t>
-      </w:r>
-    </w:p>
-    <w:p>
-      <w:r>
-        <w:t>{#skill3}• {skill3}{/skill3}</w:t>
-      </w:r>
-    </w:p>
-    <w:p>
-      <w:r>
-        <w:t>{#skill4}• {skill4}{/skill4}</w:t>
-      </w:r>
-    </w:p>
-    <w:p>
-      <w:r>
-        <w:t>{#skill5}• {skill5}{/skill5}</w:t>
-      </w:r>
-    </w:p>
-    <w:p>
-      <w:r>
-        <w:t>{#skill6}• {skill6}{/skill6}</w:t>
-      </w:r>
-    </w:p>
-    <w:p>
-      <w:r>
-        <w:t>{#skill7}• {skill7}{/skill7}</w:t>
-      </w:r>
-    </w:p>
-    <w:p>
-      <w:r>
-        <w:t>{#skill8}• {skill8}{/skill8}</w:t>
-      </w:r>
-    </w:p>
-    <w:p>
-      <w:r>
-        <w:t>{#skill9}• {skill9}{/skill9}</w:t>
-      </w:r>
-    </w:p>
-    <w:p>
-      <w:r>
-        <w:t>{#skill10}• {skill10}{/skill10}</w:t>
-      </w:r>
-    </w:p>
+        <w:t>{#skill</w:t>
+      </w:r>
+      <w:proofErr w:type="gramStart"/>
+      <w:r>
+        <w:t>1}•</w:t>
+      </w:r>
+      <w:proofErr w:type="gramEnd"/>
+      <w:r>
+        <w:t xml:space="preserve"> {skill</w:t>
+      </w:r>
+      <w:proofErr w:type="gramStart"/>
+      <w:r>
+        <w:t>1}{</w:t>
+      </w:r>
+      <w:proofErr w:type="gramEnd"/>
+      <w:r>
+        <w:t>/skill1}</w:t>
+      </w:r>
+    </w:p>
+    <w:p>
+      <w:r>
+        <w:t>{#skill</w:t>
+      </w:r>
+      <w:proofErr w:type="gramStart"/>
+      <w:r>
+        <w:t>2}•</w:t>
+      </w:r>
+      <w:proofErr w:type="gramEnd"/>
+      <w:r>
+        <w:t xml:space="preserve"> {skill</w:t>
+      </w:r>
+      <w:proofErr w:type="gramStart"/>
+      <w:r>
+        <w:t>2}{</w:t>
+      </w:r>
+      <w:proofErr w:type="gramEnd"/>
+      <w:r>
+        <w:t>/skill2}</w:t>
+      </w:r>
+    </w:p>
+    <w:p>
+      <w:r>
+        <w:t>{#skill</w:t>
+      </w:r>
+      <w:proofErr w:type="gramStart"/>
+      <w:r>
+        <w:t>3}•</w:t>
+      </w:r>
+      <w:proofErr w:type="gramEnd"/>
+      <w:r>
+        <w:t xml:space="preserve"> {skill</w:t>
+      </w:r>
+      <w:proofErr w:type="gramStart"/>
+      <w:r>
+        <w:t>3}{</w:t>
+      </w:r>
+      <w:proofErr w:type="gramEnd"/>
+      <w:r>
+        <w:t>/skill3}</w:t>
+      </w:r>
+    </w:p>
+    <w:p>
+      <w:r>
+        <w:t>{#skill</w:t>
+      </w:r>
+      <w:proofErr w:type="gramStart"/>
+      <w:r>
+        <w:t>4}•</w:t>
+      </w:r>
+      <w:proofErr w:type="gramEnd"/>
+      <w:r>
+        <w:t xml:space="preserve"> {skill</w:t>
+      </w:r>
+      <w:proofErr w:type="gramStart"/>
+      <w:r>
+        <w:t>4}{</w:t>
+      </w:r>
+      <w:proofErr w:type="gramEnd"/>
+      <w:r>
+        <w:t>/skill4}</w:t>
+      </w:r>
+    </w:p>
+    <w:p>
+      <w:r>
+        <w:t>{#skill</w:t>
+      </w:r>
+      <w:proofErr w:type="gramStart"/>
+      <w:r>
+        <w:t>5}•</w:t>
+      </w:r>
+      <w:proofErr w:type="gramEnd"/>
+      <w:r>
+        <w:t xml:space="preserve"> {skill</w:t>
+      </w:r>
+      <w:proofErr w:type="gramStart"/>
+      <w:r>
+        <w:t>5}{</w:t>
+      </w:r>
+      <w:proofErr w:type="gramEnd"/>
+      <w:r>
+        <w:t>/skill5}</w:t>
+      </w:r>
+    </w:p>
+    <w:p>
+      <w:r>
+        <w:t>{#skill</w:t>
+      </w:r>
+      <w:proofErr w:type="gramStart"/>
+      <w:r>
+        <w:t>6}•</w:t>
+      </w:r>
+      <w:proofErr w:type="gramEnd"/>
+      <w:r>
+        <w:t xml:space="preserve"> {skill</w:t>
+      </w:r>
+      <w:proofErr w:type="gramStart"/>
+      <w:r>
+        <w:t>6}{</w:t>
+      </w:r>
+      <w:proofErr w:type="gramEnd"/>
+      <w:r>
+        <w:t>/skill6}</w:t>
+      </w:r>
+    </w:p>
+    <w:p>
+      <w:r>
+        <w:t>{#skill</w:t>
+      </w:r>
+      <w:proofErr w:type="gramStart"/>
+      <w:r>
+        <w:t>7}•</w:t>
+      </w:r>
+      <w:proofErr w:type="gramEnd"/>
+      <w:r>
+        <w:t xml:space="preserve"> {skill</w:t>
+      </w:r>
+      <w:proofErr w:type="gramStart"/>
+      <w:r>
+        <w:t>7}{</w:t>
+      </w:r>
+      <w:proofErr w:type="gramEnd"/>
+      <w:r>
+        <w:t>/skill7}</w:t>
+      </w:r>
+    </w:p>
+    <w:p>
+      <w:r>
+        <w:t>{#skill</w:t>
+      </w:r>
+      <w:proofErr w:type="gramStart"/>
+      <w:r>
+        <w:t>8}•</w:t>
+      </w:r>
+      <w:proofErr w:type="gramEnd"/>
+      <w:r>
+        <w:t xml:space="preserve"> {skill</w:t>
+      </w:r>
+      <w:proofErr w:type="gramStart"/>
+      <w:r>
+        <w:t>8}{</w:t>
+      </w:r>
+      <w:proofErr w:type="gramEnd"/>
+      <w:r>
+        <w:t>/skill8}</w:t>
+      </w:r>
+    </w:p>
+    <w:p>
+      <w:r>
+        <w:t>{#skill</w:t>
+      </w:r>
+      <w:proofErr w:type="gramStart"/>
+      <w:r>
+        <w:t>9}•</w:t>
+      </w:r>
+      <w:proofErr w:type="gramEnd"/>
+      <w:r>
+        <w:t xml:space="preserve"> {skill</w:t>
+      </w:r>
+      <w:proofErr w:type="gramStart"/>
+      <w:r>
+        <w:t>9}{</w:t>
+      </w:r>
+      <w:proofErr w:type="gramEnd"/>
+      <w:r>
+        <w:t>/skill9}</w:t>
+      </w:r>
+    </w:p>
+    <w:p>
+      <w:r>
+        <w:t>{#skill</w:t>
+      </w:r>
+      <w:proofErr w:type="gramStart"/>
+      <w:r>
+        <w:t>10}•</w:t>
+      </w:r>
+      <w:proofErr w:type="gramEnd"/>
+      <w:r>
+        <w:t xml:space="preserve"> {skill</w:t>
+      </w:r>
+      <w:proofErr w:type="gramStart"/>
+      <w:r>
+        <w:t>10}{</w:t>
+      </w:r>
+      <w:proofErr w:type="gramEnd"/>
+      <w:r>
+        <w:t>/skill10}</w:t>
+      </w:r>
+    </w:p>
+    <w:p/>
     <w:p>
       <w:r>
         <w:t>{/</w:t>

--- a/public/templates/Template.docx
+++ b/public/templates/Template.docx
@@ -47,107 +47,27 @@
     <w:p/>
     <w:p>
       <w:r>
-        <w:t>{#summary</w:t>
-      </w:r>
-      <w:proofErr w:type="gramStart"/>
-      <w:r>
-        <w:t>1}•</w:t>
-      </w:r>
-      <w:proofErr w:type="gramEnd"/>
-      <w:r>
-        <w:t xml:space="preserve"> {summary</w:t>
-      </w:r>
-      <w:proofErr w:type="gramStart"/>
-      <w:r>
-        <w:t>1}{</w:t>
-      </w:r>
-      <w:proofErr w:type="gramEnd"/>
-      <w:r>
-        <w:t>/summary1}</w:t>
-      </w:r>
-    </w:p>
-    <w:p>
-      <w:r>
-        <w:t>{#summary</w:t>
-      </w:r>
-      <w:proofErr w:type="gramStart"/>
-      <w:r>
-        <w:t>2}•</w:t>
-      </w:r>
-      <w:proofErr w:type="gramEnd"/>
-      <w:r>
-        <w:t xml:space="preserve"> {summary</w:t>
-      </w:r>
-      <w:proofErr w:type="gramStart"/>
-      <w:r>
-        <w:t>2}{</w:t>
-      </w:r>
-      <w:proofErr w:type="gramEnd"/>
-      <w:r>
-        <w:t>/summary2}</w:t>
-      </w:r>
-    </w:p>
-    <w:p>
-      <w:r>
-        <w:t>{#summary</w:t>
-      </w:r>
-      <w:proofErr w:type="gramStart"/>
-      <w:r>
-        <w:t>3}•</w:t>
-      </w:r>
-      <w:proofErr w:type="gramEnd"/>
-      <w:r>
-        <w:t xml:space="preserve"> {summary</w:t>
-      </w:r>
-      <w:proofErr w:type="gramStart"/>
-      <w:r>
-        <w:t>3}{</w:t>
-      </w:r>
-      <w:proofErr w:type="gramEnd"/>
-      <w:r>
-        <w:t>/summary3}</w:t>
-      </w:r>
-    </w:p>
-    <w:p>
-      <w:r>
-        <w:t>{#summary</w:t>
-      </w:r>
-      <w:proofErr w:type="gramStart"/>
-      <w:r>
-        <w:t>4}•</w:t>
-      </w:r>
-      <w:proofErr w:type="gramEnd"/>
-      <w:r>
-        <w:t xml:space="preserve"> {summary</w:t>
-      </w:r>
-      <w:proofErr w:type="gramStart"/>
-      <w:r>
-        <w:t>4}{</w:t>
-      </w:r>
-      <w:proofErr w:type="gramEnd"/>
-      <w:r>
-        <w:t>/summary4}</w:t>
-      </w:r>
-    </w:p>
-    <w:p>
-      <w:r>
-        <w:t>{#summary</w:t>
-      </w:r>
-      <w:proofErr w:type="gramStart"/>
-      <w:r>
-        <w:t>5}•</w:t>
-      </w:r>
-      <w:proofErr w:type="gramEnd"/>
-      <w:r>
-        <w:t xml:space="preserve"> {summary</w:t>
-      </w:r>
-      <w:proofErr w:type="gramStart"/>
-      <w:r>
-        <w:t>5}{</w:t>
-      </w:r>
-      <w:proofErr w:type="gramEnd"/>
-      <w:r>
-        <w:t>/summary5}</w:t>
+        <w:t>{#summary1}• {summary1}{/summary1}</w:t>
+      </w:r>
+    </w:p>
+    <w:p>
+      <w:r>
+        <w:t>{#summary2}• {summary2}{/summary2}</w:t>
+      </w:r>
+    </w:p>
+    <w:p>
+      <w:r>
+        <w:t>{#summary3}• {summary3}{/summary3}</w:t>
+      </w:r>
+    </w:p>
+    <w:p>
+      <w:r>
+        <w:t>{#summary4}• {summary4}{/summary4}</w:t>
+      </w:r>
+    </w:p>
+    <w:p>
+      <w:r>
+        <w:t>{#summary5}• {summary5}{/summary5}</w:t>
       </w:r>
     </w:p>
     <w:p/>
@@ -168,7 +88,6 @@
       </w:r>
     </w:p>
     <w:p>
-      <w:proofErr w:type="gramStart"/>
       <w:r>
         <w:t>{title}, {employer} ({</w:t>
       </w:r>
@@ -188,7 +107,6 @@
       <w:r>
         <w:t>})</w:t>
       </w:r>
-      <w:proofErr w:type="gramEnd"/>
     </w:p>
     <w:p>
       <w:r>
@@ -198,108 +116,28 @@
     <w:p/>
     <w:p>
       <w:r>
-        <w:t>{#task</w:t>
-      </w:r>
-      <w:proofErr w:type="gramStart"/>
-      <w:r>
-        <w:t>1}•</w:t>
-      </w:r>
-      <w:proofErr w:type="gramEnd"/>
-      <w:r>
-        <w:t xml:space="preserve"> {task</w:t>
-      </w:r>
-      <w:proofErr w:type="gramStart"/>
-      <w:r>
-        <w:t>1}{</w:t>
-      </w:r>
-      <w:proofErr w:type="gramEnd"/>
-      <w:r>
-        <w:t>/task1}</w:t>
-      </w:r>
-    </w:p>
-    <w:p>
-      <w:r>
-        <w:t>{#task</w:t>
-      </w:r>
-      <w:proofErr w:type="gramStart"/>
-      <w:r>
-        <w:t>2}•</w:t>
-      </w:r>
-      <w:proofErr w:type="gramEnd"/>
-      <w:r>
-        <w:t xml:space="preserve"> {task</w:t>
-      </w:r>
-      <w:proofErr w:type="gramStart"/>
-      <w:r>
-        <w:t>2}{</w:t>
-      </w:r>
-      <w:proofErr w:type="gramEnd"/>
-      <w:r>
-        <w:t>/task2}</w:t>
+        <w:t>{#task1}• {task1}{/task1}</w:t>
+      </w:r>
+    </w:p>
+    <w:p>
+      <w:r>
+        <w:t>{#task2}• {task2}{/task2}</w:t>
       </w:r>
     </w:p>
     <w:p>
       <w:r>
         <w:lastRenderedPageBreak/>
-        <w:t>{#task</w:t>
-      </w:r>
-      <w:proofErr w:type="gramStart"/>
-      <w:r>
-        <w:t>3}•</w:t>
-      </w:r>
-      <w:proofErr w:type="gramEnd"/>
-      <w:r>
-        <w:t xml:space="preserve"> {task</w:t>
-      </w:r>
-      <w:proofErr w:type="gramStart"/>
-      <w:r>
-        <w:t>3}{</w:t>
-      </w:r>
-      <w:proofErr w:type="gramEnd"/>
-      <w:r>
-        <w:t>/task3}</w:t>
-      </w:r>
-    </w:p>
-    <w:p>
-      <w:r>
-        <w:t>{#task</w:t>
-      </w:r>
-      <w:proofErr w:type="gramStart"/>
-      <w:r>
-        <w:t>4}•</w:t>
-      </w:r>
-      <w:proofErr w:type="gramEnd"/>
-      <w:r>
-        <w:t xml:space="preserve"> {task</w:t>
-      </w:r>
-      <w:proofErr w:type="gramStart"/>
-      <w:r>
-        <w:t>4}{</w:t>
-      </w:r>
-      <w:proofErr w:type="gramEnd"/>
-      <w:r>
-        <w:t>/task4}</w:t>
-      </w:r>
-    </w:p>
-    <w:p>
-      <w:r>
-        <w:t>{#task</w:t>
-      </w:r>
-      <w:proofErr w:type="gramStart"/>
-      <w:r>
-        <w:t>5}•</w:t>
-      </w:r>
-      <w:proofErr w:type="gramEnd"/>
-      <w:r>
-        <w:t xml:space="preserve"> {task</w:t>
-      </w:r>
-      <w:proofErr w:type="gramStart"/>
-      <w:r>
-        <w:t>5}{</w:t>
-      </w:r>
-      <w:proofErr w:type="gramEnd"/>
-      <w:r>
-        <w:t>/task5}</w:t>
+        <w:t>{#task3}• {task3}{/task3}</w:t>
+      </w:r>
+    </w:p>
+    <w:p>
+      <w:r>
+        <w:t>{#task4}• {task4}{/task4}</w:t>
+      </w:r>
+    </w:p>
+    <w:p>
+      <w:r>
+        <w:t>{#task5}• {task5}{/task5}</w:t>
       </w:r>
     </w:p>
     <w:p/>
@@ -415,216 +253,55 @@
     </w:p>
     <w:p>
       <w:r>
-        <w:t>{#cert</w:t>
-      </w:r>
-      <w:proofErr w:type="gramStart"/>
-      <w:r>
-        <w:t>1}•</w:t>
-      </w:r>
-      <w:proofErr w:type="gramEnd"/>
-      <w:r>
-        <w:t xml:space="preserve"> {cert</w:t>
-      </w:r>
-      <w:proofErr w:type="gramStart"/>
-      <w:r>
-        <w:t>1}{</w:t>
-      </w:r>
-      <w:proofErr w:type="gramEnd"/>
-      <w:r>
-        <w:t>/cert1}</w:t>
-      </w:r>
-    </w:p>
-    <w:p>
-      <w:r>
-        <w:t>{#cert</w:t>
-      </w:r>
-      <w:proofErr w:type="gramStart"/>
-      <w:r>
-        <w:t>2}•</w:t>
-      </w:r>
-      <w:proofErr w:type="gramEnd"/>
-      <w:r>
-        <w:t xml:space="preserve"> {cert</w:t>
-      </w:r>
-      <w:proofErr w:type="gramStart"/>
-      <w:r>
-        <w:t>2}{</w:t>
-      </w:r>
-      <w:proofErr w:type="gramEnd"/>
-      <w:r>
-        <w:t>/cert2}</w:t>
-      </w:r>
-    </w:p>
-    <w:p>
-      <w:r>
-        <w:t>{#cert</w:t>
-      </w:r>
-      <w:proofErr w:type="gramStart"/>
-      <w:r>
-        <w:t>3}•</w:t>
-      </w:r>
-      <w:proofErr w:type="gramEnd"/>
-      <w:r>
-        <w:t xml:space="preserve"> {cert</w:t>
-      </w:r>
-      <w:proofErr w:type="gramStart"/>
-      <w:r>
-        <w:t>3}{</w:t>
-      </w:r>
-      <w:proofErr w:type="gramEnd"/>
-      <w:r>
-        <w:t>/cert3}</w:t>
-      </w:r>
-    </w:p>
-    <w:p>
-      <w:r>
-        <w:t>{#cert</w:t>
-      </w:r>
-      <w:proofErr w:type="gramStart"/>
-      <w:r>
-        <w:t>4}•</w:t>
-      </w:r>
-      <w:proofErr w:type="gramEnd"/>
-      <w:r>
-        <w:t xml:space="preserve"> {cert</w:t>
-      </w:r>
-      <w:proofErr w:type="gramStart"/>
-      <w:r>
-        <w:t>4}{</w:t>
-      </w:r>
-      <w:proofErr w:type="gramEnd"/>
-      <w:r>
-        <w:t>/cert4}</w:t>
+        <w:t>{#cert1}• {cert1}{/cert1}</w:t>
+      </w:r>
+    </w:p>
+    <w:p>
+      <w:r>
+        <w:t>{#cert2}• {cert2}{/cert2}</w:t>
+      </w:r>
+    </w:p>
+    <w:p>
+      <w:r>
+        <w:t>{#cert3}• {cert3}{/cert3}</w:t>
+      </w:r>
+    </w:p>
+    <w:p>
+      <w:r>
+        <w:t>{#cert4}• {cert4}{/cert4}</w:t>
       </w:r>
     </w:p>
     <w:p>
       <w:r>
         <w:lastRenderedPageBreak/>
-        <w:t>{#cert</w:t>
-      </w:r>
-      <w:proofErr w:type="gramStart"/>
-      <w:r>
-        <w:t>5}•</w:t>
-      </w:r>
-      <w:proofErr w:type="gramEnd"/>
-      <w:r>
-        <w:t xml:space="preserve"> {cert</w:t>
-      </w:r>
-      <w:proofErr w:type="gramStart"/>
-      <w:r>
-        <w:t>5}{</w:t>
-      </w:r>
-      <w:proofErr w:type="gramEnd"/>
-      <w:r>
-        <w:t>/cert5}</w:t>
-      </w:r>
-    </w:p>
-    <w:p>
-      <w:r>
-        <w:t>{#cert</w:t>
-      </w:r>
-      <w:proofErr w:type="gramStart"/>
-      <w:r>
-        <w:t>6}•</w:t>
-      </w:r>
-      <w:proofErr w:type="gramEnd"/>
-      <w:r>
-        <w:t xml:space="preserve"> {cert</w:t>
-      </w:r>
-      <w:proofErr w:type="gramStart"/>
-      <w:r>
-        <w:t>6}{</w:t>
-      </w:r>
-      <w:proofErr w:type="gramEnd"/>
-      <w:r>
-        <w:t>/cert6}</w:t>
-      </w:r>
-    </w:p>
-    <w:p>
-      <w:r>
-        <w:t>{#cert</w:t>
-      </w:r>
-      <w:proofErr w:type="gramStart"/>
-      <w:r>
-        <w:t>7}•</w:t>
-      </w:r>
-      <w:proofErr w:type="gramEnd"/>
-      <w:r>
-        <w:t xml:space="preserve"> {cert</w:t>
-      </w:r>
-      <w:proofErr w:type="gramStart"/>
-      <w:r>
-        <w:t>7}{</w:t>
-      </w:r>
-      <w:proofErr w:type="gramEnd"/>
-      <w:r>
-        <w:t>/cert7}</w:t>
-      </w:r>
-    </w:p>
-    <w:p>
-      <w:r>
-        <w:t>{#cert</w:t>
-      </w:r>
-      <w:proofErr w:type="gramStart"/>
-      <w:r>
-        <w:t>8}•</w:t>
-      </w:r>
-      <w:proofErr w:type="gramEnd"/>
-      <w:r>
-        <w:t xml:space="preserve"> {cert</w:t>
-      </w:r>
-      <w:proofErr w:type="gramStart"/>
-      <w:r>
-        <w:t>8}{</w:t>
-      </w:r>
-      <w:proofErr w:type="gramEnd"/>
-      <w:r>
-        <w:t>/cert8}</w:t>
-      </w:r>
-    </w:p>
-    <w:p>
-      <w:r>
-        <w:t>{#cert</w:t>
-      </w:r>
-      <w:proofErr w:type="gramStart"/>
-      <w:r>
-        <w:t>9}•</w:t>
-      </w:r>
-      <w:proofErr w:type="gramEnd"/>
-      <w:r>
-        <w:t xml:space="preserve"> {cert</w:t>
-      </w:r>
-      <w:proofErr w:type="gramStart"/>
-      <w:r>
-        <w:t>9}{</w:t>
-      </w:r>
-      <w:proofErr w:type="gramEnd"/>
-      <w:r>
-        <w:t>/cert9}</w:t>
-      </w:r>
-    </w:p>
-    <w:p>
-      <w:r>
-        <w:t>{#cert</w:t>
-      </w:r>
-      <w:proofErr w:type="gramStart"/>
-      <w:r>
-        <w:t>10}•</w:t>
-      </w:r>
-      <w:proofErr w:type="gramEnd"/>
-      <w:r>
-        <w:t xml:space="preserve"> {cert</w:t>
-      </w:r>
-      <w:proofErr w:type="gramStart"/>
-      <w:r>
-        <w:t>10}{</w:t>
-      </w:r>
-      <w:proofErr w:type="gramEnd"/>
-      <w:r>
-        <w:t>/cert10}</w:t>
-      </w:r>
-    </w:p>
-    <w:p/>
+        <w:t>{#cert5}• {cert5}{/cert5}</w:t>
+      </w:r>
+    </w:p>
+    <w:p>
+      <w:r>
+        <w:t>{#cert6}• {cert6}{/cert6}</w:t>
+      </w:r>
+    </w:p>
+    <w:p>
+      <w:r>
+        <w:t>{#cert7}• {cert7}{/cert7}</w:t>
+      </w:r>
+    </w:p>
+    <w:p>
+      <w:r>
+        <w:t>{#cert8}• {cert8}{/cert8}</w:t>
+      </w:r>
+    </w:p>
+    <w:p>
+      <w:r>
+        <w:t>{#cert9}• {cert9}{/cert9}</w:t>
+      </w:r>
+    </w:p>
+    <w:p>
+      <w:r>
+        <w:t>{#cert10}• {cert10}{/cert10}</w:t>
+      </w:r>
+    </w:p>
     <w:p>
       <w:r>
         <w:t>{/</w:t>
@@ -652,215 +329,54 @@
     </w:p>
     <w:p>
       <w:r>
-        <w:t>{#skill</w:t>
-      </w:r>
-      <w:proofErr w:type="gramStart"/>
-      <w:r>
-        <w:t>1}•</w:t>
-      </w:r>
-      <w:proofErr w:type="gramEnd"/>
-      <w:r>
-        <w:t xml:space="preserve"> {skill</w:t>
-      </w:r>
-      <w:proofErr w:type="gramStart"/>
-      <w:r>
-        <w:t>1}{</w:t>
-      </w:r>
-      <w:proofErr w:type="gramEnd"/>
-      <w:r>
-        <w:t>/skill1}</w:t>
-      </w:r>
-    </w:p>
-    <w:p>
-      <w:r>
-        <w:t>{#skill</w:t>
-      </w:r>
-      <w:proofErr w:type="gramStart"/>
-      <w:r>
-        <w:t>2}•</w:t>
-      </w:r>
-      <w:proofErr w:type="gramEnd"/>
-      <w:r>
-        <w:t xml:space="preserve"> {skill</w:t>
-      </w:r>
-      <w:proofErr w:type="gramStart"/>
-      <w:r>
-        <w:t>2}{</w:t>
-      </w:r>
-      <w:proofErr w:type="gramEnd"/>
-      <w:r>
-        <w:t>/skill2}</w:t>
-      </w:r>
-    </w:p>
-    <w:p>
-      <w:r>
-        <w:t>{#skill</w:t>
-      </w:r>
-      <w:proofErr w:type="gramStart"/>
-      <w:r>
-        <w:t>3}•</w:t>
-      </w:r>
-      <w:proofErr w:type="gramEnd"/>
-      <w:r>
-        <w:t xml:space="preserve"> {skill</w:t>
-      </w:r>
-      <w:proofErr w:type="gramStart"/>
-      <w:r>
-        <w:t>3}{</w:t>
-      </w:r>
-      <w:proofErr w:type="gramEnd"/>
-      <w:r>
-        <w:t>/skill3}</w:t>
-      </w:r>
-    </w:p>
-    <w:p>
-      <w:r>
-        <w:t>{#skill</w:t>
-      </w:r>
-      <w:proofErr w:type="gramStart"/>
-      <w:r>
-        <w:t>4}•</w:t>
-      </w:r>
-      <w:proofErr w:type="gramEnd"/>
-      <w:r>
-        <w:t xml:space="preserve"> {skill</w:t>
-      </w:r>
-      <w:proofErr w:type="gramStart"/>
-      <w:r>
-        <w:t>4}{</w:t>
-      </w:r>
-      <w:proofErr w:type="gramEnd"/>
-      <w:r>
-        <w:t>/skill4}</w:t>
-      </w:r>
-    </w:p>
-    <w:p>
-      <w:r>
-        <w:t>{#skill</w:t>
-      </w:r>
-      <w:proofErr w:type="gramStart"/>
-      <w:r>
-        <w:t>5}•</w:t>
-      </w:r>
-      <w:proofErr w:type="gramEnd"/>
-      <w:r>
-        <w:t xml:space="preserve"> {skill</w:t>
-      </w:r>
-      <w:proofErr w:type="gramStart"/>
-      <w:r>
-        <w:t>5}{</w:t>
-      </w:r>
-      <w:proofErr w:type="gramEnd"/>
-      <w:r>
-        <w:t>/skill5}</w:t>
-      </w:r>
-    </w:p>
-    <w:p>
-      <w:r>
-        <w:t>{#skill</w:t>
-      </w:r>
-      <w:proofErr w:type="gramStart"/>
-      <w:r>
-        <w:t>6}•</w:t>
-      </w:r>
-      <w:proofErr w:type="gramEnd"/>
-      <w:r>
-        <w:t xml:space="preserve"> {skill</w:t>
-      </w:r>
-      <w:proofErr w:type="gramStart"/>
-      <w:r>
-        <w:t>6}{</w:t>
-      </w:r>
-      <w:proofErr w:type="gramEnd"/>
-      <w:r>
-        <w:t>/skill6}</w:t>
-      </w:r>
-    </w:p>
-    <w:p>
-      <w:r>
-        <w:t>{#skill</w:t>
-      </w:r>
-      <w:proofErr w:type="gramStart"/>
-      <w:r>
-        <w:t>7}•</w:t>
-      </w:r>
-      <w:proofErr w:type="gramEnd"/>
-      <w:r>
-        <w:t xml:space="preserve"> {skill</w:t>
-      </w:r>
-      <w:proofErr w:type="gramStart"/>
-      <w:r>
-        <w:t>7}{</w:t>
-      </w:r>
-      <w:proofErr w:type="gramEnd"/>
-      <w:r>
-        <w:t>/skill7}</w:t>
-      </w:r>
-    </w:p>
-    <w:p>
-      <w:r>
-        <w:t>{#skill</w:t>
-      </w:r>
-      <w:proofErr w:type="gramStart"/>
-      <w:r>
-        <w:t>8}•</w:t>
-      </w:r>
-      <w:proofErr w:type="gramEnd"/>
-      <w:r>
-        <w:t xml:space="preserve"> {skill</w:t>
-      </w:r>
-      <w:proofErr w:type="gramStart"/>
-      <w:r>
-        <w:t>8}{</w:t>
-      </w:r>
-      <w:proofErr w:type="gramEnd"/>
-      <w:r>
-        <w:t>/skill8}</w:t>
-      </w:r>
-    </w:p>
-    <w:p>
-      <w:r>
-        <w:t>{#skill</w:t>
-      </w:r>
-      <w:proofErr w:type="gramStart"/>
-      <w:r>
-        <w:t>9}•</w:t>
-      </w:r>
-      <w:proofErr w:type="gramEnd"/>
-      <w:r>
-        <w:t xml:space="preserve"> {skill</w:t>
-      </w:r>
-      <w:proofErr w:type="gramStart"/>
-      <w:r>
-        <w:t>9}{</w:t>
-      </w:r>
-      <w:proofErr w:type="gramEnd"/>
-      <w:r>
-        <w:t>/skill9}</w:t>
-      </w:r>
-    </w:p>
-    <w:p>
-      <w:r>
-        <w:t>{#skill</w:t>
-      </w:r>
-      <w:proofErr w:type="gramStart"/>
-      <w:r>
-        <w:t>10}•</w:t>
-      </w:r>
-      <w:proofErr w:type="gramEnd"/>
-      <w:r>
-        <w:t xml:space="preserve"> {skill</w:t>
-      </w:r>
-      <w:proofErr w:type="gramStart"/>
-      <w:r>
-        <w:t>10}{</w:t>
-      </w:r>
-      <w:proofErr w:type="gramEnd"/>
-      <w:r>
-        <w:t>/skill10}</w:t>
-      </w:r>
-    </w:p>
-    <w:p/>
+        <w:t>{#skill1}• {skill1}{/skill1}</w:t>
+      </w:r>
+    </w:p>
+    <w:p>
+      <w:r>
+        <w:t>{#skill2}• {skill2}{/skill2}</w:t>
+      </w:r>
+    </w:p>
+    <w:p>
+      <w:r>
+        <w:t>{#skill3}• {skill3}{/skill3}</w:t>
+      </w:r>
+    </w:p>
+    <w:p>
+      <w:r>
+        <w:t>{#skill4}• {skill4}{/skill4}</w:t>
+      </w:r>
+    </w:p>
+    <w:p>
+      <w:r>
+        <w:t>{#skill5}• {skill5}{/skill5}</w:t>
+      </w:r>
+    </w:p>
+    <w:p>
+      <w:r>
+        <w:t>{#skill6}• {skill6}{/skill6}</w:t>
+      </w:r>
+    </w:p>
+    <w:p>
+      <w:r>
+        <w:t>{#skill7}• {skill7}{/skill7}</w:t>
+      </w:r>
+    </w:p>
+    <w:p>
+      <w:r>
+        <w:t>{#skill8}• {skill8}{/skill8}</w:t>
+      </w:r>
+    </w:p>
+    <w:p>
+      <w:r>
+        <w:t>{#skill9}• {skill9}{/skill9}</w:t>
+      </w:r>
+    </w:p>
+    <w:p>
+      <w:r>
+        <w:t>{#skill10}• {skill10}{/skill10}</w:t>
+      </w:r>
+    </w:p>
     <w:p>
       <w:r>
         <w:t>{/</w:t>
